--- a/TP2/tp2.docx
+++ b/TP2/tp2.docx
@@ -144,7 +144,7 @@
           </mc:Choice>
           <mc:Fallback>
             <w:pict>
-              <v:shape w14:anchorId="014E7CA5" id="Graphic 2" o:spid="_x0000_s1026" style="position:absolute;margin-left:1in;margin-top:16.3pt;width:468pt;height:.1pt;z-index:-15728640;visibility:visible;mso-wrap-style:square;mso-wrap-distance-left:0;mso-wrap-distance-top:0;mso-wrap-distance-right:0;mso-wrap-distance-bottom:0;mso-position-horizontal:absolute;mso-position-horizontal-relative:page;mso-position-vertical:absolute;mso-position-vertical-relative:text;v-text-anchor:top" coordsize="5943600,1270" o:gfxdata="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" path="m,l5943600,e" filled="f" strokeweight=".4pt">
+              <v:shape w14:anchorId="33C05520" id="Graphic 2" o:spid="_x0000_s1026" style="position:absolute;margin-left:1in;margin-top:16.3pt;width:468pt;height:.1pt;z-index:-15728640;visibility:visible;mso-wrap-style:square;mso-wrap-distance-left:0;mso-wrap-distance-top:0;mso-wrap-distance-right:0;mso-wrap-distance-bottom:0;mso-position-horizontal:absolute;mso-position-horizontal-relative:page;mso-position-vertical:absolute;mso-position-vertical-relative:text;v-text-anchor:top" coordsize="5943600,1270" o:gfxdata="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" path="m,l5943600,e" filled="f" strokeweight=".4pt">
                 <v:path arrowok="t"/>
                 <w10:wrap type="topAndBottom" anchorx="page"/>
               </v:shape>
@@ -3184,7 +3184,84 @@
           <w:spacing w:val="-4"/>
           <w:sz w:val="24"/>
         </w:rPr>
-        <w:t>. Los procesos sin embargo se mantienen en espera activa verificando a cada instante el valor de la variable compartida</w:t>
+        <w:t xml:space="preserve">. </w:t>
+      </w:r>
+      <w:r>
+        <w:rPr>
+          <w:spacing w:val="-4"/>
+          <w:sz w:val="24"/>
+        </w:rPr>
+        <w:t xml:space="preserve">Utiliza la instrucción atómica </w:t>
+      </w:r>
+      <w:r>
+        <w:rPr>
+          <w:i/>
+        </w:rPr>
+        <w:t xml:space="preserve">&lt; </w:t>
+      </w:r>
+      <w:proofErr w:type="spellStart"/>
+      <w:r>
+        <w:rPr>
+          <w:i/>
+        </w:rPr>
+        <w:t>await</w:t>
+      </w:r>
+      <w:proofErr w:type="spellEnd"/>
+      <w:r>
+        <w:rPr>
+          <w:i/>
+        </w:rPr>
+        <w:t xml:space="preserve"> (</w:t>
+      </w:r>
+      <w:proofErr w:type="gramStart"/>
+      <w:r>
+        <w:rPr>
+          <w:i/>
+        </w:rPr>
+        <w:t>!</w:t>
+      </w:r>
+      <w:proofErr w:type="spellStart"/>
+      <w:proofErr w:type="gramEnd"/>
+      <w:r>
+        <w:rPr>
+          <w:i/>
+        </w:rPr>
+        <w:t>lock</w:t>
+      </w:r>
+      <w:proofErr w:type="spellEnd"/>
+      <w:r>
+        <w:rPr>
+          <w:i/>
+        </w:rPr>
+        <w:t xml:space="preserve">) </w:t>
+      </w:r>
+      <w:proofErr w:type="spellStart"/>
+      <w:r>
+        <w:rPr>
+          <w:i/>
+        </w:rPr>
+        <w:t>lock</w:t>
+      </w:r>
+      <w:proofErr w:type="spellEnd"/>
+      <w:r>
+        <w:rPr>
+          <w:i/>
+        </w:rPr>
+        <w:t xml:space="preserve"> = true; &gt;</w:t>
+      </w:r>
+      <w:r>
+        <w:rPr>
+          <w:spacing w:val="-4"/>
+          <w:sz w:val="24"/>
+        </w:rPr>
+        <w:t xml:space="preserve">  para la consulta de acceso. </w:t>
+      </w:r>
+      <w:r>
+        <w:rPr>
+          <w:spacing w:val="-4"/>
+          <w:sz w:val="24"/>
+        </w:rPr>
+        <w:t>Los procesos sin embargo se mantienen en espera activa verificando a cada instante el valor de la variable compartida</w:t>
       </w:r>
       <w:r>
         <w:rPr>
@@ -3204,6 +3281,7 @@
         <w:ind w:left="496" w:firstLine="0"/>
         <w:rPr>
           <w:b/>
+          <w:spacing w:val="-4"/>
           <w:sz w:val="24"/>
         </w:rPr>
       </w:pPr>
@@ -3232,9 +3310,38 @@
         </w:rPr>
         <w:t>tp</w:t>
       </w:r>
-      <w:bookmarkStart w:id="2" w:name="_GoBack"/>
-      <w:bookmarkEnd w:id="2"/>
       <w:proofErr w:type="spellEnd"/>
+    </w:p>
+    <w:p>
+      <w:pPr>
+        <w:pStyle w:val="Prrafodelista"/>
+        <w:tabs>
+          <w:tab w:val="left" w:pos="496"/>
+        </w:tabs>
+        <w:spacing w:before="189"/>
+        <w:ind w:left="496" w:firstLine="0"/>
+        <w:rPr>
+          <w:b/>
+          <w:sz w:val="24"/>
+        </w:rPr>
+      </w:pPr>
+      <w:r>
+        <w:t>D</w:t>
+      </w:r>
+      <w:r>
+        <w:t xml:space="preserve">efinición de </w:t>
+      </w:r>
+      <w:proofErr w:type="spellStart"/>
+      <w:r>
+        <w:t>Stallings</w:t>
+      </w:r>
+      <w:proofErr w:type="spellEnd"/>
+      <w:r>
+        <w:t xml:space="preserve">: </w:t>
+      </w:r>
+      <w:r>
+        <w:t>Su funcionamiento es atómico a nivel de hardware: verifica si una variable es 0, la pone en 1, y devuelve el valor anterior.</w:t>
+      </w:r>
     </w:p>
     <w:p>
       <w:pPr>
@@ -3900,7 +4007,15 @@
         <w:rPr>
           <w:sz w:val="24"/>
         </w:rPr>
-        <w:t xml:space="preserve">y </w:t>
+        <w:t>y</w:t>
+      </w:r>
+      <w:bookmarkStart w:id="2" w:name="_GoBack"/>
+      <w:bookmarkEnd w:id="2"/>
+      <w:r>
+        <w:rPr>
+          <w:sz w:val="24"/>
+        </w:rPr>
+        <w:t xml:space="preserve"> </w:t>
       </w:r>
       <w:r>
         <w:rPr>
@@ -4239,6 +4354,7 @@
         <w:rPr>
           <w:sz w:val="24"/>
         </w:rPr>
+        <w:lastRenderedPageBreak/>
         <w:t>Un</w:t>
       </w:r>
       <w:r>
@@ -4808,7 +4924,6 @@
         <w:rPr>
           <w:sz w:val="24"/>
         </w:rPr>
-        <w:lastRenderedPageBreak/>
         <w:t>las</w:t>
       </w:r>
       <w:r>
@@ -6719,6 +6834,7 @@
           <w:spacing w:val="-4"/>
           <w:sz w:val="24"/>
         </w:rPr>
+        <w:lastRenderedPageBreak/>
         <w:t>Los</w:t>
       </w:r>
       <w:r>
@@ -17589,7 +17705,7 @@
         </mc:Choice>
         <mc:Fallback>
           <w:pict>
-            <v:shape w14:anchorId="7EC254FE" id="Graphic 40" o:spid="_x0000_s1026" style="position:absolute;margin-left:1in;margin-top:731.65pt;width:468pt;height:.1pt;z-index:-16208384;visibility:visible;mso-wrap-style:square;mso-wrap-distance-left:0;mso-wrap-distance-top:0;mso-wrap-distance-right:0;mso-wrap-distance-bottom:0;mso-position-horizontal:absolute;mso-position-horizontal-relative:page;mso-position-vertical:absolute;mso-position-vertical-relative:page;v-text-anchor:top" coordsize="5943600,1270" o:gfxdata="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" path="m,l5943600,e" filled="f" strokeweight=".5pt">
+            <v:shape w14:anchorId="5F91809C" id="Graphic 40" o:spid="_x0000_s1026" style="position:absolute;margin-left:1in;margin-top:731.65pt;width:468pt;height:.1pt;z-index:-16208384;visibility:visible;mso-wrap-style:square;mso-wrap-distance-left:0;mso-wrap-distance-top:0;mso-wrap-distance-right:0;mso-wrap-distance-bottom:0;mso-position-horizontal:absolute;mso-position-horizontal-relative:page;mso-position-vertical:absolute;mso-position-vertical-relative:page;v-text-anchor:top" coordsize="5943600,1270" o:gfxdata="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" path="m,l5943600,e" filled="f" strokeweight=".5pt">
               <v:path arrowok="t"/>
               <w10:wrap anchorx="page" anchory="page"/>
             </v:shape>
@@ -17996,7 +18112,7 @@
         </mc:Choice>
         <mc:Fallback>
           <w:pict>
-            <v:shape w14:anchorId="5C559857" id="Graphic 66" o:spid="_x0000_s1026" style="position:absolute;margin-left:1in;margin-top:731.65pt;width:468pt;height:.1pt;z-index:-16202240;visibility:visible;mso-wrap-style:square;mso-wrap-distance-left:0;mso-wrap-distance-top:0;mso-wrap-distance-right:0;mso-wrap-distance-bottom:0;mso-position-horizontal:absolute;mso-position-horizontal-relative:page;mso-position-vertical:absolute;mso-position-vertical-relative:page;v-text-anchor:top" coordsize="5943600,1270" o:gfxdata="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" path="m,l5943600,e" filled="f" strokeweight=".5pt">
+            <v:shape w14:anchorId="6F1A34D5" id="Graphic 66" o:spid="_x0000_s1026" style="position:absolute;margin-left:1in;margin-top:731.65pt;width:468pt;height:.1pt;z-index:-16202240;visibility:visible;mso-wrap-style:square;mso-wrap-distance-left:0;mso-wrap-distance-top:0;mso-wrap-distance-right:0;mso-wrap-distance-bottom:0;mso-position-horizontal:absolute;mso-position-horizontal-relative:page;mso-position-vertical:absolute;mso-position-vertical-relative:page;v-text-anchor:top" coordsize="5943600,1270" o:gfxdata="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" path="m,l5943600,e" filled="f" strokeweight=".5pt">
               <v:path arrowok="t"/>
               <w10:wrap anchorx="page" anchory="page"/>
             </v:shape>
@@ -18643,7 +18759,7 @@
         </mc:Choice>
         <mc:Fallback>
           <w:pict>
-            <v:shape w14:anchorId="7A29D5FE" id="Graphic 37" o:spid="_x0000_s1026" style="position:absolute;margin-left:1in;margin-top:60.4pt;width:468pt;height:.1pt;z-index:-16209920;visibility:visible;mso-wrap-style:square;mso-wrap-distance-left:0;mso-wrap-distance-top:0;mso-wrap-distance-right:0;mso-wrap-distance-bottom:0;mso-position-horizontal:absolute;mso-position-horizontal-relative:page;mso-position-vertical:absolute;mso-position-vertical-relative:page;v-text-anchor:top" coordsize="5943600,1270" o:gfxdata="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" path="m,l5943600,e" filled="f" strokeweight=".5pt">
+            <v:shape w14:anchorId="3881A3A9" id="Graphic 37" o:spid="_x0000_s1026" style="position:absolute;margin-left:1in;margin-top:60.4pt;width:468pt;height:.1pt;z-index:-16209920;visibility:visible;mso-wrap-style:square;mso-wrap-distance-left:0;mso-wrap-distance-top:0;mso-wrap-distance-right:0;mso-wrap-distance-bottom:0;mso-position-horizontal:absolute;mso-position-horizontal-relative:page;mso-position-vertical:absolute;mso-position-vertical-relative:page;v-text-anchor:top" coordsize="5943600,1270" o:gfxdata="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" path="m,l5943600,e" filled="f" strokeweight=".5pt">
               <v:path arrowok="t"/>
               <w10:wrap anchorx="page" anchory="page"/>
             </v:shape>
@@ -18727,7 +18843,7 @@
                               <w:noProof/>
                               <w:spacing w:val="-5"/>
                             </w:rPr>
-                            <w:t>6</w:t>
+                            <w:t>7</w:t>
                           </w:r>
                           <w:r>
                             <w:rPr>
@@ -18789,7 +18905,7 @@
                         <w:noProof/>
                         <w:spacing w:val="-5"/>
                       </w:rPr>
-                      <w:t>6</w:t>
+                      <w:t>7</w:t>
                     </w:r>
                     <w:r>
                       <w:rPr>
@@ -18894,7 +19010,7 @@
         </mc:Choice>
         <mc:Fallback>
           <w:pict>
-            <v:shape w14:anchorId="57AE143B" id="Graphic 63" o:spid="_x0000_s1026" style="position:absolute;margin-left:1in;margin-top:60.4pt;width:468pt;height:.1pt;z-index:-16203776;visibility:visible;mso-wrap-style:square;mso-wrap-distance-left:0;mso-wrap-distance-top:0;mso-wrap-distance-right:0;mso-wrap-distance-bottom:0;mso-position-horizontal:absolute;mso-position-horizontal-relative:page;mso-position-vertical:absolute;mso-position-vertical-relative:page;v-text-anchor:top" coordsize="5943600,1270" o:gfxdata="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" path="m,l5943600,e" filled="f" strokeweight=".5pt">
+            <v:shape w14:anchorId="60507CEB" id="Graphic 63" o:spid="_x0000_s1026" style="position:absolute;margin-left:1in;margin-top:60.4pt;width:468pt;height:.1pt;z-index:-16203776;visibility:visible;mso-wrap-style:square;mso-wrap-distance-left:0;mso-wrap-distance-top:0;mso-wrap-distance-right:0;mso-wrap-distance-bottom:0;mso-position-horizontal:absolute;mso-position-horizontal-relative:page;mso-position-vertical:absolute;mso-position-vertical-relative:page;v-text-anchor:top" coordsize="5943600,1270" o:gfxdata="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" path="m,l5943600,e" filled="f" strokeweight=".5pt">
               <v:path arrowok="t"/>
               <w10:wrap anchorx="page" anchory="page"/>
             </v:shape>
@@ -19128,7 +19244,7 @@
                               <w:noProof/>
                               <w:spacing w:val="-5"/>
                             </w:rPr>
-                            <w:t>7</w:t>
+                            <w:t>8</w:t>
                           </w:r>
                           <w:r>
                             <w:rPr>
@@ -19190,7 +19306,7 @@
                         <w:noProof/>
                         <w:spacing w:val="-5"/>
                       </w:rPr>
-                      <w:t>7</w:t>
+                      <w:t>8</w:t>
                     </w:r>
                     <w:r>
                       <w:rPr>
@@ -19247,7 +19363,6 @@
       <w:lvlJc w:val="left"/>
       <w:pPr>
         <w:ind w:left="936" w:hanging="308"/>
-        <w:jc w:val="left"/>
       </w:pPr>
       <w:rPr>
         <w:rFonts w:ascii="Georgia" w:eastAsia="Georgia" w:hAnsi="Georgia" w:cs="Georgia" w:hint="default"/>
@@ -19380,7 +19495,6 @@
       <w:lvlJc w:val="left"/>
       <w:pPr>
         <w:ind w:left="936" w:hanging="308"/>
-        <w:jc w:val="left"/>
       </w:pPr>
       <w:rPr>
         <w:rFonts w:ascii="Georgia" w:eastAsia="Georgia" w:hAnsi="Georgia" w:cs="Georgia" w:hint="default"/>
@@ -19523,7 +19637,6 @@
       <w:lvlJc w:val="left"/>
       <w:pPr>
         <w:ind w:left="936" w:hanging="308"/>
-        <w:jc w:val="left"/>
       </w:pPr>
       <w:rPr>
         <w:rFonts w:ascii="Georgia" w:eastAsia="Georgia" w:hAnsi="Georgia" w:cs="Georgia" w:hint="default"/>
@@ -20126,7 +20239,6 @@
       <w:lvlJc w:val="left"/>
       <w:pPr>
         <w:ind w:left="936" w:hanging="308"/>
-        <w:jc w:val="left"/>
       </w:pPr>
       <w:rPr>
         <w:rFonts w:ascii="Georgia" w:eastAsia="Georgia" w:hAnsi="Georgia" w:cs="Georgia" w:hint="default"/>

--- a/TP2/tp2.docx
+++ b/TP2/tp2.docx
@@ -144,7 +144,7 @@
           </mc:Choice>
           <mc:Fallback>
             <w:pict>
-              <v:shape w14:anchorId="33C05520" id="Graphic 2" o:spid="_x0000_s1026" style="position:absolute;margin-left:1in;margin-top:16.3pt;width:468pt;height:.1pt;z-index:-15728640;visibility:visible;mso-wrap-style:square;mso-wrap-distance-left:0;mso-wrap-distance-top:0;mso-wrap-distance-right:0;mso-wrap-distance-bottom:0;mso-position-horizontal:absolute;mso-position-horizontal-relative:page;mso-position-vertical:absolute;mso-position-vertical-relative:text;v-text-anchor:top" coordsize="5943600,1270" o:gfxdata="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" path="m,l5943600,e" filled="f" strokeweight=".4pt">
+              <v:shape w14:anchorId="1E7FF25E" id="Graphic 2" o:spid="_x0000_s1026" style="position:absolute;margin-left:1in;margin-top:16.3pt;width:468pt;height:.1pt;z-index:-15728640;visibility:visible;mso-wrap-style:square;mso-wrap-distance-left:0;mso-wrap-distance-top:0;mso-wrap-distance-right:0;mso-wrap-distance-bottom:0;mso-position-horizontal:absolute;mso-position-horizontal-relative:page;mso-position-vertical:absolute;mso-position-vertical-relative:text;v-text-anchor:top" coordsize="5943600,1270" o:gfxdata="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" path="m,l5943600,e" filled="f" strokeweight=".4pt">
                 <v:path arrowok="t"/>
                 <w10:wrap type="topAndBottom" anchorx="page"/>
               </v:shape>
@@ -2172,53 +2172,62 @@
         <w:spacing w:before="190" w:line="259" w:lineRule="auto"/>
         <w:ind w:left="628" w:right="716"/>
         <w:rPr>
-          <w:sz w:val="24"/>
-        </w:rPr>
-      </w:pPr>
-      <w:r>
-        <w:rPr>
+          <w:color w:val="FF0000"/>
+          <w:sz w:val="24"/>
+        </w:rPr>
+      </w:pPr>
+      <w:r>
+        <w:rPr>
+          <w:color w:val="FF0000"/>
           <w:sz w:val="24"/>
         </w:rPr>
         <w:t xml:space="preserve">Con </w:t>
       </w:r>
       <w:r>
         <w:rPr>
+          <w:color w:val="FF0000"/>
           <w:sz w:val="24"/>
         </w:rPr>
         <w:t xml:space="preserve">solo estas </w:t>
       </w:r>
       <w:r>
         <w:rPr>
+          <w:color w:val="FF0000"/>
           <w:sz w:val="24"/>
         </w:rPr>
         <w:t xml:space="preserve">dos instrucciones atómicas </w:t>
       </w:r>
       <w:r>
         <w:rPr>
+          <w:color w:val="FF0000"/>
           <w:sz w:val="24"/>
         </w:rPr>
         <w:t xml:space="preserve">no </w:t>
       </w:r>
       <w:r>
         <w:rPr>
+          <w:color w:val="FF0000"/>
           <w:sz w:val="24"/>
         </w:rPr>
         <w:t>se puede</w:t>
       </w:r>
       <w:r>
         <w:rPr>
+          <w:color w:val="FF0000"/>
           <w:sz w:val="24"/>
         </w:rPr>
         <w:t xml:space="preserve"> simular un semáforo general s</w:t>
       </w:r>
       <w:r>
         <w:rPr>
-          <w:sz w:val="24"/>
-        </w:rPr>
-        <w:t xml:space="preserve"> </w:t>
-      </w:r>
-      <w:r>
-        <w:rPr>
+          <w:color w:val="FF0000"/>
+          <w:sz w:val="24"/>
+        </w:rPr>
+        <w:t xml:space="preserve"> </w:t>
+      </w:r>
+      <w:r>
+        <w:rPr>
+          <w:color w:val="FF0000"/>
           <w:sz w:val="24"/>
         </w:rPr>
         <w:t xml:space="preserve">ya que, si bien podría controlar el valor entero del semáforo no tengo forma de controlar la cola de procesos en espera y tampoco bloquear o liberar procesos desde ella sin las operaciones </w:t>
@@ -2226,6 +2235,7 @@
       <w:proofErr w:type="spellStart"/>
       <w:r>
         <w:rPr>
+          <w:color w:val="FF0000"/>
           <w:sz w:val="24"/>
         </w:rPr>
         <w:t>wait</w:t>
@@ -2233,6 +2243,7 @@
       <w:proofErr w:type="spellEnd"/>
       <w:r>
         <w:rPr>
+          <w:color w:val="FF0000"/>
           <w:sz w:val="24"/>
         </w:rPr>
         <w:t xml:space="preserve"> y </w:t>
@@ -2240,6 +2251,7 @@
       <w:proofErr w:type="spellStart"/>
       <w:r>
         <w:rPr>
+          <w:color w:val="FF0000"/>
           <w:sz w:val="24"/>
         </w:rPr>
         <w:t>signal</w:t>
@@ -2247,6 +2259,7 @@
       <w:proofErr w:type="spellEnd"/>
       <w:r>
         <w:rPr>
+          <w:color w:val="FF0000"/>
           <w:sz w:val="24"/>
         </w:rPr>
         <w:t xml:space="preserve">. </w:t>
@@ -3003,11 +3016,13 @@
         <w:ind w:left="496" w:hanging="307"/>
         <w:jc w:val="left"/>
         <w:rPr>
-          <w:sz w:val="24"/>
-        </w:rPr>
-      </w:pPr>
-      <w:r>
-        <w:rPr>
+          <w:color w:val="4F6228" w:themeColor="accent3" w:themeShade="80"/>
+          <w:sz w:val="24"/>
+        </w:rPr>
+      </w:pPr>
+      <w:r>
+        <w:rPr>
+          <w:color w:val="4F6228" w:themeColor="accent3" w:themeShade="80"/>
           <w:spacing w:val="-4"/>
           <w:sz w:val="24"/>
         </w:rPr>
@@ -3015,6 +3030,7 @@
       </w:r>
       <w:r>
         <w:rPr>
+          <w:color w:val="4F6228" w:themeColor="accent3" w:themeShade="80"/>
           <w:spacing w:val="-6"/>
           <w:sz w:val="24"/>
         </w:rPr>
@@ -3022,6 +3038,7 @@
       </w:r>
       <w:r>
         <w:rPr>
+          <w:color w:val="4F6228" w:themeColor="accent3" w:themeShade="80"/>
           <w:spacing w:val="-4"/>
           <w:sz w:val="24"/>
         </w:rPr>
@@ -3029,6 +3046,7 @@
       </w:r>
       <w:r>
         <w:rPr>
+          <w:color w:val="4F6228" w:themeColor="accent3" w:themeShade="80"/>
           <w:spacing w:val="-6"/>
           <w:sz w:val="24"/>
         </w:rPr>
@@ -3036,6 +3054,7 @@
       </w:r>
       <w:r>
         <w:rPr>
+          <w:color w:val="4F6228" w:themeColor="accent3" w:themeShade="80"/>
           <w:spacing w:val="-4"/>
           <w:sz w:val="24"/>
         </w:rPr>
@@ -3043,6 +3062,7 @@
       </w:r>
       <w:r>
         <w:rPr>
+          <w:color w:val="4F6228" w:themeColor="accent3" w:themeShade="80"/>
           <w:spacing w:val="-5"/>
           <w:sz w:val="24"/>
         </w:rPr>
@@ -3052,6 +3072,7 @@
       <w:r>
         <w:rPr>
           <w:b/>
+          <w:color w:val="4F6228" w:themeColor="accent3" w:themeShade="80"/>
           <w:spacing w:val="-4"/>
           <w:sz w:val="24"/>
         </w:rPr>
@@ -3061,12 +3082,14 @@
       <w:r>
         <w:rPr>
           <w:b/>
-          <w:sz w:val="24"/>
-        </w:rPr>
-        <w:t xml:space="preserve"> </w:t>
-      </w:r>
-      <w:r>
-        <w:rPr>
+          <w:color w:val="4F6228" w:themeColor="accent3" w:themeShade="80"/>
+          <w:sz w:val="24"/>
+        </w:rPr>
+        <w:t xml:space="preserve"> </w:t>
+      </w:r>
+      <w:r>
+        <w:rPr>
+          <w:color w:val="4F6228" w:themeColor="accent3" w:themeShade="80"/>
           <w:spacing w:val="-4"/>
           <w:sz w:val="24"/>
         </w:rPr>
@@ -3074,6 +3097,7 @@
       </w:r>
       <w:r>
         <w:rPr>
+          <w:color w:val="4F6228" w:themeColor="accent3" w:themeShade="80"/>
           <w:spacing w:val="-5"/>
           <w:sz w:val="24"/>
         </w:rPr>
@@ -3081,6 +3105,7 @@
       </w:r>
       <w:r>
         <w:rPr>
+          <w:color w:val="4F6228" w:themeColor="accent3" w:themeShade="80"/>
           <w:spacing w:val="-4"/>
           <w:sz w:val="24"/>
         </w:rPr>
@@ -3088,6 +3113,7 @@
       </w:r>
       <w:r>
         <w:rPr>
+          <w:color w:val="4F6228" w:themeColor="accent3" w:themeShade="80"/>
           <w:spacing w:val="-5"/>
           <w:sz w:val="24"/>
         </w:rPr>
@@ -3095,6 +3121,7 @@
       </w:r>
       <w:r>
         <w:rPr>
+          <w:color w:val="4F6228" w:themeColor="accent3" w:themeShade="80"/>
           <w:spacing w:val="-4"/>
           <w:sz w:val="24"/>
         </w:rPr>
@@ -3102,6 +3129,7 @@
       </w:r>
       <w:r>
         <w:rPr>
+          <w:color w:val="4F6228" w:themeColor="accent3" w:themeShade="80"/>
           <w:spacing w:val="-7"/>
           <w:sz w:val="24"/>
         </w:rPr>
@@ -3109,6 +3137,7 @@
       </w:r>
       <w:r>
         <w:rPr>
+          <w:color w:val="4F6228" w:themeColor="accent3" w:themeShade="80"/>
           <w:spacing w:val="-4"/>
           <w:sz w:val="24"/>
         </w:rPr>
@@ -3116,6 +3145,7 @@
       </w:r>
       <w:r>
         <w:rPr>
+          <w:color w:val="4F6228" w:themeColor="accent3" w:themeShade="80"/>
           <w:spacing w:val="-5"/>
           <w:sz w:val="24"/>
         </w:rPr>
@@ -3123,6 +3153,7 @@
       </w:r>
       <w:r>
         <w:rPr>
+          <w:color w:val="4F6228" w:themeColor="accent3" w:themeShade="80"/>
           <w:spacing w:val="-4"/>
           <w:sz w:val="24"/>
         </w:rPr>
@@ -3130,6 +3161,7 @@
       </w:r>
       <w:r>
         <w:rPr>
+          <w:color w:val="4F6228" w:themeColor="accent3" w:themeShade="80"/>
           <w:spacing w:val="-5"/>
           <w:sz w:val="24"/>
         </w:rPr>
@@ -3137,6 +3169,7 @@
       </w:r>
       <w:r>
         <w:rPr>
+          <w:color w:val="4F6228" w:themeColor="accent3" w:themeShade="80"/>
           <w:spacing w:val="-4"/>
           <w:sz w:val="24"/>
         </w:rPr>
@@ -3337,10 +3370,7 @@
       </w:r>
       <w:proofErr w:type="spellEnd"/>
       <w:r>
-        <w:t xml:space="preserve">: </w:t>
-      </w:r>
-      <w:r>
-        <w:t>Su funcionamiento es atómico a nivel de hardware: verifica si una variable es 0, la pone en 1, y devuelve el valor anterior.</w:t>
+        <w:t>: Su funcionamiento es atómico a nivel de hardware: verifica si una variable es 0, la pone en 1, y devuelve el valor anterior.</w:t>
       </w:r>
     </w:p>
     <w:p>
@@ -3357,11 +3387,13 @@
         <w:ind w:left="496" w:hanging="307"/>
         <w:jc w:val="left"/>
         <w:rPr>
-          <w:sz w:val="24"/>
-        </w:rPr>
-      </w:pPr>
-      <w:r>
-        <w:rPr>
+          <w:color w:val="4F6228" w:themeColor="accent3" w:themeShade="80"/>
+          <w:sz w:val="24"/>
+        </w:rPr>
+      </w:pPr>
+      <w:r>
+        <w:rPr>
+          <w:color w:val="4F6228" w:themeColor="accent3" w:themeShade="80"/>
           <w:w w:val="90"/>
           <w:sz w:val="24"/>
         </w:rPr>
@@ -3369,6 +3401,7 @@
       </w:r>
       <w:r>
         <w:rPr>
+          <w:color w:val="4F6228" w:themeColor="accent3" w:themeShade="80"/>
           <w:spacing w:val="15"/>
           <w:sz w:val="24"/>
         </w:rPr>
@@ -3376,6 +3409,7 @@
       </w:r>
       <w:r>
         <w:rPr>
+          <w:color w:val="4F6228" w:themeColor="accent3" w:themeShade="80"/>
           <w:w w:val="90"/>
           <w:sz w:val="24"/>
         </w:rPr>
@@ -3383,6 +3417,7 @@
       </w:r>
       <w:r>
         <w:rPr>
+          <w:color w:val="4F6228" w:themeColor="accent3" w:themeShade="80"/>
           <w:spacing w:val="15"/>
           <w:sz w:val="24"/>
         </w:rPr>
@@ -3390,6 +3425,7 @@
       </w:r>
       <w:r>
         <w:rPr>
+          <w:color w:val="4F6228" w:themeColor="accent3" w:themeShade="80"/>
           <w:w w:val="90"/>
           <w:sz w:val="24"/>
         </w:rPr>
@@ -3397,6 +3433,7 @@
       </w:r>
       <w:r>
         <w:rPr>
+          <w:color w:val="4F6228" w:themeColor="accent3" w:themeShade="80"/>
           <w:spacing w:val="15"/>
           <w:sz w:val="24"/>
         </w:rPr>
@@ -3404,6 +3441,7 @@
       </w:r>
       <w:r>
         <w:rPr>
+          <w:color w:val="4F6228" w:themeColor="accent3" w:themeShade="80"/>
           <w:w w:val="90"/>
           <w:sz w:val="24"/>
         </w:rPr>
@@ -3411,6 +3449,7 @@
       </w:r>
       <w:r>
         <w:rPr>
+          <w:color w:val="4F6228" w:themeColor="accent3" w:themeShade="80"/>
           <w:spacing w:val="15"/>
           <w:sz w:val="24"/>
         </w:rPr>
@@ -3418,6 +3457,7 @@
       </w:r>
       <w:r>
         <w:rPr>
+          <w:color w:val="4F6228" w:themeColor="accent3" w:themeShade="80"/>
           <w:w w:val="90"/>
           <w:sz w:val="24"/>
         </w:rPr>
@@ -3425,6 +3465,7 @@
       </w:r>
       <w:r>
         <w:rPr>
+          <w:color w:val="4F6228" w:themeColor="accent3" w:themeShade="80"/>
           <w:spacing w:val="15"/>
           <w:sz w:val="24"/>
         </w:rPr>
@@ -3432,6 +3473,7 @@
       </w:r>
       <w:r>
         <w:rPr>
+          <w:color w:val="4F6228" w:themeColor="accent3" w:themeShade="80"/>
           <w:w w:val="90"/>
           <w:sz w:val="24"/>
         </w:rPr>
@@ -3439,6 +3481,7 @@
       </w:r>
       <w:r>
         <w:rPr>
+          <w:color w:val="4F6228" w:themeColor="accent3" w:themeShade="80"/>
           <w:spacing w:val="15"/>
           <w:sz w:val="24"/>
         </w:rPr>
@@ -3446,6 +3489,7 @@
       </w:r>
       <w:r>
         <w:rPr>
+          <w:color w:val="4F6228" w:themeColor="accent3" w:themeShade="80"/>
           <w:w w:val="90"/>
           <w:sz w:val="24"/>
         </w:rPr>
@@ -3453,6 +3497,7 @@
       </w:r>
       <w:r>
         <w:rPr>
+          <w:color w:val="4F6228" w:themeColor="accent3" w:themeShade="80"/>
           <w:spacing w:val="15"/>
           <w:sz w:val="24"/>
         </w:rPr>
@@ -3460,6 +3505,7 @@
       </w:r>
       <w:r>
         <w:rPr>
+          <w:color w:val="4F6228" w:themeColor="accent3" w:themeShade="80"/>
           <w:w w:val="90"/>
           <w:sz w:val="24"/>
         </w:rPr>
@@ -3467,6 +3513,7 @@
       </w:r>
       <w:r>
         <w:rPr>
+          <w:color w:val="4F6228" w:themeColor="accent3" w:themeShade="80"/>
           <w:spacing w:val="15"/>
           <w:sz w:val="24"/>
         </w:rPr>
@@ -3474,6 +3521,7 @@
       </w:r>
       <w:r>
         <w:rPr>
+          <w:color w:val="4F6228" w:themeColor="accent3" w:themeShade="80"/>
           <w:w w:val="90"/>
           <w:sz w:val="24"/>
         </w:rPr>
@@ -3481,6 +3529,7 @@
       </w:r>
       <w:r>
         <w:rPr>
+          <w:color w:val="4F6228" w:themeColor="accent3" w:themeShade="80"/>
           <w:spacing w:val="15"/>
           <w:sz w:val="24"/>
         </w:rPr>
@@ -3488,6 +3537,7 @@
       </w:r>
       <w:r>
         <w:rPr>
+          <w:color w:val="4F6228" w:themeColor="accent3" w:themeShade="80"/>
           <w:w w:val="90"/>
           <w:sz w:val="24"/>
         </w:rPr>
@@ -3495,6 +3545,7 @@
       </w:r>
       <w:r>
         <w:rPr>
+          <w:color w:val="4F6228" w:themeColor="accent3" w:themeShade="80"/>
           <w:spacing w:val="15"/>
           <w:sz w:val="24"/>
         </w:rPr>
@@ -3502,6 +3553,7 @@
       </w:r>
       <w:r>
         <w:rPr>
+          <w:color w:val="4F6228" w:themeColor="accent3" w:themeShade="80"/>
           <w:w w:val="90"/>
           <w:sz w:val="24"/>
         </w:rPr>
@@ -3509,6 +3561,7 @@
       </w:r>
       <w:r>
         <w:rPr>
+          <w:color w:val="4F6228" w:themeColor="accent3" w:themeShade="80"/>
           <w:spacing w:val="15"/>
           <w:sz w:val="24"/>
         </w:rPr>
@@ -3516,6 +3569,7 @@
       </w:r>
       <w:r>
         <w:rPr>
+          <w:color w:val="4F6228" w:themeColor="accent3" w:themeShade="80"/>
           <w:spacing w:val="-2"/>
           <w:w w:val="90"/>
           <w:sz w:val="24"/>
@@ -3528,15 +3582,20 @@
         <w:pStyle w:val="Textoindependiente"/>
         <w:spacing w:before="21"/>
         <w:ind w:left="498"/>
-      </w:pPr>
-      <w:r>
-        <w:rPr>
+        <w:rPr>
+          <w:color w:val="4F6228" w:themeColor="accent3" w:themeShade="80"/>
+        </w:rPr>
+      </w:pPr>
+      <w:r>
+        <w:rPr>
+          <w:color w:val="4F6228" w:themeColor="accent3" w:themeShade="80"/>
           <w:spacing w:val="-6"/>
         </w:rPr>
         <w:t>/</w:t>
       </w:r>
       <w:r>
         <w:rPr>
+          <w:color w:val="4F6228" w:themeColor="accent3" w:themeShade="80"/>
           <w:spacing w:val="3"/>
         </w:rPr>
         <w:t xml:space="preserve"> </w:t>
@@ -3544,6 +3603,7 @@
       <w:proofErr w:type="gramStart"/>
       <w:r>
         <w:rPr>
+          <w:color w:val="4F6228" w:themeColor="accent3" w:themeShade="80"/>
           <w:spacing w:val="-6"/>
         </w:rPr>
         <w:t>consumidores</w:t>
@@ -3551,54 +3611,63 @@
       <w:proofErr w:type="gramEnd"/>
       <w:r>
         <w:rPr>
+          <w:color w:val="4F6228" w:themeColor="accent3" w:themeShade="80"/>
           <w:spacing w:val="-6"/>
         </w:rPr>
         <w:t>”</w:t>
       </w:r>
       <w:r>
         <w:rPr>
+          <w:color w:val="4F6228" w:themeColor="accent3" w:themeShade="80"/>
           <w:spacing w:val="4"/>
         </w:rPr>
         <w:t xml:space="preserve"> </w:t>
       </w:r>
       <w:r>
         <w:rPr>
+          <w:color w:val="4F6228" w:themeColor="accent3" w:themeShade="80"/>
           <w:spacing w:val="-6"/>
         </w:rPr>
         <w:t>con</w:t>
       </w:r>
       <w:r>
         <w:rPr>
+          <w:color w:val="4F6228" w:themeColor="accent3" w:themeShade="80"/>
           <w:spacing w:val="5"/>
         </w:rPr>
         <w:t xml:space="preserve"> </w:t>
       </w:r>
       <w:r>
         <w:rPr>
+          <w:color w:val="4F6228" w:themeColor="accent3" w:themeShade="80"/>
           <w:spacing w:val="-6"/>
         </w:rPr>
         <w:t>las</w:t>
       </w:r>
       <w:r>
         <w:rPr>
+          <w:color w:val="4F6228" w:themeColor="accent3" w:themeShade="80"/>
           <w:spacing w:val="5"/>
         </w:rPr>
         <w:t xml:space="preserve"> </w:t>
       </w:r>
       <w:r>
         <w:rPr>
+          <w:color w:val="4F6228" w:themeColor="accent3" w:themeShade="80"/>
           <w:spacing w:val="-6"/>
         </w:rPr>
         <w:t>siguientes</w:t>
       </w:r>
       <w:r>
         <w:rPr>
+          <w:color w:val="4F6228" w:themeColor="accent3" w:themeShade="80"/>
           <w:spacing w:val="5"/>
         </w:rPr>
         <w:t xml:space="preserve"> </w:t>
       </w:r>
       <w:r>
         <w:rPr>
+          <w:color w:val="4F6228" w:themeColor="accent3" w:themeShade="80"/>
           <w:spacing w:val="-6"/>
         </w:rPr>
         <w:t>variantes:</w:t>
@@ -4007,15 +4076,7 @@
         <w:rPr>
           <w:sz w:val="24"/>
         </w:rPr>
-        <w:t>y</w:t>
-      </w:r>
-      <w:bookmarkStart w:id="2" w:name="_GoBack"/>
-      <w:bookmarkEnd w:id="2"/>
-      <w:r>
-        <w:rPr>
-          <w:sz w:val="24"/>
-        </w:rPr>
-        <w:t xml:space="preserve"> </w:t>
+        <w:t xml:space="preserve">y </w:t>
       </w:r>
       <w:r>
         <w:rPr>
@@ -4167,11 +4228,13 @@
         <w:ind w:left="496" w:hanging="307"/>
         <w:jc w:val="left"/>
         <w:rPr>
-          <w:sz w:val="24"/>
-        </w:rPr>
-      </w:pPr>
-      <w:r>
-        <w:rPr>
+          <w:color w:val="4F6228" w:themeColor="accent3" w:themeShade="80"/>
+          <w:sz w:val="24"/>
+        </w:rPr>
+      </w:pPr>
+      <w:r>
+        <w:rPr>
+          <w:color w:val="4F6228" w:themeColor="accent3" w:themeShade="80"/>
           <w:spacing w:val="-6"/>
           <w:sz w:val="24"/>
         </w:rPr>
@@ -4179,13 +4242,15 @@
       </w:r>
       <w:r>
         <w:rPr>
-          <w:spacing w:val="-2"/>
-          <w:sz w:val="24"/>
-        </w:rPr>
-        <w:t xml:space="preserve"> </w:t>
-      </w:r>
-      <w:r>
-        <w:rPr>
+          <w:color w:val="4F6228" w:themeColor="accent3" w:themeShade="80"/>
+          <w:spacing w:val="-2"/>
+          <w:sz w:val="24"/>
+        </w:rPr>
+        <w:t xml:space="preserve"> </w:t>
+      </w:r>
+      <w:r>
+        <w:rPr>
+          <w:color w:val="4F6228" w:themeColor="accent3" w:themeShade="80"/>
           <w:spacing w:val="-6"/>
           <w:sz w:val="24"/>
         </w:rPr>
@@ -4193,6 +4258,7 @@
       </w:r>
       <w:r>
         <w:rPr>
+          <w:color w:val="4F6228" w:themeColor="accent3" w:themeShade="80"/>
           <w:spacing w:val="-1"/>
           <w:sz w:val="24"/>
         </w:rPr>
@@ -4200,6 +4266,7 @@
       </w:r>
       <w:r>
         <w:rPr>
+          <w:color w:val="4F6228" w:themeColor="accent3" w:themeShade="80"/>
           <w:spacing w:val="-6"/>
           <w:sz w:val="24"/>
         </w:rPr>
@@ -4207,6 +4274,7 @@
       </w:r>
       <w:r>
         <w:rPr>
+          <w:color w:val="4F6228" w:themeColor="accent3" w:themeShade="80"/>
           <w:spacing w:val="-1"/>
           <w:sz w:val="24"/>
         </w:rPr>
@@ -4214,6 +4282,7 @@
       </w:r>
       <w:r>
         <w:rPr>
+          <w:color w:val="4F6228" w:themeColor="accent3" w:themeShade="80"/>
           <w:spacing w:val="-6"/>
           <w:sz w:val="24"/>
         </w:rPr>
@@ -4221,6 +4290,7 @@
       </w:r>
       <w:r>
         <w:rPr>
+          <w:color w:val="4F6228" w:themeColor="accent3" w:themeShade="80"/>
           <w:spacing w:val="-1"/>
           <w:sz w:val="24"/>
         </w:rPr>
@@ -4228,6 +4298,7 @@
       </w:r>
       <w:r>
         <w:rPr>
+          <w:color w:val="4F6228" w:themeColor="accent3" w:themeShade="80"/>
           <w:spacing w:val="-6"/>
           <w:sz w:val="24"/>
         </w:rPr>
@@ -4235,6 +4306,7 @@
       </w:r>
       <w:r>
         <w:rPr>
+          <w:color w:val="4F6228" w:themeColor="accent3" w:themeShade="80"/>
           <w:spacing w:val="-1"/>
           <w:sz w:val="24"/>
         </w:rPr>
@@ -4242,6 +4314,7 @@
       </w:r>
       <w:r>
         <w:rPr>
+          <w:color w:val="4F6228" w:themeColor="accent3" w:themeShade="80"/>
           <w:spacing w:val="-6"/>
           <w:sz w:val="24"/>
         </w:rPr>
@@ -4249,6 +4322,7 @@
       </w:r>
       <w:r>
         <w:rPr>
+          <w:color w:val="4F6228" w:themeColor="accent3" w:themeShade="80"/>
           <w:spacing w:val="-1"/>
           <w:sz w:val="24"/>
         </w:rPr>
@@ -4256,6 +4330,7 @@
       </w:r>
       <w:r>
         <w:rPr>
+          <w:color w:val="4F6228" w:themeColor="accent3" w:themeShade="80"/>
           <w:spacing w:val="-6"/>
           <w:sz w:val="24"/>
         </w:rPr>
@@ -4263,6 +4338,7 @@
       </w:r>
       <w:r>
         <w:rPr>
+          <w:color w:val="4F6228" w:themeColor="accent3" w:themeShade="80"/>
           <w:spacing w:val="-1"/>
           <w:sz w:val="24"/>
         </w:rPr>
@@ -4270,6 +4346,7 @@
       </w:r>
       <w:r>
         <w:rPr>
+          <w:color w:val="4F6228" w:themeColor="accent3" w:themeShade="80"/>
           <w:spacing w:val="-6"/>
           <w:sz w:val="24"/>
         </w:rPr>
@@ -4277,6 +4354,7 @@
       </w:r>
       <w:r>
         <w:rPr>
+          <w:color w:val="4F6228" w:themeColor="accent3" w:themeShade="80"/>
           <w:spacing w:val="-1"/>
           <w:sz w:val="24"/>
         </w:rPr>
@@ -4284,6 +4362,7 @@
       </w:r>
       <w:r>
         <w:rPr>
+          <w:color w:val="4F6228" w:themeColor="accent3" w:themeShade="80"/>
           <w:spacing w:val="-6"/>
           <w:sz w:val="24"/>
         </w:rPr>
@@ -4291,6 +4370,7 @@
       </w:r>
       <w:r>
         <w:rPr>
+          <w:color w:val="4F6228" w:themeColor="accent3" w:themeShade="80"/>
           <w:spacing w:val="-1"/>
           <w:sz w:val="24"/>
         </w:rPr>
@@ -4298,6 +4378,7 @@
       </w:r>
       <w:r>
         <w:rPr>
+          <w:color w:val="4F6228" w:themeColor="accent3" w:themeShade="80"/>
           <w:spacing w:val="-6"/>
           <w:sz w:val="24"/>
         </w:rPr>
@@ -4305,6 +4386,7 @@
       </w:r>
       <w:r>
         <w:rPr>
+          <w:color w:val="4F6228" w:themeColor="accent3" w:themeShade="80"/>
           <w:spacing w:val="-1"/>
           <w:sz w:val="24"/>
         </w:rPr>
@@ -4312,6 +4394,7 @@
       </w:r>
       <w:r>
         <w:rPr>
+          <w:color w:val="4F6228" w:themeColor="accent3" w:themeShade="80"/>
           <w:spacing w:val="-6"/>
           <w:sz w:val="24"/>
         </w:rPr>
@@ -4319,6 +4402,7 @@
       </w:r>
       <w:r>
         <w:rPr>
+          <w:color w:val="4F6228" w:themeColor="accent3" w:themeShade="80"/>
           <w:spacing w:val="-1"/>
           <w:sz w:val="24"/>
         </w:rPr>
@@ -4326,6 +4410,7 @@
       </w:r>
       <w:r>
         <w:rPr>
+          <w:color w:val="4F6228" w:themeColor="accent3" w:themeShade="80"/>
           <w:spacing w:val="-6"/>
           <w:sz w:val="24"/>
         </w:rPr>
@@ -6047,6 +6132,7 @@
       </w:pPr>
       <w:r>
         <w:rPr>
+          <w:color w:val="4F6228" w:themeColor="accent3" w:themeShade="80"/>
           <w:spacing w:val="-4"/>
           <w:sz w:val="24"/>
         </w:rPr>
@@ -6054,6 +6140,7 @@
       </w:r>
       <w:r>
         <w:rPr>
+          <w:color w:val="4F6228" w:themeColor="accent3" w:themeShade="80"/>
           <w:spacing w:val="-8"/>
           <w:sz w:val="24"/>
         </w:rPr>
@@ -6061,6 +6148,7 @@
       </w:r>
       <w:r>
         <w:rPr>
+          <w:color w:val="4F6228" w:themeColor="accent3" w:themeShade="80"/>
           <w:spacing w:val="-4"/>
           <w:sz w:val="24"/>
         </w:rPr>
@@ -6068,6 +6156,7 @@
       </w:r>
       <w:r>
         <w:rPr>
+          <w:color w:val="4F6228" w:themeColor="accent3" w:themeShade="80"/>
           <w:spacing w:val="-7"/>
           <w:sz w:val="24"/>
         </w:rPr>
@@ -6075,6 +6164,7 @@
       </w:r>
       <w:r>
         <w:rPr>
+          <w:color w:val="4F6228" w:themeColor="accent3" w:themeShade="80"/>
           <w:spacing w:val="-4"/>
           <w:sz w:val="24"/>
         </w:rPr>
@@ -6082,6 +6172,7 @@
       </w:r>
       <w:r>
         <w:rPr>
+          <w:color w:val="4F6228" w:themeColor="accent3" w:themeShade="80"/>
           <w:spacing w:val="-7"/>
           <w:sz w:val="24"/>
         </w:rPr>
@@ -6089,6 +6180,7 @@
       </w:r>
       <w:r>
         <w:rPr>
+          <w:color w:val="4F6228" w:themeColor="accent3" w:themeShade="80"/>
           <w:spacing w:val="-4"/>
           <w:sz w:val="24"/>
         </w:rPr>
@@ -6096,6 +6188,7 @@
       </w:r>
       <w:r>
         <w:rPr>
+          <w:color w:val="4F6228" w:themeColor="accent3" w:themeShade="80"/>
           <w:spacing w:val="-8"/>
           <w:sz w:val="24"/>
         </w:rPr>
@@ -6103,6 +6196,7 @@
       </w:r>
       <w:r>
         <w:rPr>
+          <w:color w:val="4F6228" w:themeColor="accent3" w:themeShade="80"/>
           <w:spacing w:val="-4"/>
           <w:sz w:val="24"/>
         </w:rPr>
@@ -6110,6 +6204,7 @@
       </w:r>
       <w:r>
         <w:rPr>
+          <w:color w:val="4F6228" w:themeColor="accent3" w:themeShade="80"/>
           <w:spacing w:val="-7"/>
           <w:sz w:val="24"/>
         </w:rPr>
@@ -6117,6 +6212,7 @@
       </w:r>
       <w:r>
         <w:rPr>
+          <w:color w:val="4F6228" w:themeColor="accent3" w:themeShade="80"/>
           <w:spacing w:val="-4"/>
           <w:sz w:val="24"/>
         </w:rPr>
@@ -6124,6 +6220,7 @@
       </w:r>
       <w:r>
         <w:rPr>
+          <w:color w:val="4F6228" w:themeColor="accent3" w:themeShade="80"/>
           <w:spacing w:val="-8"/>
           <w:sz w:val="24"/>
         </w:rPr>
@@ -6131,6 +6228,7 @@
       </w:r>
       <w:r>
         <w:rPr>
+          <w:color w:val="4F6228" w:themeColor="accent3" w:themeShade="80"/>
           <w:spacing w:val="-4"/>
           <w:sz w:val="24"/>
         </w:rPr>
@@ -6138,6 +6236,7 @@
       </w:r>
       <w:r>
         <w:rPr>
+          <w:color w:val="4F6228" w:themeColor="accent3" w:themeShade="80"/>
           <w:spacing w:val="-7"/>
           <w:sz w:val="24"/>
         </w:rPr>
@@ -6145,6 +6244,7 @@
       </w:r>
       <w:r>
         <w:rPr>
+          <w:color w:val="4F6228" w:themeColor="accent3" w:themeShade="80"/>
           <w:spacing w:val="-4"/>
           <w:sz w:val="24"/>
         </w:rPr>
@@ -6152,6 +6252,7 @@
       </w:r>
       <w:r>
         <w:rPr>
+          <w:color w:val="4F6228" w:themeColor="accent3" w:themeShade="80"/>
           <w:spacing w:val="-8"/>
           <w:sz w:val="24"/>
         </w:rPr>
@@ -6159,6 +6260,7 @@
       </w:r>
       <w:r>
         <w:rPr>
+          <w:color w:val="4F6228" w:themeColor="accent3" w:themeShade="80"/>
           <w:spacing w:val="-4"/>
           <w:sz w:val="24"/>
         </w:rPr>
@@ -6166,6 +6268,7 @@
       </w:r>
       <w:r>
         <w:rPr>
+          <w:color w:val="4F6228" w:themeColor="accent3" w:themeShade="80"/>
           <w:spacing w:val="-7"/>
           <w:sz w:val="24"/>
         </w:rPr>
@@ -6173,6 +6276,7 @@
       </w:r>
       <w:r>
         <w:rPr>
+          <w:color w:val="4F6228" w:themeColor="accent3" w:themeShade="80"/>
           <w:spacing w:val="-4"/>
           <w:sz w:val="24"/>
         </w:rPr>
@@ -6180,6 +6284,7 @@
       </w:r>
       <w:r>
         <w:rPr>
+          <w:color w:val="4F6228" w:themeColor="accent3" w:themeShade="80"/>
           <w:spacing w:val="-7"/>
           <w:sz w:val="24"/>
         </w:rPr>
@@ -6187,6 +6292,7 @@
       </w:r>
       <w:r>
         <w:rPr>
+          <w:color w:val="4F6228" w:themeColor="accent3" w:themeShade="80"/>
           <w:spacing w:val="-4"/>
           <w:sz w:val="24"/>
         </w:rPr>
@@ -6194,6 +6300,7 @@
       </w:r>
       <w:r>
         <w:rPr>
+          <w:color w:val="4F6228" w:themeColor="accent3" w:themeShade="80"/>
           <w:spacing w:val="-8"/>
           <w:sz w:val="24"/>
         </w:rPr>
@@ -6201,6 +6308,7 @@
       </w:r>
       <w:r>
         <w:rPr>
+          <w:color w:val="4F6228" w:themeColor="accent3" w:themeShade="80"/>
           <w:spacing w:val="-4"/>
           <w:sz w:val="24"/>
         </w:rPr>
@@ -6208,6 +6316,7 @@
       </w:r>
       <w:r>
         <w:rPr>
+          <w:color w:val="4F6228" w:themeColor="accent3" w:themeShade="80"/>
           <w:spacing w:val="-7"/>
           <w:sz w:val="24"/>
         </w:rPr>
@@ -6215,6 +6324,7 @@
       </w:r>
       <w:r>
         <w:rPr>
+          <w:color w:val="4F6228" w:themeColor="accent3" w:themeShade="80"/>
           <w:spacing w:val="-4"/>
           <w:sz w:val="24"/>
         </w:rPr>
@@ -6222,6 +6332,7 @@
       </w:r>
       <w:r>
         <w:rPr>
+          <w:color w:val="4F6228" w:themeColor="accent3" w:themeShade="80"/>
           <w:spacing w:val="-7"/>
           <w:sz w:val="24"/>
         </w:rPr>
@@ -6229,6 +6340,7 @@
       </w:r>
       <w:r>
         <w:rPr>
+          <w:color w:val="4F6228" w:themeColor="accent3" w:themeShade="80"/>
           <w:spacing w:val="-4"/>
           <w:sz w:val="24"/>
         </w:rPr>
@@ -6236,6 +6348,7 @@
       </w:r>
       <w:r>
         <w:rPr>
+          <w:color w:val="4F6228" w:themeColor="accent3" w:themeShade="80"/>
           <w:spacing w:val="-8"/>
           <w:sz w:val="24"/>
         </w:rPr>
@@ -6243,6 +6356,7 @@
       </w:r>
       <w:r>
         <w:rPr>
+          <w:color w:val="4F6228" w:themeColor="accent3" w:themeShade="80"/>
           <w:spacing w:val="-4"/>
           <w:sz w:val="24"/>
         </w:rPr>
@@ -6250,12 +6364,14 @@
       </w:r>
       <w:r>
         <w:rPr>
+          <w:color w:val="4F6228" w:themeColor="accent3" w:themeShade="80"/>
           <w:sz w:val="24"/>
         </w:rPr>
         <w:t>es</w:t>
       </w:r>
       <w:r>
         <w:rPr>
+          <w:color w:val="4F6228" w:themeColor="accent3" w:themeShade="80"/>
           <w:spacing w:val="-15"/>
           <w:sz w:val="24"/>
         </w:rPr>
@@ -6263,12 +6379,14 @@
       </w:r>
       <w:r>
         <w:rPr>
+          <w:color w:val="4F6228" w:themeColor="accent3" w:themeShade="80"/>
           <w:sz w:val="24"/>
         </w:rPr>
         <w:t>utilizado</w:t>
       </w:r>
       <w:r>
         <w:rPr>
+          <w:color w:val="4F6228" w:themeColor="accent3" w:themeShade="80"/>
           <w:spacing w:val="-14"/>
           <w:sz w:val="24"/>
         </w:rPr>
@@ -6276,12 +6394,14 @@
       </w:r>
       <w:r>
         <w:rPr>
+          <w:color w:val="4F6228" w:themeColor="accent3" w:themeShade="80"/>
           <w:sz w:val="24"/>
         </w:rPr>
         <w:t>por</w:t>
       </w:r>
       <w:r>
         <w:rPr>
+          <w:color w:val="4F6228" w:themeColor="accent3" w:themeShade="80"/>
           <w:spacing w:val="-15"/>
           <w:sz w:val="24"/>
         </w:rPr>
@@ -6289,12 +6409,14 @@
       </w:r>
       <w:r>
         <w:rPr>
+          <w:color w:val="4F6228" w:themeColor="accent3" w:themeShade="80"/>
           <w:sz w:val="24"/>
         </w:rPr>
         <w:t>varios</w:t>
       </w:r>
       <w:r>
         <w:rPr>
+          <w:color w:val="4F6228" w:themeColor="accent3" w:themeShade="80"/>
           <w:spacing w:val="-14"/>
           <w:sz w:val="24"/>
         </w:rPr>
@@ -6302,12 +6424,14 @@
       </w:r>
       <w:r>
         <w:rPr>
+          <w:color w:val="4F6228" w:themeColor="accent3" w:themeShade="80"/>
           <w:sz w:val="24"/>
         </w:rPr>
         <w:t>procesos,</w:t>
       </w:r>
       <w:r>
         <w:rPr>
+          <w:color w:val="4F6228" w:themeColor="accent3" w:themeShade="80"/>
           <w:spacing w:val="-15"/>
           <w:sz w:val="24"/>
         </w:rPr>
@@ -6315,12 +6439,14 @@
       </w:r>
       <w:r>
         <w:rPr>
+          <w:color w:val="4F6228" w:themeColor="accent3" w:themeShade="80"/>
           <w:sz w:val="24"/>
         </w:rPr>
         <w:t>unos</w:t>
       </w:r>
       <w:r>
         <w:rPr>
+          <w:color w:val="4F6228" w:themeColor="accent3" w:themeShade="80"/>
           <w:spacing w:val="-14"/>
           <w:sz w:val="24"/>
         </w:rPr>
@@ -6328,12 +6454,14 @@
       </w:r>
       <w:r>
         <w:rPr>
+          <w:color w:val="4F6228" w:themeColor="accent3" w:themeShade="80"/>
           <w:sz w:val="24"/>
         </w:rPr>
         <w:t>leen</w:t>
       </w:r>
       <w:r>
         <w:rPr>
+          <w:color w:val="4F6228" w:themeColor="accent3" w:themeShade="80"/>
           <w:spacing w:val="-15"/>
           <w:sz w:val="24"/>
         </w:rPr>
@@ -6341,12 +6469,14 @@
       </w:r>
       <w:r>
         <w:rPr>
+          <w:color w:val="4F6228" w:themeColor="accent3" w:themeShade="80"/>
           <w:sz w:val="24"/>
         </w:rPr>
         <w:t>y</w:t>
       </w:r>
       <w:r>
         <w:rPr>
+          <w:color w:val="4F6228" w:themeColor="accent3" w:themeShade="80"/>
           <w:spacing w:val="-14"/>
           <w:sz w:val="24"/>
         </w:rPr>
@@ -6354,12 +6484,14 @@
       </w:r>
       <w:r>
         <w:rPr>
+          <w:color w:val="4F6228" w:themeColor="accent3" w:themeShade="80"/>
           <w:sz w:val="24"/>
         </w:rPr>
         <w:t>otros</w:t>
       </w:r>
       <w:r>
         <w:rPr>
+          <w:color w:val="4F6228" w:themeColor="accent3" w:themeShade="80"/>
           <w:spacing w:val="-15"/>
           <w:sz w:val="24"/>
         </w:rPr>
@@ -6367,12 +6499,14 @@
       </w:r>
       <w:r>
         <w:rPr>
+          <w:color w:val="4F6228" w:themeColor="accent3" w:themeShade="80"/>
           <w:sz w:val="24"/>
         </w:rPr>
         <w:t>que</w:t>
       </w:r>
       <w:r>
         <w:rPr>
+          <w:color w:val="4F6228" w:themeColor="accent3" w:themeShade="80"/>
           <w:spacing w:val="-14"/>
           <w:sz w:val="24"/>
         </w:rPr>
@@ -6380,12 +6514,14 @@
       </w:r>
       <w:r>
         <w:rPr>
+          <w:color w:val="4F6228" w:themeColor="accent3" w:themeShade="80"/>
           <w:sz w:val="24"/>
         </w:rPr>
         <w:t>escriben.</w:t>
       </w:r>
       <w:r>
         <w:rPr>
+          <w:color w:val="4F6228" w:themeColor="accent3" w:themeShade="80"/>
           <w:spacing w:val="-15"/>
           <w:sz w:val="24"/>
         </w:rPr>
@@ -6393,12 +6529,14 @@
       </w:r>
       <w:r>
         <w:rPr>
+          <w:color w:val="4F6228" w:themeColor="accent3" w:themeShade="80"/>
           <w:sz w:val="24"/>
         </w:rPr>
         <w:t>Mientras</w:t>
       </w:r>
       <w:r>
         <w:rPr>
+          <w:color w:val="4F6228" w:themeColor="accent3" w:themeShade="80"/>
           <w:spacing w:val="-14"/>
           <w:sz w:val="24"/>
         </w:rPr>
@@ -6406,12 +6544,14 @@
       </w:r>
       <w:r>
         <w:rPr>
+          <w:color w:val="4F6228" w:themeColor="accent3" w:themeShade="80"/>
           <w:sz w:val="24"/>
         </w:rPr>
         <w:t>uno</w:t>
       </w:r>
       <w:r>
         <w:rPr>
+          <w:color w:val="4F6228" w:themeColor="accent3" w:themeShade="80"/>
           <w:spacing w:val="-15"/>
           <w:sz w:val="24"/>
         </w:rPr>
@@ -6419,12 +6559,14 @@
       </w:r>
       <w:r>
         <w:rPr>
+          <w:color w:val="4F6228" w:themeColor="accent3" w:themeShade="80"/>
           <w:sz w:val="24"/>
         </w:rPr>
         <w:t xml:space="preserve">escribe, </w:t>
       </w:r>
       <w:r>
         <w:rPr>
+          <w:color w:val="4F6228" w:themeColor="accent3" w:themeShade="80"/>
           <w:spacing w:val="-8"/>
           <w:sz w:val="24"/>
         </w:rPr>
@@ -6432,6 +6574,7 @@
       </w:r>
       <w:r>
         <w:rPr>
+          <w:color w:val="4F6228" w:themeColor="accent3" w:themeShade="80"/>
           <w:spacing w:val="-3"/>
           <w:sz w:val="24"/>
         </w:rPr>
@@ -6439,6 +6582,7 @@
       </w:r>
       <w:r>
         <w:rPr>
+          <w:color w:val="4F6228" w:themeColor="accent3" w:themeShade="80"/>
           <w:spacing w:val="-8"/>
           <w:sz w:val="24"/>
         </w:rPr>
@@ -6446,13 +6590,15 @@
       </w:r>
       <w:r>
         <w:rPr>
-          <w:spacing w:val="-4"/>
-          <w:sz w:val="24"/>
-        </w:rPr>
-        <w:t xml:space="preserve"> </w:t>
-      </w:r>
-      <w:r>
-        <w:rPr>
+          <w:color w:val="4F6228" w:themeColor="accent3" w:themeShade="80"/>
+          <w:spacing w:val="-4"/>
+          <w:sz w:val="24"/>
+        </w:rPr>
+        <w:t xml:space="preserve"> </w:t>
+      </w:r>
+      <w:r>
+        <w:rPr>
+          <w:color w:val="4F6228" w:themeColor="accent3" w:themeShade="80"/>
           <w:spacing w:val="-8"/>
           <w:sz w:val="24"/>
         </w:rPr>
@@ -6460,13 +6606,15 @@
       </w:r>
       <w:r>
         <w:rPr>
-          <w:spacing w:val="-4"/>
-          <w:sz w:val="24"/>
-        </w:rPr>
-        <w:t xml:space="preserve"> </w:t>
-      </w:r>
-      <w:r>
-        <w:rPr>
+          <w:color w:val="4F6228" w:themeColor="accent3" w:themeShade="80"/>
+          <w:spacing w:val="-4"/>
+          <w:sz w:val="24"/>
+        </w:rPr>
+        <w:t xml:space="preserve"> </w:t>
+      </w:r>
+      <w:r>
+        <w:rPr>
+          <w:color w:val="4F6228" w:themeColor="accent3" w:themeShade="80"/>
           <w:spacing w:val="-8"/>
           <w:sz w:val="24"/>
         </w:rPr>
@@ -6474,6 +6622,7 @@
       </w:r>
       <w:r>
         <w:rPr>
+          <w:color w:val="4F6228" w:themeColor="accent3" w:themeShade="80"/>
           <w:spacing w:val="-3"/>
           <w:sz w:val="24"/>
         </w:rPr>
@@ -6481,6 +6630,7 @@
       </w:r>
       <w:r>
         <w:rPr>
+          <w:color w:val="4F6228" w:themeColor="accent3" w:themeShade="80"/>
           <w:spacing w:val="-8"/>
           <w:sz w:val="24"/>
         </w:rPr>
@@ -6488,6 +6638,7 @@
       </w:r>
       <w:r>
         <w:rPr>
+          <w:color w:val="4F6228" w:themeColor="accent3" w:themeShade="80"/>
           <w:spacing w:val="-3"/>
           <w:sz w:val="24"/>
         </w:rPr>
@@ -6495,6 +6646,7 @@
       </w:r>
       <w:r>
         <w:rPr>
+          <w:color w:val="4F6228" w:themeColor="accent3" w:themeShade="80"/>
           <w:spacing w:val="-8"/>
           <w:sz w:val="24"/>
         </w:rPr>
@@ -6502,6 +6654,7 @@
       </w:r>
       <w:r>
         <w:rPr>
+          <w:color w:val="4F6228" w:themeColor="accent3" w:themeShade="80"/>
           <w:spacing w:val="-3"/>
           <w:sz w:val="24"/>
         </w:rPr>
@@ -6509,6 +6662,7 @@
       </w:r>
       <w:r>
         <w:rPr>
+          <w:color w:val="4F6228" w:themeColor="accent3" w:themeShade="80"/>
           <w:spacing w:val="-8"/>
           <w:sz w:val="24"/>
         </w:rPr>
@@ -6516,6 +6670,7 @@
       </w:r>
       <w:r>
         <w:rPr>
+          <w:color w:val="4F6228" w:themeColor="accent3" w:themeShade="80"/>
           <w:spacing w:val="-3"/>
           <w:sz w:val="24"/>
         </w:rPr>
@@ -6523,6 +6678,7 @@
       </w:r>
       <w:r>
         <w:rPr>
+          <w:color w:val="4F6228" w:themeColor="accent3" w:themeShade="80"/>
           <w:spacing w:val="-8"/>
           <w:sz w:val="24"/>
         </w:rPr>
@@ -6530,6 +6686,7 @@
       </w:r>
       <w:r>
         <w:rPr>
+          <w:color w:val="4F6228" w:themeColor="accent3" w:themeShade="80"/>
           <w:spacing w:val="-3"/>
           <w:sz w:val="24"/>
         </w:rPr>
@@ -6537,6 +6694,7 @@
       </w:r>
       <w:r>
         <w:rPr>
+          <w:color w:val="4F6228" w:themeColor="accent3" w:themeShade="80"/>
           <w:spacing w:val="-8"/>
           <w:sz w:val="24"/>
         </w:rPr>
@@ -6544,13 +6702,15 @@
       </w:r>
       <w:r>
         <w:rPr>
-          <w:spacing w:val="-4"/>
-          <w:sz w:val="24"/>
-        </w:rPr>
-        <w:t xml:space="preserve"> </w:t>
-      </w:r>
-      <w:r>
-        <w:rPr>
+          <w:color w:val="4F6228" w:themeColor="accent3" w:themeShade="80"/>
+          <w:spacing w:val="-4"/>
+          <w:sz w:val="24"/>
+        </w:rPr>
+        <w:t xml:space="preserve"> </w:t>
+      </w:r>
+      <w:r>
+        <w:rPr>
+          <w:color w:val="4F6228" w:themeColor="accent3" w:themeShade="80"/>
           <w:spacing w:val="-8"/>
           <w:sz w:val="24"/>
         </w:rPr>
@@ -6558,6 +6718,7 @@
       </w:r>
       <w:r>
         <w:rPr>
+          <w:color w:val="4F6228" w:themeColor="accent3" w:themeShade="80"/>
           <w:spacing w:val="-3"/>
           <w:sz w:val="24"/>
         </w:rPr>
@@ -6565,6 +6726,7 @@
       </w:r>
       <w:r>
         <w:rPr>
+          <w:color w:val="4F6228" w:themeColor="accent3" w:themeShade="80"/>
           <w:spacing w:val="-8"/>
           <w:sz w:val="24"/>
         </w:rPr>
@@ -6572,6 +6734,7 @@
       </w:r>
       <w:r>
         <w:rPr>
+          <w:color w:val="4F6228" w:themeColor="accent3" w:themeShade="80"/>
           <w:spacing w:val="-3"/>
           <w:sz w:val="24"/>
         </w:rPr>
@@ -6579,6 +6742,7 @@
       </w:r>
       <w:r>
         <w:rPr>
+          <w:color w:val="4F6228" w:themeColor="accent3" w:themeShade="80"/>
           <w:spacing w:val="-8"/>
           <w:sz w:val="24"/>
         </w:rPr>
@@ -6586,6 +6750,7 @@
       </w:r>
       <w:r>
         <w:rPr>
+          <w:color w:val="4F6228" w:themeColor="accent3" w:themeShade="80"/>
           <w:spacing w:val="-3"/>
           <w:sz w:val="24"/>
         </w:rPr>
@@ -6593,10 +6758,18 @@
       </w:r>
       <w:r>
         <w:rPr>
+          <w:color w:val="4F6228" w:themeColor="accent3" w:themeShade="80"/>
           <w:spacing w:val="-8"/>
           <w:sz w:val="24"/>
         </w:rPr>
-        <w:t>simultáneamente.</w:t>
+        <w:t>simultáneamente</w:t>
+      </w:r>
+      <w:r>
+        <w:rPr>
+          <w:spacing w:val="-8"/>
+          <w:sz w:val="24"/>
+        </w:rPr>
+        <w:t>.</w:t>
       </w:r>
     </w:p>
     <w:p>
@@ -6826,11 +6999,13 @@
         <w:spacing w:before="188"/>
         <w:ind w:left="934" w:hanging="306"/>
         <w:rPr>
-          <w:sz w:val="24"/>
-        </w:rPr>
-      </w:pPr>
-      <w:r>
-        <w:rPr>
+          <w:color w:val="4F6228" w:themeColor="accent3" w:themeShade="80"/>
+          <w:sz w:val="24"/>
+        </w:rPr>
+      </w:pPr>
+      <w:r>
+        <w:rPr>
+          <w:color w:val="4F6228" w:themeColor="accent3" w:themeShade="80"/>
           <w:spacing w:val="-4"/>
           <w:sz w:val="24"/>
         </w:rPr>
@@ -6839,12 +7014,14 @@
       </w:r>
       <w:r>
         <w:rPr>
-          <w:sz w:val="24"/>
-        </w:rPr>
-        <w:t xml:space="preserve"> </w:t>
-      </w:r>
-      <w:r>
-        <w:rPr>
+          <w:color w:val="4F6228" w:themeColor="accent3" w:themeShade="80"/>
+          <w:sz w:val="24"/>
+        </w:rPr>
+        <w:t xml:space="preserve"> </w:t>
+      </w:r>
+      <w:r>
+        <w:rPr>
+          <w:color w:val="4F6228" w:themeColor="accent3" w:themeShade="80"/>
           <w:spacing w:val="-4"/>
           <w:sz w:val="24"/>
         </w:rPr>
@@ -6852,12 +7029,14 @@
       </w:r>
       <w:r>
         <w:rPr>
-          <w:sz w:val="24"/>
-        </w:rPr>
-        <w:t xml:space="preserve"> </w:t>
-      </w:r>
-      <w:r>
-        <w:rPr>
+          <w:color w:val="4F6228" w:themeColor="accent3" w:themeShade="80"/>
+          <w:sz w:val="24"/>
+        </w:rPr>
+        <w:t xml:space="preserve"> </w:t>
+      </w:r>
+      <w:r>
+        <w:rPr>
+          <w:color w:val="4F6228" w:themeColor="accent3" w:themeShade="80"/>
           <w:spacing w:val="-4"/>
           <w:sz w:val="24"/>
         </w:rPr>
@@ -6865,17 +7044,21 @@
       </w:r>
       <w:r>
         <w:rPr>
-          <w:sz w:val="24"/>
-        </w:rPr>
-        <w:t xml:space="preserve"> </w:t>
-      </w:r>
-      <w:r>
-        <w:rPr>
+          <w:color w:val="4F6228" w:themeColor="accent3" w:themeShade="80"/>
+          <w:sz w:val="24"/>
+        </w:rPr>
+        <w:t xml:space="preserve"> </w:t>
+      </w:r>
+      <w:r>
+        <w:rPr>
+          <w:color w:val="4F6228" w:themeColor="accent3" w:themeShade="80"/>
           <w:spacing w:val="-4"/>
           <w:sz w:val="24"/>
         </w:rPr>
         <w:t>prioridad.</w:t>
       </w:r>
+      <w:bookmarkStart w:id="2" w:name="_GoBack"/>
+      <w:bookmarkEnd w:id="2"/>
     </w:p>
     <w:p>
       <w:pPr>
@@ -17705,7 +17888,7 @@
         </mc:Choice>
         <mc:Fallback>
           <w:pict>
-            <v:shape w14:anchorId="5F91809C" id="Graphic 40" o:spid="_x0000_s1026" style="position:absolute;margin-left:1in;margin-top:731.65pt;width:468pt;height:.1pt;z-index:-16208384;visibility:visible;mso-wrap-style:square;mso-wrap-distance-left:0;mso-wrap-distance-top:0;mso-wrap-distance-right:0;mso-wrap-distance-bottom:0;mso-position-horizontal:absolute;mso-position-horizontal-relative:page;mso-position-vertical:absolute;mso-position-vertical-relative:page;v-text-anchor:top" coordsize="5943600,1270" o:gfxdata="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" path="m,l5943600,e" filled="f" strokeweight=".5pt">
+            <v:shape w14:anchorId="265ADB95" id="Graphic 40" o:spid="_x0000_s1026" style="position:absolute;margin-left:1in;margin-top:731.65pt;width:468pt;height:.1pt;z-index:-16208384;visibility:visible;mso-wrap-style:square;mso-wrap-distance-left:0;mso-wrap-distance-top:0;mso-wrap-distance-right:0;mso-wrap-distance-bottom:0;mso-position-horizontal:absolute;mso-position-horizontal-relative:page;mso-position-vertical:absolute;mso-position-vertical-relative:page;v-text-anchor:top" coordsize="5943600,1270" o:gfxdata="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" path="m,l5943600,e" filled="f" strokeweight=".5pt">
               <v:path arrowok="t"/>
               <w10:wrap anchorx="page" anchory="page"/>
             </v:shape>
@@ -18112,7 +18295,7 @@
         </mc:Choice>
         <mc:Fallback>
           <w:pict>
-            <v:shape w14:anchorId="6F1A34D5" id="Graphic 66" o:spid="_x0000_s1026" style="position:absolute;margin-left:1in;margin-top:731.65pt;width:468pt;height:.1pt;z-index:-16202240;visibility:visible;mso-wrap-style:square;mso-wrap-distance-left:0;mso-wrap-distance-top:0;mso-wrap-distance-right:0;mso-wrap-distance-bottom:0;mso-position-horizontal:absolute;mso-position-horizontal-relative:page;mso-position-vertical:absolute;mso-position-vertical-relative:page;v-text-anchor:top" coordsize="5943600,1270" o:gfxdata="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" path="m,l5943600,e" filled="f" strokeweight=".5pt">
+            <v:shape w14:anchorId="10FC42FE" id="Graphic 66" o:spid="_x0000_s1026" style="position:absolute;margin-left:1in;margin-top:731.65pt;width:468pt;height:.1pt;z-index:-16202240;visibility:visible;mso-wrap-style:square;mso-wrap-distance-left:0;mso-wrap-distance-top:0;mso-wrap-distance-right:0;mso-wrap-distance-bottom:0;mso-position-horizontal:absolute;mso-position-horizontal-relative:page;mso-position-vertical:absolute;mso-position-vertical-relative:page;v-text-anchor:top" coordsize="5943600,1270" o:gfxdata="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" path="m,l5943600,e" filled="f" strokeweight=".5pt">
               <v:path arrowok="t"/>
               <w10:wrap anchorx="page" anchory="page"/>
             </v:shape>
@@ -18759,7 +18942,7 @@
         </mc:Choice>
         <mc:Fallback>
           <w:pict>
-            <v:shape w14:anchorId="3881A3A9" id="Graphic 37" o:spid="_x0000_s1026" style="position:absolute;margin-left:1in;margin-top:60.4pt;width:468pt;height:.1pt;z-index:-16209920;visibility:visible;mso-wrap-style:square;mso-wrap-distance-left:0;mso-wrap-distance-top:0;mso-wrap-distance-right:0;mso-wrap-distance-bottom:0;mso-position-horizontal:absolute;mso-position-horizontal-relative:page;mso-position-vertical:absolute;mso-position-vertical-relative:page;v-text-anchor:top" coordsize="5943600,1270" o:gfxdata="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" path="m,l5943600,e" filled="f" strokeweight=".5pt">
+            <v:shape w14:anchorId="0D848E65" id="Graphic 37" o:spid="_x0000_s1026" style="position:absolute;margin-left:1in;margin-top:60.4pt;width:468pt;height:.1pt;z-index:-16209920;visibility:visible;mso-wrap-style:square;mso-wrap-distance-left:0;mso-wrap-distance-top:0;mso-wrap-distance-right:0;mso-wrap-distance-bottom:0;mso-position-horizontal:absolute;mso-position-horizontal-relative:page;mso-position-vertical:absolute;mso-position-vertical-relative:page;v-text-anchor:top" coordsize="5943600,1270" o:gfxdata="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" path="m,l5943600,e" filled="f" strokeweight=".5pt">
               <v:path arrowok="t"/>
               <w10:wrap anchorx="page" anchory="page"/>
             </v:shape>
@@ -19010,7 +19193,7 @@
         </mc:Choice>
         <mc:Fallback>
           <w:pict>
-            <v:shape w14:anchorId="60507CEB" id="Graphic 63" o:spid="_x0000_s1026" style="position:absolute;margin-left:1in;margin-top:60.4pt;width:468pt;height:.1pt;z-index:-16203776;visibility:visible;mso-wrap-style:square;mso-wrap-distance-left:0;mso-wrap-distance-top:0;mso-wrap-distance-right:0;mso-wrap-distance-bottom:0;mso-position-horizontal:absolute;mso-position-horizontal-relative:page;mso-position-vertical:absolute;mso-position-vertical-relative:page;v-text-anchor:top" coordsize="5943600,1270" o:gfxdata="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" path="m,l5943600,e" filled="f" strokeweight=".5pt">
+            <v:shape w14:anchorId="71F9118B" id="Graphic 63" o:spid="_x0000_s1026" style="position:absolute;margin-left:1in;margin-top:60.4pt;width:468pt;height:.1pt;z-index:-16203776;visibility:visible;mso-wrap-style:square;mso-wrap-distance-left:0;mso-wrap-distance-top:0;mso-wrap-distance-right:0;mso-wrap-distance-bottom:0;mso-position-horizontal:absolute;mso-position-horizontal-relative:page;mso-position-vertical:absolute;mso-position-vertical-relative:page;v-text-anchor:top" coordsize="5943600,1270" o:gfxdata="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" path="m,l5943600,e" filled="f" strokeweight=".5pt">
               <v:path arrowok="t"/>
               <w10:wrap anchorx="page" anchory="page"/>
             </v:shape>

--- a/TP2/tp2.docx
+++ b/TP2/tp2.docx
@@ -1,6 +1,6 @@
 
 <file path=word/document.xml><?xml version="1.0" encoding="utf-8"?>
-<w:document xmlns:wpc="http://schemas.microsoft.com/office/word/2010/wordprocessingCanvas" xmlns:mc="http://schemas.openxmlformats.org/markup-compatibility/2006" xmlns:o="urn:schemas-microsoft-com:office:office" xmlns:r="http://schemas.openxmlformats.org/officeDocument/2006/relationships" xmlns:m="http://schemas.openxmlformats.org/officeDocument/2006/math" xmlns:v="urn:schemas-microsoft-com:vml" xmlns:wp14="http://schemas.microsoft.com/office/word/2010/wordprocessingDrawing" xmlns:wp="http://schemas.openxmlformats.org/drawingml/2006/wordprocessingDrawing" xmlns:w10="urn:schemas-microsoft-com:office:word" xmlns:w="http://schemas.openxmlformats.org/wordprocessingml/2006/main" xmlns:w14="http://schemas.microsoft.com/office/word/2010/wordml" xmlns:w15="http://schemas.microsoft.com/office/word/2012/wordml" xmlns:wpg="http://schemas.microsoft.com/office/word/2010/wordprocessingGroup" xmlns:wpi="http://schemas.microsoft.com/office/word/2010/wordprocessingInk" xmlns:wne="http://schemas.microsoft.com/office/word/2006/wordml" xmlns:wps="http://schemas.microsoft.com/office/word/2010/wordprocessingShape" mc:Ignorable="w14 w15 wp14">
+<w:document xmlns:wpc="http://schemas.microsoft.com/office/word/2010/wordprocessingCanvas" xmlns:cx="http://schemas.microsoft.com/office/drawing/2014/chartex" xmlns:cx1="http://schemas.microsoft.com/office/drawing/2015/9/8/chartex" xmlns:cx2="http://schemas.microsoft.com/office/drawing/2015/10/21/chartex" xmlns:cx3="http://schemas.microsoft.com/office/drawing/2016/5/9/chartex" xmlns:cx4="http://schemas.microsoft.com/office/drawing/2016/5/10/chartex" xmlns:cx5="http://schemas.microsoft.com/office/drawing/2016/5/11/chartex" xmlns:cx6="http://schemas.microsoft.com/office/drawing/2016/5/12/chartex" xmlns:cx7="http://schemas.microsoft.com/office/drawing/2016/5/13/chartex" xmlns:cx8="http://schemas.microsoft.com/office/drawing/2016/5/14/chartex" xmlns:mc="http://schemas.openxmlformats.org/markup-compatibility/2006" xmlns:aink="http://schemas.microsoft.com/office/drawing/2016/ink" xmlns:am3d="http://schemas.microsoft.com/office/drawing/2017/model3d" xmlns:o="urn:schemas-microsoft-com:office:office" xmlns:oel="http://schemas.microsoft.com/office/2019/extlst" xmlns:r="http://schemas.openxmlformats.org/officeDocument/2006/relationships" xmlns:m="http://schemas.openxmlformats.org/officeDocument/2006/math" xmlns:v="urn:schemas-microsoft-com:vml" xmlns:wp14="http://schemas.microsoft.com/office/word/2010/wordprocessingDrawing" xmlns:wp="http://schemas.openxmlformats.org/drawingml/2006/wordprocessingDrawing" xmlns:w10="urn:schemas-microsoft-com:office:word" xmlns:w="http://schemas.openxmlformats.org/wordprocessingml/2006/main" xmlns:w14="http://schemas.microsoft.com/office/word/2010/wordml" xmlns:w15="http://schemas.microsoft.com/office/word/2012/wordml" xmlns:w16cex="http://schemas.microsoft.com/office/word/2018/wordml/cex" xmlns:w16cid="http://schemas.microsoft.com/office/word/2016/wordml/cid" xmlns:w16="http://schemas.microsoft.com/office/word/2018/wordml" xmlns:w16du="http://schemas.microsoft.com/office/word/2023/wordml/word16du" xmlns:w16sdtdh="http://schemas.microsoft.com/office/word/2020/wordml/sdtdatahash" xmlns:w16sdtfl="http://schemas.microsoft.com/office/word/2024/wordml/sdtformatlock" xmlns:w16se="http://schemas.microsoft.com/office/word/2015/wordml/symex" xmlns:wpg="http://schemas.microsoft.com/office/word/2010/wordprocessingGroup" xmlns:wpi="http://schemas.microsoft.com/office/word/2010/wordprocessingInk" xmlns:wne="http://schemas.microsoft.com/office/word/2006/wordml" xmlns:wps="http://schemas.microsoft.com/office/word/2010/wordprocessingShape" mc:Ignorable="w14 w15 w16se w16cid w16 w16cex w16sdtdh w16sdtfl w16du wp14">
   <w:body>
     <w:p>
       <w:pPr>
@@ -14,7 +14,7 @@
           <w:lang w:val="es-AR" w:eastAsia="es-AR"/>
         </w:rPr>
         <w:drawing>
-          <wp:anchor distT="0" distB="0" distL="0" distR="0" simplePos="0" relativeHeight="15729152" behindDoc="0" locked="0" layoutInCell="1" allowOverlap="1">
+          <wp:anchor distT="0" distB="0" distL="0" distR="0" simplePos="0" relativeHeight="15729152" behindDoc="0" locked="0" layoutInCell="1" allowOverlap="1" wp14:anchorId="54FDE42D" wp14:editId="2B2775C7">
             <wp:simplePos x="0" y="0"/>
             <wp:positionH relativeFrom="page">
               <wp:posOffset>5714619</wp:posOffset>
@@ -80,7 +80,7 @@
         <mc:AlternateContent>
           <mc:Choice Requires="wps">
             <w:drawing>
-              <wp:anchor distT="0" distB="0" distL="0" distR="0" simplePos="0" relativeHeight="487587840" behindDoc="1" locked="0" layoutInCell="1" allowOverlap="1">
+              <wp:anchor distT="0" distB="0" distL="0" distR="0" simplePos="0" relativeHeight="487587840" behindDoc="1" locked="0" layoutInCell="1" allowOverlap="1" wp14:anchorId="23DE2E8F" wp14:editId="1DACE092">
                 <wp:simplePos x="0" y="0"/>
                 <wp:positionH relativeFrom="page">
                   <wp:posOffset>914400</wp:posOffset>
@@ -144,7 +144,7 @@
           </mc:Choice>
           <mc:Fallback>
             <w:pict>
-              <v:shape w14:anchorId="1E7FF25E" id="Graphic 2" o:spid="_x0000_s1026" style="position:absolute;margin-left:1in;margin-top:16.3pt;width:468pt;height:.1pt;z-index:-15728640;visibility:visible;mso-wrap-style:square;mso-wrap-distance-left:0;mso-wrap-distance-top:0;mso-wrap-distance-right:0;mso-wrap-distance-bottom:0;mso-position-horizontal:absolute;mso-position-horizontal-relative:page;mso-position-vertical:absolute;mso-position-vertical-relative:text;v-text-anchor:top" coordsize="5943600,1270" o:gfxdata="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" path="m,l5943600,e" filled="f" strokeweight=".4pt">
+              <v:shape w14:anchorId="18928857" id="Graphic 2" o:spid="_x0000_s1026" style="position:absolute;margin-left:1in;margin-top:16.3pt;width:468pt;height:.1pt;z-index:-15728640;visibility:visible;mso-wrap-style:square;mso-wrap-distance-left:0;mso-wrap-distance-top:0;mso-wrap-distance-right:0;mso-wrap-distance-bottom:0;mso-position-horizontal:absolute;mso-position-horizontal-relative:page;mso-position-vertical:absolute;mso-position-vertical-relative:text;v-text-anchor:top" coordsize="5943600,1270" o:gfxdata="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" path="m,l5943600,e" filled="f" strokeweight=".4pt">
                 <v:path arrowok="t"/>
                 <w10:wrap type="topAndBottom" anchorx="page"/>
               </v:shape>
@@ -1273,7 +1273,21 @@
         <w:rPr>
           <w:sz w:val="24"/>
         </w:rPr>
-        <w:t xml:space="preserve">) o P(): </w:t>
+        <w:t xml:space="preserve">) o </w:t>
+      </w:r>
+      <w:proofErr w:type="gramStart"/>
+      <w:r>
+        <w:rPr>
+          <w:sz w:val="24"/>
+        </w:rPr>
+        <w:t>P(</w:t>
+      </w:r>
+      <w:proofErr w:type="gramEnd"/>
+      <w:r>
+        <w:rPr>
+          <w:sz w:val="24"/>
+        </w:rPr>
+        <w:t xml:space="preserve">): </w:t>
       </w:r>
       <w:r>
         <w:rPr>
@@ -1303,21 +1317,7 @@
         <w:rPr>
           <w:sz w:val="24"/>
         </w:rPr>
-        <w:t xml:space="preserve"> </w:t>
-      </w:r>
-      <w:proofErr w:type="spellStart"/>
-      <w:r>
-        <w:rPr>
-          <w:sz w:val="24"/>
-        </w:rPr>
-        <w:t>decrementa</w:t>
-      </w:r>
-      <w:proofErr w:type="spellEnd"/>
-      <w:r>
-        <w:rPr>
-          <w:sz w:val="24"/>
-        </w:rPr>
-        <w:t xml:space="preserve"> el semáforo</w:t>
+        <w:t xml:space="preserve"> decrementa el semáforo</w:t>
       </w:r>
       <w:r>
         <w:rPr>
@@ -1391,13 +1391,41 @@
         <w:rPr>
           <w:sz w:val="24"/>
         </w:rPr>
-        <w:t xml:space="preserve">) o V(): </w:t>
-      </w:r>
-      <w:r>
-        <w:rPr>
-          <w:sz w:val="24"/>
-        </w:rPr>
-        <w:t xml:space="preserve">Sirve para salir de la sección crítica y liberar el recursos. En este punto el proceso </w:t>
+        <w:t xml:space="preserve">) o </w:t>
+      </w:r>
+      <w:proofErr w:type="gramStart"/>
+      <w:r>
+        <w:rPr>
+          <w:sz w:val="24"/>
+        </w:rPr>
+        <w:t>V(</w:t>
+      </w:r>
+      <w:proofErr w:type="gramEnd"/>
+      <w:r>
+        <w:rPr>
+          <w:sz w:val="24"/>
+        </w:rPr>
+        <w:t xml:space="preserve">): </w:t>
+      </w:r>
+      <w:r>
+        <w:rPr>
+          <w:sz w:val="24"/>
+        </w:rPr>
+        <w:t xml:space="preserve">Sirve para salir de la sección crítica y liberar </w:t>
+      </w:r>
+      <w:proofErr w:type="gramStart"/>
+      <w:r>
+        <w:rPr>
+          <w:sz w:val="24"/>
+        </w:rPr>
+        <w:t>el recursos</w:t>
+      </w:r>
+      <w:proofErr w:type="gramEnd"/>
+      <w:r>
+        <w:rPr>
+          <w:sz w:val="24"/>
+        </w:rPr>
+        <w:t xml:space="preserve">. En este punto el proceso </w:t>
       </w:r>
       <w:r>
         <w:rPr>
@@ -1718,6 +1746,7 @@
         </w:rPr>
         <w:t xml:space="preserve">y </w:t>
       </w:r>
+      <w:proofErr w:type="gramStart"/>
       <w:r>
         <w:rPr>
           <w:b/>
@@ -1726,6 +1755,7 @@
         <w:t>DEC(</w:t>
       </w:r>
       <w:proofErr w:type="spellStart"/>
+      <w:proofErr w:type="gramEnd"/>
       <w:r>
         <w:rPr>
           <w:b/>
@@ -1959,20 +1989,13 @@
         </w:rPr>
         <w:t xml:space="preserve"> </w:t>
       </w:r>
-      <w:r>
-        <w:rPr>
-          <w:spacing w:val="-2"/>
-          <w:sz w:val="24"/>
-        </w:rPr>
-        <w:t>s</w:t>
-      </w:r>
       <w:proofErr w:type="gramStart"/>
       <w:r>
         <w:rPr>
           <w:spacing w:val="-2"/>
           <w:sz w:val="24"/>
         </w:rPr>
-        <w:t>?.</w:t>
+        <w:t>s?.</w:t>
       </w:r>
       <w:proofErr w:type="gramEnd"/>
       <w:r>
@@ -2899,7 +2922,7 @@
           <w:spacing w:val="-6"/>
           <w:sz w:val="24"/>
         </w:rPr>
-        <w:t>un semáforo general s</w:t>
+        <w:t xml:space="preserve">un semáforo general </w:t>
       </w:r>
       <w:proofErr w:type="gramStart"/>
       <w:r>
@@ -2907,7 +2930,7 @@
           <w:spacing w:val="-6"/>
           <w:sz w:val="24"/>
         </w:rPr>
-        <w:t>?.</w:t>
+        <w:t>s?.</w:t>
       </w:r>
       <w:proofErr w:type="gramEnd"/>
       <w:r>
@@ -3244,21 +3267,35 @@
         <w:rPr>
           <w:i/>
         </w:rPr>
-        <w:t xml:space="preserve"> (</w:t>
+        <w:t xml:space="preserve"> </w:t>
       </w:r>
       <w:proofErr w:type="gramStart"/>
       <w:r>
         <w:rPr>
           <w:i/>
         </w:rPr>
-        <w:t>!</w:t>
+        <w:t>(!</w:t>
       </w:r>
       <w:proofErr w:type="spellStart"/>
+      <w:r>
+        <w:rPr>
+          <w:i/>
+        </w:rPr>
+        <w:t>lock</w:t>
+      </w:r>
+      <w:proofErr w:type="spellEnd"/>
       <w:proofErr w:type="gramEnd"/>
       <w:r>
         <w:rPr>
           <w:i/>
         </w:rPr>
+        <w:t xml:space="preserve">) </w:t>
+      </w:r>
+      <w:proofErr w:type="spellStart"/>
+      <w:r>
+        <w:rPr>
+          <w:i/>
+        </w:rPr>
         <w:t>lock</w:t>
       </w:r>
       <w:proofErr w:type="spellEnd"/>
@@ -3266,28 +3303,29 @@
         <w:rPr>
           <w:i/>
         </w:rPr>
-        <w:t xml:space="preserve">) </w:t>
-      </w:r>
-      <w:proofErr w:type="spellStart"/>
+        <w:t xml:space="preserve"> = true; </w:t>
+      </w:r>
+      <w:proofErr w:type="gramStart"/>
       <w:r>
         <w:rPr>
           <w:i/>
         </w:rPr>
-        <w:t>lock</w:t>
-      </w:r>
-      <w:proofErr w:type="spellEnd"/>
-      <w:r>
-        <w:rPr>
-          <w:i/>
-        </w:rPr>
-        <w:t xml:space="preserve"> = true; &gt;</w:t>
-      </w:r>
-      <w:r>
-        <w:rPr>
-          <w:spacing w:val="-4"/>
-          <w:sz w:val="24"/>
-        </w:rPr>
-        <w:t xml:space="preserve">  para la consulta de acceso. </w:t>
+        <w:t>&gt;</w:t>
+      </w:r>
+      <w:r>
+        <w:rPr>
+          <w:spacing w:val="-4"/>
+          <w:sz w:val="24"/>
+        </w:rPr>
+        <w:t xml:space="preserve">  para</w:t>
+      </w:r>
+      <w:proofErr w:type="gramEnd"/>
+      <w:r>
+        <w:rPr>
+          <w:spacing w:val="-4"/>
+          <w:sz w:val="24"/>
+        </w:rPr>
+        <w:t xml:space="preserve"> la consulta de acceso. </w:t>
       </w:r>
       <w:r>
         <w:rPr>
@@ -3600,21 +3638,12 @@
         </w:rPr>
         <w:t xml:space="preserve"> </w:t>
       </w:r>
-      <w:proofErr w:type="gramStart"/>
       <w:r>
         <w:rPr>
           <w:color w:val="4F6228" w:themeColor="accent3" w:themeShade="80"/>
           <w:spacing w:val="-6"/>
         </w:rPr>
-        <w:t>consumidores</w:t>
-      </w:r>
-      <w:proofErr w:type="gramEnd"/>
-      <w:r>
-        <w:rPr>
-          <w:color w:val="4F6228" w:themeColor="accent3" w:themeShade="80"/>
-          <w:spacing w:val="-6"/>
-        </w:rPr>
-        <w:t>”</w:t>
+        <w:t>consumidores”</w:t>
       </w:r>
       <w:r>
         <w:rPr>
@@ -4432,11 +4461,13 @@
         <w:ind w:right="716"/>
         <w:jc w:val="both"/>
         <w:rPr>
-          <w:sz w:val="24"/>
-        </w:rPr>
-      </w:pPr>
-      <w:r>
-        <w:rPr>
+          <w:color w:val="00B050"/>
+          <w:sz w:val="24"/>
+        </w:rPr>
+      </w:pPr>
+      <w:r>
+        <w:rPr>
+          <w:color w:val="00B050"/>
           <w:sz w:val="24"/>
         </w:rPr>
         <w:lastRenderedPageBreak/>
@@ -4444,6 +4475,7 @@
       </w:r>
       <w:r>
         <w:rPr>
+          <w:color w:val="00B050"/>
           <w:spacing w:val="-14"/>
           <w:sz w:val="24"/>
         </w:rPr>
@@ -4451,12 +4483,14 @@
       </w:r>
       <w:r>
         <w:rPr>
+          <w:color w:val="00B050"/>
           <w:sz w:val="24"/>
         </w:rPr>
         <w:t>grafo</w:t>
       </w:r>
       <w:r>
         <w:rPr>
+          <w:color w:val="00B050"/>
           <w:spacing w:val="-14"/>
           <w:sz w:val="24"/>
         </w:rPr>
@@ -4464,12 +4498,14 @@
       </w:r>
       <w:r>
         <w:rPr>
+          <w:color w:val="00B050"/>
           <w:sz w:val="24"/>
         </w:rPr>
         <w:t>de</w:t>
       </w:r>
       <w:r>
         <w:rPr>
+          <w:color w:val="00B050"/>
           <w:spacing w:val="-14"/>
           <w:sz w:val="24"/>
         </w:rPr>
@@ -4477,12 +4513,14 @@
       </w:r>
       <w:r>
         <w:rPr>
+          <w:color w:val="00B050"/>
           <w:sz w:val="24"/>
         </w:rPr>
         <w:t>precedencia,</w:t>
       </w:r>
       <w:r>
         <w:rPr>
+          <w:color w:val="00B050"/>
           <w:spacing w:val="-14"/>
           <w:sz w:val="24"/>
         </w:rPr>
@@ -4490,12 +4528,14 @@
       </w:r>
       <w:r>
         <w:rPr>
+          <w:color w:val="00B050"/>
           <w:sz w:val="24"/>
         </w:rPr>
         <w:t>es</w:t>
       </w:r>
       <w:r>
         <w:rPr>
+          <w:color w:val="00B050"/>
           <w:spacing w:val="-14"/>
           <w:sz w:val="24"/>
         </w:rPr>
@@ -4503,12 +4543,14 @@
       </w:r>
       <w:r>
         <w:rPr>
+          <w:color w:val="00B050"/>
           <w:sz w:val="24"/>
         </w:rPr>
         <w:t>un</w:t>
       </w:r>
       <w:r>
         <w:rPr>
+          <w:color w:val="00B050"/>
           <w:spacing w:val="-14"/>
           <w:sz w:val="24"/>
         </w:rPr>
@@ -4516,27 +4558,29 @@
       </w:r>
       <w:r>
         <w:rPr>
+          <w:color w:val="00B050"/>
           <w:sz w:val="24"/>
         </w:rPr>
         <w:t>grafo</w:t>
       </w:r>
       <w:r>
         <w:rPr>
+          <w:color w:val="00B050"/>
           <w:spacing w:val="-14"/>
           <w:sz w:val="24"/>
         </w:rPr>
         <w:t xml:space="preserve"> </w:t>
       </w:r>
-      <w:proofErr w:type="spellStart"/>
-      <w:r>
-        <w:rPr>
+      <w:r>
+        <w:rPr>
+          <w:color w:val="00B050"/>
           <w:sz w:val="24"/>
         </w:rPr>
         <w:t>acíclico</w:t>
       </w:r>
-      <w:proofErr w:type="spellEnd"/>
-      <w:r>
-        <w:rPr>
+      <w:r>
+        <w:rPr>
+          <w:color w:val="00B050"/>
           <w:spacing w:val="-14"/>
           <w:sz w:val="24"/>
         </w:rPr>
@@ -4544,12 +4588,14 @@
       </w:r>
       <w:r>
         <w:rPr>
+          <w:color w:val="00B050"/>
           <w:sz w:val="24"/>
         </w:rPr>
         <w:t>dirigido.</w:t>
       </w:r>
       <w:r>
         <w:rPr>
+          <w:color w:val="00B050"/>
           <w:spacing w:val="-14"/>
           <w:sz w:val="24"/>
         </w:rPr>
@@ -4557,12 +4603,14 @@
       </w:r>
       <w:r>
         <w:rPr>
+          <w:color w:val="00B050"/>
           <w:sz w:val="24"/>
         </w:rPr>
         <w:t>Los</w:t>
       </w:r>
       <w:r>
         <w:rPr>
+          <w:color w:val="00B050"/>
           <w:spacing w:val="-14"/>
           <w:sz w:val="24"/>
         </w:rPr>
@@ -4570,12 +4618,14 @@
       </w:r>
       <w:r>
         <w:rPr>
+          <w:color w:val="00B050"/>
           <w:sz w:val="24"/>
         </w:rPr>
         <w:t>nodos</w:t>
       </w:r>
       <w:r>
         <w:rPr>
+          <w:color w:val="00B050"/>
           <w:spacing w:val="-14"/>
           <w:sz w:val="24"/>
         </w:rPr>
@@ -4583,12 +4633,14 @@
       </w:r>
       <w:r>
         <w:rPr>
+          <w:color w:val="00B050"/>
           <w:sz w:val="24"/>
         </w:rPr>
         <w:t>representan</w:t>
       </w:r>
       <w:r>
         <w:rPr>
+          <w:color w:val="00B050"/>
           <w:spacing w:val="-14"/>
           <w:sz w:val="24"/>
         </w:rPr>
@@ -4596,12 +4648,14 @@
       </w:r>
       <w:r>
         <w:rPr>
+          <w:color w:val="00B050"/>
           <w:sz w:val="24"/>
         </w:rPr>
         <w:t>tareas</w:t>
       </w:r>
       <w:r>
         <w:rPr>
+          <w:color w:val="00B050"/>
           <w:spacing w:val="-14"/>
           <w:sz w:val="24"/>
         </w:rPr>
@@ -4609,12 +4663,14 @@
       </w:r>
       <w:r>
         <w:rPr>
+          <w:color w:val="00B050"/>
           <w:sz w:val="24"/>
         </w:rPr>
         <w:t xml:space="preserve">y </w:t>
       </w:r>
       <w:r>
         <w:rPr>
+          <w:color w:val="00B050"/>
           <w:spacing w:val="-4"/>
           <w:sz w:val="24"/>
         </w:rPr>
@@ -4622,6 +4678,7 @@
       </w:r>
       <w:r>
         <w:rPr>
+          <w:color w:val="00B050"/>
           <w:spacing w:val="-7"/>
           <w:sz w:val="24"/>
         </w:rPr>
@@ -4629,6 +4686,7 @@
       </w:r>
       <w:r>
         <w:rPr>
+          <w:color w:val="00B050"/>
           <w:spacing w:val="-4"/>
           <w:sz w:val="24"/>
         </w:rPr>
@@ -4636,6 +4694,7 @@
       </w:r>
       <w:r>
         <w:rPr>
+          <w:color w:val="00B050"/>
           <w:spacing w:val="-7"/>
           <w:sz w:val="24"/>
         </w:rPr>
@@ -4643,6 +4702,7 @@
       </w:r>
       <w:r>
         <w:rPr>
+          <w:color w:val="00B050"/>
           <w:spacing w:val="-4"/>
           <w:sz w:val="24"/>
         </w:rPr>
@@ -4650,6 +4710,7 @@
       </w:r>
       <w:r>
         <w:rPr>
+          <w:color w:val="00B050"/>
           <w:spacing w:val="-7"/>
           <w:sz w:val="24"/>
         </w:rPr>
@@ -4657,6 +4718,7 @@
       </w:r>
       <w:r>
         <w:rPr>
+          <w:color w:val="00B050"/>
           <w:spacing w:val="-4"/>
           <w:sz w:val="24"/>
         </w:rPr>
@@ -4664,6 +4726,7 @@
       </w:r>
       <w:r>
         <w:rPr>
+          <w:color w:val="00B050"/>
           <w:spacing w:val="-7"/>
           <w:sz w:val="24"/>
         </w:rPr>
@@ -4671,6 +4734,7 @@
       </w:r>
       <w:r>
         <w:rPr>
+          <w:color w:val="00B050"/>
           <w:spacing w:val="-4"/>
           <w:sz w:val="24"/>
         </w:rPr>
@@ -4678,6 +4742,7 @@
       </w:r>
       <w:r>
         <w:rPr>
+          <w:color w:val="00B050"/>
           <w:spacing w:val="-7"/>
           <w:sz w:val="24"/>
         </w:rPr>
@@ -4685,6 +4750,7 @@
       </w:r>
       <w:r>
         <w:rPr>
+          <w:color w:val="00B050"/>
           <w:spacing w:val="-4"/>
           <w:sz w:val="24"/>
         </w:rPr>
@@ -4692,6 +4758,7 @@
       </w:r>
       <w:r>
         <w:rPr>
+          <w:color w:val="00B050"/>
           <w:spacing w:val="-7"/>
           <w:sz w:val="24"/>
         </w:rPr>
@@ -4699,6 +4766,7 @@
       </w:r>
       <w:r>
         <w:rPr>
+          <w:color w:val="00B050"/>
           <w:spacing w:val="-4"/>
           <w:sz w:val="24"/>
         </w:rPr>
@@ -4706,6 +4774,7 @@
       </w:r>
       <w:r>
         <w:rPr>
+          <w:color w:val="00B050"/>
           <w:spacing w:val="-7"/>
           <w:sz w:val="24"/>
         </w:rPr>
@@ -4713,6 +4782,7 @@
       </w:r>
       <w:r>
         <w:rPr>
+          <w:color w:val="00B050"/>
           <w:spacing w:val="-4"/>
           <w:sz w:val="24"/>
         </w:rPr>
@@ -4720,6 +4790,7 @@
       </w:r>
       <w:r>
         <w:rPr>
+          <w:color w:val="00B050"/>
           <w:spacing w:val="-7"/>
           <w:sz w:val="24"/>
         </w:rPr>
@@ -4727,6 +4798,7 @@
       </w:r>
       <w:r>
         <w:rPr>
+          <w:color w:val="00B050"/>
           <w:spacing w:val="-4"/>
           <w:sz w:val="24"/>
         </w:rPr>
@@ -4734,6 +4806,7 @@
       </w:r>
       <w:r>
         <w:rPr>
+          <w:color w:val="00B050"/>
           <w:spacing w:val="-7"/>
           <w:sz w:val="24"/>
         </w:rPr>
@@ -4741,6 +4814,7 @@
       </w:r>
       <w:r>
         <w:rPr>
+          <w:color w:val="00B050"/>
           <w:spacing w:val="-4"/>
           <w:sz w:val="24"/>
         </w:rPr>
@@ -4748,6 +4822,7 @@
       </w:r>
       <w:r>
         <w:rPr>
+          <w:color w:val="00B050"/>
           <w:spacing w:val="-7"/>
           <w:sz w:val="24"/>
         </w:rPr>
@@ -4755,6 +4830,7 @@
       </w:r>
       <w:r>
         <w:rPr>
+          <w:color w:val="00B050"/>
           <w:spacing w:val="-4"/>
           <w:sz w:val="24"/>
         </w:rPr>
@@ -4762,6 +4838,7 @@
       </w:r>
       <w:r>
         <w:rPr>
+          <w:color w:val="00B050"/>
           <w:spacing w:val="-7"/>
           <w:sz w:val="24"/>
         </w:rPr>
@@ -4769,6 +4846,7 @@
       </w:r>
       <w:r>
         <w:rPr>
+          <w:color w:val="00B050"/>
           <w:spacing w:val="-4"/>
           <w:sz w:val="24"/>
         </w:rPr>
@@ -4776,6 +4854,7 @@
       </w:r>
       <w:r>
         <w:rPr>
+          <w:color w:val="00B050"/>
           <w:spacing w:val="-7"/>
           <w:sz w:val="24"/>
         </w:rPr>
@@ -4783,6 +4862,7 @@
       </w:r>
       <w:r>
         <w:rPr>
+          <w:color w:val="00B050"/>
           <w:spacing w:val="-4"/>
           <w:sz w:val="24"/>
         </w:rPr>
@@ -4790,6 +4870,7 @@
       </w:r>
       <w:r>
         <w:rPr>
+          <w:color w:val="00B050"/>
           <w:spacing w:val="-7"/>
           <w:sz w:val="24"/>
         </w:rPr>
@@ -4797,6 +4878,7 @@
       </w:r>
       <w:r>
         <w:rPr>
+          <w:color w:val="00B050"/>
           <w:spacing w:val="-4"/>
           <w:sz w:val="24"/>
         </w:rPr>
@@ -4804,6 +4886,7 @@
       </w:r>
       <w:r>
         <w:rPr>
+          <w:color w:val="00B050"/>
           <w:spacing w:val="-7"/>
           <w:sz w:val="24"/>
         </w:rPr>
@@ -4811,6 +4894,7 @@
       </w:r>
       <w:r>
         <w:rPr>
+          <w:color w:val="00B050"/>
           <w:spacing w:val="-4"/>
           <w:sz w:val="24"/>
         </w:rPr>
@@ -4818,6 +4902,7 @@
       </w:r>
       <w:r>
         <w:rPr>
+          <w:color w:val="00B050"/>
           <w:spacing w:val="-7"/>
           <w:sz w:val="24"/>
         </w:rPr>
@@ -4825,6 +4910,7 @@
       </w:r>
       <w:r>
         <w:rPr>
+          <w:color w:val="00B050"/>
           <w:spacing w:val="-4"/>
           <w:sz w:val="24"/>
         </w:rPr>
@@ -4832,6 +4918,7 @@
       </w:r>
       <w:r>
         <w:rPr>
+          <w:color w:val="00B050"/>
           <w:spacing w:val="-7"/>
           <w:sz w:val="24"/>
         </w:rPr>
@@ -4839,6 +4926,7 @@
       </w:r>
       <w:r>
         <w:rPr>
+          <w:color w:val="00B050"/>
           <w:spacing w:val="-4"/>
           <w:sz w:val="24"/>
         </w:rPr>
@@ -4846,6 +4934,7 @@
       </w:r>
       <w:r>
         <w:rPr>
+          <w:color w:val="00B050"/>
           <w:spacing w:val="-7"/>
           <w:sz w:val="24"/>
         </w:rPr>
@@ -4853,6 +4942,7 @@
       </w:r>
       <w:r>
         <w:rPr>
+          <w:color w:val="00B050"/>
           <w:spacing w:val="-4"/>
           <w:sz w:val="24"/>
         </w:rPr>
@@ -4860,6 +4950,7 @@
       </w:r>
       <w:r>
         <w:rPr>
+          <w:color w:val="00B050"/>
           <w:spacing w:val="-2"/>
           <w:sz w:val="24"/>
         </w:rPr>
@@ -4867,6 +4958,7 @@
       </w:r>
       <w:r>
         <w:rPr>
+          <w:color w:val="00B050"/>
           <w:spacing w:val="-6"/>
           <w:sz w:val="24"/>
         </w:rPr>
@@ -4874,6 +4966,7 @@
       </w:r>
       <w:r>
         <w:rPr>
+          <w:color w:val="00B050"/>
           <w:spacing w:val="-2"/>
           <w:sz w:val="24"/>
         </w:rPr>
@@ -4881,6 +4974,7 @@
       </w:r>
       <w:r>
         <w:rPr>
+          <w:color w:val="00B050"/>
           <w:spacing w:val="-6"/>
           <w:sz w:val="24"/>
         </w:rPr>
@@ -4888,6 +4982,7 @@
       </w:r>
       <w:r>
         <w:rPr>
+          <w:color w:val="00B050"/>
           <w:spacing w:val="-2"/>
           <w:sz w:val="24"/>
         </w:rPr>
@@ -4895,6 +4990,7 @@
       </w:r>
       <w:r>
         <w:rPr>
+          <w:color w:val="00B050"/>
           <w:spacing w:val="-6"/>
           <w:sz w:val="24"/>
         </w:rPr>
@@ -4902,6 +4998,7 @@
       </w:r>
       <w:r>
         <w:rPr>
+          <w:color w:val="00B050"/>
           <w:spacing w:val="-2"/>
           <w:sz w:val="24"/>
         </w:rPr>
@@ -4909,6 +5006,7 @@
       </w:r>
       <w:r>
         <w:rPr>
+          <w:color w:val="00B050"/>
           <w:spacing w:val="-6"/>
           <w:sz w:val="24"/>
         </w:rPr>
@@ -4916,6 +5014,7 @@
       </w:r>
       <w:r>
         <w:rPr>
+          <w:color w:val="00B050"/>
           <w:spacing w:val="-2"/>
           <w:sz w:val="24"/>
         </w:rPr>
@@ -4923,6 +5022,7 @@
       </w:r>
       <w:r>
         <w:rPr>
+          <w:color w:val="00B050"/>
           <w:spacing w:val="-6"/>
           <w:sz w:val="24"/>
         </w:rPr>
@@ -4930,6 +5030,7 @@
       </w:r>
       <w:r>
         <w:rPr>
+          <w:color w:val="00B050"/>
           <w:spacing w:val="-2"/>
           <w:sz w:val="24"/>
         </w:rPr>
@@ -4937,6 +5038,7 @@
       </w:r>
       <w:r>
         <w:rPr>
+          <w:color w:val="00B050"/>
           <w:spacing w:val="-6"/>
           <w:sz w:val="24"/>
         </w:rPr>
@@ -4944,6 +5046,7 @@
       </w:r>
       <w:r>
         <w:rPr>
+          <w:color w:val="00B050"/>
           <w:spacing w:val="-2"/>
           <w:sz w:val="24"/>
         </w:rPr>
@@ -4951,6 +5054,7 @@
       </w:r>
       <w:r>
         <w:rPr>
+          <w:color w:val="00B050"/>
           <w:spacing w:val="-6"/>
           <w:sz w:val="24"/>
         </w:rPr>
@@ -4958,6 +5062,7 @@
       </w:r>
       <w:r>
         <w:rPr>
+          <w:color w:val="00B050"/>
           <w:spacing w:val="-2"/>
           <w:sz w:val="24"/>
         </w:rPr>
@@ -4965,6 +5070,7 @@
       </w:r>
       <w:r>
         <w:rPr>
+          <w:color w:val="00B050"/>
           <w:spacing w:val="-6"/>
           <w:sz w:val="24"/>
         </w:rPr>
@@ -4972,6 +5078,7 @@
       </w:r>
       <w:r>
         <w:rPr>
+          <w:color w:val="00B050"/>
           <w:spacing w:val="-2"/>
           <w:sz w:val="24"/>
         </w:rPr>
@@ -4979,6 +5086,7 @@
       </w:r>
       <w:r>
         <w:rPr>
+          <w:color w:val="00B050"/>
           <w:spacing w:val="-6"/>
           <w:sz w:val="24"/>
         </w:rPr>
@@ -4986,6 +5094,7 @@
       </w:r>
       <w:r>
         <w:rPr>
+          <w:color w:val="00B050"/>
           <w:spacing w:val="-2"/>
           <w:sz w:val="24"/>
         </w:rPr>
@@ -4993,6 +5102,7 @@
       </w:r>
       <w:r>
         <w:rPr>
+          <w:color w:val="00B050"/>
           <w:spacing w:val="-6"/>
           <w:sz w:val="24"/>
         </w:rPr>
@@ -5000,6 +5110,7 @@
       </w:r>
       <w:r>
         <w:rPr>
+          <w:color w:val="00B050"/>
           <w:spacing w:val="-2"/>
           <w:sz w:val="24"/>
         </w:rPr>
@@ -5007,97 +5118,112 @@
       </w:r>
       <w:r>
         <w:rPr>
+          <w:color w:val="00B050"/>
           <w:sz w:val="24"/>
         </w:rPr>
         <w:t>las</w:t>
       </w:r>
       <w:r>
         <w:rPr>
-          <w:spacing w:val="-4"/>
-          <w:sz w:val="24"/>
-        </w:rPr>
-        <w:t xml:space="preserve"> </w:t>
-      </w:r>
-      <w:r>
-        <w:rPr>
+          <w:color w:val="00B050"/>
+          <w:spacing w:val="-4"/>
+          <w:sz w:val="24"/>
+        </w:rPr>
+        <w:t xml:space="preserve"> </w:t>
+      </w:r>
+      <w:r>
+        <w:rPr>
+          <w:color w:val="00B050"/>
           <w:sz w:val="24"/>
         </w:rPr>
         <w:t>tareas</w:t>
       </w:r>
       <w:r>
         <w:rPr>
-          <w:spacing w:val="-4"/>
-          <w:sz w:val="24"/>
-        </w:rPr>
-        <w:t xml:space="preserve"> </w:t>
-      </w:r>
-      <w:r>
-        <w:rPr>
+          <w:color w:val="00B050"/>
+          <w:spacing w:val="-4"/>
+          <w:sz w:val="24"/>
+        </w:rPr>
+        <w:t xml:space="preserve"> </w:t>
+      </w:r>
+      <w:r>
+        <w:rPr>
+          <w:color w:val="00B050"/>
           <w:sz w:val="24"/>
         </w:rPr>
         <w:t>son</w:t>
       </w:r>
       <w:r>
         <w:rPr>
-          <w:spacing w:val="-4"/>
-          <w:sz w:val="24"/>
-        </w:rPr>
-        <w:t xml:space="preserve"> </w:t>
-      </w:r>
-      <w:r>
-        <w:rPr>
+          <w:color w:val="00B050"/>
+          <w:spacing w:val="-4"/>
+          <w:sz w:val="24"/>
+        </w:rPr>
+        <w:t xml:space="preserve"> </w:t>
+      </w:r>
+      <w:r>
+        <w:rPr>
+          <w:color w:val="00B050"/>
           <w:sz w:val="24"/>
         </w:rPr>
         <w:t>procesos</w:t>
       </w:r>
       <w:r>
         <w:rPr>
-          <w:spacing w:val="-4"/>
-          <w:sz w:val="24"/>
-        </w:rPr>
-        <w:t xml:space="preserve"> </w:t>
-      </w:r>
-      <w:r>
-        <w:rPr>
+          <w:color w:val="00B050"/>
+          <w:spacing w:val="-4"/>
+          <w:sz w:val="24"/>
+        </w:rPr>
+        <w:t xml:space="preserve"> </w:t>
+      </w:r>
+      <w:r>
+        <w:rPr>
+          <w:color w:val="00B050"/>
           <w:sz w:val="24"/>
         </w:rPr>
         <w:t>con</w:t>
       </w:r>
       <w:r>
         <w:rPr>
-          <w:spacing w:val="-4"/>
-          <w:sz w:val="24"/>
-        </w:rPr>
-        <w:t xml:space="preserve"> </w:t>
-      </w:r>
-      <w:r>
-        <w:rPr>
+          <w:color w:val="00B050"/>
+          <w:spacing w:val="-4"/>
+          <w:sz w:val="24"/>
+        </w:rPr>
+        <w:t xml:space="preserve"> </w:t>
+      </w:r>
+      <w:r>
+        <w:rPr>
+          <w:color w:val="00B050"/>
           <w:sz w:val="24"/>
         </w:rPr>
         <w:t>el</w:t>
       </w:r>
       <w:r>
         <w:rPr>
-          <w:spacing w:val="-4"/>
-          <w:sz w:val="24"/>
-        </w:rPr>
-        <w:t xml:space="preserve"> </w:t>
-      </w:r>
-      <w:r>
-        <w:rPr>
+          <w:color w:val="00B050"/>
+          <w:spacing w:val="-4"/>
+          <w:sz w:val="24"/>
+        </w:rPr>
+        <w:t xml:space="preserve"> </w:t>
+      </w:r>
+      <w:r>
+        <w:rPr>
+          <w:color w:val="00B050"/>
           <w:sz w:val="24"/>
         </w:rPr>
         <w:t>siguiente</w:t>
       </w:r>
       <w:r>
         <w:rPr>
-          <w:spacing w:val="-4"/>
-          <w:sz w:val="24"/>
-        </w:rPr>
-        <w:t xml:space="preserve"> </w:t>
-      </w:r>
-      <w:r>
-        <w:rPr>
+          <w:color w:val="00B050"/>
+          <w:spacing w:val="-4"/>
+          <w:sz w:val="24"/>
+        </w:rPr>
+        <w:t xml:space="preserve"> </w:t>
+      </w:r>
+      <w:r>
+        <w:rPr>
+          <w:color w:val="00B050"/>
           <w:sz w:val="24"/>
         </w:rPr>
         <w:t>código:</w:t>
@@ -5162,7 +5288,7 @@
         <mc:AlternateContent>
           <mc:Choice Requires="wps">
             <w:drawing>
-              <wp:anchor distT="0" distB="0" distL="0" distR="0" simplePos="0" relativeHeight="15737344" behindDoc="0" locked="0" layoutInCell="1" allowOverlap="1">
+              <wp:anchor distT="0" distB="0" distL="0" distR="0" simplePos="0" relativeHeight="15737344" behindDoc="0" locked="0" layoutInCell="1" allowOverlap="1" wp14:anchorId="0C2FF27F" wp14:editId="2676A11E">
                 <wp:simplePos x="0" y="0"/>
                 <wp:positionH relativeFrom="page">
                   <wp:posOffset>1192783</wp:posOffset>
@@ -5203,37 +5329,29 @@
                               <w:ind w:left="670" w:right="5614" w:hanging="153"/>
                               <w:rPr>
                                 <w:color w:val="000000"/>
+                                <w:lang w:val="en-US"/>
                               </w:rPr>
                             </w:pPr>
-                            <w:proofErr w:type="spellStart"/>
-                            <w:proofErr w:type="gramStart"/>
                             <w:r>
                               <w:rPr>
                                 <w:color w:val="000000"/>
+                                <w:lang w:val="en-US"/>
                               </w:rPr>
-                              <w:t>process</w:t>
+                              <w:t xml:space="preserve">process T[i]; </w:t>
                             </w:r>
-                            <w:proofErr w:type="spellEnd"/>
-                            <w:proofErr w:type="gramEnd"/>
-                            <w:r>
-                              <w:rPr>
-                                <w:color w:val="000000"/>
-                              </w:rPr>
-                              <w:t xml:space="preserve"> T[i]; </w:t>
-                            </w:r>
-                            <w:proofErr w:type="spellStart"/>
                             <w:r>
                               <w:rPr>
                                 <w:color w:val="0000FF"/>
                                 <w:spacing w:val="-2"/>
+                                <w:lang w:val="en-US"/>
                               </w:rPr>
                               <w:t>while</w:t>
                             </w:r>
-                            <w:proofErr w:type="spellEnd"/>
                             <w:r>
                               <w:rPr>
                                 <w:color w:val="000000"/>
                                 <w:spacing w:val="-2"/>
+                                <w:lang w:val="en-US"/>
                               </w:rPr>
                               <w:t>(</w:t>
                             </w:r>
@@ -5241,6 +5359,7 @@
                               <w:rPr>
                                 <w:color w:val="0000FF"/>
                                 <w:spacing w:val="-2"/>
+                                <w:lang w:val="en-US"/>
                               </w:rPr>
                               <w:t>true</w:t>
                             </w:r>
@@ -5248,18 +5367,18 @@
                               <w:rPr>
                                 <w:color w:val="000000"/>
                                 <w:spacing w:val="-2"/>
+                                <w:lang w:val="en-US"/>
                               </w:rPr>
                               <w:t>)</w:t>
                             </w:r>
-                            <w:proofErr w:type="spellStart"/>
                             <w:r>
                               <w:rPr>
                                 <w:color w:val="0000FF"/>
                                 <w:spacing w:val="-2"/>
+                                <w:lang w:val="en-US"/>
                               </w:rPr>
                               <w:t>begin</w:t>
                             </w:r>
-                            <w:proofErr w:type="spellEnd"/>
                           </w:p>
                           <w:p>
                             <w:pPr>
@@ -5328,7 +5447,6 @@
                               </w:rPr>
                             </w:pPr>
                             <w:proofErr w:type="spellStart"/>
-                            <w:proofErr w:type="gramStart"/>
                             <w:r>
                               <w:rPr>
                                 <w:color w:val="0000FF"/>
@@ -5337,7 +5455,6 @@
                               <w:t>end</w:t>
                             </w:r>
                             <w:proofErr w:type="spellEnd"/>
-                            <w:proofErr w:type="gramEnd"/>
                             <w:r>
                               <w:rPr>
                                 <w:color w:val="000000"/>
@@ -5359,12 +5476,11 @@
           </mc:Choice>
           <mc:Fallback>
             <w:pict>
-              <v:shapetype id="_x0000_t202" coordsize="21600,21600" o:spt="202" path="m,l,21600r21600,l21600,xe">
+              <v:shapetype w14:anchorId="0C2FF27F" id="_x0000_t202" coordsize="21600,21600" o:spt="202" path="m,l,21600r21600,l21600,xe">
                 <v:stroke joinstyle="miter"/>
                 <v:path gradientshapeok="t" o:connecttype="rect"/>
               </v:shapetype>
-              <v:shape id="Textbox 43" o:spid="_x0000_s1026" type="#_x0000_t202" style="position:absolute;left:0;text-align:left;margin-left:93.9pt;margin-top:-7.6pt;width:446.1pt;height:113.35pt;z-index:15737344;visibility:visible;mso-wrap-style:square;mso-wrap-distance-left:0;mso-wrap-distance-top:0;mso-wrap-distance-right:0;mso-wrap-distance-bottom:0;mso-position-horizontal:absolute;mso-position-horizontal-relative:page;mso-position-vertical:absolute;mso-position-vertical-relative:text;v-text-anchor:top" o:gfxdata="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" fillcolor="#f0f0f0" stroked="f">
-                <v:path arrowok="t"/>
+              <v:shape id="Textbox 43" o:spid="_x0000_s1026" type="#_x0000_t202" style="position:absolute;left:0;text-align:left;margin-left:93.9pt;margin-top:-7.6pt;width:446.1pt;height:113.35pt;z-index:15737344;visibility:visible;mso-wrap-style:square;mso-wrap-distance-left:0;mso-wrap-distance-top:0;mso-wrap-distance-right:0;mso-wrap-distance-bottom:0;mso-position-horizontal:absolute;mso-position-horizontal-relative:page;mso-position-vertical:absolute;mso-position-vertical-relative:text;v-text-anchor:top" o:gfxdata="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" fillcolor="#f0f0f0" stroked="f">
                 <v:textbox inset="0,0,0,0">
                   <w:txbxContent>
                     <w:p>
@@ -5373,37 +5489,29 @@
                         <w:ind w:left="670" w:right="5614" w:hanging="153"/>
                         <w:rPr>
                           <w:color w:val="000000"/>
+                          <w:lang w:val="en-US"/>
                         </w:rPr>
                       </w:pPr>
-                      <w:proofErr w:type="spellStart"/>
-                      <w:proofErr w:type="gramStart"/>
                       <w:r>
                         <w:rPr>
                           <w:color w:val="000000"/>
+                          <w:lang w:val="en-US"/>
                         </w:rPr>
-                        <w:t>process</w:t>
+                        <w:t xml:space="preserve">process T[i]; </w:t>
                       </w:r>
-                      <w:proofErr w:type="spellEnd"/>
-                      <w:proofErr w:type="gramEnd"/>
-                      <w:r>
-                        <w:rPr>
-                          <w:color w:val="000000"/>
-                        </w:rPr>
-                        <w:t xml:space="preserve"> T[i]; </w:t>
-                      </w:r>
-                      <w:proofErr w:type="spellStart"/>
                       <w:r>
                         <w:rPr>
                           <w:color w:val="0000FF"/>
                           <w:spacing w:val="-2"/>
+                          <w:lang w:val="en-US"/>
                         </w:rPr>
                         <w:t>while</w:t>
                       </w:r>
-                      <w:proofErr w:type="spellEnd"/>
                       <w:r>
                         <w:rPr>
                           <w:color w:val="000000"/>
                           <w:spacing w:val="-2"/>
+                          <w:lang w:val="en-US"/>
                         </w:rPr>
                         <w:t>(</w:t>
                       </w:r>
@@ -5411,6 +5519,7 @@
                         <w:rPr>
                           <w:color w:val="0000FF"/>
                           <w:spacing w:val="-2"/>
+                          <w:lang w:val="en-US"/>
                         </w:rPr>
                         <w:t>true</w:t>
                       </w:r>
@@ -5418,18 +5527,18 @@
                         <w:rPr>
                           <w:color w:val="000000"/>
                           <w:spacing w:val="-2"/>
+                          <w:lang w:val="en-US"/>
                         </w:rPr>
                         <w:t>)</w:t>
                       </w:r>
-                      <w:proofErr w:type="spellStart"/>
                       <w:r>
                         <w:rPr>
                           <w:color w:val="0000FF"/>
                           <w:spacing w:val="-2"/>
+                          <w:lang w:val="en-US"/>
                         </w:rPr>
                         <w:t>begin</w:t>
                       </w:r>
-                      <w:proofErr w:type="spellEnd"/>
                     </w:p>
                     <w:p>
                       <w:pPr>
@@ -5498,7 +5607,6 @@
                         </w:rPr>
                       </w:pPr>
                       <w:proofErr w:type="spellStart"/>
-                      <w:proofErr w:type="gramStart"/>
                       <w:r>
                         <w:rPr>
                           <w:color w:val="0000FF"/>
@@ -5507,7 +5615,6 @@
                         <w:t>end</w:t>
                       </w:r>
                       <w:proofErr w:type="spellEnd"/>
-                      <w:proofErr w:type="gramEnd"/>
                       <w:r>
                         <w:rPr>
                           <w:color w:val="000000"/>
@@ -6062,7 +6169,7 @@
           <w:lang w:val="es-AR" w:eastAsia="es-AR"/>
         </w:rPr>
         <w:drawing>
-          <wp:anchor distT="0" distB="0" distL="0" distR="0" simplePos="0" relativeHeight="487595520" behindDoc="1" locked="0" layoutInCell="1" allowOverlap="1">
+          <wp:anchor distT="0" distB="0" distL="0" distR="0" simplePos="0" relativeHeight="487595520" behindDoc="1" locked="0" layoutInCell="1" allowOverlap="1" wp14:anchorId="300FD178" wp14:editId="69E3ACB4">
             <wp:simplePos x="0" y="0"/>
             <wp:positionH relativeFrom="page">
               <wp:posOffset>2264155</wp:posOffset>
@@ -6795,7 +6902,7 @@
           <w:lang w:val="es-AR" w:eastAsia="es-AR"/>
         </w:rPr>
         <w:drawing>
-          <wp:anchor distT="0" distB="0" distL="0" distR="0" simplePos="0" relativeHeight="487596032" behindDoc="1" locked="0" layoutInCell="1" allowOverlap="1">
+          <wp:anchor distT="0" distB="0" distL="0" distR="0" simplePos="0" relativeHeight="487596032" behindDoc="1" locked="0" layoutInCell="1" allowOverlap="1" wp14:anchorId="5E655380" wp14:editId="704134BB">
             <wp:simplePos x="0" y="0"/>
             <wp:positionH relativeFrom="page">
               <wp:posOffset>2241295</wp:posOffset>
@@ -7057,8 +7164,6 @@
         </w:rPr>
         <w:t>prioridad.</w:t>
       </w:r>
-      <w:bookmarkStart w:id="2" w:name="_GoBack"/>
-      <w:bookmarkEnd w:id="2"/>
     </w:p>
     <w:p>
       <w:pPr>
@@ -7245,7 +7350,6 @@
         </w:rPr>
         <w:t xml:space="preserve"> </w:t>
       </w:r>
-      <w:proofErr w:type="spellStart"/>
       <w:r>
         <w:rPr>
           <w:spacing w:val="-4"/>
@@ -7253,7 +7357,6 @@
         </w:rPr>
         <w:t>Dijkstra</w:t>
       </w:r>
-      <w:proofErr w:type="spellEnd"/>
       <w:r>
         <w:rPr>
           <w:spacing w:val="-11"/>
@@ -9494,7 +9597,7 @@
           <w:lang w:val="es-AR" w:eastAsia="es-AR"/>
         </w:rPr>
         <w:drawing>
-          <wp:anchor distT="0" distB="0" distL="0" distR="0" simplePos="0" relativeHeight="487597056" behindDoc="1" locked="0" layoutInCell="1" allowOverlap="1">
+          <wp:anchor distT="0" distB="0" distL="0" distR="0" simplePos="0" relativeHeight="487597056" behindDoc="1" locked="0" layoutInCell="1" allowOverlap="1" wp14:anchorId="1090E4F8" wp14:editId="21ACBB76">
             <wp:simplePos x="0" y="0"/>
             <wp:positionH relativeFrom="page">
               <wp:posOffset>2798826</wp:posOffset>
@@ -9758,7 +9861,7 @@
         <mc:AlternateContent>
           <mc:Choice Requires="wpg">
             <w:drawing>
-              <wp:anchor distT="0" distB="0" distL="0" distR="0" simplePos="0" relativeHeight="15738368" behindDoc="0" locked="0" layoutInCell="1" allowOverlap="1">
+              <wp:anchor distT="0" distB="0" distL="0" distR="0" simplePos="0" relativeHeight="15738368" behindDoc="0" locked="0" layoutInCell="1" allowOverlap="1" wp14:anchorId="7AA06EA3" wp14:editId="77C15C12">
                 <wp:simplePos x="0" y="0"/>
                 <wp:positionH relativeFrom="page">
                   <wp:posOffset>1192783</wp:posOffset>
@@ -9859,159 +9962,116 @@
                             <w:p>
                               <w:pPr>
                                 <w:spacing w:before="15"/>
+                                <w:rPr>
+                                  <w:lang w:val="en-US"/>
+                                </w:rPr>
                               </w:pPr>
-                              <w:proofErr w:type="spellStart"/>
-                              <w:proofErr w:type="gramStart"/>
                               <w:r>
                                 <w:rPr>
                                   <w:color w:val="0000FF"/>
+                                  <w:lang w:val="en-US"/>
                                 </w:rPr>
                                 <w:t>program</w:t>
                               </w:r>
-                              <w:proofErr w:type="spellEnd"/>
-                              <w:proofErr w:type="gramEnd"/>
                               <w:r>
                                 <w:rPr>
                                   <w:color w:val="0000FF"/>
                                   <w:spacing w:val="14"/>
+                                  <w:lang w:val="en-US"/>
                                 </w:rPr>
                                 <w:t xml:space="preserve"> </w:t>
                               </w:r>
-                              <w:proofErr w:type="spellStart"/>
                               <w:r>
                                 <w:rPr>
                                   <w:spacing w:val="-2"/>
+                                  <w:lang w:val="en-US"/>
                                 </w:rPr>
-                                <w:t>filosofos</w:t>
-                              </w:r>
-                              <w:proofErr w:type="spellEnd"/>
-                              <w:r>
-                                <w:rPr>
-                                  <w:spacing w:val="-2"/>
-                                </w:rPr>
-                                <w:t>;</w:t>
+                                <w:t>filosofos;</w:t>
                               </w:r>
                             </w:p>
                             <w:p>
                               <w:pPr>
                                 <w:spacing w:before="19" w:line="256" w:lineRule="auto"/>
+                                <w:rPr>
+                                  <w:lang w:val="en-US"/>
+                                </w:rPr>
                               </w:pPr>
-                              <w:proofErr w:type="spellStart"/>
-                              <w:proofErr w:type="gramStart"/>
                               <w:r>
                                 <w:rPr>
                                   <w:color w:val="0000FF"/>
+                                  <w:lang w:val="en-US"/>
                                 </w:rPr>
-                                <w:t>procedure</w:t>
+                                <w:t xml:space="preserve">procedure </w:t>
                               </w:r>
-                              <w:proofErr w:type="spellEnd"/>
-                              <w:proofErr w:type="gramEnd"/>
+                              <w:r>
+                                <w:rPr>
+                                  <w:lang w:val="en-US"/>
+                                </w:rPr>
+                                <w:t xml:space="preserve">COMER; </w:t>
+                              </w:r>
                               <w:r>
                                 <w:rPr>
                                   <w:color w:val="0000FF"/>
+                                  <w:lang w:val="en-US"/>
                                 </w:rPr>
-                                <w:t xml:space="preserve"> </w:t>
+                                <w:t xml:space="preserve">begin </w:t>
                               </w:r>
                               <w:r>
-                                <w:t xml:space="preserve">COMER; </w:t>
+                                <w:rPr>
+                                  <w:lang w:val="en-US"/>
+                                </w:rPr>
+                                <w:t xml:space="preserve">sleep(random(10)); </w:t>
                               </w:r>
-                              <w:proofErr w:type="spellStart"/>
                               <w:r>
                                 <w:rPr>
                                   <w:color w:val="0000FF"/>
+                                  <w:lang w:val="en-US"/>
                                 </w:rPr>
-                                <w:t>begin</w:t>
+                                <w:t>end</w:t>
                               </w:r>
-                              <w:proofErr w:type="spellEnd"/>
+                              <w:r>
+                                <w:rPr>
+                                  <w:lang w:val="en-US"/>
+                                </w:rPr>
+                                <w:t xml:space="preserve">; </w:t>
+                              </w:r>
                               <w:r>
                                 <w:rPr>
                                   <w:color w:val="0000FF"/>
+                                  <w:lang w:val="en-US"/>
                                 </w:rPr>
-                                <w:t xml:space="preserve"> </w:t>
+                                <w:t xml:space="preserve">procedure </w:t>
                               </w:r>
-                              <w:proofErr w:type="spellStart"/>
                               <w:r>
-                                <w:t>sleep</w:t>
+                                <w:rPr>
+                                  <w:lang w:val="en-US"/>
+                                </w:rPr>
+                                <w:t xml:space="preserve">PENSAR; </w:t>
                               </w:r>
-                              <w:proofErr w:type="spellEnd"/>
-                              <w:r>
-                                <w:t>(</w:t>
-                              </w:r>
-                              <w:proofErr w:type="spellStart"/>
-                              <w:r>
-                                <w:t>random</w:t>
-                              </w:r>
-                              <w:proofErr w:type="spellEnd"/>
-                              <w:r>
-                                <w:t xml:space="preserve">(10)); </w:t>
-                              </w:r>
-                              <w:proofErr w:type="spellStart"/>
                               <w:r>
                                 <w:rPr>
                                   <w:color w:val="0000FF"/>
+                                  <w:lang w:val="en-US"/>
+                                </w:rPr>
+                                <w:t xml:space="preserve">begin </w:t>
+                              </w:r>
+                              <w:r>
+                                <w:rPr>
+                                  <w:lang w:val="en-US"/>
+                                </w:rPr>
+                                <w:t xml:space="preserve">sleep(random(10)); </w:t>
+                              </w:r>
+                              <w:r>
+                                <w:rPr>
+                                  <w:color w:val="0000FF"/>
+                                  <w:lang w:val="en-US"/>
                                 </w:rPr>
                                 <w:t>end</w:t>
                               </w:r>
-                              <w:proofErr w:type="spellEnd"/>
-                              <w:r>
-                                <w:t xml:space="preserve">; </w:t>
-                              </w:r>
-                              <w:proofErr w:type="spellStart"/>
                               <w:r>
                                 <w:rPr>
-                                  <w:color w:val="0000FF"/>
+                                  <w:lang w:val="en-US"/>
                                 </w:rPr>
-                                <w:t>procedure</w:t>
-                              </w:r>
-                              <w:proofErr w:type="spellEnd"/>
-                              <w:r>
-                                <w:rPr>
-                                  <w:color w:val="0000FF"/>
-                                </w:rPr>
-                                <w:t xml:space="preserve"> </w:t>
-                              </w:r>
-                              <w:r>
-                                <w:t xml:space="preserve">PENSAR; </w:t>
-                              </w:r>
-                              <w:proofErr w:type="spellStart"/>
-                              <w:r>
-                                <w:rPr>
-                                  <w:color w:val="0000FF"/>
-                                </w:rPr>
-                                <w:t>begin</w:t>
-                              </w:r>
-                              <w:proofErr w:type="spellEnd"/>
-                              <w:r>
-                                <w:rPr>
-                                  <w:color w:val="0000FF"/>
-                                </w:rPr>
-                                <w:t xml:space="preserve"> </w:t>
-                              </w:r>
-                              <w:proofErr w:type="spellStart"/>
-                              <w:r>
-                                <w:t>sleep</w:t>
-                              </w:r>
-                              <w:proofErr w:type="spellEnd"/>
-                              <w:r>
-                                <w:t>(</w:t>
-                              </w:r>
-                              <w:proofErr w:type="spellStart"/>
-                              <w:r>
-                                <w:t>random</w:t>
-                              </w:r>
-                              <w:proofErr w:type="spellEnd"/>
-                              <w:r>
-                                <w:t xml:space="preserve">(10)); </w:t>
-                              </w:r>
-                              <w:proofErr w:type="spellStart"/>
-                              <w:r>
-                                <w:rPr>
-                                  <w:color w:val="0000FF"/>
-                                </w:rPr>
-                                <w:t>end</w:t>
-                              </w:r>
-                              <w:proofErr w:type="spellEnd"/>
-                              <w:r>
                                 <w:t>;</w:t>
                               </w:r>
                             </w:p>
@@ -10038,62 +10098,50 @@
                             <w:p>
                               <w:pPr>
                                 <w:spacing w:before="15" w:line="256" w:lineRule="auto"/>
+                                <w:rPr>
+                                  <w:lang w:val="en-US"/>
+                                </w:rPr>
                               </w:pPr>
-                              <w:proofErr w:type="spellStart"/>
-                              <w:proofErr w:type="gramStart"/>
-                              <w:r>
-                                <w:t>process</w:t>
-                              </w:r>
-                              <w:proofErr w:type="spellEnd"/>
-                              <w:proofErr w:type="gramEnd"/>
-                              <w:r>
-                                <w:t xml:space="preserve"> </w:t>
-                              </w:r>
-                              <w:proofErr w:type="spellStart"/>
                               <w:r>
                                 <w:rPr>
-                                  <w:color w:val="0000FF"/>
+                                  <w:lang w:val="en-US"/>
                                 </w:rPr>
-                                <w:t>type</w:t>
-                              </w:r>
-                              <w:proofErr w:type="spellEnd"/>
-                              <w:r>
-                                <w:rPr>
-                                  <w:color w:val="0000FF"/>
-                                </w:rPr>
-                                <w:t xml:space="preserve"> </w:t>
-                              </w:r>
-                              <w:proofErr w:type="spellStart"/>
-                              <w:r>
-                                <w:t>tfilosofo</w:t>
-                              </w:r>
-                              <w:proofErr w:type="spellEnd"/>
-                              <w:r>
-                                <w:t>(</w:t>
-                              </w:r>
-                              <w:proofErr w:type="spellStart"/>
-                              <w:r>
-                                <w:t>i:</w:t>
+                                <w:t xml:space="preserve">process </w:t>
                               </w:r>
                               <w:r>
                                 <w:rPr>
                                   <w:color w:val="0000FF"/>
+                                  <w:lang w:val="en-US"/>
+                                </w:rPr>
+                                <w:t xml:space="preserve">type </w:t>
+                              </w:r>
+                              <w:r>
+                                <w:rPr>
+                                  <w:lang w:val="en-US"/>
+                                </w:rPr>
+                                <w:t>tfilosofo(i:</w:t>
+                              </w:r>
+                              <w:r>
+                                <w:rPr>
+                                  <w:color w:val="0000FF"/>
+                                  <w:lang w:val="en-US"/>
                                 </w:rPr>
                                 <w:t>integer</w:t>
                               </w:r>
-                              <w:proofErr w:type="spellEnd"/>
                               <w:r>
+                                <w:rPr>
+                                  <w:lang w:val="en-US"/>
+                                </w:rPr>
                                 <w:t xml:space="preserve">); </w:t>
                               </w:r>
-                              <w:proofErr w:type="spellStart"/>
                               <w:r>
                                 <w:rPr>
                                   <w:color w:val="0000FF"/>
                                   <w:spacing w:val="-2"/>
+                                  <w:lang w:val="en-US"/>
                                 </w:rPr>
                                 <w:t>begin</w:t>
                               </w:r>
-                              <w:proofErr w:type="spellEnd"/>
                             </w:p>
                             <w:p>
                               <w:pPr>
@@ -10101,7 +10149,6 @@
                                 <w:ind w:left="229"/>
                               </w:pPr>
                               <w:proofErr w:type="spellStart"/>
-                              <w:proofErr w:type="gramStart"/>
                               <w:r>
                                 <w:rPr>
                                   <w:color w:val="0000FF"/>
@@ -10110,7 +10157,6 @@
                                 <w:t>repeat</w:t>
                               </w:r>
                               <w:proofErr w:type="spellEnd"/>
-                              <w:proofErr w:type="gramEnd"/>
                             </w:p>
                             <w:p>
                               <w:pPr>
@@ -10118,7 +10164,6 @@
                                 <w:ind w:left="458"/>
                               </w:pPr>
                               <w:proofErr w:type="spellStart"/>
-                              <w:proofErr w:type="gramStart"/>
                               <w:r>
                                 <w:rPr>
                                   <w:spacing w:val="-2"/>
@@ -10133,7 +10178,6 @@
                                 <w:t>(</w:t>
                               </w:r>
                               <w:proofErr w:type="spellStart"/>
-                              <w:proofErr w:type="gramEnd"/>
                               <w:r>
                                 <w:rPr>
                                   <w:spacing w:val="-2"/>
@@ -10176,16 +10220,8 @@
                                 <w:rPr>
                                   <w:color w:val="009600"/>
                                 </w:rPr>
-                                <w:t>{</w:t>
+                                <w:t>{toma</w:t>
                               </w:r>
-                              <w:proofErr w:type="gramStart"/>
-                              <w:r>
-                                <w:rPr>
-                                  <w:color w:val="009600"/>
-                                </w:rPr>
-                                <w:t>toma</w:t>
-                              </w:r>
-                              <w:proofErr w:type="gramEnd"/>
                               <w:r>
                                 <w:rPr>
                                   <w:color w:val="009600"/>
@@ -10238,51 +10274,40 @@
                               <w:pPr>
                                 <w:spacing w:before="15" w:line="256" w:lineRule="auto"/>
                                 <w:ind w:left="457"/>
+                                <w:rPr>
+                                  <w:lang w:val="en-US"/>
+                                </w:rPr>
                               </w:pPr>
-                              <w:proofErr w:type="spellStart"/>
-                              <w:proofErr w:type="gramStart"/>
                               <w:r>
-                                <w:t>wait</w:t>
+                                <w:rPr>
+                                  <w:lang w:val="en-US"/>
+                                </w:rPr>
+                                <w:t xml:space="preserve">wait(fork[(i+1) </w:t>
                               </w:r>
-                              <w:proofErr w:type="spellEnd"/>
-                              <w:r>
-                                <w:t>(</w:t>
-                              </w:r>
-                              <w:proofErr w:type="spellStart"/>
-                              <w:proofErr w:type="gramEnd"/>
-                              <w:r>
-                                <w:t>fork</w:t>
-                              </w:r>
-                              <w:proofErr w:type="spellEnd"/>
-                              <w:r>
-                                <w:t xml:space="preserve">[(i+1) </w:t>
-                              </w:r>
-                              <w:proofErr w:type="spellStart"/>
                               <w:r>
                                 <w:rPr>
                                   <w:color w:val="0000FF"/>
+                                  <w:lang w:val="en-US"/>
                                 </w:rPr>
-                                <w:t>mod</w:t>
+                                <w:t xml:space="preserve">mod </w:t>
                               </w:r>
-                              <w:proofErr w:type="spellEnd"/>
                               <w:r>
                                 <w:rPr>
-                                  <w:color w:val="0000FF"/>
+                                  <w:lang w:val="en-US"/>
                                 </w:rPr>
-                                <w:t xml:space="preserve"> </w:t>
-                              </w:r>
-                              <w:r>
                                 <w:t xml:space="preserve">5]): </w:t>
                               </w:r>
                               <w:r>
                                 <w:rPr>
                                   <w:color w:val="009600"/>
+                                  <w:lang w:val="en-US"/>
                                 </w:rPr>
                                 <w:t xml:space="preserve">{toma tenedor derecho} </w:t>
                               </w:r>
                               <w:r>
                                 <w:rPr>
                                   <w:spacing w:val="-2"/>
+                                  <w:lang w:val="en-US"/>
                                 </w:rPr>
                                 <w:t>COMER;</w:t>
                               </w:r>
@@ -10291,36 +10316,16 @@
                               <w:pPr>
                                 <w:spacing w:before="2"/>
                                 <w:ind w:left="457"/>
+                                <w:rPr>
+                                  <w:lang w:val="en-US"/>
+                                </w:rPr>
                               </w:pPr>
-                              <w:proofErr w:type="spellStart"/>
-                              <w:proofErr w:type="gramStart"/>
                               <w:r>
                                 <w:rPr>
                                   <w:spacing w:val="-2"/>
+                                  <w:lang w:val="en-US"/>
                                 </w:rPr>
-                                <w:t>wait</w:t>
-                              </w:r>
-                              <w:proofErr w:type="spellEnd"/>
-                              <w:r>
-                                <w:rPr>
-                                  <w:spacing w:val="-2"/>
-                                </w:rPr>
-                                <w:t>(</w:t>
-                              </w:r>
-                              <w:proofErr w:type="spellStart"/>
-                              <w:proofErr w:type="gramEnd"/>
-                              <w:r>
-                                <w:rPr>
-                                  <w:spacing w:val="-2"/>
-                                </w:rPr>
-                                <w:t>fork</w:t>
-                              </w:r>
-                              <w:proofErr w:type="spellEnd"/>
-                              <w:r>
-                                <w:rPr>
-                                  <w:spacing w:val="-2"/>
-                                </w:rPr>
-                                <w:t>[i]):</w:t>
+                                <w:t>wait(fork[i]):</w:t>
                               </w:r>
                             </w:p>
                             <w:p>
@@ -10332,7 +10337,6 @@
                                 <w:ind w:left="457" w:right="18"/>
                               </w:pPr>
                               <w:proofErr w:type="spellStart"/>
-                              <w:proofErr w:type="gramStart"/>
                               <w:r>
                                 <w:t>wait</w:t>
                               </w:r>
@@ -10341,7 +10345,6 @@
                                 <w:t>(</w:t>
                               </w:r>
                               <w:proofErr w:type="spellStart"/>
-                              <w:proofErr w:type="gramEnd"/>
                               <w:r>
                                 <w:t>fork</w:t>
                               </w:r>
@@ -10349,19 +10352,11 @@
                               <w:r>
                                 <w:t xml:space="preserve">[(i+1) </w:t>
                               </w:r>
-                              <w:proofErr w:type="spellStart"/>
                               <w:r>
                                 <w:rPr>
                                   <w:color w:val="0000FF"/>
                                 </w:rPr>
-                                <w:t>mod</w:t>
-                              </w:r>
-                              <w:proofErr w:type="spellEnd"/>
-                              <w:r>
-                                <w:rPr>
-                                  <w:color w:val="0000FF"/>
-                                </w:rPr>
-                                <w:t xml:space="preserve"> </w:t>
+                                <w:t xml:space="preserve">mod </w:t>
                               </w:r>
                               <w:r>
                                 <w:t xml:space="preserve">5]): </w:t>
@@ -10392,35 +10387,29 @@
                               <w:pPr>
                                 <w:spacing w:before="2" w:line="256" w:lineRule="auto"/>
                                 <w:ind w:right="4613" w:firstLine="229"/>
+                                <w:rPr>
+                                  <w:lang w:val="en-US"/>
+                                </w:rPr>
                               </w:pPr>
-                              <w:proofErr w:type="spellStart"/>
-                              <w:proofErr w:type="gramStart"/>
                               <w:r>
                                 <w:rPr>
                                   <w:spacing w:val="-4"/>
+                                  <w:lang w:val="en-US"/>
                                 </w:rPr>
-                                <w:t>forever</w:t>
+                                <w:t xml:space="preserve">forever; </w:t>
                               </w:r>
-                              <w:proofErr w:type="spellEnd"/>
-                              <w:proofErr w:type="gramEnd"/>
-                              <w:r>
-                                <w:rPr>
-                                  <w:spacing w:val="-4"/>
-                                </w:rPr>
-                                <w:t xml:space="preserve">; </w:t>
-                              </w:r>
-                              <w:proofErr w:type="spellStart"/>
                               <w:r>
                                 <w:rPr>
                                   <w:color w:val="0000FF"/>
                                   <w:spacing w:val="-4"/>
+                                  <w:lang w:val="en-US"/>
                                 </w:rPr>
                                 <w:t>end</w:t>
                               </w:r>
-                              <w:proofErr w:type="spellEnd"/>
                               <w:r>
                                 <w:rPr>
                                   <w:spacing w:val="-4"/>
+                                  <w:lang w:val="en-US"/>
                                 </w:rPr>
                                 <w:t>;</w:t>
                               </w:r>
@@ -10428,45 +10417,56 @@
                             <w:p>
                               <w:pPr>
                                 <w:spacing w:before="20"/>
+                                <w:rPr>
+                                  <w:lang w:val="en-US"/>
+                                </w:rPr>
                               </w:pPr>
                             </w:p>
                             <w:p>
-                              <w:proofErr w:type="spellStart"/>
-                              <w:proofErr w:type="gramStart"/>
+                              <w:pPr>
+                                <w:rPr>
+                                  <w:lang w:val="en-US"/>
+                                </w:rPr>
+                              </w:pPr>
                               <w:r>
                                 <w:rPr>
                                   <w:color w:val="0000FF"/>
                                   <w:spacing w:val="-5"/>
                                   <w:w w:val="105"/>
+                                  <w:lang w:val="en-US"/>
                                 </w:rPr>
                                 <w:t>var</w:t>
                               </w:r>
-                              <w:proofErr w:type="spellEnd"/>
-                              <w:proofErr w:type="gramEnd"/>
                             </w:p>
                             <w:p>
                               <w:pPr>
                                 <w:spacing w:before="19"/>
                                 <w:ind w:left="229"/>
+                                <w:rPr>
+                                  <w:lang w:val="en-US"/>
+                                </w:rPr>
                               </w:pPr>
                               <w:proofErr w:type="gramStart"/>
                               <w:r>
                                 <w:rPr>
                                   <w:spacing w:val="-2"/>
+                                  <w:lang w:val="en-US"/>
                                 </w:rPr>
                                 <w:t>i:</w:t>
+                              </w:r>
+                              <w:r>
+                                <w:rPr>
+                                  <w:color w:val="0000FF"/>
+                                  <w:spacing w:val="-2"/>
+                                  <w:lang w:val="en-US"/>
+                                </w:rPr>
+                                <w:t>integer</w:t>
                               </w:r>
                               <w:proofErr w:type="gramEnd"/>
                               <w:r>
                                 <w:rPr>
-                                  <w:color w:val="0000FF"/>
                                   <w:spacing w:val="-2"/>
-                                </w:rPr>
-                                <w:t>integer</w:t>
-                              </w:r>
-                              <w:r>
-                                <w:rPr>
-                                  <w:spacing w:val="-2"/>
+                                  <w:lang w:val="en-US"/>
                                 </w:rPr>
                                 <w:t>;</w:t>
                               </w:r>
@@ -10475,68 +10475,89 @@
                               <w:pPr>
                                 <w:spacing w:before="18" w:line="256" w:lineRule="auto"/>
                                 <w:ind w:left="229" w:right="2066"/>
+                                <w:rPr>
+                                  <w:lang w:val="en-US"/>
+                                </w:rPr>
                               </w:pPr>
-                              <w:proofErr w:type="spellStart"/>
+                              <w:r>
+                                <w:rPr>
+                                  <w:lang w:val="en-US"/>
+                                </w:rPr>
+                                <w:t xml:space="preserve">fork: </w:t>
+                              </w:r>
                               <w:proofErr w:type="gramStart"/>
-                              <w:r>
-                                <w:t>fork</w:t>
-                              </w:r>
-                              <w:proofErr w:type="spellEnd"/>
-                              <w:proofErr w:type="gramEnd"/>
-                              <w:r>
-                                <w:t xml:space="preserve">: </w:t>
-                              </w:r>
-                              <w:proofErr w:type="spellStart"/>
                               <w:r>
                                 <w:rPr>
                                   <w:color w:val="0000FF"/>
+                                  <w:lang w:val="en-US"/>
                                 </w:rPr>
                                 <w:t>array</w:t>
                               </w:r>
-                              <w:proofErr w:type="spellEnd"/>
                               <w:r>
-                                <w:t xml:space="preserve">[1..5] </w:t>
+                                <w:rPr>
+                                  <w:lang w:val="en-US"/>
+                                </w:rPr>
+                                <w:t>[1..</w:t>
+                              </w:r>
+                              <w:proofErr w:type="gramEnd"/>
+                              <w:r>
+                                <w:rPr>
+                                  <w:lang w:val="en-US"/>
+                                </w:rPr>
+                                <w:t xml:space="preserve">5] </w:t>
                               </w:r>
                               <w:r>
                                 <w:rPr>
                                   <w:color w:val="0000FF"/>
+                                  <w:lang w:val="en-US"/>
                                 </w:rPr>
                                 <w:t xml:space="preserve">of </w:t>
                               </w:r>
-                              <w:proofErr w:type="spellStart"/>
                               <w:r>
-                                <w:t>semaphore</w:t>
-                              </w:r>
-                              <w:proofErr w:type="spellEnd"/>
-                              <w:r>
-                                <w:t>; filosofo:</w:t>
+                                <w:rPr>
+                                  <w:lang w:val="en-US"/>
+                                </w:rPr>
+                                <w:t>semaphore; filosofo:</w:t>
                               </w:r>
                               <w:r>
                                 <w:rPr>
                                   <w:spacing w:val="-4"/>
+                                  <w:lang w:val="en-US"/>
                                 </w:rPr>
                                 <w:t xml:space="preserve"> </w:t>
                               </w:r>
-                              <w:proofErr w:type="spellStart"/>
+                              <w:proofErr w:type="gramStart"/>
                               <w:r>
                                 <w:rPr>
                                   <w:color w:val="0000FF"/>
+                                  <w:lang w:val="en-US"/>
                                 </w:rPr>
                                 <w:t>array</w:t>
                               </w:r>
-                              <w:proofErr w:type="spellEnd"/>
                               <w:r>
-                                <w:t>[1..5]</w:t>
+                                <w:rPr>
+                                  <w:lang w:val="en-US"/>
+                                </w:rPr>
+                                <w:t>[1..</w:t>
+                              </w:r>
+                              <w:proofErr w:type="gramEnd"/>
+                              <w:r>
+                                <w:rPr>
+                                  <w:lang w:val="en-US"/>
+                                </w:rPr>
+                                <w:t>5]</w:t>
                               </w:r>
                               <w:r>
                                 <w:rPr>
                                   <w:spacing w:val="-4"/>
+                                  <w:lang w:val="en-US"/>
                                 </w:rPr>
                                 <w:t xml:space="preserve"> </w:t>
                               </w:r>
                               <w:r>
                                 <w:rPr>
                                   <w:color w:val="0000FF"/>
+                                  <w:lang w:val="en-US"/>
                                 </w:rPr>
                                 <w:t>of</w:t>
                               </w:r>
@@ -10544,17 +10565,18 @@
                                 <w:rPr>
                                   <w:color w:val="0000FF"/>
                                   <w:spacing w:val="-3"/>
+                                  <w:lang w:val="en-US"/>
                                 </w:rPr>
                                 <w:t xml:space="preserve"> </w:t>
                               </w:r>
-                              <w:proofErr w:type="spellStart"/>
+                              <w:proofErr w:type="gramStart"/>
                               <w:r>
-                                <w:t>semaphore</w:t>
+                                <w:rPr>
+                                  <w:lang w:val="en-US"/>
+                                </w:rPr>
+                                <w:t>semaphore;</w:t>
                               </w:r>
-                              <w:proofErr w:type="spellEnd"/>
-                              <w:r>
-                                <w:t>;</w:t>
-                              </w:r>
+                              <w:proofErr w:type="gramEnd"/>
                             </w:p>
                           </w:txbxContent>
                         </wps:txbx>
@@ -10579,149 +10601,136 @@
                             <w:p>
                               <w:pPr>
                                 <w:spacing w:before="15"/>
+                                <w:rPr>
+                                  <w:lang w:val="en-US"/>
+                                </w:rPr>
                               </w:pPr>
-                              <w:proofErr w:type="spellStart"/>
-                              <w:proofErr w:type="gramStart"/>
                               <w:r>
                                 <w:rPr>
                                   <w:color w:val="0000FF"/>
                                   <w:spacing w:val="-2"/>
+                                  <w:lang w:val="en-US"/>
                                 </w:rPr>
                                 <w:t>begin</w:t>
                               </w:r>
-                              <w:proofErr w:type="spellEnd"/>
-                              <w:proofErr w:type="gramEnd"/>
                             </w:p>
                             <w:p>
                               <w:pPr>
                                 <w:spacing w:before="19" w:line="256" w:lineRule="auto"/>
                                 <w:ind w:left="229" w:hanging="229"/>
+                                <w:rPr>
+                                  <w:lang w:val="en-US"/>
+                                </w:rPr>
                               </w:pPr>
-                              <w:proofErr w:type="spellStart"/>
-                              <w:proofErr w:type="gramStart"/>
                               <w:r>
                                 <w:rPr>
                                   <w:color w:val="0000FF"/>
+                                  <w:lang w:val="en-US"/>
                                 </w:rPr>
-                                <w:t>for</w:t>
+                                <w:t xml:space="preserve">for </w:t>
                               </w:r>
-                              <w:proofErr w:type="spellEnd"/>
-                              <w:proofErr w:type="gramEnd"/>
                               <w:r>
                                 <w:rPr>
-                                  <w:color w:val="0000FF"/>
+                                  <w:lang w:val="en-US"/>
                                 </w:rPr>
-                                <w:t xml:space="preserve"> </w:t>
-                              </w:r>
-                              <w:r>
                                 <w:t xml:space="preserve">i:=1 </w:t>
                               </w:r>
                               <w:r>
                                 <w:rPr>
                                   <w:color w:val="0000FF"/>
+                                  <w:lang w:val="en-US"/>
                                 </w:rPr>
                                 <w:t xml:space="preserve">to </w:t>
                               </w:r>
                               <w:r>
+                                <w:rPr>
+                                  <w:lang w:val="en-US"/>
+                                </w:rPr>
                                 <w:t xml:space="preserve">5 </w:t>
                               </w:r>
                               <w:r>
                                 <w:rPr>
                                   <w:color w:val="0000FF"/>
-                                </w:rPr>
-                                <w:t xml:space="preserve">do </w:t>
-                              </w:r>
-                              <w:proofErr w:type="spellStart"/>
-                              <w:r>
-                                <w:rPr>
-                                  <w:spacing w:val="-2"/>
-                                </w:rPr>
-                                <w:t>initial</w:t>
-                              </w:r>
-                              <w:proofErr w:type="spellEnd"/>
-                              <w:r>
-                                <w:rPr>
-                                  <w:spacing w:val="-2"/>
-                                </w:rPr>
-                                <w:t>(</w:t>
-                              </w:r>
-                              <w:proofErr w:type="spellStart"/>
-                              <w:r>
-                                <w:rPr>
-                                  <w:spacing w:val="-2"/>
-                                </w:rPr>
-                                <w:t>fork</w:t>
-                              </w:r>
-                              <w:proofErr w:type="spellEnd"/>
-                              <w:r>
-                                <w:rPr>
-                                  <w:spacing w:val="-2"/>
-                                </w:rPr>
-                                <w:t>[i],1);</w:t>
-                              </w:r>
-                            </w:p>
-                            <w:p>
-                              <w:pPr>
-                                <w:spacing w:before="20"/>
-                              </w:pPr>
-                            </w:p>
-                            <w:p>
-                              <w:pPr>
-                                <w:ind w:left="229"/>
-                              </w:pPr>
-                              <w:proofErr w:type="spellStart"/>
-                              <w:proofErr w:type="gramStart"/>
-                              <w:r>
-                                <w:rPr>
-                                  <w:spacing w:val="-2"/>
-                                </w:rPr>
-                                <w:t>cobegin</w:t>
-                              </w:r>
-                              <w:proofErr w:type="spellEnd"/>
-                              <w:proofErr w:type="gramEnd"/>
-                            </w:p>
-                            <w:p>
-                              <w:pPr>
-                                <w:spacing w:before="18" w:line="256" w:lineRule="auto"/>
-                                <w:ind w:left="457"/>
-                              </w:pPr>
-                              <w:proofErr w:type="spellStart"/>
-                              <w:proofErr w:type="gramStart"/>
-                              <w:r>
-                                <w:rPr>
-                                  <w:color w:val="0000FF"/>
-                                </w:rPr>
-                                <w:t>for</w:t>
-                              </w:r>
-                              <w:proofErr w:type="spellEnd"/>
-                              <w:proofErr w:type="gramEnd"/>
-                              <w:r>
-                                <w:rPr>
-                                  <w:color w:val="0000FF"/>
-                                </w:rPr>
-                                <w:t xml:space="preserve"> </w:t>
-                              </w:r>
-                              <w:r>
-                                <w:t xml:space="preserve">i:=1 </w:t>
-                              </w:r>
-                              <w:r>
-                                <w:rPr>
-                                  <w:color w:val="0000FF"/>
-                                </w:rPr>
-                                <w:t xml:space="preserve">to </w:t>
-                              </w:r>
-                              <w:r>
-                                <w:t xml:space="preserve">5 </w:t>
-                              </w:r>
-                              <w:r>
-                                <w:rPr>
-                                  <w:color w:val="0000FF"/>
+                                  <w:lang w:val="en-US"/>
                                 </w:rPr>
                                 <w:t xml:space="preserve">do </w:t>
                               </w:r>
                               <w:r>
                                 <w:rPr>
                                   <w:spacing w:val="-2"/>
+                                  <w:lang w:val="en-US"/>
+                                </w:rPr>
+                                <w:t>initial(fork[i],1);</w:t>
+                              </w:r>
+                            </w:p>
+                            <w:p>
+                              <w:pPr>
+                                <w:spacing w:before="20"/>
+                                <w:rPr>
+                                  <w:lang w:val="en-US"/>
+                                </w:rPr>
+                              </w:pPr>
+                            </w:p>
+                            <w:p>
+                              <w:pPr>
+                                <w:ind w:left="229"/>
+                                <w:rPr>
+                                  <w:lang w:val="en-US"/>
+                                </w:rPr>
+                              </w:pPr>
+                              <w:r>
+                                <w:rPr>
+                                  <w:spacing w:val="-2"/>
+                                  <w:lang w:val="en-US"/>
+                                </w:rPr>
+                                <w:t>cobegin</w:t>
+                              </w:r>
+                            </w:p>
+                            <w:p>
+                              <w:pPr>
+                                <w:spacing w:before="18" w:line="256" w:lineRule="auto"/>
+                                <w:ind w:left="457"/>
+                                <w:rPr>
+                                  <w:lang w:val="en-US"/>
+                                </w:rPr>
+                              </w:pPr>
+                              <w:r>
+                                <w:rPr>
+                                  <w:color w:val="0000FF"/>
+                                  <w:lang w:val="en-US"/>
+                                </w:rPr>
+                                <w:t xml:space="preserve">for </w:t>
+                              </w:r>
+                              <w:r>
+                                <w:rPr>
+                                  <w:lang w:val="en-US"/>
+                                </w:rPr>
+                                <w:t xml:space="preserve">i:=1 </w:t>
+                              </w:r>
+                              <w:r>
+                                <w:rPr>
+                                  <w:color w:val="0000FF"/>
+                                  <w:lang w:val="en-US"/>
+                                </w:rPr>
+                                <w:t xml:space="preserve">to </w:t>
+                              </w:r>
+                              <w:r>
+                                <w:rPr>
+                                  <w:lang w:val="en-US"/>
+                                </w:rPr>
+                                <w:t xml:space="preserve">5 </w:t>
+                              </w:r>
+                              <w:r>
+                                <w:rPr>
+                                  <w:color w:val="0000FF"/>
+                                  <w:lang w:val="en-US"/>
+                                </w:rPr>
+                                <w:t xml:space="preserve">do </w:t>
+                              </w:r>
+                              <w:r>
+                                <w:rPr>
+                                  <w:spacing w:val="-2"/>
+                                  <w:lang w:val="en-US"/>
                                 </w:rPr>
                                 <w:t>filosofo[i](i);</w:t>
                               </w:r>
@@ -10732,7 +10741,6 @@
                                 <w:ind w:right="797" w:firstLine="229"/>
                               </w:pPr>
                               <w:proofErr w:type="spellStart"/>
-                              <w:proofErr w:type="gramStart"/>
                               <w:r>
                                 <w:rPr>
                                   <w:spacing w:val="-4"/>
@@ -10740,7 +10748,6 @@
                                 <w:t>coend</w:t>
                               </w:r>
                               <w:proofErr w:type="spellEnd"/>
-                              <w:proofErr w:type="gramEnd"/>
                               <w:r>
                                 <w:rPr>
                                   <w:spacing w:val="-4"/>
@@ -10792,16 +10799,8 @@
                                 <w:rPr>
                                   <w:color w:val="009600"/>
                                 </w:rPr>
-                                <w:t>{</w:t>
+                                <w:t>{programa</w:t>
                               </w:r>
-                              <w:proofErr w:type="gramStart"/>
-                              <w:r>
-                                <w:rPr>
-                                  <w:color w:val="009600"/>
-                                </w:rPr>
-                                <w:t>programa</w:t>
-                              </w:r>
-                              <w:proofErr w:type="gramEnd"/>
                               <w:r>
                                 <w:rPr>
                                   <w:color w:val="009600"/>
@@ -10911,16 +10910,8 @@
                                 <w:rPr>
                                   <w:color w:val="009600"/>
                                 </w:rPr>
-                                <w:t>{</w:t>
+                                <w:t>{comienza</w:t>
                               </w:r>
-                              <w:proofErr w:type="gramStart"/>
-                              <w:r>
-                                <w:rPr>
-                                  <w:color w:val="009600"/>
-                                </w:rPr>
-                                <w:t>comienza</w:t>
-                              </w:r>
-                              <w:proofErr w:type="gramEnd"/>
                               <w:r>
                                 <w:rPr>
                                   <w:color w:val="009600"/>
@@ -10950,237 +10941,182 @@
           </mc:Choice>
           <mc:Fallback>
             <w:pict>
-              <v:group id="Group 47" o:spid="_x0000_s1027" style="position:absolute;left:0;text-align:left;margin-left:93.9pt;margin-top:-7.6pt;width:446.1pt;height:435.4pt;z-index:15738368;mso-wrap-distance-left:0;mso-wrap-distance-right:0;mso-position-horizontal-relative:page" coordsize="56654,55295" o:gfxdata="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">
-                <v:shape id="Graphic 48" o:spid="_x0000_s1028" style="position:absolute;width:56654;height:55295;visibility:visible;mso-wrap-style:square;v-text-anchor:top" coordsize="5665470,5529580" o:gfxdata="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" path="m5665216,l,,,37973,,208407,,5529072r5665216,l5665216,37973r,-37973xe" fillcolor="#f0f0f0" stroked="f">
+              <v:group w14:anchorId="7AA06EA3" id="Group 47" o:spid="_x0000_s1027" style="position:absolute;left:0;text-align:left;margin-left:93.9pt;margin-top:-7.6pt;width:446.1pt;height:435.4pt;z-index:15738368;mso-wrap-distance-left:0;mso-wrap-distance-right:0;mso-position-horizontal-relative:page" coordsize="56654,55295" o:gfxdata="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">
+                <v:shape id="Graphic 48" o:spid="_x0000_s1028" style="position:absolute;width:56654;height:55295;visibility:visible;mso-wrap-style:square;v-text-anchor:top" coordsize="5665470,5529580" o:gfxdata="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" path="m5665216,l,,,37973,,208407,,5529072r5665216,l5665216,37973r,-37973xe" fillcolor="#f0f0f0" stroked="f">
                   <v:path arrowok="t"/>
                 </v:shape>
-                <v:shape id="Textbox 49" o:spid="_x0000_s1029" type="#_x0000_t202" style="position:absolute;left:3289;top:192;width:32766;height:5232;visibility:visible;mso-wrap-style:square;v-text-anchor:top" o:gfxdata="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" filled="f" stroked="f">
+                <v:shape id="Textbox 49" o:spid="_x0000_s1029" type="#_x0000_t202" style="position:absolute;left:3289;top:192;width:32766;height:5232;visibility:visible;mso-wrap-style:square;v-text-anchor:top" o:gfxdata="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" filled="f" stroked="f">
                   <v:textbox inset="0,0,0,0">
                     <w:txbxContent>
                       <w:p>
                         <w:pPr>
                           <w:spacing w:before="15"/>
+                          <w:rPr>
+                            <w:lang w:val="en-US"/>
+                          </w:rPr>
                         </w:pPr>
-                        <w:proofErr w:type="spellStart"/>
-                        <w:proofErr w:type="gramStart"/>
                         <w:r>
                           <w:rPr>
                             <w:color w:val="0000FF"/>
+                            <w:lang w:val="en-US"/>
                           </w:rPr>
                           <w:t>program</w:t>
                         </w:r>
-                        <w:proofErr w:type="spellEnd"/>
-                        <w:proofErr w:type="gramEnd"/>
                         <w:r>
                           <w:rPr>
                             <w:color w:val="0000FF"/>
                             <w:spacing w:val="14"/>
+                            <w:lang w:val="en-US"/>
                           </w:rPr>
                           <w:t xml:space="preserve"> </w:t>
                         </w:r>
-                        <w:proofErr w:type="spellStart"/>
                         <w:r>
                           <w:rPr>
                             <w:spacing w:val="-2"/>
+                            <w:lang w:val="en-US"/>
                           </w:rPr>
-                          <w:t>filosofos</w:t>
-                        </w:r>
-                        <w:proofErr w:type="spellEnd"/>
-                        <w:r>
-                          <w:rPr>
-                            <w:spacing w:val="-2"/>
-                          </w:rPr>
-                          <w:t>;</w:t>
+                          <w:t>filosofos;</w:t>
                         </w:r>
                       </w:p>
                       <w:p>
                         <w:pPr>
                           <w:spacing w:before="19" w:line="256" w:lineRule="auto"/>
+                          <w:rPr>
+                            <w:lang w:val="en-US"/>
+                          </w:rPr>
                         </w:pPr>
-                        <w:proofErr w:type="spellStart"/>
-                        <w:proofErr w:type="gramStart"/>
                         <w:r>
                           <w:rPr>
                             <w:color w:val="0000FF"/>
+                            <w:lang w:val="en-US"/>
                           </w:rPr>
-                          <w:t>procedure</w:t>
+                          <w:t xml:space="preserve">procedure </w:t>
                         </w:r>
-                        <w:proofErr w:type="spellEnd"/>
-                        <w:proofErr w:type="gramEnd"/>
+                        <w:r>
+                          <w:rPr>
+                            <w:lang w:val="en-US"/>
+                          </w:rPr>
+                          <w:t xml:space="preserve">COMER; </w:t>
+                        </w:r>
                         <w:r>
                           <w:rPr>
                             <w:color w:val="0000FF"/>
+                            <w:lang w:val="en-US"/>
                           </w:rPr>
-                          <w:t xml:space="preserve"> </w:t>
+                          <w:t xml:space="preserve">begin </w:t>
                         </w:r>
                         <w:r>
-                          <w:t xml:space="preserve">COMER; </w:t>
+                          <w:rPr>
+                            <w:lang w:val="en-US"/>
+                          </w:rPr>
+                          <w:t xml:space="preserve">sleep(random(10)); </w:t>
                         </w:r>
-                        <w:proofErr w:type="spellStart"/>
                         <w:r>
                           <w:rPr>
                             <w:color w:val="0000FF"/>
+                            <w:lang w:val="en-US"/>
                           </w:rPr>
-                          <w:t>begin</w:t>
+                          <w:t>end</w:t>
                         </w:r>
-                        <w:proofErr w:type="spellEnd"/>
+                        <w:r>
+                          <w:rPr>
+                            <w:lang w:val="en-US"/>
+                          </w:rPr>
+                          <w:t xml:space="preserve">; </w:t>
+                        </w:r>
                         <w:r>
                           <w:rPr>
                             <w:color w:val="0000FF"/>
+                            <w:lang w:val="en-US"/>
                           </w:rPr>
-                          <w:t xml:space="preserve"> </w:t>
+                          <w:t xml:space="preserve">procedure </w:t>
                         </w:r>
-                        <w:proofErr w:type="spellStart"/>
                         <w:r>
-                          <w:t>sleep</w:t>
+                          <w:rPr>
+                            <w:lang w:val="en-US"/>
+                          </w:rPr>
+                          <w:t xml:space="preserve">PENSAR; </w:t>
                         </w:r>
-                        <w:proofErr w:type="spellEnd"/>
-                        <w:r>
-                          <w:t>(</w:t>
-                        </w:r>
-                        <w:proofErr w:type="spellStart"/>
-                        <w:r>
-                          <w:t>random</w:t>
-                        </w:r>
-                        <w:proofErr w:type="spellEnd"/>
-                        <w:r>
-                          <w:t xml:space="preserve">(10)); </w:t>
-                        </w:r>
-                        <w:proofErr w:type="spellStart"/>
                         <w:r>
                           <w:rPr>
                             <w:color w:val="0000FF"/>
+                            <w:lang w:val="en-US"/>
+                          </w:rPr>
+                          <w:t xml:space="preserve">begin </w:t>
+                        </w:r>
+                        <w:r>
+                          <w:rPr>
+                            <w:lang w:val="en-US"/>
+                          </w:rPr>
+                          <w:t xml:space="preserve">sleep(random(10)); </w:t>
+                        </w:r>
+                        <w:r>
+                          <w:rPr>
+                            <w:color w:val="0000FF"/>
+                            <w:lang w:val="en-US"/>
                           </w:rPr>
                           <w:t>end</w:t>
                         </w:r>
-                        <w:proofErr w:type="spellEnd"/>
-                        <w:r>
-                          <w:t xml:space="preserve">; </w:t>
-                        </w:r>
-                        <w:proofErr w:type="spellStart"/>
                         <w:r>
                           <w:rPr>
-                            <w:color w:val="0000FF"/>
+                            <w:lang w:val="en-US"/>
                           </w:rPr>
-                          <w:t>procedure</w:t>
-                        </w:r>
-                        <w:proofErr w:type="spellEnd"/>
-                        <w:r>
-                          <w:rPr>
-                            <w:color w:val="0000FF"/>
-                          </w:rPr>
-                          <w:t xml:space="preserve"> </w:t>
-                        </w:r>
-                        <w:r>
-                          <w:t xml:space="preserve">PENSAR; </w:t>
-                        </w:r>
-                        <w:proofErr w:type="spellStart"/>
-                        <w:r>
-                          <w:rPr>
-                            <w:color w:val="0000FF"/>
-                          </w:rPr>
-                          <w:t>begin</w:t>
-                        </w:r>
-                        <w:proofErr w:type="spellEnd"/>
-                        <w:r>
-                          <w:rPr>
-                            <w:color w:val="0000FF"/>
-                          </w:rPr>
-                          <w:t xml:space="preserve"> </w:t>
-                        </w:r>
-                        <w:proofErr w:type="spellStart"/>
-                        <w:r>
-                          <w:t>sleep</w:t>
-                        </w:r>
-                        <w:proofErr w:type="spellEnd"/>
-                        <w:r>
-                          <w:t>(</w:t>
-                        </w:r>
-                        <w:proofErr w:type="spellStart"/>
-                        <w:r>
-                          <w:t>random</w:t>
-                        </w:r>
-                        <w:proofErr w:type="spellEnd"/>
-                        <w:r>
-                          <w:t xml:space="preserve">(10)); </w:t>
-                        </w:r>
-                        <w:proofErr w:type="spellStart"/>
-                        <w:r>
-                          <w:rPr>
-                            <w:color w:val="0000FF"/>
-                          </w:rPr>
-                          <w:t>end</w:t>
-                        </w:r>
-                        <w:proofErr w:type="spellEnd"/>
-                        <w:r>
                           <w:t>;</w:t>
                         </w:r>
                       </w:p>
                     </w:txbxContent>
                   </v:textbox>
                 </v:shape>
-                <v:shape id="Textbox 50" o:spid="_x0000_s1030" type="#_x0000_t202" style="position:absolute;left:3289;top:8714;width:20117;height:6934;visibility:visible;mso-wrap-style:square;v-text-anchor:top" o:gfxdata="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" filled="f" stroked="f">
+                <v:shape id="Textbox 50" o:spid="_x0000_s1030" type="#_x0000_t202" style="position:absolute;left:3289;top:8714;width:20117;height:6934;visibility:visible;mso-wrap-style:square;v-text-anchor:top" o:gfxdata="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" filled="f" stroked="f">
                   <v:textbox inset="0,0,0,0">
                     <w:txbxContent>
                       <w:p>
                         <w:pPr>
                           <w:spacing w:before="15" w:line="256" w:lineRule="auto"/>
+                          <w:rPr>
+                            <w:lang w:val="en-US"/>
+                          </w:rPr>
                         </w:pPr>
-                        <w:proofErr w:type="spellStart"/>
-                        <w:proofErr w:type="gramStart"/>
-                        <w:r>
-                          <w:t>process</w:t>
-                        </w:r>
-                        <w:proofErr w:type="spellEnd"/>
-                        <w:proofErr w:type="gramEnd"/>
-                        <w:r>
-                          <w:t xml:space="preserve"> </w:t>
-                        </w:r>
-                        <w:proofErr w:type="spellStart"/>
                         <w:r>
                           <w:rPr>
-                            <w:color w:val="0000FF"/>
+                            <w:lang w:val="en-US"/>
                           </w:rPr>
-                          <w:t>type</w:t>
-                        </w:r>
-                        <w:proofErr w:type="spellEnd"/>
-                        <w:r>
-                          <w:rPr>
-                            <w:color w:val="0000FF"/>
-                          </w:rPr>
-                          <w:t xml:space="preserve"> </w:t>
-                        </w:r>
-                        <w:proofErr w:type="spellStart"/>
-                        <w:r>
-                          <w:t>tfilosofo</w:t>
-                        </w:r>
-                        <w:proofErr w:type="spellEnd"/>
-                        <w:r>
-                          <w:t>(</w:t>
-                        </w:r>
-                        <w:proofErr w:type="spellStart"/>
-                        <w:r>
-                          <w:t>i:</w:t>
+                          <w:t xml:space="preserve">process </w:t>
                         </w:r>
                         <w:r>
                           <w:rPr>
                             <w:color w:val="0000FF"/>
+                            <w:lang w:val="en-US"/>
+                          </w:rPr>
+                          <w:t xml:space="preserve">type </w:t>
+                        </w:r>
+                        <w:r>
+                          <w:rPr>
+                            <w:lang w:val="en-US"/>
+                          </w:rPr>
+                          <w:t>tfilosofo(i:</w:t>
+                        </w:r>
+                        <w:r>
+                          <w:rPr>
+                            <w:color w:val="0000FF"/>
+                            <w:lang w:val="en-US"/>
                           </w:rPr>
                           <w:t>integer</w:t>
                         </w:r>
-                        <w:proofErr w:type="spellEnd"/>
                         <w:r>
+                          <w:rPr>
+                            <w:lang w:val="en-US"/>
+                          </w:rPr>
                           <w:t xml:space="preserve">); </w:t>
                         </w:r>
-                        <w:proofErr w:type="spellStart"/>
                         <w:r>
                           <w:rPr>
                             <w:color w:val="0000FF"/>
                             <w:spacing w:val="-2"/>
+                            <w:lang w:val="en-US"/>
                           </w:rPr>
                           <w:t>begin</w:t>
                         </w:r>
-                        <w:proofErr w:type="spellEnd"/>
                       </w:p>
                       <w:p>
                         <w:pPr>
@@ -11188,7 +11124,6 @@
                           <w:ind w:left="229"/>
                         </w:pPr>
                         <w:proofErr w:type="spellStart"/>
-                        <w:proofErr w:type="gramStart"/>
                         <w:r>
                           <w:rPr>
                             <w:color w:val="0000FF"/>
@@ -11197,7 +11132,6 @@
                           <w:t>repeat</w:t>
                         </w:r>
                         <w:proofErr w:type="spellEnd"/>
-                        <w:proofErr w:type="gramEnd"/>
                       </w:p>
                       <w:p>
                         <w:pPr>
@@ -11205,7 +11139,6 @@
                           <w:ind w:left="458"/>
                         </w:pPr>
                         <w:proofErr w:type="spellStart"/>
-                        <w:proofErr w:type="gramStart"/>
                         <w:r>
                           <w:rPr>
                             <w:spacing w:val="-2"/>
@@ -11220,7 +11153,6 @@
                           <w:t>(</w:t>
                         </w:r>
                         <w:proofErr w:type="spellStart"/>
-                        <w:proofErr w:type="gramEnd"/>
                         <w:r>
                           <w:rPr>
                             <w:spacing w:val="-2"/>
@@ -11238,7 +11170,7 @@
                     </w:txbxContent>
                   </v:textbox>
                 </v:shape>
-                <v:shape id="Textbox 51" o:spid="_x0000_s1031" type="#_x0000_t202" style="position:absolute;left:18032;top:13825;width:16320;height:1823;visibility:visible;mso-wrap-style:square;v-text-anchor:top" o:gfxdata="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" filled="f" stroked="f">
+                <v:shape id="Textbox 51" o:spid="_x0000_s1031" type="#_x0000_t202" style="position:absolute;left:18032;top:13825;width:16320;height:1823;visibility:visible;mso-wrap-style:square;v-text-anchor:top" o:gfxdata="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" filled="f" stroked="f">
                   <v:textbox inset="0,0,0,0">
                     <w:txbxContent>
                       <w:p>
@@ -11249,16 +11181,8 @@
                           <w:rPr>
                             <w:color w:val="009600"/>
                           </w:rPr>
-                          <w:t>{</w:t>
+                          <w:t>{toma</w:t>
                         </w:r>
-                        <w:proofErr w:type="gramStart"/>
-                        <w:r>
-                          <w:rPr>
-                            <w:color w:val="009600"/>
-                          </w:rPr>
-                          <w:t>toma</w:t>
-                        </w:r>
-                        <w:proofErr w:type="gramEnd"/>
                         <w:r>
                           <w:rPr>
                             <w:color w:val="009600"/>
@@ -11290,58 +11214,47 @@
                     </w:txbxContent>
                   </v:textbox>
                 </v:shape>
-                <v:shape id="Textbox 52" o:spid="_x0000_s1032" type="#_x0000_t202" style="position:absolute;left:3289;top:15530;width:35509;height:20567;visibility:visible;mso-wrap-style:square;v-text-anchor:top" o:gfxdata="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" filled="f" stroked="f">
+                <v:shape id="Textbox 52" o:spid="_x0000_s1032" type="#_x0000_t202" style="position:absolute;left:3289;top:15530;width:35509;height:20567;visibility:visible;mso-wrap-style:square;v-text-anchor:top" o:gfxdata="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" filled="f" stroked="f">
                   <v:textbox inset="0,0,0,0">
                     <w:txbxContent>
                       <w:p>
                         <w:pPr>
                           <w:spacing w:before="15" w:line="256" w:lineRule="auto"/>
                           <w:ind w:left="457"/>
+                          <w:rPr>
+                            <w:lang w:val="en-US"/>
+                          </w:rPr>
                         </w:pPr>
-                        <w:proofErr w:type="spellStart"/>
-                        <w:proofErr w:type="gramStart"/>
                         <w:r>
-                          <w:t>wait</w:t>
+                          <w:rPr>
+                            <w:lang w:val="en-US"/>
+                          </w:rPr>
+                          <w:t xml:space="preserve">wait(fork[(i+1) </w:t>
                         </w:r>
-                        <w:proofErr w:type="spellEnd"/>
-                        <w:r>
-                          <w:t>(</w:t>
-                        </w:r>
-                        <w:proofErr w:type="spellStart"/>
-                        <w:proofErr w:type="gramEnd"/>
-                        <w:r>
-                          <w:t>fork</w:t>
-                        </w:r>
-                        <w:proofErr w:type="spellEnd"/>
-                        <w:r>
-                          <w:t xml:space="preserve">[(i+1) </w:t>
-                        </w:r>
-                        <w:proofErr w:type="spellStart"/>
                         <w:r>
                           <w:rPr>
                             <w:color w:val="0000FF"/>
+                            <w:lang w:val="en-US"/>
                           </w:rPr>
-                          <w:t>mod</w:t>
+                          <w:t xml:space="preserve">mod </w:t>
                         </w:r>
-                        <w:proofErr w:type="spellEnd"/>
                         <w:r>
                           <w:rPr>
-                            <w:color w:val="0000FF"/>
+                            <w:lang w:val="en-US"/>
                           </w:rPr>
-                          <w:t xml:space="preserve"> </w:t>
-                        </w:r>
-                        <w:r>
                           <w:t xml:space="preserve">5]): </w:t>
                         </w:r>
                         <w:r>
                           <w:rPr>
                             <w:color w:val="009600"/>
+                            <w:lang w:val="en-US"/>
                           </w:rPr>
                           <w:t xml:space="preserve">{toma tenedor derecho} </w:t>
                         </w:r>
                         <w:r>
                           <w:rPr>
                             <w:spacing w:val="-2"/>
+                            <w:lang w:val="en-US"/>
                           </w:rPr>
                           <w:t>COMER;</w:t>
                         </w:r>
@@ -11350,36 +11263,16 @@
                         <w:pPr>
                           <w:spacing w:before="2"/>
                           <w:ind w:left="457"/>
+                          <w:rPr>
+                            <w:lang w:val="en-US"/>
+                          </w:rPr>
                         </w:pPr>
-                        <w:proofErr w:type="spellStart"/>
-                        <w:proofErr w:type="gramStart"/>
                         <w:r>
                           <w:rPr>
                             <w:spacing w:val="-2"/>
+                            <w:lang w:val="en-US"/>
                           </w:rPr>
-                          <w:t>wait</w:t>
-                        </w:r>
-                        <w:proofErr w:type="spellEnd"/>
-                        <w:r>
-                          <w:rPr>
-                            <w:spacing w:val="-2"/>
-                          </w:rPr>
-                          <w:t>(</w:t>
-                        </w:r>
-                        <w:proofErr w:type="spellStart"/>
-                        <w:proofErr w:type="gramEnd"/>
-                        <w:r>
-                          <w:rPr>
-                            <w:spacing w:val="-2"/>
-                          </w:rPr>
-                          <w:t>fork</w:t>
-                        </w:r>
-                        <w:proofErr w:type="spellEnd"/>
-                        <w:r>
-                          <w:rPr>
-                            <w:spacing w:val="-2"/>
-                          </w:rPr>
-                          <w:t>[i]):</w:t>
+                          <w:t>wait(fork[i]):</w:t>
                         </w:r>
                       </w:p>
                       <w:p>
@@ -11391,7 +11284,6 @@
                           <w:ind w:left="457" w:right="18"/>
                         </w:pPr>
                         <w:proofErr w:type="spellStart"/>
-                        <w:proofErr w:type="gramStart"/>
                         <w:r>
                           <w:t>wait</w:t>
                         </w:r>
@@ -11400,7 +11292,6 @@
                           <w:t>(</w:t>
                         </w:r>
                         <w:proofErr w:type="spellStart"/>
-                        <w:proofErr w:type="gramEnd"/>
                         <w:r>
                           <w:t>fork</w:t>
                         </w:r>
@@ -11408,19 +11299,11 @@
                         <w:r>
                           <w:t xml:space="preserve">[(i+1) </w:t>
                         </w:r>
-                        <w:proofErr w:type="spellStart"/>
                         <w:r>
                           <w:rPr>
                             <w:color w:val="0000FF"/>
                           </w:rPr>
-                          <w:t>mod</w:t>
-                        </w:r>
-                        <w:proofErr w:type="spellEnd"/>
-                        <w:r>
-                          <w:rPr>
-                            <w:color w:val="0000FF"/>
-                          </w:rPr>
-                          <w:t xml:space="preserve"> </w:t>
+                          <w:t xml:space="preserve">mod </w:t>
                         </w:r>
                         <w:r>
                           <w:t xml:space="preserve">5]): </w:t>
@@ -11451,35 +11334,29 @@
                         <w:pPr>
                           <w:spacing w:before="2" w:line="256" w:lineRule="auto"/>
                           <w:ind w:right="4613" w:firstLine="229"/>
+                          <w:rPr>
+                            <w:lang w:val="en-US"/>
+                          </w:rPr>
                         </w:pPr>
-                        <w:proofErr w:type="spellStart"/>
-                        <w:proofErr w:type="gramStart"/>
                         <w:r>
                           <w:rPr>
                             <w:spacing w:val="-4"/>
+                            <w:lang w:val="en-US"/>
                           </w:rPr>
-                          <w:t>forever</w:t>
+                          <w:t xml:space="preserve">forever; </w:t>
                         </w:r>
-                        <w:proofErr w:type="spellEnd"/>
-                        <w:proofErr w:type="gramEnd"/>
-                        <w:r>
-                          <w:rPr>
-                            <w:spacing w:val="-4"/>
-                          </w:rPr>
-                          <w:t xml:space="preserve">; </w:t>
-                        </w:r>
-                        <w:proofErr w:type="spellStart"/>
                         <w:r>
                           <w:rPr>
                             <w:color w:val="0000FF"/>
                             <w:spacing w:val="-4"/>
+                            <w:lang w:val="en-US"/>
                           </w:rPr>
                           <w:t>end</w:t>
                         </w:r>
-                        <w:proofErr w:type="spellEnd"/>
                         <w:r>
                           <w:rPr>
                             <w:spacing w:val="-4"/>
+                            <w:lang w:val="en-US"/>
                           </w:rPr>
                           <w:t>;</w:t>
                         </w:r>
@@ -11487,45 +11364,56 @@
                       <w:p>
                         <w:pPr>
                           <w:spacing w:before="20"/>
+                          <w:rPr>
+                            <w:lang w:val="en-US"/>
+                          </w:rPr>
                         </w:pPr>
                       </w:p>
                       <w:p>
-                        <w:proofErr w:type="spellStart"/>
-                        <w:proofErr w:type="gramStart"/>
+                        <w:pPr>
+                          <w:rPr>
+                            <w:lang w:val="en-US"/>
+                          </w:rPr>
+                        </w:pPr>
                         <w:r>
                           <w:rPr>
                             <w:color w:val="0000FF"/>
                             <w:spacing w:val="-5"/>
                             <w:w w:val="105"/>
+                            <w:lang w:val="en-US"/>
                           </w:rPr>
                           <w:t>var</w:t>
                         </w:r>
-                        <w:proofErr w:type="spellEnd"/>
-                        <w:proofErr w:type="gramEnd"/>
                       </w:p>
                       <w:p>
                         <w:pPr>
                           <w:spacing w:before="19"/>
                           <w:ind w:left="229"/>
+                          <w:rPr>
+                            <w:lang w:val="en-US"/>
+                          </w:rPr>
                         </w:pPr>
                         <w:proofErr w:type="gramStart"/>
                         <w:r>
                           <w:rPr>
                             <w:spacing w:val="-2"/>
+                            <w:lang w:val="en-US"/>
                           </w:rPr>
                           <w:t>i:</w:t>
+                        </w:r>
+                        <w:r>
+                          <w:rPr>
+                            <w:color w:val="0000FF"/>
+                            <w:spacing w:val="-2"/>
+                            <w:lang w:val="en-US"/>
+                          </w:rPr>
+                          <w:t>integer</w:t>
                         </w:r>
                         <w:proofErr w:type="gramEnd"/>
                         <w:r>
                           <w:rPr>
-                            <w:color w:val="0000FF"/>
                             <w:spacing w:val="-2"/>
-                          </w:rPr>
-                          <w:t>integer</w:t>
-                        </w:r>
-                        <w:r>
-                          <w:rPr>
-                            <w:spacing w:val="-2"/>
+                            <w:lang w:val="en-US"/>
                           </w:rPr>
                           <w:t>;</w:t>
                         </w:r>
@@ -11534,68 +11422,89 @@
                         <w:pPr>
                           <w:spacing w:before="18" w:line="256" w:lineRule="auto"/>
                           <w:ind w:left="229" w:right="2066"/>
+                          <w:rPr>
+                            <w:lang w:val="en-US"/>
+                          </w:rPr>
                         </w:pPr>
-                        <w:proofErr w:type="spellStart"/>
+                        <w:r>
+                          <w:rPr>
+                            <w:lang w:val="en-US"/>
+                          </w:rPr>
+                          <w:t xml:space="preserve">fork: </w:t>
+                        </w:r>
                         <w:proofErr w:type="gramStart"/>
-                        <w:r>
-                          <w:t>fork</w:t>
-                        </w:r>
-                        <w:proofErr w:type="spellEnd"/>
-                        <w:proofErr w:type="gramEnd"/>
-                        <w:r>
-                          <w:t xml:space="preserve">: </w:t>
-                        </w:r>
-                        <w:proofErr w:type="spellStart"/>
                         <w:r>
                           <w:rPr>
                             <w:color w:val="0000FF"/>
+                            <w:lang w:val="en-US"/>
                           </w:rPr>
                           <w:t>array</w:t>
                         </w:r>
-                        <w:proofErr w:type="spellEnd"/>
                         <w:r>
-                          <w:t xml:space="preserve">[1..5] </w:t>
+                          <w:rPr>
+                            <w:lang w:val="en-US"/>
+                          </w:rPr>
+                          <w:t>[1..</w:t>
+                        </w:r>
+                        <w:proofErr w:type="gramEnd"/>
+                        <w:r>
+                          <w:rPr>
+                            <w:lang w:val="en-US"/>
+                          </w:rPr>
+                          <w:t xml:space="preserve">5] </w:t>
                         </w:r>
                         <w:r>
                           <w:rPr>
                             <w:color w:val="0000FF"/>
+                            <w:lang w:val="en-US"/>
                           </w:rPr>
                           <w:t xml:space="preserve">of </w:t>
                         </w:r>
-                        <w:proofErr w:type="spellStart"/>
                         <w:r>
-                          <w:t>semaphore</w:t>
-                        </w:r>
-                        <w:proofErr w:type="spellEnd"/>
-                        <w:r>
-                          <w:t>; filosofo:</w:t>
+                          <w:rPr>
+                            <w:lang w:val="en-US"/>
+                          </w:rPr>
+                          <w:t>semaphore; filosofo:</w:t>
                         </w:r>
                         <w:r>
                           <w:rPr>
                             <w:spacing w:val="-4"/>
+                            <w:lang w:val="en-US"/>
                           </w:rPr>
                           <w:t xml:space="preserve"> </w:t>
                         </w:r>
-                        <w:proofErr w:type="spellStart"/>
+                        <w:proofErr w:type="gramStart"/>
                         <w:r>
                           <w:rPr>
                             <w:color w:val="0000FF"/>
+                            <w:lang w:val="en-US"/>
                           </w:rPr>
                           <w:t>array</w:t>
                         </w:r>
-                        <w:proofErr w:type="spellEnd"/>
                         <w:r>
-                          <w:t>[1..5]</w:t>
+                          <w:rPr>
+                            <w:lang w:val="en-US"/>
+                          </w:rPr>
+                          <w:t>[1..</w:t>
+                        </w:r>
+                        <w:proofErr w:type="gramEnd"/>
+                        <w:r>
+                          <w:rPr>
+                            <w:lang w:val="en-US"/>
+                          </w:rPr>
+                          <w:t>5]</w:t>
                         </w:r>
                         <w:r>
                           <w:rPr>
                             <w:spacing w:val="-4"/>
+                            <w:lang w:val="en-US"/>
                           </w:rPr>
                           <w:t xml:space="preserve"> </w:t>
                         </w:r>
                         <w:r>
                           <w:rPr>
                             <w:color w:val="0000FF"/>
+                            <w:lang w:val="en-US"/>
                           </w:rPr>
                           <w:t>of</w:t>
                         </w:r>
@@ -11603,170 +11512,158 @@
                           <w:rPr>
                             <w:color w:val="0000FF"/>
                             <w:spacing w:val="-3"/>
+                            <w:lang w:val="en-US"/>
                           </w:rPr>
                           <w:t xml:space="preserve"> </w:t>
                         </w:r>
-                        <w:proofErr w:type="spellStart"/>
+                        <w:proofErr w:type="gramStart"/>
                         <w:r>
-                          <w:t>semaphore</w:t>
+                          <w:rPr>
+                            <w:lang w:val="en-US"/>
+                          </w:rPr>
+                          <w:t>semaphore;</w:t>
                         </w:r>
-                        <w:proofErr w:type="spellEnd"/>
-                        <w:r>
-                          <w:t>;</w:t>
-                        </w:r>
+                        <w:proofErr w:type="gramEnd"/>
                       </w:p>
                     </w:txbxContent>
                   </v:textbox>
                 </v:shape>
-                <v:shape id="Textbox 53" o:spid="_x0000_s1033" type="#_x0000_t202" style="position:absolute;left:3289;top:37682;width:12941;height:15456;visibility:visible;mso-wrap-style:square;v-text-anchor:top" o:gfxdata="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" filled="f" stroked="f">
+                <v:shape id="Textbox 53" o:spid="_x0000_s1033" type="#_x0000_t202" style="position:absolute;left:3289;top:37682;width:12941;height:15456;visibility:visible;mso-wrap-style:square;v-text-anchor:top" o:gfxdata="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" filled="f" stroked="f">
                   <v:textbox inset="0,0,0,0">
                     <w:txbxContent>
                       <w:p>
                         <w:pPr>
                           <w:spacing w:before="15"/>
+                          <w:rPr>
+                            <w:lang w:val="en-US"/>
+                          </w:rPr>
                         </w:pPr>
-                        <w:proofErr w:type="spellStart"/>
-                        <w:proofErr w:type="gramStart"/>
                         <w:r>
                           <w:rPr>
                             <w:color w:val="0000FF"/>
                             <w:spacing w:val="-2"/>
+                            <w:lang w:val="en-US"/>
                           </w:rPr>
                           <w:t>begin</w:t>
                         </w:r>
-                        <w:proofErr w:type="spellEnd"/>
-                        <w:proofErr w:type="gramEnd"/>
                       </w:p>
                       <w:p>
                         <w:pPr>
                           <w:spacing w:before="19" w:line="256" w:lineRule="auto"/>
                           <w:ind w:left="229" w:hanging="229"/>
+                          <w:rPr>
+                            <w:lang w:val="en-US"/>
+                          </w:rPr>
                         </w:pPr>
-                        <w:proofErr w:type="spellStart"/>
-                        <w:proofErr w:type="gramStart"/>
                         <w:r>
                           <w:rPr>
                             <w:color w:val="0000FF"/>
+                            <w:lang w:val="en-US"/>
                           </w:rPr>
-                          <w:t>for</w:t>
+                          <w:t xml:space="preserve">for </w:t>
                         </w:r>
-                        <w:proofErr w:type="spellEnd"/>
-                        <w:proofErr w:type="gramEnd"/>
                         <w:r>
                           <w:rPr>
-                            <w:color w:val="0000FF"/>
+                            <w:lang w:val="en-US"/>
                           </w:rPr>
-                          <w:t xml:space="preserve"> </w:t>
-                        </w:r>
-                        <w:r>
                           <w:t xml:space="preserve">i:=1 </w:t>
                         </w:r>
                         <w:r>
                           <w:rPr>
                             <w:color w:val="0000FF"/>
+                            <w:lang w:val="en-US"/>
                           </w:rPr>
                           <w:t xml:space="preserve">to </w:t>
                         </w:r>
                         <w:r>
+                          <w:rPr>
+                            <w:lang w:val="en-US"/>
+                          </w:rPr>
                           <w:t xml:space="preserve">5 </w:t>
                         </w:r>
                         <w:r>
                           <w:rPr>
                             <w:color w:val="0000FF"/>
-                          </w:rPr>
-                          <w:t xml:space="preserve">do </w:t>
-                        </w:r>
-                        <w:proofErr w:type="spellStart"/>
-                        <w:r>
-                          <w:rPr>
-                            <w:spacing w:val="-2"/>
-                          </w:rPr>
-                          <w:t>initial</w:t>
-                        </w:r>
-                        <w:proofErr w:type="spellEnd"/>
-                        <w:r>
-                          <w:rPr>
-                            <w:spacing w:val="-2"/>
-                          </w:rPr>
-                          <w:t>(</w:t>
-                        </w:r>
-                        <w:proofErr w:type="spellStart"/>
-                        <w:r>
-                          <w:rPr>
-                            <w:spacing w:val="-2"/>
-                          </w:rPr>
-                          <w:t>fork</w:t>
-                        </w:r>
-                        <w:proofErr w:type="spellEnd"/>
-                        <w:r>
-                          <w:rPr>
-                            <w:spacing w:val="-2"/>
-                          </w:rPr>
-                          <w:t>[i],1);</w:t>
-                        </w:r>
-                      </w:p>
-                      <w:p>
-                        <w:pPr>
-                          <w:spacing w:before="20"/>
-                        </w:pPr>
-                      </w:p>
-                      <w:p>
-                        <w:pPr>
-                          <w:ind w:left="229"/>
-                        </w:pPr>
-                        <w:proofErr w:type="spellStart"/>
-                        <w:proofErr w:type="gramStart"/>
-                        <w:r>
-                          <w:rPr>
-                            <w:spacing w:val="-2"/>
-                          </w:rPr>
-                          <w:t>cobegin</w:t>
-                        </w:r>
-                        <w:proofErr w:type="spellEnd"/>
-                        <w:proofErr w:type="gramEnd"/>
-                      </w:p>
-                      <w:p>
-                        <w:pPr>
-                          <w:spacing w:before="18" w:line="256" w:lineRule="auto"/>
-                          <w:ind w:left="457"/>
-                        </w:pPr>
-                        <w:proofErr w:type="spellStart"/>
-                        <w:proofErr w:type="gramStart"/>
-                        <w:r>
-                          <w:rPr>
-                            <w:color w:val="0000FF"/>
-                          </w:rPr>
-                          <w:t>for</w:t>
-                        </w:r>
-                        <w:proofErr w:type="spellEnd"/>
-                        <w:proofErr w:type="gramEnd"/>
-                        <w:r>
-                          <w:rPr>
-                            <w:color w:val="0000FF"/>
-                          </w:rPr>
-                          <w:t xml:space="preserve"> </w:t>
-                        </w:r>
-                        <w:r>
-                          <w:t xml:space="preserve">i:=1 </w:t>
-                        </w:r>
-                        <w:r>
-                          <w:rPr>
-                            <w:color w:val="0000FF"/>
-                          </w:rPr>
-                          <w:t xml:space="preserve">to </w:t>
-                        </w:r>
-                        <w:r>
-                          <w:t xml:space="preserve">5 </w:t>
-                        </w:r>
-                        <w:r>
-                          <w:rPr>
-                            <w:color w:val="0000FF"/>
+                            <w:lang w:val="en-US"/>
                           </w:rPr>
                           <w:t xml:space="preserve">do </w:t>
                         </w:r>
                         <w:r>
                           <w:rPr>
                             <w:spacing w:val="-2"/>
+                            <w:lang w:val="en-US"/>
+                          </w:rPr>
+                          <w:t>initial(fork[i],1);</w:t>
+                        </w:r>
+                      </w:p>
+                      <w:p>
+                        <w:pPr>
+                          <w:spacing w:before="20"/>
+                          <w:rPr>
+                            <w:lang w:val="en-US"/>
+                          </w:rPr>
+                        </w:pPr>
+                      </w:p>
+                      <w:p>
+                        <w:pPr>
+                          <w:ind w:left="229"/>
+                          <w:rPr>
+                            <w:lang w:val="en-US"/>
+                          </w:rPr>
+                        </w:pPr>
+                        <w:r>
+                          <w:rPr>
+                            <w:spacing w:val="-2"/>
+                            <w:lang w:val="en-US"/>
+                          </w:rPr>
+                          <w:t>cobegin</w:t>
+                        </w:r>
+                      </w:p>
+                      <w:p>
+                        <w:pPr>
+                          <w:spacing w:before="18" w:line="256" w:lineRule="auto"/>
+                          <w:ind w:left="457"/>
+                          <w:rPr>
+                            <w:lang w:val="en-US"/>
+                          </w:rPr>
+                        </w:pPr>
+                        <w:r>
+                          <w:rPr>
+                            <w:color w:val="0000FF"/>
+                            <w:lang w:val="en-US"/>
+                          </w:rPr>
+                          <w:t xml:space="preserve">for </w:t>
+                        </w:r>
+                        <w:r>
+                          <w:rPr>
+                            <w:lang w:val="en-US"/>
+                          </w:rPr>
+                          <w:t xml:space="preserve">i:=1 </w:t>
+                        </w:r>
+                        <w:r>
+                          <w:rPr>
+                            <w:color w:val="0000FF"/>
+                            <w:lang w:val="en-US"/>
+                          </w:rPr>
+                          <w:t xml:space="preserve">to </w:t>
+                        </w:r>
+                        <w:r>
+                          <w:rPr>
+                            <w:lang w:val="en-US"/>
+                          </w:rPr>
+                          <w:t xml:space="preserve">5 </w:t>
+                        </w:r>
+                        <w:r>
+                          <w:rPr>
+                            <w:color w:val="0000FF"/>
+                            <w:lang w:val="en-US"/>
+                          </w:rPr>
+                          <w:t xml:space="preserve">do </w:t>
+                        </w:r>
+                        <w:r>
+                          <w:rPr>
+                            <w:spacing w:val="-2"/>
+                            <w:lang w:val="en-US"/>
                           </w:rPr>
                           <w:t>filosofo[i](i);</w:t>
                         </w:r>
@@ -11777,7 +11674,6 @@
                           <w:ind w:right="797" w:firstLine="229"/>
                         </w:pPr>
                         <w:proofErr w:type="spellStart"/>
-                        <w:proofErr w:type="gramStart"/>
                         <w:r>
                           <w:rPr>
                             <w:spacing w:val="-4"/>
@@ -11785,7 +11681,6 @@
                           <w:t>coend</w:t>
                         </w:r>
                         <w:proofErr w:type="spellEnd"/>
-                        <w:proofErr w:type="gramEnd"/>
                         <w:r>
                           <w:rPr>
                             <w:spacing w:val="-4"/>
@@ -11811,7 +11706,7 @@
                     </w:txbxContent>
                   </v:textbox>
                 </v:shape>
-                <v:shape id="Textbox 54" o:spid="_x0000_s1034" type="#_x0000_t202" style="position:absolute;left:17554;top:37682;width:19514;height:3524;visibility:visible;mso-wrap-style:square;v-text-anchor:top" o:gfxdata="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" filled="f" stroked="f">
+                <v:shape id="Textbox 54" o:spid="_x0000_s1034" type="#_x0000_t202" style="position:absolute;left:17554;top:37682;width:19514;height:3524;visibility:visible;mso-wrap-style:square;v-text-anchor:top" o:gfxdata="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" filled="f" stroked="f">
                   <v:textbox inset="0,0,0,0">
                     <w:txbxContent>
                       <w:p>
@@ -11823,16 +11718,8 @@
                           <w:rPr>
                             <w:color w:val="009600"/>
                           </w:rPr>
-                          <w:t>{</w:t>
+                          <w:t>{programa</w:t>
                         </w:r>
-                        <w:proofErr w:type="gramStart"/>
-                        <w:r>
-                          <w:rPr>
-                            <w:color w:val="009600"/>
-                          </w:rPr>
-                          <w:t>programa</w:t>
-                        </w:r>
-                        <w:proofErr w:type="gramEnd"/>
                         <w:r>
                           <w:rPr>
                             <w:color w:val="009600"/>
@@ -11917,7 +11804,7 @@
                     </w:txbxContent>
                   </v:textbox>
                 </v:shape>
-                <v:shape id="Textbox 55" o:spid="_x0000_s1035" type="#_x0000_t202" style="position:absolute;left:18283;top:44500;width:11640;height:1822;visibility:visible;mso-wrap-style:square;v-text-anchor:top" o:gfxdata="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" filled="f" stroked="f">
+                <v:shape id="Textbox 55" o:spid="_x0000_s1035" type="#_x0000_t202" style="position:absolute;left:18283;top:44500;width:11640;height:1822;visibility:visible;mso-wrap-style:square;v-text-anchor:top" o:gfxdata="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" filled="f" stroked="f">
                   <v:textbox inset="0,0,0,0">
                     <w:txbxContent>
                       <w:p>
@@ -11928,16 +11815,8 @@
                           <w:rPr>
                             <w:color w:val="009600"/>
                           </w:rPr>
-                          <w:t>{</w:t>
+                          <w:t>{comienza</w:t>
                         </w:r>
-                        <w:proofErr w:type="gramStart"/>
-                        <w:r>
-                          <w:rPr>
-                            <w:color w:val="009600"/>
-                          </w:rPr>
-                          <w:t>comienza</w:t>
-                        </w:r>
-                        <w:proofErr w:type="gramEnd"/>
                         <w:r>
                           <w:rPr>
                             <w:color w:val="009600"/>
@@ -13756,7 +13635,7 @@
           <w:lang w:val="es-AR" w:eastAsia="es-AR"/>
         </w:rPr>
         <w:drawing>
-          <wp:inline distT="0" distB="0" distL="0" distR="0">
+          <wp:inline distT="0" distB="0" distL="0" distR="0" wp14:anchorId="4FF61E4B" wp14:editId="2FF4F18C">
             <wp:extent cx="3152584" cy="2667571"/>
             <wp:effectExtent l="0" t="0" r="0" b="0"/>
             <wp:docPr id="56" name="Image 56"/>
@@ -17142,14 +17021,12 @@
         <w:ind w:left="498" w:right="716"/>
         <w:jc w:val="both"/>
       </w:pPr>
-      <w:proofErr w:type="gramStart"/>
       <w:r>
         <w:rPr>
           <w:spacing w:val="-4"/>
         </w:rPr>
         <w:t>siempre</w:t>
       </w:r>
-      <w:proofErr w:type="gramEnd"/>
       <w:r>
         <w:rPr>
           <w:spacing w:val="-10"/>
@@ -17787,7 +17664,7 @@
 </file>
 
 <file path=word/endnotes.xml><?xml version="1.0" encoding="utf-8"?>
-<w:endnotes xmlns:wpc="http://schemas.microsoft.com/office/word/2010/wordprocessingCanvas" xmlns:mc="http://schemas.openxmlformats.org/markup-compatibility/2006" xmlns:o="urn:schemas-microsoft-com:office:office" xmlns:r="http://schemas.openxmlformats.org/officeDocument/2006/relationships" xmlns:m="http://schemas.openxmlformats.org/officeDocument/2006/math" xmlns:v="urn:schemas-microsoft-com:vml" xmlns:wp14="http://schemas.microsoft.com/office/word/2010/wordprocessingDrawing" xmlns:wp="http://schemas.openxmlformats.org/drawingml/2006/wordprocessingDrawing" xmlns:w10="urn:schemas-microsoft-com:office:word" xmlns:w="http://schemas.openxmlformats.org/wordprocessingml/2006/main" xmlns:w14="http://schemas.microsoft.com/office/word/2010/wordml" xmlns:w15="http://schemas.microsoft.com/office/word/2012/wordml" xmlns:wpg="http://schemas.microsoft.com/office/word/2010/wordprocessingGroup" xmlns:wpi="http://schemas.microsoft.com/office/word/2010/wordprocessingInk" xmlns:wne="http://schemas.microsoft.com/office/word/2006/wordml" xmlns:wps="http://schemas.microsoft.com/office/word/2010/wordprocessingShape" mc:Ignorable="w14 w15 wp14">
+<w:endnotes xmlns:wpc="http://schemas.microsoft.com/office/word/2010/wordprocessingCanvas" xmlns:cx="http://schemas.microsoft.com/office/drawing/2014/chartex" xmlns:cx1="http://schemas.microsoft.com/office/drawing/2015/9/8/chartex" xmlns:cx2="http://schemas.microsoft.com/office/drawing/2015/10/21/chartex" xmlns:cx3="http://schemas.microsoft.com/office/drawing/2016/5/9/chartex" xmlns:cx4="http://schemas.microsoft.com/office/drawing/2016/5/10/chartex" xmlns:cx5="http://schemas.microsoft.com/office/drawing/2016/5/11/chartex" xmlns:cx6="http://schemas.microsoft.com/office/drawing/2016/5/12/chartex" xmlns:cx7="http://schemas.microsoft.com/office/drawing/2016/5/13/chartex" xmlns:cx8="http://schemas.microsoft.com/office/drawing/2016/5/14/chartex" xmlns:mc="http://schemas.openxmlformats.org/markup-compatibility/2006" xmlns:aink="http://schemas.microsoft.com/office/drawing/2016/ink" xmlns:am3d="http://schemas.microsoft.com/office/drawing/2017/model3d" xmlns:o="urn:schemas-microsoft-com:office:office" xmlns:oel="http://schemas.microsoft.com/office/2019/extlst" xmlns:r="http://schemas.openxmlformats.org/officeDocument/2006/relationships" xmlns:m="http://schemas.openxmlformats.org/officeDocument/2006/math" xmlns:v="urn:schemas-microsoft-com:vml" xmlns:wp14="http://schemas.microsoft.com/office/word/2010/wordprocessingDrawing" xmlns:wp="http://schemas.openxmlformats.org/drawingml/2006/wordprocessingDrawing" xmlns:w10="urn:schemas-microsoft-com:office:word" xmlns:w="http://schemas.openxmlformats.org/wordprocessingml/2006/main" xmlns:w14="http://schemas.microsoft.com/office/word/2010/wordml" xmlns:w15="http://schemas.microsoft.com/office/word/2012/wordml" xmlns:w16cex="http://schemas.microsoft.com/office/word/2018/wordml/cex" xmlns:w16cid="http://schemas.microsoft.com/office/word/2016/wordml/cid" xmlns:w16="http://schemas.microsoft.com/office/word/2018/wordml" xmlns:w16du="http://schemas.microsoft.com/office/word/2023/wordml/word16du" xmlns:w16sdtdh="http://schemas.microsoft.com/office/word/2020/wordml/sdtdatahash" xmlns:w16sdtfl="http://schemas.microsoft.com/office/word/2024/wordml/sdtformatlock" xmlns:w16se="http://schemas.microsoft.com/office/word/2015/wordml/symex" xmlns:wpg="http://schemas.microsoft.com/office/word/2010/wordprocessingGroup" xmlns:wpi="http://schemas.microsoft.com/office/word/2010/wordprocessingInk" xmlns:wne="http://schemas.microsoft.com/office/word/2006/wordml" xmlns:wps="http://schemas.microsoft.com/office/word/2010/wordprocessingShape" mc:Ignorable="w14 w15 w16se w16cid w16 w16cex w16sdtdh w16sdtfl w16du wp14">
   <w:endnote w:type="separator" w:id="-1">
     <w:p>
       <w:r>
@@ -17806,7 +17683,7 @@
 </file>
 
 <file path=word/footer1.xml><?xml version="1.0" encoding="utf-8"?>
-<w:ftr xmlns:wpc="http://schemas.microsoft.com/office/word/2010/wordprocessingCanvas" xmlns:mc="http://schemas.openxmlformats.org/markup-compatibility/2006" xmlns:o="urn:schemas-microsoft-com:office:office" xmlns:r="http://schemas.openxmlformats.org/officeDocument/2006/relationships" xmlns:m="http://schemas.openxmlformats.org/officeDocument/2006/math" xmlns:v="urn:schemas-microsoft-com:vml" xmlns:wp14="http://schemas.microsoft.com/office/word/2010/wordprocessingDrawing" xmlns:wp="http://schemas.openxmlformats.org/drawingml/2006/wordprocessingDrawing" xmlns:w10="urn:schemas-microsoft-com:office:word" xmlns:w="http://schemas.openxmlformats.org/wordprocessingml/2006/main" xmlns:w14="http://schemas.microsoft.com/office/word/2010/wordml" xmlns:w15="http://schemas.microsoft.com/office/word/2012/wordml" xmlns:wpg="http://schemas.microsoft.com/office/word/2010/wordprocessingGroup" xmlns:wpi="http://schemas.microsoft.com/office/word/2010/wordprocessingInk" xmlns:wne="http://schemas.microsoft.com/office/word/2006/wordml" xmlns:wps="http://schemas.microsoft.com/office/word/2010/wordprocessingShape" mc:Ignorable="w14 w15 wp14">
+<w:ftr xmlns:wpc="http://schemas.microsoft.com/office/word/2010/wordprocessingCanvas" xmlns:cx="http://schemas.microsoft.com/office/drawing/2014/chartex" xmlns:cx1="http://schemas.microsoft.com/office/drawing/2015/9/8/chartex" xmlns:cx2="http://schemas.microsoft.com/office/drawing/2015/10/21/chartex" xmlns:cx3="http://schemas.microsoft.com/office/drawing/2016/5/9/chartex" xmlns:cx4="http://schemas.microsoft.com/office/drawing/2016/5/10/chartex" xmlns:cx5="http://schemas.microsoft.com/office/drawing/2016/5/11/chartex" xmlns:cx6="http://schemas.microsoft.com/office/drawing/2016/5/12/chartex" xmlns:cx7="http://schemas.microsoft.com/office/drawing/2016/5/13/chartex" xmlns:cx8="http://schemas.microsoft.com/office/drawing/2016/5/14/chartex" xmlns:mc="http://schemas.openxmlformats.org/markup-compatibility/2006" xmlns:aink="http://schemas.microsoft.com/office/drawing/2016/ink" xmlns:am3d="http://schemas.microsoft.com/office/drawing/2017/model3d" xmlns:o="urn:schemas-microsoft-com:office:office" xmlns:oel="http://schemas.microsoft.com/office/2019/extlst" xmlns:r="http://schemas.openxmlformats.org/officeDocument/2006/relationships" xmlns:m="http://schemas.openxmlformats.org/officeDocument/2006/math" xmlns:v="urn:schemas-microsoft-com:vml" xmlns:wp14="http://schemas.microsoft.com/office/word/2010/wordprocessingDrawing" xmlns:wp="http://schemas.openxmlformats.org/drawingml/2006/wordprocessingDrawing" xmlns:w10="urn:schemas-microsoft-com:office:word" xmlns:w="http://schemas.openxmlformats.org/wordprocessingml/2006/main" xmlns:w14="http://schemas.microsoft.com/office/word/2010/wordml" xmlns:w15="http://schemas.microsoft.com/office/word/2012/wordml" xmlns:w16cex="http://schemas.microsoft.com/office/word/2018/wordml/cex" xmlns:w16cid="http://schemas.microsoft.com/office/word/2016/wordml/cid" xmlns:w16="http://schemas.microsoft.com/office/word/2018/wordml" xmlns:w16du="http://schemas.microsoft.com/office/word/2023/wordml/word16du" xmlns:w16sdtdh="http://schemas.microsoft.com/office/word/2020/wordml/sdtdatahash" xmlns:w16sdtfl="http://schemas.microsoft.com/office/word/2024/wordml/sdtformatlock" xmlns:w16se="http://schemas.microsoft.com/office/word/2015/wordml/symex" xmlns:wpg="http://schemas.microsoft.com/office/word/2010/wordprocessingGroup" xmlns:wpi="http://schemas.microsoft.com/office/word/2010/wordprocessingInk" xmlns:wne="http://schemas.microsoft.com/office/word/2006/wordml" xmlns:wps="http://schemas.microsoft.com/office/word/2010/wordprocessingShape" mc:Ignorable="w14 w15 w16se w16cid w16 w16cex w16sdtdh w16sdtfl w16du wp14">
   <w:p>
     <w:pPr>
       <w:pStyle w:val="Textoindependiente"/>
@@ -17824,7 +17701,7 @@
       <mc:AlternateContent>
         <mc:Choice Requires="wps">
           <w:drawing>
-            <wp:anchor distT="0" distB="0" distL="0" distR="0" simplePos="0" relativeHeight="487108096" behindDoc="1" locked="0" layoutInCell="1" allowOverlap="1">
+            <wp:anchor distT="0" distB="0" distL="0" distR="0" simplePos="0" relativeHeight="487108096" behindDoc="1" locked="0" layoutInCell="1" allowOverlap="1" wp14:anchorId="767CBC67" wp14:editId="2A54A598">
               <wp:simplePos x="0" y="0"/>
               <wp:positionH relativeFrom="page">
                 <wp:posOffset>914400</wp:posOffset>
@@ -17888,7 +17765,7 @@
         </mc:Choice>
         <mc:Fallback>
           <w:pict>
-            <v:shape w14:anchorId="265ADB95" id="Graphic 40" o:spid="_x0000_s1026" style="position:absolute;margin-left:1in;margin-top:731.65pt;width:468pt;height:.1pt;z-index:-16208384;visibility:visible;mso-wrap-style:square;mso-wrap-distance-left:0;mso-wrap-distance-top:0;mso-wrap-distance-right:0;mso-wrap-distance-bottom:0;mso-position-horizontal:absolute;mso-position-horizontal-relative:page;mso-position-vertical:absolute;mso-position-vertical-relative:page;v-text-anchor:top" coordsize="5943600,1270" o:gfxdata="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" path="m,l5943600,e" filled="f" strokeweight=".5pt">
+            <v:shape w14:anchorId="4373E6EB" id="Graphic 40" o:spid="_x0000_s1026" style="position:absolute;margin-left:1in;margin-top:731.65pt;width:468pt;height:.1pt;z-index:-16208384;visibility:visible;mso-wrap-style:square;mso-wrap-distance-left:0;mso-wrap-distance-top:0;mso-wrap-distance-right:0;mso-wrap-distance-bottom:0;mso-position-horizontal:absolute;mso-position-horizontal-relative:page;mso-position-vertical:absolute;mso-position-vertical-relative:page;v-text-anchor:top" coordsize="5943600,1270" o:gfxdata="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" path="m,l5943600,e" filled="f" strokeweight=".5pt">
               <v:path arrowok="t"/>
               <w10:wrap anchorx="page" anchory="page"/>
             </v:shape>
@@ -17905,7 +17782,7 @@
       <mc:AlternateContent>
         <mc:Choice Requires="wps">
           <w:drawing>
-            <wp:anchor distT="0" distB="0" distL="0" distR="0" simplePos="0" relativeHeight="487108608" behindDoc="1" locked="0" layoutInCell="1" allowOverlap="1">
+            <wp:anchor distT="0" distB="0" distL="0" distR="0" simplePos="0" relativeHeight="487108608" behindDoc="1" locked="0" layoutInCell="1" allowOverlap="1" wp14:anchorId="0C617A89" wp14:editId="12A683BC">
               <wp:simplePos x="0" y="0"/>
               <wp:positionH relativeFrom="page">
                 <wp:posOffset>901700</wp:posOffset>
@@ -18020,12 +17897,11 @@
         </mc:Choice>
         <mc:Fallback>
           <w:pict>
-            <v:shapetype id="_x0000_t202" coordsize="21600,21600" o:spt="202" path="m,l,21600r21600,l21600,xe">
+            <v:shapetype w14:anchorId="0C617A89" id="_x0000_t202" coordsize="21600,21600" o:spt="202" path="m,l,21600r21600,l21600,xe">
               <v:stroke joinstyle="miter"/>
               <v:path gradientshapeok="t" o:connecttype="rect"/>
             </v:shapetype>
-            <v:shape id="Textbox 41" o:spid="_x0000_s1038" type="#_x0000_t202" style="position:absolute;margin-left:71pt;margin-top:732.1pt;width:150.8pt;height:17.45pt;z-index:-16207872;visibility:visible;mso-wrap-style:square;mso-wrap-distance-left:0;mso-wrap-distance-top:0;mso-wrap-distance-right:0;mso-wrap-distance-bottom:0;mso-position-horizontal:absolute;mso-position-horizontal-relative:page;mso-position-vertical:absolute;mso-position-vertical-relative:page;v-text-anchor:top" o:gfxdata="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" filled="f" stroked="f">
-              <v:path arrowok="t"/>
+            <v:shape id="Textbox 41" o:spid="_x0000_s1038" type="#_x0000_t202" style="position:absolute;margin-left:71pt;margin-top:732.1pt;width:150.8pt;height:17.45pt;z-index:-16207872;visibility:visible;mso-wrap-style:square;mso-wrap-distance-left:0;mso-wrap-distance-top:0;mso-wrap-distance-right:0;mso-wrap-distance-bottom:0;mso-position-horizontal:absolute;mso-position-horizontal-relative:page;mso-position-vertical:absolute;mso-position-vertical-relative:page;v-text-anchor:top" o:gfxdata="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" filled="f" stroked="f">
               <v:textbox inset="0,0,0,0">
                 <w:txbxContent>
                   <w:p>
@@ -18115,7 +17991,7 @@
       <mc:AlternateContent>
         <mc:Choice Requires="wps">
           <w:drawing>
-            <wp:anchor distT="0" distB="0" distL="0" distR="0" simplePos="0" relativeHeight="487109120" behindDoc="1" locked="0" layoutInCell="1" allowOverlap="1">
+            <wp:anchor distT="0" distB="0" distL="0" distR="0" simplePos="0" relativeHeight="487109120" behindDoc="1" locked="0" layoutInCell="1" allowOverlap="1" wp14:anchorId="19186BFC" wp14:editId="58F36E39">
               <wp:simplePos x="0" y="0"/>
               <wp:positionH relativeFrom="page">
                 <wp:posOffset>6543382</wp:posOffset>
@@ -18178,8 +18054,7 @@
         </mc:Choice>
         <mc:Fallback>
           <w:pict>
-            <v:shape id="Textbox 42" o:spid="_x0000_s1039" type="#_x0000_t202" style="position:absolute;margin-left:515.25pt;margin-top:732.1pt;width:24.35pt;height:17.45pt;z-index:-16207360;visibility:visible;mso-wrap-style:square;mso-wrap-distance-left:0;mso-wrap-distance-top:0;mso-wrap-distance-right:0;mso-wrap-distance-bottom:0;mso-position-horizontal:absolute;mso-position-horizontal-relative:page;mso-position-vertical:absolute;mso-position-vertical-relative:page;v-text-anchor:top" o:gfxdata="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" filled="f" stroked="f">
-              <v:path arrowok="t"/>
+            <v:shape w14:anchorId="19186BFC" id="Textbox 42" o:spid="_x0000_s1039" type="#_x0000_t202" style="position:absolute;margin-left:515.25pt;margin-top:732.1pt;width:24.35pt;height:17.45pt;z-index:-16207360;visibility:visible;mso-wrap-style:square;mso-wrap-distance-left:0;mso-wrap-distance-top:0;mso-wrap-distance-right:0;mso-wrap-distance-bottom:0;mso-position-horizontal:absolute;mso-position-horizontal-relative:page;mso-position-vertical:absolute;mso-position-vertical-relative:page;v-text-anchor:top" o:gfxdata="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" filled="f" stroked="f">
               <v:textbox inset="0,0,0,0">
                 <w:txbxContent>
                   <w:p>
@@ -18213,7 +18088,7 @@
 </file>
 
 <file path=word/footer2.xml><?xml version="1.0" encoding="utf-8"?>
-<w:ftr xmlns:wpc="http://schemas.microsoft.com/office/word/2010/wordprocessingCanvas" xmlns:mc="http://schemas.openxmlformats.org/markup-compatibility/2006" xmlns:o="urn:schemas-microsoft-com:office:office" xmlns:r="http://schemas.openxmlformats.org/officeDocument/2006/relationships" xmlns:m="http://schemas.openxmlformats.org/officeDocument/2006/math" xmlns:v="urn:schemas-microsoft-com:vml" xmlns:wp14="http://schemas.microsoft.com/office/word/2010/wordprocessingDrawing" xmlns:wp="http://schemas.openxmlformats.org/drawingml/2006/wordprocessingDrawing" xmlns:w10="urn:schemas-microsoft-com:office:word" xmlns:w="http://schemas.openxmlformats.org/wordprocessingml/2006/main" xmlns:w14="http://schemas.microsoft.com/office/word/2010/wordml" xmlns:w15="http://schemas.microsoft.com/office/word/2012/wordml" xmlns:wpg="http://schemas.microsoft.com/office/word/2010/wordprocessingGroup" xmlns:wpi="http://schemas.microsoft.com/office/word/2010/wordprocessingInk" xmlns:wne="http://schemas.microsoft.com/office/word/2006/wordml" xmlns:wps="http://schemas.microsoft.com/office/word/2010/wordprocessingShape" mc:Ignorable="w14 w15 wp14">
+<w:ftr xmlns:wpc="http://schemas.microsoft.com/office/word/2010/wordprocessingCanvas" xmlns:cx="http://schemas.microsoft.com/office/drawing/2014/chartex" xmlns:cx1="http://schemas.microsoft.com/office/drawing/2015/9/8/chartex" xmlns:cx2="http://schemas.microsoft.com/office/drawing/2015/10/21/chartex" xmlns:cx3="http://schemas.microsoft.com/office/drawing/2016/5/9/chartex" xmlns:cx4="http://schemas.microsoft.com/office/drawing/2016/5/10/chartex" xmlns:cx5="http://schemas.microsoft.com/office/drawing/2016/5/11/chartex" xmlns:cx6="http://schemas.microsoft.com/office/drawing/2016/5/12/chartex" xmlns:cx7="http://schemas.microsoft.com/office/drawing/2016/5/13/chartex" xmlns:cx8="http://schemas.microsoft.com/office/drawing/2016/5/14/chartex" xmlns:mc="http://schemas.openxmlformats.org/markup-compatibility/2006" xmlns:aink="http://schemas.microsoft.com/office/drawing/2016/ink" xmlns:am3d="http://schemas.microsoft.com/office/drawing/2017/model3d" xmlns:o="urn:schemas-microsoft-com:office:office" xmlns:oel="http://schemas.microsoft.com/office/2019/extlst" xmlns:r="http://schemas.openxmlformats.org/officeDocument/2006/relationships" xmlns:m="http://schemas.openxmlformats.org/officeDocument/2006/math" xmlns:v="urn:schemas-microsoft-com:vml" xmlns:wp14="http://schemas.microsoft.com/office/word/2010/wordprocessingDrawing" xmlns:wp="http://schemas.openxmlformats.org/drawingml/2006/wordprocessingDrawing" xmlns:w10="urn:schemas-microsoft-com:office:word" xmlns:w="http://schemas.openxmlformats.org/wordprocessingml/2006/main" xmlns:w14="http://schemas.microsoft.com/office/word/2010/wordml" xmlns:w15="http://schemas.microsoft.com/office/word/2012/wordml" xmlns:w16cex="http://schemas.microsoft.com/office/word/2018/wordml/cex" xmlns:w16cid="http://schemas.microsoft.com/office/word/2016/wordml/cid" xmlns:w16="http://schemas.microsoft.com/office/word/2018/wordml" xmlns:w16du="http://schemas.microsoft.com/office/word/2023/wordml/word16du" xmlns:w16sdtdh="http://schemas.microsoft.com/office/word/2020/wordml/sdtdatahash" xmlns:w16sdtfl="http://schemas.microsoft.com/office/word/2024/wordml/sdtformatlock" xmlns:w16se="http://schemas.microsoft.com/office/word/2015/wordml/symex" xmlns:wpg="http://schemas.microsoft.com/office/word/2010/wordprocessingGroup" xmlns:wpi="http://schemas.microsoft.com/office/word/2010/wordprocessingInk" xmlns:wne="http://schemas.microsoft.com/office/word/2006/wordml" xmlns:wps="http://schemas.microsoft.com/office/word/2010/wordprocessingShape" mc:Ignorable="w14 w15 w16se w16cid w16 w16cex w16sdtdh w16sdtfl w16du wp14">
   <w:p>
     <w:pPr>
       <w:pStyle w:val="Textoindependiente"/>
@@ -18231,7 +18106,7 @@
       <mc:AlternateContent>
         <mc:Choice Requires="wps">
           <w:drawing>
-            <wp:anchor distT="0" distB="0" distL="0" distR="0" simplePos="0" relativeHeight="487114240" behindDoc="1" locked="0" layoutInCell="1" allowOverlap="1">
+            <wp:anchor distT="0" distB="0" distL="0" distR="0" simplePos="0" relativeHeight="487114240" behindDoc="1" locked="0" layoutInCell="1" allowOverlap="1" wp14:anchorId="6B39440F" wp14:editId="0EF4DEE6">
               <wp:simplePos x="0" y="0"/>
               <wp:positionH relativeFrom="page">
                 <wp:posOffset>914400</wp:posOffset>
@@ -18295,7 +18170,7 @@
         </mc:Choice>
         <mc:Fallback>
           <w:pict>
-            <v:shape w14:anchorId="10FC42FE" id="Graphic 66" o:spid="_x0000_s1026" style="position:absolute;margin-left:1in;margin-top:731.65pt;width:468pt;height:.1pt;z-index:-16202240;visibility:visible;mso-wrap-style:square;mso-wrap-distance-left:0;mso-wrap-distance-top:0;mso-wrap-distance-right:0;mso-wrap-distance-bottom:0;mso-position-horizontal:absolute;mso-position-horizontal-relative:page;mso-position-vertical:absolute;mso-position-vertical-relative:page;v-text-anchor:top" coordsize="5943600,1270" o:gfxdata="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" path="m,l5943600,e" filled="f" strokeweight=".5pt">
+            <v:shape w14:anchorId="0436415D" id="Graphic 66" o:spid="_x0000_s1026" style="position:absolute;margin-left:1in;margin-top:731.65pt;width:468pt;height:.1pt;z-index:-16202240;visibility:visible;mso-wrap-style:square;mso-wrap-distance-left:0;mso-wrap-distance-top:0;mso-wrap-distance-right:0;mso-wrap-distance-bottom:0;mso-position-horizontal:absolute;mso-position-horizontal-relative:page;mso-position-vertical:absolute;mso-position-vertical-relative:page;v-text-anchor:top" coordsize="5943600,1270" o:gfxdata="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" path="m,l5943600,e" filled="f" strokeweight=".5pt">
               <v:path arrowok="t"/>
               <w10:wrap anchorx="page" anchory="page"/>
             </v:shape>
@@ -18312,7 +18187,7 @@
       <mc:AlternateContent>
         <mc:Choice Requires="wps">
           <w:drawing>
-            <wp:anchor distT="0" distB="0" distL="0" distR="0" simplePos="0" relativeHeight="487114752" behindDoc="1" locked="0" layoutInCell="1" allowOverlap="1">
+            <wp:anchor distT="0" distB="0" distL="0" distR="0" simplePos="0" relativeHeight="487114752" behindDoc="1" locked="0" layoutInCell="1" allowOverlap="1" wp14:anchorId="6317E350" wp14:editId="26785206">
               <wp:simplePos x="0" y="0"/>
               <wp:positionH relativeFrom="page">
                 <wp:posOffset>901700</wp:posOffset>
@@ -18427,12 +18302,11 @@
         </mc:Choice>
         <mc:Fallback>
           <w:pict>
-            <v:shapetype id="_x0000_t202" coordsize="21600,21600" o:spt="202" path="m,l,21600r21600,l21600,xe">
+            <v:shapetype w14:anchorId="6317E350" id="_x0000_t202" coordsize="21600,21600" o:spt="202" path="m,l,21600r21600,l21600,xe">
               <v:stroke joinstyle="miter"/>
               <v:path gradientshapeok="t" o:connecttype="rect"/>
             </v:shapetype>
-            <v:shape id="Textbox 67" o:spid="_x0000_s1042" type="#_x0000_t202" style="position:absolute;margin-left:71pt;margin-top:732.1pt;width:150.8pt;height:17.45pt;z-index:-16201728;visibility:visible;mso-wrap-style:square;mso-wrap-distance-left:0;mso-wrap-distance-top:0;mso-wrap-distance-right:0;mso-wrap-distance-bottom:0;mso-position-horizontal:absolute;mso-position-horizontal-relative:page;mso-position-vertical:absolute;mso-position-vertical-relative:page;v-text-anchor:top" o:gfxdata="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" filled="f" stroked="f">
-              <v:path arrowok="t"/>
+            <v:shape id="Textbox 67" o:spid="_x0000_s1042" type="#_x0000_t202" style="position:absolute;margin-left:71pt;margin-top:732.1pt;width:150.8pt;height:17.45pt;z-index:-16201728;visibility:visible;mso-wrap-style:square;mso-wrap-distance-left:0;mso-wrap-distance-top:0;mso-wrap-distance-right:0;mso-wrap-distance-bottom:0;mso-position-horizontal:absolute;mso-position-horizontal-relative:page;mso-position-vertical:absolute;mso-position-vertical-relative:page;v-text-anchor:top" o:gfxdata="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" filled="f" stroked="f">
               <v:textbox inset="0,0,0,0">
                 <w:txbxContent>
                   <w:p>
@@ -18522,7 +18396,7 @@
       <mc:AlternateContent>
         <mc:Choice Requires="wps">
           <w:drawing>
-            <wp:anchor distT="0" distB="0" distL="0" distR="0" simplePos="0" relativeHeight="487115264" behindDoc="1" locked="0" layoutInCell="1" allowOverlap="1">
+            <wp:anchor distT="0" distB="0" distL="0" distR="0" simplePos="0" relativeHeight="487115264" behindDoc="1" locked="0" layoutInCell="1" allowOverlap="1" wp14:anchorId="70EF8179" wp14:editId="2F47023C">
               <wp:simplePos x="0" y="0"/>
               <wp:positionH relativeFrom="page">
                 <wp:posOffset>6543382</wp:posOffset>
@@ -18585,8 +18459,7 @@
         </mc:Choice>
         <mc:Fallback>
           <w:pict>
-            <v:shape id="Textbox 68" o:spid="_x0000_s1043" type="#_x0000_t202" style="position:absolute;margin-left:515.25pt;margin-top:732.1pt;width:24.35pt;height:17.45pt;z-index:-16201216;visibility:visible;mso-wrap-style:square;mso-wrap-distance-left:0;mso-wrap-distance-top:0;mso-wrap-distance-right:0;mso-wrap-distance-bottom:0;mso-position-horizontal:absolute;mso-position-horizontal-relative:page;mso-position-vertical:absolute;mso-position-vertical-relative:page;v-text-anchor:top" o:gfxdata="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" filled="f" stroked="f">
-              <v:path arrowok="t"/>
+            <v:shape w14:anchorId="70EF8179" id="Textbox 68" o:spid="_x0000_s1043" type="#_x0000_t202" style="position:absolute;margin-left:515.25pt;margin-top:732.1pt;width:24.35pt;height:17.45pt;z-index:-16201216;visibility:visible;mso-wrap-style:square;mso-wrap-distance-left:0;mso-wrap-distance-top:0;mso-wrap-distance-right:0;mso-wrap-distance-bottom:0;mso-position-horizontal:absolute;mso-position-horizontal-relative:page;mso-position-vertical:absolute;mso-position-vertical-relative:page;v-text-anchor:top" o:gfxdata="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" filled="f" stroked="f">
               <v:textbox inset="0,0,0,0">
                 <w:txbxContent>
                   <w:p>
@@ -18620,7 +18493,7 @@
 </file>
 
 <file path=word/footnotes.xml><?xml version="1.0" encoding="utf-8"?>
-<w:footnotes xmlns:wpc="http://schemas.microsoft.com/office/word/2010/wordprocessingCanvas" xmlns:mc="http://schemas.openxmlformats.org/markup-compatibility/2006" xmlns:o="urn:schemas-microsoft-com:office:office" xmlns:r="http://schemas.openxmlformats.org/officeDocument/2006/relationships" xmlns:m="http://schemas.openxmlformats.org/officeDocument/2006/math" xmlns:v="urn:schemas-microsoft-com:vml" xmlns:wp14="http://schemas.microsoft.com/office/word/2010/wordprocessingDrawing" xmlns:wp="http://schemas.openxmlformats.org/drawingml/2006/wordprocessingDrawing" xmlns:w10="urn:schemas-microsoft-com:office:word" xmlns:w="http://schemas.openxmlformats.org/wordprocessingml/2006/main" xmlns:w14="http://schemas.microsoft.com/office/word/2010/wordml" xmlns:w15="http://schemas.microsoft.com/office/word/2012/wordml" xmlns:wpg="http://schemas.microsoft.com/office/word/2010/wordprocessingGroup" xmlns:wpi="http://schemas.microsoft.com/office/word/2010/wordprocessingInk" xmlns:wne="http://schemas.microsoft.com/office/word/2006/wordml" xmlns:wps="http://schemas.microsoft.com/office/word/2010/wordprocessingShape" mc:Ignorable="w14 w15 wp14">
+<w:footnotes xmlns:wpc="http://schemas.microsoft.com/office/word/2010/wordprocessingCanvas" xmlns:cx="http://schemas.microsoft.com/office/drawing/2014/chartex" xmlns:cx1="http://schemas.microsoft.com/office/drawing/2015/9/8/chartex" xmlns:cx2="http://schemas.microsoft.com/office/drawing/2015/10/21/chartex" xmlns:cx3="http://schemas.microsoft.com/office/drawing/2016/5/9/chartex" xmlns:cx4="http://schemas.microsoft.com/office/drawing/2016/5/10/chartex" xmlns:cx5="http://schemas.microsoft.com/office/drawing/2016/5/11/chartex" xmlns:cx6="http://schemas.microsoft.com/office/drawing/2016/5/12/chartex" xmlns:cx7="http://schemas.microsoft.com/office/drawing/2016/5/13/chartex" xmlns:cx8="http://schemas.microsoft.com/office/drawing/2016/5/14/chartex" xmlns:mc="http://schemas.openxmlformats.org/markup-compatibility/2006" xmlns:aink="http://schemas.microsoft.com/office/drawing/2016/ink" xmlns:am3d="http://schemas.microsoft.com/office/drawing/2017/model3d" xmlns:o="urn:schemas-microsoft-com:office:office" xmlns:oel="http://schemas.microsoft.com/office/2019/extlst" xmlns:r="http://schemas.openxmlformats.org/officeDocument/2006/relationships" xmlns:m="http://schemas.openxmlformats.org/officeDocument/2006/math" xmlns:v="urn:schemas-microsoft-com:vml" xmlns:wp14="http://schemas.microsoft.com/office/word/2010/wordprocessingDrawing" xmlns:wp="http://schemas.openxmlformats.org/drawingml/2006/wordprocessingDrawing" xmlns:w10="urn:schemas-microsoft-com:office:word" xmlns:w="http://schemas.openxmlformats.org/wordprocessingml/2006/main" xmlns:w14="http://schemas.microsoft.com/office/word/2010/wordml" xmlns:w15="http://schemas.microsoft.com/office/word/2012/wordml" xmlns:w16cex="http://schemas.microsoft.com/office/word/2018/wordml/cex" xmlns:w16cid="http://schemas.microsoft.com/office/word/2016/wordml/cid" xmlns:w16="http://schemas.microsoft.com/office/word/2018/wordml" xmlns:w16du="http://schemas.microsoft.com/office/word/2023/wordml/word16du" xmlns:w16sdtdh="http://schemas.microsoft.com/office/word/2020/wordml/sdtdatahash" xmlns:w16sdtfl="http://schemas.microsoft.com/office/word/2024/wordml/sdtformatlock" xmlns:w16se="http://schemas.microsoft.com/office/word/2015/wordml/symex" xmlns:wpg="http://schemas.microsoft.com/office/word/2010/wordprocessingGroup" xmlns:wpi="http://schemas.microsoft.com/office/word/2010/wordprocessingInk" xmlns:wne="http://schemas.microsoft.com/office/word/2006/wordml" xmlns:wps="http://schemas.microsoft.com/office/word/2010/wordprocessingShape" mc:Ignorable="w14 w15 w16se w16cid w16 w16cex w16sdtdh w16sdtfl w16du wp14">
   <w:footnote w:type="separator" w:id="-1">
     <w:p>
       <w:r>
@@ -18639,7 +18512,7 @@
 </file>
 
 <file path=word/header1.xml><?xml version="1.0" encoding="utf-8"?>
-<w:hdr xmlns:wpc="http://schemas.microsoft.com/office/word/2010/wordprocessingCanvas" xmlns:mc="http://schemas.openxmlformats.org/markup-compatibility/2006" xmlns:o="urn:schemas-microsoft-com:office:office" xmlns:r="http://schemas.openxmlformats.org/officeDocument/2006/relationships" xmlns:m="http://schemas.openxmlformats.org/officeDocument/2006/math" xmlns:v="urn:schemas-microsoft-com:vml" xmlns:wp14="http://schemas.microsoft.com/office/word/2010/wordprocessingDrawing" xmlns:wp="http://schemas.openxmlformats.org/drawingml/2006/wordprocessingDrawing" xmlns:w10="urn:schemas-microsoft-com:office:word" xmlns:w="http://schemas.openxmlformats.org/wordprocessingml/2006/main" xmlns:w14="http://schemas.microsoft.com/office/word/2010/wordml" xmlns:w15="http://schemas.microsoft.com/office/word/2012/wordml" xmlns:wpg="http://schemas.microsoft.com/office/word/2010/wordprocessingGroup" xmlns:wpi="http://schemas.microsoft.com/office/word/2010/wordprocessingInk" xmlns:wne="http://schemas.microsoft.com/office/word/2006/wordml" xmlns:wps="http://schemas.microsoft.com/office/word/2010/wordprocessingShape" mc:Ignorable="w14 w15 wp14">
+<w:hdr xmlns:wpc="http://schemas.microsoft.com/office/word/2010/wordprocessingCanvas" xmlns:cx="http://schemas.microsoft.com/office/drawing/2014/chartex" xmlns:cx1="http://schemas.microsoft.com/office/drawing/2015/9/8/chartex" xmlns:cx2="http://schemas.microsoft.com/office/drawing/2015/10/21/chartex" xmlns:cx3="http://schemas.microsoft.com/office/drawing/2016/5/9/chartex" xmlns:cx4="http://schemas.microsoft.com/office/drawing/2016/5/10/chartex" xmlns:cx5="http://schemas.microsoft.com/office/drawing/2016/5/11/chartex" xmlns:cx6="http://schemas.microsoft.com/office/drawing/2016/5/12/chartex" xmlns:cx7="http://schemas.microsoft.com/office/drawing/2016/5/13/chartex" xmlns:cx8="http://schemas.microsoft.com/office/drawing/2016/5/14/chartex" xmlns:mc="http://schemas.openxmlformats.org/markup-compatibility/2006" xmlns:aink="http://schemas.microsoft.com/office/drawing/2016/ink" xmlns:am3d="http://schemas.microsoft.com/office/drawing/2017/model3d" xmlns:o="urn:schemas-microsoft-com:office:office" xmlns:oel="http://schemas.microsoft.com/office/2019/extlst" xmlns:r="http://schemas.openxmlformats.org/officeDocument/2006/relationships" xmlns:m="http://schemas.openxmlformats.org/officeDocument/2006/math" xmlns:v="urn:schemas-microsoft-com:vml" xmlns:wp14="http://schemas.microsoft.com/office/word/2010/wordprocessingDrawing" xmlns:wp="http://schemas.openxmlformats.org/drawingml/2006/wordprocessingDrawing" xmlns:w10="urn:schemas-microsoft-com:office:word" xmlns:w="http://schemas.openxmlformats.org/wordprocessingml/2006/main" xmlns:w14="http://schemas.microsoft.com/office/word/2010/wordml" xmlns:w15="http://schemas.microsoft.com/office/word/2012/wordml" xmlns:w16cex="http://schemas.microsoft.com/office/word/2018/wordml/cex" xmlns:w16cid="http://schemas.microsoft.com/office/word/2016/wordml/cid" xmlns:w16="http://schemas.microsoft.com/office/word/2018/wordml" xmlns:w16du="http://schemas.microsoft.com/office/word/2023/wordml/word16du" xmlns:w16sdtdh="http://schemas.microsoft.com/office/word/2020/wordml/sdtdatahash" xmlns:w16sdtfl="http://schemas.microsoft.com/office/word/2024/wordml/sdtformatlock" xmlns:w16se="http://schemas.microsoft.com/office/word/2015/wordml/symex" xmlns:wpg="http://schemas.microsoft.com/office/word/2010/wordprocessingGroup" xmlns:wpi="http://schemas.microsoft.com/office/word/2010/wordprocessingInk" xmlns:wne="http://schemas.microsoft.com/office/word/2006/wordml" xmlns:wps="http://schemas.microsoft.com/office/word/2010/wordprocessingShape" mc:Ignorable="w14 w15 w16se w16cid w16 w16cex w16sdtdh w16sdtfl w16du wp14">
   <w:p>
     <w:pPr>
       <w:pStyle w:val="Textoindependiente"/>
@@ -18657,7 +18530,7 @@
       <mc:AlternateContent>
         <mc:Choice Requires="wps">
           <w:drawing>
-            <wp:anchor distT="0" distB="0" distL="0" distR="0" simplePos="0" relativeHeight="487107072" behindDoc="1" locked="0" layoutInCell="1" allowOverlap="1">
+            <wp:anchor distT="0" distB="0" distL="0" distR="0" simplePos="0" relativeHeight="487107072" behindDoc="1" locked="0" layoutInCell="1" allowOverlap="1" wp14:anchorId="3AEBFB85" wp14:editId="0A1CF476">
               <wp:simplePos x="0" y="0"/>
               <wp:positionH relativeFrom="page">
                 <wp:posOffset>899326</wp:posOffset>
@@ -18713,9 +18586,11 @@
                             </w:rPr>
                             <w:t xml:space="preserve"> </w:t>
                           </w:r>
+                          <w:proofErr w:type="spellStart"/>
                           <w:r>
                             <w:t>N°</w:t>
                           </w:r>
+                          <w:proofErr w:type="spellEnd"/>
                           <w:r>
                             <w:rPr>
                               <w:spacing w:val="-6"/>
@@ -18746,16 +18621,8 @@
                             <w:rPr>
                               <w:spacing w:val="-10"/>
                             </w:rPr>
-                            <w:t xml:space="preserve"> Schmidt </w:t>
+                            <w:t xml:space="preserve"> Schmidt Barbara</w:t>
                           </w:r>
-                          <w:proofErr w:type="spellStart"/>
-                          <w:r>
-                            <w:rPr>
-                              <w:spacing w:val="-10"/>
-                            </w:rPr>
-                            <w:t>Barbara</w:t>
-                          </w:r>
-                          <w:proofErr w:type="spellEnd"/>
                           <w:r>
                             <w:rPr>
                               <w:spacing w:val="-10"/>
@@ -18779,12 +18646,11 @@
         </mc:Choice>
         <mc:Fallback>
           <w:pict>
-            <v:shapetype id="_x0000_t202" coordsize="21600,21600" o:spt="202" path="m,l,21600r21600,l21600,xe">
+            <v:shapetype w14:anchorId="3AEBFB85" id="_x0000_t202" coordsize="21600,21600" o:spt="202" path="m,l,21600r21600,l21600,xe">
               <v:stroke joinstyle="miter"/>
               <v:path gradientshapeok="t" o:connecttype="rect"/>
             </v:shapetype>
-            <v:shape id="Textbox 38" o:spid="_x0000_s1036" type="#_x0000_t202" style="position:absolute;margin-left:70.8pt;margin-top:41.55pt;width:397.2pt;height:18.85pt;z-index:-16209408;visibility:visible;mso-wrap-style:square;mso-width-percent:0;mso-wrap-distance-left:0;mso-wrap-distance-top:0;mso-wrap-distance-right:0;mso-wrap-distance-bottom:0;mso-position-horizontal:absolute;mso-position-horizontal-relative:page;mso-position-vertical:absolute;mso-position-vertical-relative:page;mso-width-percent:0;mso-width-relative:margin;v-text-anchor:top" o:gfxdata="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" filled="f" stroked="f">
-              <v:path arrowok="t"/>
+            <v:shape id="Textbox 38" o:spid="_x0000_s1036" type="#_x0000_t202" style="position:absolute;margin-left:70.8pt;margin-top:41.55pt;width:397.2pt;height:18.85pt;z-index:-16209408;visibility:visible;mso-wrap-style:square;mso-width-percent:0;mso-wrap-distance-left:0;mso-wrap-distance-top:0;mso-wrap-distance-right:0;mso-wrap-distance-bottom:0;mso-position-horizontal:absolute;mso-position-horizontal-relative:page;mso-position-vertical:absolute;mso-position-vertical-relative:page;mso-width-percent:0;mso-width-relative:margin;v-text-anchor:top" o:gfxdata="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" filled="f" stroked="f">
               <v:textbox inset="0,0,0,0">
                 <w:txbxContent>
                   <w:p>
@@ -18811,9 +18677,11 @@
                       </w:rPr>
                       <w:t xml:space="preserve"> </w:t>
                     </w:r>
+                    <w:proofErr w:type="spellStart"/>
                     <w:r>
                       <w:t>N°</w:t>
                     </w:r>
+                    <w:proofErr w:type="spellEnd"/>
                     <w:r>
                       <w:rPr>
                         <w:spacing w:val="-6"/>
@@ -18844,16 +18712,8 @@
                       <w:rPr>
                         <w:spacing w:val="-10"/>
                       </w:rPr>
-                      <w:t xml:space="preserve"> Schmidt </w:t>
+                      <w:t xml:space="preserve"> Schmidt Barbara</w:t>
                     </w:r>
-                    <w:proofErr w:type="spellStart"/>
-                    <w:r>
-                      <w:rPr>
-                        <w:spacing w:val="-10"/>
-                      </w:rPr>
-                      <w:t>Barbara</w:t>
-                    </w:r>
-                    <w:proofErr w:type="spellEnd"/>
                     <w:r>
                       <w:rPr>
                         <w:spacing w:val="-10"/>
@@ -18878,7 +18738,7 @@
       <mc:AlternateContent>
         <mc:Choice Requires="wps">
           <w:drawing>
-            <wp:anchor distT="0" distB="0" distL="0" distR="0" simplePos="0" relativeHeight="487106560" behindDoc="1" locked="0" layoutInCell="1" allowOverlap="1">
+            <wp:anchor distT="0" distB="0" distL="0" distR="0" simplePos="0" relativeHeight="487106560" behindDoc="1" locked="0" layoutInCell="1" allowOverlap="1" wp14:anchorId="13DB0FDD" wp14:editId="55FC3F37">
               <wp:simplePos x="0" y="0"/>
               <wp:positionH relativeFrom="page">
                 <wp:posOffset>914400</wp:posOffset>
@@ -18942,7 +18802,7 @@
         </mc:Choice>
         <mc:Fallback>
           <w:pict>
-            <v:shape w14:anchorId="0D848E65" id="Graphic 37" o:spid="_x0000_s1026" style="position:absolute;margin-left:1in;margin-top:60.4pt;width:468pt;height:.1pt;z-index:-16209920;visibility:visible;mso-wrap-style:square;mso-wrap-distance-left:0;mso-wrap-distance-top:0;mso-wrap-distance-right:0;mso-wrap-distance-bottom:0;mso-position-horizontal:absolute;mso-position-horizontal-relative:page;mso-position-vertical:absolute;mso-position-vertical-relative:page;v-text-anchor:top" coordsize="5943600,1270" o:gfxdata="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" path="m,l5943600,e" filled="f" strokeweight=".5pt">
+            <v:shape w14:anchorId="026F0204" id="Graphic 37" o:spid="_x0000_s1026" style="position:absolute;margin-left:1in;margin-top:60.4pt;width:468pt;height:.1pt;z-index:-16209920;visibility:visible;mso-wrap-style:square;mso-wrap-distance-left:0;mso-wrap-distance-top:0;mso-wrap-distance-right:0;mso-wrap-distance-bottom:0;mso-position-horizontal:absolute;mso-position-horizontal-relative:page;mso-position-vertical:absolute;mso-position-vertical-relative:page;v-text-anchor:top" coordsize="5943600,1270" o:gfxdata="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" path="m,l5943600,e" filled="f" strokeweight=".5pt">
               <v:path arrowok="t"/>
               <w10:wrap anchorx="page" anchory="page"/>
             </v:shape>
@@ -18959,7 +18819,7 @@
       <mc:AlternateContent>
         <mc:Choice Requires="wps">
           <w:drawing>
-            <wp:anchor distT="0" distB="0" distL="0" distR="0" simplePos="0" relativeHeight="487107584" behindDoc="1" locked="0" layoutInCell="1" allowOverlap="1">
+            <wp:anchor distT="0" distB="0" distL="0" distR="0" simplePos="0" relativeHeight="487107584" behindDoc="1" locked="0" layoutInCell="1" allowOverlap="1" wp14:anchorId="49120815" wp14:editId="53CCE512">
               <wp:simplePos x="0" y="0"/>
               <wp:positionH relativeFrom="page">
                 <wp:posOffset>6706743</wp:posOffset>
@@ -19049,8 +18909,7 @@
         </mc:Choice>
         <mc:Fallback>
           <w:pict>
-            <v:shape id="Textbox 39" o:spid="_x0000_s1037" type="#_x0000_t202" style="position:absolute;margin-left:528.1pt;margin-top:42.55pt;width:15.95pt;height:17.5pt;z-index:-16208896;visibility:visible;mso-wrap-style:square;mso-wrap-distance-left:0;mso-wrap-distance-top:0;mso-wrap-distance-right:0;mso-wrap-distance-bottom:0;mso-position-horizontal:absolute;mso-position-horizontal-relative:page;mso-position-vertical:absolute;mso-position-vertical-relative:page;v-text-anchor:top" o:gfxdata="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" filled="f" stroked="f">
-              <v:path arrowok="t"/>
+            <v:shape w14:anchorId="49120815" id="Textbox 39" o:spid="_x0000_s1037" type="#_x0000_t202" style="position:absolute;margin-left:528.1pt;margin-top:42.55pt;width:15.95pt;height:17.5pt;z-index:-16208896;visibility:visible;mso-wrap-style:square;mso-wrap-distance-left:0;mso-wrap-distance-top:0;mso-wrap-distance-right:0;mso-wrap-distance-bottom:0;mso-position-horizontal:absolute;mso-position-horizontal-relative:page;mso-position-vertical:absolute;mso-position-vertical-relative:page;v-text-anchor:top" o:gfxdata="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" filled="f" stroked="f">
               <v:textbox inset="0,0,0,0">
                 <w:txbxContent>
                   <w:p>
@@ -19111,7 +18970,7 @@
 </file>
 
 <file path=word/header2.xml><?xml version="1.0" encoding="utf-8"?>
-<w:hdr xmlns:wpc="http://schemas.microsoft.com/office/word/2010/wordprocessingCanvas" xmlns:mc="http://schemas.openxmlformats.org/markup-compatibility/2006" xmlns:o="urn:schemas-microsoft-com:office:office" xmlns:r="http://schemas.openxmlformats.org/officeDocument/2006/relationships" xmlns:m="http://schemas.openxmlformats.org/officeDocument/2006/math" xmlns:v="urn:schemas-microsoft-com:vml" xmlns:wp14="http://schemas.microsoft.com/office/word/2010/wordprocessingDrawing" xmlns:wp="http://schemas.openxmlformats.org/drawingml/2006/wordprocessingDrawing" xmlns:w10="urn:schemas-microsoft-com:office:word" xmlns:w="http://schemas.openxmlformats.org/wordprocessingml/2006/main" xmlns:w14="http://schemas.microsoft.com/office/word/2010/wordml" xmlns:w15="http://schemas.microsoft.com/office/word/2012/wordml" xmlns:wpg="http://schemas.microsoft.com/office/word/2010/wordprocessingGroup" xmlns:wpi="http://schemas.microsoft.com/office/word/2010/wordprocessingInk" xmlns:wne="http://schemas.microsoft.com/office/word/2006/wordml" xmlns:wps="http://schemas.microsoft.com/office/word/2010/wordprocessingShape" mc:Ignorable="w14 w15 wp14">
+<w:hdr xmlns:wpc="http://schemas.microsoft.com/office/word/2010/wordprocessingCanvas" xmlns:cx="http://schemas.microsoft.com/office/drawing/2014/chartex" xmlns:cx1="http://schemas.microsoft.com/office/drawing/2015/9/8/chartex" xmlns:cx2="http://schemas.microsoft.com/office/drawing/2015/10/21/chartex" xmlns:cx3="http://schemas.microsoft.com/office/drawing/2016/5/9/chartex" xmlns:cx4="http://schemas.microsoft.com/office/drawing/2016/5/10/chartex" xmlns:cx5="http://schemas.microsoft.com/office/drawing/2016/5/11/chartex" xmlns:cx6="http://schemas.microsoft.com/office/drawing/2016/5/12/chartex" xmlns:cx7="http://schemas.microsoft.com/office/drawing/2016/5/13/chartex" xmlns:cx8="http://schemas.microsoft.com/office/drawing/2016/5/14/chartex" xmlns:mc="http://schemas.openxmlformats.org/markup-compatibility/2006" xmlns:aink="http://schemas.microsoft.com/office/drawing/2016/ink" xmlns:am3d="http://schemas.microsoft.com/office/drawing/2017/model3d" xmlns:o="urn:schemas-microsoft-com:office:office" xmlns:oel="http://schemas.microsoft.com/office/2019/extlst" xmlns:r="http://schemas.openxmlformats.org/officeDocument/2006/relationships" xmlns:m="http://schemas.openxmlformats.org/officeDocument/2006/math" xmlns:v="urn:schemas-microsoft-com:vml" xmlns:wp14="http://schemas.microsoft.com/office/word/2010/wordprocessingDrawing" xmlns:wp="http://schemas.openxmlformats.org/drawingml/2006/wordprocessingDrawing" xmlns:w10="urn:schemas-microsoft-com:office:word" xmlns:w="http://schemas.openxmlformats.org/wordprocessingml/2006/main" xmlns:w14="http://schemas.microsoft.com/office/word/2010/wordml" xmlns:w15="http://schemas.microsoft.com/office/word/2012/wordml" xmlns:w16cex="http://schemas.microsoft.com/office/word/2018/wordml/cex" xmlns:w16cid="http://schemas.microsoft.com/office/word/2016/wordml/cid" xmlns:w16="http://schemas.microsoft.com/office/word/2018/wordml" xmlns:w16du="http://schemas.microsoft.com/office/word/2023/wordml/word16du" xmlns:w16sdtdh="http://schemas.microsoft.com/office/word/2020/wordml/sdtdatahash" xmlns:w16sdtfl="http://schemas.microsoft.com/office/word/2024/wordml/sdtformatlock" xmlns:w16se="http://schemas.microsoft.com/office/word/2015/wordml/symex" xmlns:wpg="http://schemas.microsoft.com/office/word/2010/wordprocessingGroup" xmlns:wpi="http://schemas.microsoft.com/office/word/2010/wordprocessingInk" xmlns:wne="http://schemas.microsoft.com/office/word/2006/wordml" xmlns:wps="http://schemas.microsoft.com/office/word/2010/wordprocessingShape" mc:Ignorable="w14 w15 w16se w16cid w16 w16cex w16sdtdh w16sdtfl w16du wp14">
   <w:p>
     <w:pPr>
       <w:pStyle w:val="Textoindependiente"/>
@@ -19129,7 +18988,7 @@
       <mc:AlternateContent>
         <mc:Choice Requires="wps">
           <w:drawing>
-            <wp:anchor distT="0" distB="0" distL="0" distR="0" simplePos="0" relativeHeight="487112704" behindDoc="1" locked="0" layoutInCell="1" allowOverlap="1">
+            <wp:anchor distT="0" distB="0" distL="0" distR="0" simplePos="0" relativeHeight="487112704" behindDoc="1" locked="0" layoutInCell="1" allowOverlap="1" wp14:anchorId="0DD86C15" wp14:editId="42B72045">
               <wp:simplePos x="0" y="0"/>
               <wp:positionH relativeFrom="page">
                 <wp:posOffset>914400</wp:posOffset>
@@ -19193,7 +19052,7 @@
         </mc:Choice>
         <mc:Fallback>
           <w:pict>
-            <v:shape w14:anchorId="71F9118B" id="Graphic 63" o:spid="_x0000_s1026" style="position:absolute;margin-left:1in;margin-top:60.4pt;width:468pt;height:.1pt;z-index:-16203776;visibility:visible;mso-wrap-style:square;mso-wrap-distance-left:0;mso-wrap-distance-top:0;mso-wrap-distance-right:0;mso-wrap-distance-bottom:0;mso-position-horizontal:absolute;mso-position-horizontal-relative:page;mso-position-vertical:absolute;mso-position-vertical-relative:page;v-text-anchor:top" coordsize="5943600,1270" o:gfxdata="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" path="m,l5943600,e" filled="f" strokeweight=".5pt">
+            <v:shape w14:anchorId="78D457EE" id="Graphic 63" o:spid="_x0000_s1026" style="position:absolute;margin-left:1in;margin-top:60.4pt;width:468pt;height:.1pt;z-index:-16203776;visibility:visible;mso-wrap-style:square;mso-wrap-distance-left:0;mso-wrap-distance-top:0;mso-wrap-distance-right:0;mso-wrap-distance-bottom:0;mso-position-horizontal:absolute;mso-position-horizontal-relative:page;mso-position-vertical:absolute;mso-position-vertical-relative:page;v-text-anchor:top" coordsize="5943600,1270" o:gfxdata="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" path="m,l5943600,e" filled="f" strokeweight=".5pt">
               <v:path arrowok="t"/>
               <w10:wrap anchorx="page" anchory="page"/>
             </v:shape>
@@ -19210,7 +19069,7 @@
       <mc:AlternateContent>
         <mc:Choice Requires="wps">
           <w:drawing>
-            <wp:anchor distT="0" distB="0" distL="0" distR="0" simplePos="0" relativeHeight="487113216" behindDoc="1" locked="0" layoutInCell="1" allowOverlap="1">
+            <wp:anchor distT="0" distB="0" distL="0" distR="0" simplePos="0" relativeHeight="487113216" behindDoc="1" locked="0" layoutInCell="1" allowOverlap="1" wp14:anchorId="065DCB37" wp14:editId="5749AFC8">
               <wp:simplePos x="0" y="0"/>
               <wp:positionH relativeFrom="page">
                 <wp:posOffset>901700</wp:posOffset>
@@ -19295,12 +19154,11 @@
         </mc:Choice>
         <mc:Fallback>
           <w:pict>
-            <v:shapetype id="_x0000_t202" coordsize="21600,21600" o:spt="202" path="m,l,21600r21600,l21600,xe">
+            <v:shapetype w14:anchorId="065DCB37" id="_x0000_t202" coordsize="21600,21600" o:spt="202" path="m,l,21600r21600,l21600,xe">
               <v:stroke joinstyle="miter"/>
               <v:path gradientshapeok="t" o:connecttype="rect"/>
             </v:shapetype>
-            <v:shape id="Textbox 64" o:spid="_x0000_s1040" type="#_x0000_t202" style="position:absolute;margin-left:71pt;margin-top:41.35pt;width:115.2pt;height:18.85pt;z-index:-16203264;visibility:visible;mso-wrap-style:square;mso-wrap-distance-left:0;mso-wrap-distance-top:0;mso-wrap-distance-right:0;mso-wrap-distance-bottom:0;mso-position-horizontal:absolute;mso-position-horizontal-relative:page;mso-position-vertical:absolute;mso-position-vertical-relative:page;v-text-anchor:top" o:gfxdata="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" filled="f" stroked="f">
-              <v:path arrowok="t"/>
+            <v:shape id="Textbox 64" o:spid="_x0000_s1040" type="#_x0000_t202" style="position:absolute;margin-left:71pt;margin-top:41.35pt;width:115.2pt;height:18.85pt;z-index:-16203264;visibility:visible;mso-wrap-style:square;mso-wrap-distance-left:0;mso-wrap-distance-top:0;mso-wrap-distance-right:0;mso-wrap-distance-bottom:0;mso-position-horizontal:absolute;mso-position-horizontal-relative:page;mso-position-vertical:absolute;mso-position-vertical-relative:page;v-text-anchor:top" o:gfxdata="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" filled="f" stroked="f">
               <v:textbox inset="0,0,0,0">
                 <w:txbxContent>
                   <w:p>
@@ -19360,7 +19218,7 @@
       <mc:AlternateContent>
         <mc:Choice Requires="wps">
           <w:drawing>
-            <wp:anchor distT="0" distB="0" distL="0" distR="0" simplePos="0" relativeHeight="487113728" behindDoc="1" locked="0" layoutInCell="1" allowOverlap="1">
+            <wp:anchor distT="0" distB="0" distL="0" distR="0" simplePos="0" relativeHeight="487113728" behindDoc="1" locked="0" layoutInCell="1" allowOverlap="1" wp14:anchorId="40E96B57" wp14:editId="55C7C0B8">
               <wp:simplePos x="0" y="0"/>
               <wp:positionH relativeFrom="page">
                 <wp:posOffset>6681343</wp:posOffset>
@@ -19450,8 +19308,7 @@
         </mc:Choice>
         <mc:Fallback>
           <w:pict>
-            <v:shape id="Textbox 65" o:spid="_x0000_s1041" type="#_x0000_t202" style="position:absolute;margin-left:526.1pt;margin-top:42.55pt;width:17.95pt;height:17.5pt;z-index:-16202752;visibility:visible;mso-wrap-style:square;mso-wrap-distance-left:0;mso-wrap-distance-top:0;mso-wrap-distance-right:0;mso-wrap-distance-bottom:0;mso-position-horizontal:absolute;mso-position-horizontal-relative:page;mso-position-vertical:absolute;mso-position-vertical-relative:page;v-text-anchor:top" o:gfxdata="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" filled="f" stroked="f">
-              <v:path arrowok="t"/>
+            <v:shape w14:anchorId="40E96B57" id="Textbox 65" o:spid="_x0000_s1041" type="#_x0000_t202" style="position:absolute;margin-left:526.1pt;margin-top:42.55pt;width:17.95pt;height:17.5pt;z-index:-16202752;visibility:visible;mso-wrap-style:square;mso-wrap-distance-left:0;mso-wrap-distance-top:0;mso-wrap-distance-right:0;mso-wrap-distance-bottom:0;mso-position-horizontal:absolute;mso-position-horizontal-relative:page;mso-position-vertical:absolute;mso-position-vertical-relative:page;v-text-anchor:top" o:gfxdata="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" filled="f" stroked="f">
               <v:textbox inset="0,0,0,0">
                 <w:txbxContent>
                   <w:p>
@@ -19512,7 +19369,7 @@
 </file>
 
 <file path=word/numbering.xml><?xml version="1.0" encoding="utf-8"?>
-<w:numbering xmlns:wpc="http://schemas.microsoft.com/office/word/2010/wordprocessingCanvas" xmlns:mc="http://schemas.openxmlformats.org/markup-compatibility/2006" xmlns:o="urn:schemas-microsoft-com:office:office" xmlns:r="http://schemas.openxmlformats.org/officeDocument/2006/relationships" xmlns:m="http://schemas.openxmlformats.org/officeDocument/2006/math" xmlns:v="urn:schemas-microsoft-com:vml" xmlns:wp14="http://schemas.microsoft.com/office/word/2010/wordprocessingDrawing" xmlns:wp="http://schemas.openxmlformats.org/drawingml/2006/wordprocessingDrawing" xmlns:w10="urn:schemas-microsoft-com:office:word" xmlns:w="http://schemas.openxmlformats.org/wordprocessingml/2006/main" xmlns:w14="http://schemas.microsoft.com/office/word/2010/wordml" xmlns:w15="http://schemas.microsoft.com/office/word/2012/wordml" xmlns:wpg="http://schemas.microsoft.com/office/word/2010/wordprocessingGroup" xmlns:wpi="http://schemas.microsoft.com/office/word/2010/wordprocessingInk" xmlns:wne="http://schemas.microsoft.com/office/word/2006/wordml" xmlns:wps="http://schemas.microsoft.com/office/word/2010/wordprocessingShape" mc:Ignorable="w14 w15 wp14">
+<w:numbering xmlns:wpc="http://schemas.microsoft.com/office/word/2010/wordprocessingCanvas" xmlns:cx="http://schemas.microsoft.com/office/drawing/2014/chartex" xmlns:cx1="http://schemas.microsoft.com/office/drawing/2015/9/8/chartex" xmlns:cx2="http://schemas.microsoft.com/office/drawing/2015/10/21/chartex" xmlns:cx3="http://schemas.microsoft.com/office/drawing/2016/5/9/chartex" xmlns:cx4="http://schemas.microsoft.com/office/drawing/2016/5/10/chartex" xmlns:cx5="http://schemas.microsoft.com/office/drawing/2016/5/11/chartex" xmlns:cx6="http://schemas.microsoft.com/office/drawing/2016/5/12/chartex" xmlns:cx7="http://schemas.microsoft.com/office/drawing/2016/5/13/chartex" xmlns:cx8="http://schemas.microsoft.com/office/drawing/2016/5/14/chartex" xmlns:mc="http://schemas.openxmlformats.org/markup-compatibility/2006" xmlns:aink="http://schemas.microsoft.com/office/drawing/2016/ink" xmlns:am3d="http://schemas.microsoft.com/office/drawing/2017/model3d" xmlns:o="urn:schemas-microsoft-com:office:office" xmlns:oel="http://schemas.microsoft.com/office/2019/extlst" xmlns:r="http://schemas.openxmlformats.org/officeDocument/2006/relationships" xmlns:m="http://schemas.openxmlformats.org/officeDocument/2006/math" xmlns:v="urn:schemas-microsoft-com:vml" xmlns:wp14="http://schemas.microsoft.com/office/word/2010/wordprocessingDrawing" xmlns:wp="http://schemas.openxmlformats.org/drawingml/2006/wordprocessingDrawing" xmlns:w10="urn:schemas-microsoft-com:office:word" xmlns:w="http://schemas.openxmlformats.org/wordprocessingml/2006/main" xmlns:w14="http://schemas.microsoft.com/office/word/2010/wordml" xmlns:w15="http://schemas.microsoft.com/office/word/2012/wordml" xmlns:w16cex="http://schemas.microsoft.com/office/word/2018/wordml/cex" xmlns:w16cid="http://schemas.microsoft.com/office/word/2016/wordml/cid" xmlns:w16="http://schemas.microsoft.com/office/word/2018/wordml" xmlns:w16du="http://schemas.microsoft.com/office/word/2023/wordml/word16du" xmlns:w16sdtdh="http://schemas.microsoft.com/office/word/2020/wordml/sdtdatahash" xmlns:w16sdtfl="http://schemas.microsoft.com/office/word/2024/wordml/sdtformatlock" xmlns:w16se="http://schemas.microsoft.com/office/word/2015/wordml/symex" xmlns:wpg="http://schemas.microsoft.com/office/word/2010/wordprocessingGroup" xmlns:wpi="http://schemas.microsoft.com/office/word/2010/wordprocessingInk" xmlns:wne="http://schemas.microsoft.com/office/word/2006/wordml" xmlns:wps="http://schemas.microsoft.com/office/word/2010/wordprocessingShape" mc:Ignorable="w14 w15 w16se w16cid w16 w16cex w16sdtdh w16sdtfl w16du wp14">
   <w:abstractNum w:abstractNumId="0" w15:restartNumberingAfterBreak="0">
     <w:nsid w:val="1E8C2AD0"/>
     <w:multiLevelType w:val="hybridMultilevel"/>
@@ -20521,35 +20378,35 @@
       </w:rPr>
     </w:lvl>
   </w:abstractNum>
-  <w:num w:numId="1">
+  <w:num w:numId="1" w16cid:durableId="1689863906">
     <w:abstractNumId w:val="7"/>
   </w:num>
-  <w:num w:numId="2">
+  <w:num w:numId="2" w16cid:durableId="928927209">
     <w:abstractNumId w:val="2"/>
   </w:num>
-  <w:num w:numId="3">
+  <w:num w:numId="3" w16cid:durableId="1758822128">
     <w:abstractNumId w:val="0"/>
   </w:num>
-  <w:num w:numId="4">
+  <w:num w:numId="4" w16cid:durableId="1972589299">
     <w:abstractNumId w:val="4"/>
   </w:num>
-  <w:num w:numId="5">
+  <w:num w:numId="5" w16cid:durableId="2142913703">
     <w:abstractNumId w:val="1"/>
   </w:num>
-  <w:num w:numId="6">
+  <w:num w:numId="6" w16cid:durableId="1619993832">
     <w:abstractNumId w:val="3"/>
   </w:num>
-  <w:num w:numId="7">
+  <w:num w:numId="7" w16cid:durableId="1096556590">
     <w:abstractNumId w:val="6"/>
   </w:num>
-  <w:num w:numId="8">
+  <w:num w:numId="8" w16cid:durableId="994916065">
     <w:abstractNumId w:val="5"/>
   </w:num>
 </w:numbering>
 </file>
 
 <file path=word/styles.xml><?xml version="1.0" encoding="utf-8"?>
-<w:styles xmlns:mc="http://schemas.openxmlformats.org/markup-compatibility/2006" xmlns:r="http://schemas.openxmlformats.org/officeDocument/2006/relationships" xmlns:w="http://schemas.openxmlformats.org/wordprocessingml/2006/main" xmlns:w14="http://schemas.microsoft.com/office/word/2010/wordml" xmlns:w15="http://schemas.microsoft.com/office/word/2012/wordml" mc:Ignorable="w14 w15">
+<w:styles xmlns:mc="http://schemas.openxmlformats.org/markup-compatibility/2006" xmlns:r="http://schemas.openxmlformats.org/officeDocument/2006/relationships" xmlns:w="http://schemas.openxmlformats.org/wordprocessingml/2006/main" xmlns:w14="http://schemas.microsoft.com/office/word/2010/wordml" xmlns:w15="http://schemas.microsoft.com/office/word/2012/wordml" xmlns:w16cex="http://schemas.microsoft.com/office/word/2018/wordml/cex" xmlns:w16cid="http://schemas.microsoft.com/office/word/2016/wordml/cid" xmlns:w16="http://schemas.microsoft.com/office/word/2018/wordml" xmlns:w16du="http://schemas.microsoft.com/office/word/2023/wordml/word16du" xmlns:w16sdtdh="http://schemas.microsoft.com/office/word/2020/wordml/sdtdatahash" xmlns:w16sdtfl="http://schemas.microsoft.com/office/word/2024/wordml/sdtformatlock" xmlns:w16se="http://schemas.microsoft.com/office/word/2015/wordml/symex" mc:Ignorable="w14 w15 w16se w16cid w16 w16cex w16sdtdh w16sdtfl w16du">
   <w:docDefaults>
     <w:rPrDefault>
       <w:rPr>
@@ -20567,7 +20424,7 @@
       </w:pPr>
     </w:pPrDefault>
   </w:docDefaults>
-  <w:latentStyles w:defLockedState="0" w:defUIPriority="99" w:defSemiHidden="0" w:defUnhideWhenUsed="0" w:defQFormat="0" w:count="371">
+  <w:latentStyles w:defLockedState="0" w:defUIPriority="99" w:defSemiHidden="0" w:defUnhideWhenUsed="0" w:defQFormat="0" w:count="376">
     <w:lsdException w:name="Normal" w:uiPriority="0" w:qFormat="1"/>
     <w:lsdException w:name="heading 1" w:uiPriority="9" w:qFormat="1"/>
     <w:lsdException w:name="heading 2" w:semiHidden="1" w:uiPriority="9" w:unhideWhenUsed="1" w:qFormat="1"/>
@@ -20939,6 +20796,11 @@
     <w:lsdException w:name="List Table 5 Dark Accent 6" w:uiPriority="50"/>
     <w:lsdException w:name="List Table 6 Colorful Accent 6" w:uiPriority="51"/>
     <w:lsdException w:name="List Table 7 Colorful Accent 6" w:uiPriority="52"/>
+    <w:lsdException w:name="Mention" w:semiHidden="1" w:unhideWhenUsed="1"/>
+    <w:lsdException w:name="Smart Hyperlink" w:semiHidden="1" w:unhideWhenUsed="1"/>
+    <w:lsdException w:name="Hashtag" w:semiHidden="1" w:unhideWhenUsed="1"/>
+    <w:lsdException w:name="Unresolved Mention" w:semiHidden="1" w:unhideWhenUsed="1"/>
+    <w:lsdException w:name="Smart Link" w:semiHidden="1" w:unhideWhenUsed="1"/>
   </w:latentStyles>
   <w:style w:type="paragraph" w:default="1" w:styleId="Normal">
     <w:name w:val="Normal"/>
@@ -21068,7 +20930,7 @@
       <w:szCs w:val="24"/>
     </w:rPr>
   </w:style>
-  <w:style w:type="paragraph" w:styleId="Puesto">
+  <w:style w:type="paragraph" w:styleId="Ttulo">
     <w:name w:val="Title"/>
     <w:basedOn w:val="Normal"/>
     <w:uiPriority w:val="1"/>

--- a/TP2/tp2.docx
+++ b/TP2/tp2.docx
@@ -1,6 +1,6 @@
 
 <file path=word/document.xml><?xml version="1.0" encoding="utf-8"?>
-<w:document xmlns:wpc="http://schemas.microsoft.com/office/word/2010/wordprocessingCanvas" xmlns:cx="http://schemas.microsoft.com/office/drawing/2014/chartex" xmlns:cx1="http://schemas.microsoft.com/office/drawing/2015/9/8/chartex" xmlns:cx2="http://schemas.microsoft.com/office/drawing/2015/10/21/chartex" xmlns:cx3="http://schemas.microsoft.com/office/drawing/2016/5/9/chartex" xmlns:cx4="http://schemas.microsoft.com/office/drawing/2016/5/10/chartex" xmlns:cx5="http://schemas.microsoft.com/office/drawing/2016/5/11/chartex" xmlns:cx6="http://schemas.microsoft.com/office/drawing/2016/5/12/chartex" xmlns:cx7="http://schemas.microsoft.com/office/drawing/2016/5/13/chartex" xmlns:cx8="http://schemas.microsoft.com/office/drawing/2016/5/14/chartex" xmlns:mc="http://schemas.openxmlformats.org/markup-compatibility/2006" xmlns:aink="http://schemas.microsoft.com/office/drawing/2016/ink" xmlns:am3d="http://schemas.microsoft.com/office/drawing/2017/model3d" xmlns:o="urn:schemas-microsoft-com:office:office" xmlns:oel="http://schemas.microsoft.com/office/2019/extlst" xmlns:r="http://schemas.openxmlformats.org/officeDocument/2006/relationships" xmlns:m="http://schemas.openxmlformats.org/officeDocument/2006/math" xmlns:v="urn:schemas-microsoft-com:vml" xmlns:wp14="http://schemas.microsoft.com/office/word/2010/wordprocessingDrawing" xmlns:wp="http://schemas.openxmlformats.org/drawingml/2006/wordprocessingDrawing" xmlns:w10="urn:schemas-microsoft-com:office:word" xmlns:w="http://schemas.openxmlformats.org/wordprocessingml/2006/main" xmlns:w14="http://schemas.microsoft.com/office/word/2010/wordml" xmlns:w15="http://schemas.microsoft.com/office/word/2012/wordml" xmlns:w16cex="http://schemas.microsoft.com/office/word/2018/wordml/cex" xmlns:w16cid="http://schemas.microsoft.com/office/word/2016/wordml/cid" xmlns:w16="http://schemas.microsoft.com/office/word/2018/wordml" xmlns:w16du="http://schemas.microsoft.com/office/word/2023/wordml/word16du" xmlns:w16sdtdh="http://schemas.microsoft.com/office/word/2020/wordml/sdtdatahash" xmlns:w16sdtfl="http://schemas.microsoft.com/office/word/2024/wordml/sdtformatlock" xmlns:w16se="http://schemas.microsoft.com/office/word/2015/wordml/symex" xmlns:wpg="http://schemas.microsoft.com/office/word/2010/wordprocessingGroup" xmlns:wpi="http://schemas.microsoft.com/office/word/2010/wordprocessingInk" xmlns:wne="http://schemas.microsoft.com/office/word/2006/wordml" xmlns:wps="http://schemas.microsoft.com/office/word/2010/wordprocessingShape" mc:Ignorable="w14 w15 w16se w16cid w16 w16cex w16sdtdh w16sdtfl w16du wp14">
+<w:document xmlns:wpc="http://schemas.microsoft.com/office/word/2010/wordprocessingCanvas" xmlns:mc="http://schemas.openxmlformats.org/markup-compatibility/2006" xmlns:o="urn:schemas-microsoft-com:office:office" xmlns:r="http://schemas.openxmlformats.org/officeDocument/2006/relationships" xmlns:m="http://schemas.openxmlformats.org/officeDocument/2006/math" xmlns:v="urn:schemas-microsoft-com:vml" xmlns:wp14="http://schemas.microsoft.com/office/word/2010/wordprocessingDrawing" xmlns:wp="http://schemas.openxmlformats.org/drawingml/2006/wordprocessingDrawing" xmlns:w10="urn:schemas-microsoft-com:office:word" xmlns:w="http://schemas.openxmlformats.org/wordprocessingml/2006/main" xmlns:w14="http://schemas.microsoft.com/office/word/2010/wordml" xmlns:w15="http://schemas.microsoft.com/office/word/2012/wordml" xmlns:wpg="http://schemas.microsoft.com/office/word/2010/wordprocessingGroup" xmlns:wpi="http://schemas.microsoft.com/office/word/2010/wordprocessingInk" xmlns:wne="http://schemas.microsoft.com/office/word/2006/wordml" xmlns:wps="http://schemas.microsoft.com/office/word/2010/wordprocessingShape" mc:Ignorable="w14 w15 wp14">
   <w:body>
     <w:p>
       <w:pPr>
@@ -144,7 +144,7 @@
           </mc:Choice>
           <mc:Fallback>
             <w:pict>
-              <v:shape w14:anchorId="18928857" id="Graphic 2" o:spid="_x0000_s1026" style="position:absolute;margin-left:1in;margin-top:16.3pt;width:468pt;height:.1pt;z-index:-15728640;visibility:visible;mso-wrap-style:square;mso-wrap-distance-left:0;mso-wrap-distance-top:0;mso-wrap-distance-right:0;mso-wrap-distance-bottom:0;mso-position-horizontal:absolute;mso-position-horizontal-relative:page;mso-position-vertical:absolute;mso-position-vertical-relative:text;v-text-anchor:top" coordsize="5943600,1270" o:gfxdata="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" path="m,l5943600,e" filled="f" strokeweight=".4pt">
+              <v:shape w14:anchorId="44027DB3" id="Graphic 2" o:spid="_x0000_s1026" style="position:absolute;margin-left:1in;margin-top:16.3pt;width:468pt;height:.1pt;z-index:-15728640;visibility:visible;mso-wrap-style:square;mso-wrap-distance-left:0;mso-wrap-distance-top:0;mso-wrap-distance-right:0;mso-wrap-distance-bottom:0;mso-position-horizontal:absolute;mso-position-horizontal-relative:page;mso-position-vertical:absolute;mso-position-vertical-relative:text;v-text-anchor:top" coordsize="5943600,1270" o:gfxdata="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" path="m,l5943600,e" filled="f" strokeweight=".4pt">
                 <v:path arrowok="t"/>
                 <w10:wrap type="topAndBottom" anchorx="page"/>
               </v:shape>
@@ -1273,21 +1273,7 @@
         <w:rPr>
           <w:sz w:val="24"/>
         </w:rPr>
-        <w:t xml:space="preserve">) o </w:t>
-      </w:r>
-      <w:proofErr w:type="gramStart"/>
-      <w:r>
-        <w:rPr>
-          <w:sz w:val="24"/>
-        </w:rPr>
-        <w:t>P(</w:t>
-      </w:r>
-      <w:proofErr w:type="gramEnd"/>
-      <w:r>
-        <w:rPr>
-          <w:sz w:val="24"/>
-        </w:rPr>
-        <w:t xml:space="preserve">): </w:t>
+        <w:t xml:space="preserve">) o P(): </w:t>
       </w:r>
       <w:r>
         <w:rPr>
@@ -1391,41 +1377,13 @@
         <w:rPr>
           <w:sz w:val="24"/>
         </w:rPr>
-        <w:t xml:space="preserve">) o </w:t>
-      </w:r>
-      <w:proofErr w:type="gramStart"/>
-      <w:r>
-        <w:rPr>
-          <w:sz w:val="24"/>
-        </w:rPr>
-        <w:t>V(</w:t>
-      </w:r>
-      <w:proofErr w:type="gramEnd"/>
-      <w:r>
-        <w:rPr>
-          <w:sz w:val="24"/>
-        </w:rPr>
-        <w:t xml:space="preserve">): </w:t>
-      </w:r>
-      <w:r>
-        <w:rPr>
-          <w:sz w:val="24"/>
-        </w:rPr>
-        <w:t xml:space="preserve">Sirve para salir de la sección crítica y liberar </w:t>
-      </w:r>
-      <w:proofErr w:type="gramStart"/>
-      <w:r>
-        <w:rPr>
-          <w:sz w:val="24"/>
-        </w:rPr>
-        <w:t>el recursos</w:t>
-      </w:r>
-      <w:proofErr w:type="gramEnd"/>
-      <w:r>
-        <w:rPr>
-          <w:sz w:val="24"/>
-        </w:rPr>
-        <w:t xml:space="preserve">. En este punto el proceso </w:t>
+        <w:t xml:space="preserve">) o V(): </w:t>
+      </w:r>
+      <w:r>
+        <w:rPr>
+          <w:sz w:val="24"/>
+        </w:rPr>
+        <w:t xml:space="preserve">Sirve para salir de la sección crítica y liberar el recursos. En este punto el proceso </w:t>
       </w:r>
       <w:r>
         <w:rPr>
@@ -1746,7 +1704,6 @@
         </w:rPr>
         <w:t xml:space="preserve">y </w:t>
       </w:r>
-      <w:proofErr w:type="gramStart"/>
       <w:r>
         <w:rPr>
           <w:b/>
@@ -1755,7 +1712,6 @@
         <w:t>DEC(</w:t>
       </w:r>
       <w:proofErr w:type="spellStart"/>
-      <w:proofErr w:type="gramEnd"/>
       <w:r>
         <w:rPr>
           <w:b/>
@@ -1989,13 +1945,20 @@
         </w:rPr>
         <w:t xml:space="preserve"> </w:t>
       </w:r>
+      <w:r>
+        <w:rPr>
+          <w:spacing w:val="-2"/>
+          <w:sz w:val="24"/>
+        </w:rPr>
+        <w:t>s</w:t>
+      </w:r>
       <w:proofErr w:type="gramStart"/>
       <w:r>
         <w:rPr>
           <w:spacing w:val="-2"/>
           <w:sz w:val="24"/>
         </w:rPr>
-        <w:t>s?.</w:t>
+        <w:t>?.</w:t>
       </w:r>
       <w:proofErr w:type="gramEnd"/>
       <w:r>
@@ -2922,7 +2885,7 @@
           <w:spacing w:val="-6"/>
           <w:sz w:val="24"/>
         </w:rPr>
-        <w:t xml:space="preserve">un semáforo general </w:t>
+        <w:t>un semáforo general s</w:t>
       </w:r>
       <w:proofErr w:type="gramStart"/>
       <w:r>
@@ -2930,7 +2893,7 @@
           <w:spacing w:val="-6"/>
           <w:sz w:val="24"/>
         </w:rPr>
-        <w:t>s?.</w:t>
+        <w:t>?.</w:t>
       </w:r>
       <w:proofErr w:type="gramEnd"/>
       <w:r>
@@ -3267,16 +3230,17 @@
         <w:rPr>
           <w:i/>
         </w:rPr>
-        <w:t xml:space="preserve"> </w:t>
+        <w:t xml:space="preserve"> (</w:t>
       </w:r>
       <w:proofErr w:type="gramStart"/>
       <w:r>
         <w:rPr>
           <w:i/>
         </w:rPr>
-        <w:t>(!</w:t>
+        <w:t>!</w:t>
       </w:r>
       <w:proofErr w:type="spellStart"/>
+      <w:proofErr w:type="gramEnd"/>
       <w:r>
         <w:rPr>
           <w:i/>
@@ -3284,7 +3248,6 @@
         <w:t>lock</w:t>
       </w:r>
       <w:proofErr w:type="spellEnd"/>
-      <w:proofErr w:type="gramEnd"/>
       <w:r>
         <w:rPr>
           <w:i/>
@@ -3303,29 +3266,14 @@
         <w:rPr>
           <w:i/>
         </w:rPr>
-        <w:t xml:space="preserve"> = true; </w:t>
-      </w:r>
-      <w:proofErr w:type="gramStart"/>
-      <w:r>
-        <w:rPr>
-          <w:i/>
-        </w:rPr>
-        <w:t>&gt;</w:t>
-      </w:r>
-      <w:r>
-        <w:rPr>
-          <w:spacing w:val="-4"/>
-          <w:sz w:val="24"/>
-        </w:rPr>
-        <w:t xml:space="preserve">  para</w:t>
-      </w:r>
-      <w:proofErr w:type="gramEnd"/>
-      <w:r>
-        <w:rPr>
-          <w:spacing w:val="-4"/>
-          <w:sz w:val="24"/>
-        </w:rPr>
-        <w:t xml:space="preserve"> la consulta de acceso. </w:t>
+        <w:t xml:space="preserve"> = true; &gt;</w:t>
+      </w:r>
+      <w:r>
+        <w:rPr>
+          <w:spacing w:val="-4"/>
+          <w:sz w:val="24"/>
+        </w:rPr>
+        <w:t xml:space="preserve">  para la consulta de acceso. </w:t>
       </w:r>
       <w:r>
         <w:rPr>
@@ -4461,13 +4409,13 @@
         <w:ind w:right="716"/>
         <w:jc w:val="both"/>
         <w:rPr>
-          <w:color w:val="00B050"/>
-          <w:sz w:val="24"/>
-        </w:rPr>
-      </w:pPr>
-      <w:r>
-        <w:rPr>
-          <w:color w:val="00B050"/>
+          <w:color w:val="4F6228" w:themeColor="accent3" w:themeShade="80"/>
+          <w:sz w:val="24"/>
+        </w:rPr>
+      </w:pPr>
+      <w:r>
+        <w:rPr>
+          <w:color w:val="4F6228" w:themeColor="accent3" w:themeShade="80"/>
           <w:sz w:val="24"/>
         </w:rPr>
         <w:lastRenderedPageBreak/>
@@ -4475,7 +4423,7 @@
       </w:r>
       <w:r>
         <w:rPr>
-          <w:color w:val="00B050"/>
+          <w:color w:val="4F6228" w:themeColor="accent3" w:themeShade="80"/>
           <w:spacing w:val="-14"/>
           <w:sz w:val="24"/>
         </w:rPr>
@@ -4483,14 +4431,14 @@
       </w:r>
       <w:r>
         <w:rPr>
-          <w:color w:val="00B050"/>
+          <w:color w:val="4F6228" w:themeColor="accent3" w:themeShade="80"/>
           <w:sz w:val="24"/>
         </w:rPr>
         <w:t>grafo</w:t>
       </w:r>
       <w:r>
         <w:rPr>
-          <w:color w:val="00B050"/>
+          <w:color w:val="4F6228" w:themeColor="accent3" w:themeShade="80"/>
           <w:spacing w:val="-14"/>
           <w:sz w:val="24"/>
         </w:rPr>
@@ -4498,14 +4446,14 @@
       </w:r>
       <w:r>
         <w:rPr>
-          <w:color w:val="00B050"/>
+          <w:color w:val="4F6228" w:themeColor="accent3" w:themeShade="80"/>
           <w:sz w:val="24"/>
         </w:rPr>
         <w:t>de</w:t>
       </w:r>
       <w:r>
         <w:rPr>
-          <w:color w:val="00B050"/>
+          <w:color w:val="4F6228" w:themeColor="accent3" w:themeShade="80"/>
           <w:spacing w:val="-14"/>
           <w:sz w:val="24"/>
         </w:rPr>
@@ -4513,14 +4461,14 @@
       </w:r>
       <w:r>
         <w:rPr>
-          <w:color w:val="00B050"/>
+          <w:color w:val="4F6228" w:themeColor="accent3" w:themeShade="80"/>
           <w:sz w:val="24"/>
         </w:rPr>
         <w:t>precedencia,</w:t>
       </w:r>
       <w:r>
         <w:rPr>
-          <w:color w:val="00B050"/>
+          <w:color w:val="4F6228" w:themeColor="accent3" w:themeShade="80"/>
           <w:spacing w:val="-14"/>
           <w:sz w:val="24"/>
         </w:rPr>
@@ -4528,14 +4476,14 @@
       </w:r>
       <w:r>
         <w:rPr>
-          <w:color w:val="00B050"/>
+          <w:color w:val="4F6228" w:themeColor="accent3" w:themeShade="80"/>
           <w:sz w:val="24"/>
         </w:rPr>
         <w:t>es</w:t>
       </w:r>
       <w:r>
         <w:rPr>
-          <w:color w:val="00B050"/>
+          <w:color w:val="4F6228" w:themeColor="accent3" w:themeShade="80"/>
           <w:spacing w:val="-14"/>
           <w:sz w:val="24"/>
         </w:rPr>
@@ -4543,14 +4491,14 @@
       </w:r>
       <w:r>
         <w:rPr>
-          <w:color w:val="00B050"/>
+          <w:color w:val="4F6228" w:themeColor="accent3" w:themeShade="80"/>
           <w:sz w:val="24"/>
         </w:rPr>
         <w:t>un</w:t>
       </w:r>
       <w:r>
         <w:rPr>
-          <w:color w:val="00B050"/>
+          <w:color w:val="4F6228" w:themeColor="accent3" w:themeShade="80"/>
           <w:spacing w:val="-14"/>
           <w:sz w:val="24"/>
         </w:rPr>
@@ -4558,14 +4506,14 @@
       </w:r>
       <w:r>
         <w:rPr>
-          <w:color w:val="00B050"/>
+          <w:color w:val="4F6228" w:themeColor="accent3" w:themeShade="80"/>
           <w:sz w:val="24"/>
         </w:rPr>
         <w:t>grafo</w:t>
       </w:r>
       <w:r>
         <w:rPr>
-          <w:color w:val="00B050"/>
+          <w:color w:val="4F6228" w:themeColor="accent3" w:themeShade="80"/>
           <w:spacing w:val="-14"/>
           <w:sz w:val="24"/>
         </w:rPr>
@@ -4573,14 +4521,14 @@
       </w:r>
       <w:r>
         <w:rPr>
-          <w:color w:val="00B050"/>
+          <w:color w:val="4F6228" w:themeColor="accent3" w:themeShade="80"/>
           <w:sz w:val="24"/>
         </w:rPr>
         <w:t>acíclico</w:t>
       </w:r>
       <w:r>
         <w:rPr>
-          <w:color w:val="00B050"/>
+          <w:color w:val="4F6228" w:themeColor="accent3" w:themeShade="80"/>
           <w:spacing w:val="-14"/>
           <w:sz w:val="24"/>
         </w:rPr>
@@ -4588,14 +4536,14 @@
       </w:r>
       <w:r>
         <w:rPr>
-          <w:color w:val="00B050"/>
+          <w:color w:val="4F6228" w:themeColor="accent3" w:themeShade="80"/>
           <w:sz w:val="24"/>
         </w:rPr>
         <w:t>dirigido.</w:t>
       </w:r>
       <w:r>
         <w:rPr>
-          <w:color w:val="00B050"/>
+          <w:color w:val="4F6228" w:themeColor="accent3" w:themeShade="80"/>
           <w:spacing w:val="-14"/>
           <w:sz w:val="24"/>
         </w:rPr>
@@ -4603,14 +4551,14 @@
       </w:r>
       <w:r>
         <w:rPr>
-          <w:color w:val="00B050"/>
+          <w:color w:val="4F6228" w:themeColor="accent3" w:themeShade="80"/>
           <w:sz w:val="24"/>
         </w:rPr>
         <w:t>Los</w:t>
       </w:r>
       <w:r>
         <w:rPr>
-          <w:color w:val="00B050"/>
+          <w:color w:val="4F6228" w:themeColor="accent3" w:themeShade="80"/>
           <w:spacing w:val="-14"/>
           <w:sz w:val="24"/>
         </w:rPr>
@@ -4618,14 +4566,14 @@
       </w:r>
       <w:r>
         <w:rPr>
-          <w:color w:val="00B050"/>
+          <w:color w:val="4F6228" w:themeColor="accent3" w:themeShade="80"/>
           <w:sz w:val="24"/>
         </w:rPr>
         <w:t>nodos</w:t>
       </w:r>
       <w:r>
         <w:rPr>
-          <w:color w:val="00B050"/>
+          <w:color w:val="4F6228" w:themeColor="accent3" w:themeShade="80"/>
           <w:spacing w:val="-14"/>
           <w:sz w:val="24"/>
         </w:rPr>
@@ -4633,14 +4581,14 @@
       </w:r>
       <w:r>
         <w:rPr>
-          <w:color w:val="00B050"/>
+          <w:color w:val="4F6228" w:themeColor="accent3" w:themeShade="80"/>
           <w:sz w:val="24"/>
         </w:rPr>
         <w:t>representan</w:t>
       </w:r>
       <w:r>
         <w:rPr>
-          <w:color w:val="00B050"/>
+          <w:color w:val="4F6228" w:themeColor="accent3" w:themeShade="80"/>
           <w:spacing w:val="-14"/>
           <w:sz w:val="24"/>
         </w:rPr>
@@ -4648,14 +4596,14 @@
       </w:r>
       <w:r>
         <w:rPr>
-          <w:color w:val="00B050"/>
+          <w:color w:val="4F6228" w:themeColor="accent3" w:themeShade="80"/>
           <w:sz w:val="24"/>
         </w:rPr>
         <w:t>tareas</w:t>
       </w:r>
       <w:r>
         <w:rPr>
-          <w:color w:val="00B050"/>
+          <w:color w:val="4F6228" w:themeColor="accent3" w:themeShade="80"/>
           <w:spacing w:val="-14"/>
           <w:sz w:val="24"/>
         </w:rPr>
@@ -4663,14 +4611,14 @@
       </w:r>
       <w:r>
         <w:rPr>
-          <w:color w:val="00B050"/>
+          <w:color w:val="4F6228" w:themeColor="accent3" w:themeShade="80"/>
           <w:sz w:val="24"/>
         </w:rPr>
         <w:t xml:space="preserve">y </w:t>
       </w:r>
       <w:r>
         <w:rPr>
-          <w:color w:val="00B050"/>
+          <w:color w:val="4F6228" w:themeColor="accent3" w:themeShade="80"/>
           <w:spacing w:val="-4"/>
           <w:sz w:val="24"/>
         </w:rPr>
@@ -4678,7 +4626,7 @@
       </w:r>
       <w:r>
         <w:rPr>
-          <w:color w:val="00B050"/>
+          <w:color w:val="4F6228" w:themeColor="accent3" w:themeShade="80"/>
           <w:spacing w:val="-7"/>
           <w:sz w:val="24"/>
         </w:rPr>
@@ -4686,7 +4634,7 @@
       </w:r>
       <w:r>
         <w:rPr>
-          <w:color w:val="00B050"/>
+          <w:color w:val="4F6228" w:themeColor="accent3" w:themeShade="80"/>
           <w:spacing w:val="-4"/>
           <w:sz w:val="24"/>
         </w:rPr>
@@ -4694,7 +4642,7 @@
       </w:r>
       <w:r>
         <w:rPr>
-          <w:color w:val="00B050"/>
+          <w:color w:val="4F6228" w:themeColor="accent3" w:themeShade="80"/>
           <w:spacing w:val="-7"/>
           <w:sz w:val="24"/>
         </w:rPr>
@@ -4702,7 +4650,7 @@
       </w:r>
       <w:r>
         <w:rPr>
-          <w:color w:val="00B050"/>
+          <w:color w:val="4F6228" w:themeColor="accent3" w:themeShade="80"/>
           <w:spacing w:val="-4"/>
           <w:sz w:val="24"/>
         </w:rPr>
@@ -4710,7 +4658,7 @@
       </w:r>
       <w:r>
         <w:rPr>
-          <w:color w:val="00B050"/>
+          <w:color w:val="4F6228" w:themeColor="accent3" w:themeShade="80"/>
           <w:spacing w:val="-7"/>
           <w:sz w:val="24"/>
         </w:rPr>
@@ -4718,7 +4666,7 @@
       </w:r>
       <w:r>
         <w:rPr>
-          <w:color w:val="00B050"/>
+          <w:color w:val="4F6228" w:themeColor="accent3" w:themeShade="80"/>
           <w:spacing w:val="-4"/>
           <w:sz w:val="24"/>
         </w:rPr>
@@ -4726,7 +4674,7 @@
       </w:r>
       <w:r>
         <w:rPr>
-          <w:color w:val="00B050"/>
+          <w:color w:val="4F6228" w:themeColor="accent3" w:themeShade="80"/>
           <w:spacing w:val="-7"/>
           <w:sz w:val="24"/>
         </w:rPr>
@@ -4734,7 +4682,7 @@
       </w:r>
       <w:r>
         <w:rPr>
-          <w:color w:val="00B050"/>
+          <w:color w:val="4F6228" w:themeColor="accent3" w:themeShade="80"/>
           <w:spacing w:val="-4"/>
           <w:sz w:val="24"/>
         </w:rPr>
@@ -4742,7 +4690,7 @@
       </w:r>
       <w:r>
         <w:rPr>
-          <w:color w:val="00B050"/>
+          <w:color w:val="4F6228" w:themeColor="accent3" w:themeShade="80"/>
           <w:spacing w:val="-7"/>
           <w:sz w:val="24"/>
         </w:rPr>
@@ -4750,7 +4698,7 @@
       </w:r>
       <w:r>
         <w:rPr>
-          <w:color w:val="00B050"/>
+          <w:color w:val="4F6228" w:themeColor="accent3" w:themeShade="80"/>
           <w:spacing w:val="-4"/>
           <w:sz w:val="24"/>
         </w:rPr>
@@ -4758,7 +4706,7 @@
       </w:r>
       <w:r>
         <w:rPr>
-          <w:color w:val="00B050"/>
+          <w:color w:val="4F6228" w:themeColor="accent3" w:themeShade="80"/>
           <w:spacing w:val="-7"/>
           <w:sz w:val="24"/>
         </w:rPr>
@@ -4766,7 +4714,7 @@
       </w:r>
       <w:r>
         <w:rPr>
-          <w:color w:val="00B050"/>
+          <w:color w:val="4F6228" w:themeColor="accent3" w:themeShade="80"/>
           <w:spacing w:val="-4"/>
           <w:sz w:val="24"/>
         </w:rPr>
@@ -4774,7 +4722,7 @@
       </w:r>
       <w:r>
         <w:rPr>
-          <w:color w:val="00B050"/>
+          <w:color w:val="4F6228" w:themeColor="accent3" w:themeShade="80"/>
           <w:spacing w:val="-7"/>
           <w:sz w:val="24"/>
         </w:rPr>
@@ -4782,7 +4730,7 @@
       </w:r>
       <w:r>
         <w:rPr>
-          <w:color w:val="00B050"/>
+          <w:color w:val="4F6228" w:themeColor="accent3" w:themeShade="80"/>
           <w:spacing w:val="-4"/>
           <w:sz w:val="24"/>
         </w:rPr>
@@ -4790,7 +4738,7 @@
       </w:r>
       <w:r>
         <w:rPr>
-          <w:color w:val="00B050"/>
+          <w:color w:val="4F6228" w:themeColor="accent3" w:themeShade="80"/>
           <w:spacing w:val="-7"/>
           <w:sz w:val="24"/>
         </w:rPr>
@@ -4798,7 +4746,7 @@
       </w:r>
       <w:r>
         <w:rPr>
-          <w:color w:val="00B050"/>
+          <w:color w:val="4F6228" w:themeColor="accent3" w:themeShade="80"/>
           <w:spacing w:val="-4"/>
           <w:sz w:val="24"/>
         </w:rPr>
@@ -4806,7 +4754,7 @@
       </w:r>
       <w:r>
         <w:rPr>
-          <w:color w:val="00B050"/>
+          <w:color w:val="4F6228" w:themeColor="accent3" w:themeShade="80"/>
           <w:spacing w:val="-7"/>
           <w:sz w:val="24"/>
         </w:rPr>
@@ -4814,7 +4762,7 @@
       </w:r>
       <w:r>
         <w:rPr>
-          <w:color w:val="00B050"/>
+          <w:color w:val="4F6228" w:themeColor="accent3" w:themeShade="80"/>
           <w:spacing w:val="-4"/>
           <w:sz w:val="24"/>
         </w:rPr>
@@ -4822,7 +4770,7 @@
       </w:r>
       <w:r>
         <w:rPr>
-          <w:color w:val="00B050"/>
+          <w:color w:val="4F6228" w:themeColor="accent3" w:themeShade="80"/>
           <w:spacing w:val="-7"/>
           <w:sz w:val="24"/>
         </w:rPr>
@@ -4830,7 +4778,7 @@
       </w:r>
       <w:r>
         <w:rPr>
-          <w:color w:val="00B050"/>
+          <w:color w:val="4F6228" w:themeColor="accent3" w:themeShade="80"/>
           <w:spacing w:val="-4"/>
           <w:sz w:val="24"/>
         </w:rPr>
@@ -4838,7 +4786,7 @@
       </w:r>
       <w:r>
         <w:rPr>
-          <w:color w:val="00B050"/>
+          <w:color w:val="4F6228" w:themeColor="accent3" w:themeShade="80"/>
           <w:spacing w:val="-7"/>
           <w:sz w:val="24"/>
         </w:rPr>
@@ -4846,7 +4794,7 @@
       </w:r>
       <w:r>
         <w:rPr>
-          <w:color w:val="00B050"/>
+          <w:color w:val="4F6228" w:themeColor="accent3" w:themeShade="80"/>
           <w:spacing w:val="-4"/>
           <w:sz w:val="24"/>
         </w:rPr>
@@ -4854,7 +4802,7 @@
       </w:r>
       <w:r>
         <w:rPr>
-          <w:color w:val="00B050"/>
+          <w:color w:val="4F6228" w:themeColor="accent3" w:themeShade="80"/>
           <w:spacing w:val="-7"/>
           <w:sz w:val="24"/>
         </w:rPr>
@@ -4862,7 +4810,7 @@
       </w:r>
       <w:r>
         <w:rPr>
-          <w:color w:val="00B050"/>
+          <w:color w:val="4F6228" w:themeColor="accent3" w:themeShade="80"/>
           <w:spacing w:val="-4"/>
           <w:sz w:val="24"/>
         </w:rPr>
@@ -4870,7 +4818,7 @@
       </w:r>
       <w:r>
         <w:rPr>
-          <w:color w:val="00B050"/>
+          <w:color w:val="4F6228" w:themeColor="accent3" w:themeShade="80"/>
           <w:spacing w:val="-7"/>
           <w:sz w:val="24"/>
         </w:rPr>
@@ -4878,7 +4826,7 @@
       </w:r>
       <w:r>
         <w:rPr>
-          <w:color w:val="00B050"/>
+          <w:color w:val="4F6228" w:themeColor="accent3" w:themeShade="80"/>
           <w:spacing w:val="-4"/>
           <w:sz w:val="24"/>
         </w:rPr>
@@ -4886,7 +4834,7 @@
       </w:r>
       <w:r>
         <w:rPr>
-          <w:color w:val="00B050"/>
+          <w:color w:val="4F6228" w:themeColor="accent3" w:themeShade="80"/>
           <w:spacing w:val="-7"/>
           <w:sz w:val="24"/>
         </w:rPr>
@@ -4894,7 +4842,7 @@
       </w:r>
       <w:r>
         <w:rPr>
-          <w:color w:val="00B050"/>
+          <w:color w:val="4F6228" w:themeColor="accent3" w:themeShade="80"/>
           <w:spacing w:val="-4"/>
           <w:sz w:val="24"/>
         </w:rPr>
@@ -4902,7 +4850,7 @@
       </w:r>
       <w:r>
         <w:rPr>
-          <w:color w:val="00B050"/>
+          <w:color w:val="4F6228" w:themeColor="accent3" w:themeShade="80"/>
           <w:spacing w:val="-7"/>
           <w:sz w:val="24"/>
         </w:rPr>
@@ -4910,7 +4858,7 @@
       </w:r>
       <w:r>
         <w:rPr>
-          <w:color w:val="00B050"/>
+          <w:color w:val="4F6228" w:themeColor="accent3" w:themeShade="80"/>
           <w:spacing w:val="-4"/>
           <w:sz w:val="24"/>
         </w:rPr>
@@ -4918,7 +4866,7 @@
       </w:r>
       <w:r>
         <w:rPr>
-          <w:color w:val="00B050"/>
+          <w:color w:val="4F6228" w:themeColor="accent3" w:themeShade="80"/>
           <w:spacing w:val="-7"/>
           <w:sz w:val="24"/>
         </w:rPr>
@@ -4926,7 +4874,7 @@
       </w:r>
       <w:r>
         <w:rPr>
-          <w:color w:val="00B050"/>
+          <w:color w:val="4F6228" w:themeColor="accent3" w:themeShade="80"/>
           <w:spacing w:val="-4"/>
           <w:sz w:val="24"/>
         </w:rPr>
@@ -4934,7 +4882,7 @@
       </w:r>
       <w:r>
         <w:rPr>
-          <w:color w:val="00B050"/>
+          <w:color w:val="4F6228" w:themeColor="accent3" w:themeShade="80"/>
           <w:spacing w:val="-7"/>
           <w:sz w:val="24"/>
         </w:rPr>
@@ -4942,7 +4890,7 @@
       </w:r>
       <w:r>
         <w:rPr>
-          <w:color w:val="00B050"/>
+          <w:color w:val="4F6228" w:themeColor="accent3" w:themeShade="80"/>
           <w:spacing w:val="-4"/>
           <w:sz w:val="24"/>
         </w:rPr>
@@ -4950,7 +4898,7 @@
       </w:r>
       <w:r>
         <w:rPr>
-          <w:color w:val="00B050"/>
+          <w:color w:val="4F6228" w:themeColor="accent3" w:themeShade="80"/>
           <w:spacing w:val="-2"/>
           <w:sz w:val="24"/>
         </w:rPr>
@@ -4958,7 +4906,7 @@
       </w:r>
       <w:r>
         <w:rPr>
-          <w:color w:val="00B050"/>
+          <w:color w:val="4F6228" w:themeColor="accent3" w:themeShade="80"/>
           <w:spacing w:val="-6"/>
           <w:sz w:val="24"/>
         </w:rPr>
@@ -4966,7 +4914,7 @@
       </w:r>
       <w:r>
         <w:rPr>
-          <w:color w:val="00B050"/>
+          <w:color w:val="4F6228" w:themeColor="accent3" w:themeShade="80"/>
           <w:spacing w:val="-2"/>
           <w:sz w:val="24"/>
         </w:rPr>
@@ -4974,7 +4922,7 @@
       </w:r>
       <w:r>
         <w:rPr>
-          <w:color w:val="00B050"/>
+          <w:color w:val="4F6228" w:themeColor="accent3" w:themeShade="80"/>
           <w:spacing w:val="-6"/>
           <w:sz w:val="24"/>
         </w:rPr>
@@ -4982,7 +4930,7 @@
       </w:r>
       <w:r>
         <w:rPr>
-          <w:color w:val="00B050"/>
+          <w:color w:val="4F6228" w:themeColor="accent3" w:themeShade="80"/>
           <w:spacing w:val="-2"/>
           <w:sz w:val="24"/>
         </w:rPr>
@@ -4990,7 +4938,7 @@
       </w:r>
       <w:r>
         <w:rPr>
-          <w:color w:val="00B050"/>
+          <w:color w:val="4F6228" w:themeColor="accent3" w:themeShade="80"/>
           <w:spacing w:val="-6"/>
           <w:sz w:val="24"/>
         </w:rPr>
@@ -4998,7 +4946,7 @@
       </w:r>
       <w:r>
         <w:rPr>
-          <w:color w:val="00B050"/>
+          <w:color w:val="4F6228" w:themeColor="accent3" w:themeShade="80"/>
           <w:spacing w:val="-2"/>
           <w:sz w:val="24"/>
         </w:rPr>
@@ -5006,7 +4954,7 @@
       </w:r>
       <w:r>
         <w:rPr>
-          <w:color w:val="00B050"/>
+          <w:color w:val="4F6228" w:themeColor="accent3" w:themeShade="80"/>
           <w:spacing w:val="-6"/>
           <w:sz w:val="24"/>
         </w:rPr>
@@ -5014,7 +4962,7 @@
       </w:r>
       <w:r>
         <w:rPr>
-          <w:color w:val="00B050"/>
+          <w:color w:val="4F6228" w:themeColor="accent3" w:themeShade="80"/>
           <w:spacing w:val="-2"/>
           <w:sz w:val="24"/>
         </w:rPr>
@@ -5022,7 +4970,7 @@
       </w:r>
       <w:r>
         <w:rPr>
-          <w:color w:val="00B050"/>
+          <w:color w:val="4F6228" w:themeColor="accent3" w:themeShade="80"/>
           <w:spacing w:val="-6"/>
           <w:sz w:val="24"/>
         </w:rPr>
@@ -5030,7 +4978,7 @@
       </w:r>
       <w:r>
         <w:rPr>
-          <w:color w:val="00B050"/>
+          <w:color w:val="4F6228" w:themeColor="accent3" w:themeShade="80"/>
           <w:spacing w:val="-2"/>
           <w:sz w:val="24"/>
         </w:rPr>
@@ -5038,7 +4986,7 @@
       </w:r>
       <w:r>
         <w:rPr>
-          <w:color w:val="00B050"/>
+          <w:color w:val="4F6228" w:themeColor="accent3" w:themeShade="80"/>
           <w:spacing w:val="-6"/>
           <w:sz w:val="24"/>
         </w:rPr>
@@ -5046,7 +4994,7 @@
       </w:r>
       <w:r>
         <w:rPr>
-          <w:color w:val="00B050"/>
+          <w:color w:val="4F6228" w:themeColor="accent3" w:themeShade="80"/>
           <w:spacing w:val="-2"/>
           <w:sz w:val="24"/>
         </w:rPr>
@@ -5054,7 +5002,7 @@
       </w:r>
       <w:r>
         <w:rPr>
-          <w:color w:val="00B050"/>
+          <w:color w:val="4F6228" w:themeColor="accent3" w:themeShade="80"/>
           <w:spacing w:val="-6"/>
           <w:sz w:val="24"/>
         </w:rPr>
@@ -5062,7 +5010,7 @@
       </w:r>
       <w:r>
         <w:rPr>
-          <w:color w:val="00B050"/>
+          <w:color w:val="4F6228" w:themeColor="accent3" w:themeShade="80"/>
           <w:spacing w:val="-2"/>
           <w:sz w:val="24"/>
         </w:rPr>
@@ -5070,7 +5018,7 @@
       </w:r>
       <w:r>
         <w:rPr>
-          <w:color w:val="00B050"/>
+          <w:color w:val="4F6228" w:themeColor="accent3" w:themeShade="80"/>
           <w:spacing w:val="-6"/>
           <w:sz w:val="24"/>
         </w:rPr>
@@ -5078,7 +5026,7 @@
       </w:r>
       <w:r>
         <w:rPr>
-          <w:color w:val="00B050"/>
+          <w:color w:val="4F6228" w:themeColor="accent3" w:themeShade="80"/>
           <w:spacing w:val="-2"/>
           <w:sz w:val="24"/>
         </w:rPr>
@@ -5086,7 +5034,7 @@
       </w:r>
       <w:r>
         <w:rPr>
-          <w:color w:val="00B050"/>
+          <w:color w:val="4F6228" w:themeColor="accent3" w:themeShade="80"/>
           <w:spacing w:val="-6"/>
           <w:sz w:val="24"/>
         </w:rPr>
@@ -5094,7 +5042,7 @@
       </w:r>
       <w:r>
         <w:rPr>
-          <w:color w:val="00B050"/>
+          <w:color w:val="4F6228" w:themeColor="accent3" w:themeShade="80"/>
           <w:spacing w:val="-2"/>
           <w:sz w:val="24"/>
         </w:rPr>
@@ -5102,7 +5050,7 @@
       </w:r>
       <w:r>
         <w:rPr>
-          <w:color w:val="00B050"/>
+          <w:color w:val="4F6228" w:themeColor="accent3" w:themeShade="80"/>
           <w:spacing w:val="-6"/>
           <w:sz w:val="24"/>
         </w:rPr>
@@ -5110,7 +5058,7 @@
       </w:r>
       <w:r>
         <w:rPr>
-          <w:color w:val="00B050"/>
+          <w:color w:val="4F6228" w:themeColor="accent3" w:themeShade="80"/>
           <w:spacing w:val="-2"/>
           <w:sz w:val="24"/>
         </w:rPr>
@@ -5118,112 +5066,112 @@
       </w:r>
       <w:r>
         <w:rPr>
-          <w:color w:val="00B050"/>
+          <w:color w:val="4F6228" w:themeColor="accent3" w:themeShade="80"/>
           <w:sz w:val="24"/>
         </w:rPr>
         <w:t>las</w:t>
       </w:r>
       <w:r>
         <w:rPr>
-          <w:color w:val="00B050"/>
-          <w:spacing w:val="-4"/>
-          <w:sz w:val="24"/>
-        </w:rPr>
-        <w:t xml:space="preserve"> </w:t>
-      </w:r>
-      <w:r>
-        <w:rPr>
-          <w:color w:val="00B050"/>
+          <w:color w:val="4F6228" w:themeColor="accent3" w:themeShade="80"/>
+          <w:spacing w:val="-4"/>
+          <w:sz w:val="24"/>
+        </w:rPr>
+        <w:t xml:space="preserve"> </w:t>
+      </w:r>
+      <w:r>
+        <w:rPr>
+          <w:color w:val="4F6228" w:themeColor="accent3" w:themeShade="80"/>
           <w:sz w:val="24"/>
         </w:rPr>
         <w:t>tareas</w:t>
       </w:r>
       <w:r>
         <w:rPr>
-          <w:color w:val="00B050"/>
-          <w:spacing w:val="-4"/>
-          <w:sz w:val="24"/>
-        </w:rPr>
-        <w:t xml:space="preserve"> </w:t>
-      </w:r>
-      <w:r>
-        <w:rPr>
-          <w:color w:val="00B050"/>
+          <w:color w:val="4F6228" w:themeColor="accent3" w:themeShade="80"/>
+          <w:spacing w:val="-4"/>
+          <w:sz w:val="24"/>
+        </w:rPr>
+        <w:t xml:space="preserve"> </w:t>
+      </w:r>
+      <w:r>
+        <w:rPr>
+          <w:color w:val="4F6228" w:themeColor="accent3" w:themeShade="80"/>
           <w:sz w:val="24"/>
         </w:rPr>
         <w:t>son</w:t>
       </w:r>
       <w:r>
         <w:rPr>
-          <w:color w:val="00B050"/>
-          <w:spacing w:val="-4"/>
-          <w:sz w:val="24"/>
-        </w:rPr>
-        <w:t xml:space="preserve"> </w:t>
-      </w:r>
-      <w:r>
-        <w:rPr>
-          <w:color w:val="00B050"/>
+          <w:color w:val="4F6228" w:themeColor="accent3" w:themeShade="80"/>
+          <w:spacing w:val="-4"/>
+          <w:sz w:val="24"/>
+        </w:rPr>
+        <w:t xml:space="preserve"> </w:t>
+      </w:r>
+      <w:r>
+        <w:rPr>
+          <w:color w:val="4F6228" w:themeColor="accent3" w:themeShade="80"/>
           <w:sz w:val="24"/>
         </w:rPr>
         <w:t>procesos</w:t>
       </w:r>
       <w:r>
         <w:rPr>
-          <w:color w:val="00B050"/>
-          <w:spacing w:val="-4"/>
-          <w:sz w:val="24"/>
-        </w:rPr>
-        <w:t xml:space="preserve"> </w:t>
-      </w:r>
-      <w:r>
-        <w:rPr>
-          <w:color w:val="00B050"/>
+          <w:color w:val="4F6228" w:themeColor="accent3" w:themeShade="80"/>
+          <w:spacing w:val="-4"/>
+          <w:sz w:val="24"/>
+        </w:rPr>
+        <w:t xml:space="preserve"> </w:t>
+      </w:r>
+      <w:r>
+        <w:rPr>
+          <w:color w:val="4F6228" w:themeColor="accent3" w:themeShade="80"/>
           <w:sz w:val="24"/>
         </w:rPr>
         <w:t>con</w:t>
       </w:r>
       <w:r>
         <w:rPr>
-          <w:color w:val="00B050"/>
-          <w:spacing w:val="-4"/>
-          <w:sz w:val="24"/>
-        </w:rPr>
-        <w:t xml:space="preserve"> </w:t>
-      </w:r>
-      <w:r>
-        <w:rPr>
-          <w:color w:val="00B050"/>
+          <w:color w:val="4F6228" w:themeColor="accent3" w:themeShade="80"/>
+          <w:spacing w:val="-4"/>
+          <w:sz w:val="24"/>
+        </w:rPr>
+        <w:t xml:space="preserve"> </w:t>
+      </w:r>
+      <w:r>
+        <w:rPr>
+          <w:color w:val="4F6228" w:themeColor="accent3" w:themeShade="80"/>
           <w:sz w:val="24"/>
         </w:rPr>
         <w:t>el</w:t>
       </w:r>
       <w:r>
         <w:rPr>
-          <w:color w:val="00B050"/>
-          <w:spacing w:val="-4"/>
-          <w:sz w:val="24"/>
-        </w:rPr>
-        <w:t xml:space="preserve"> </w:t>
-      </w:r>
-      <w:r>
-        <w:rPr>
-          <w:color w:val="00B050"/>
+          <w:color w:val="4F6228" w:themeColor="accent3" w:themeShade="80"/>
+          <w:spacing w:val="-4"/>
+          <w:sz w:val="24"/>
+        </w:rPr>
+        <w:t xml:space="preserve"> </w:t>
+      </w:r>
+      <w:r>
+        <w:rPr>
+          <w:color w:val="4F6228" w:themeColor="accent3" w:themeShade="80"/>
           <w:sz w:val="24"/>
         </w:rPr>
         <w:t>siguiente</w:t>
       </w:r>
       <w:r>
         <w:rPr>
-          <w:color w:val="00B050"/>
-          <w:spacing w:val="-4"/>
-          <w:sz w:val="24"/>
-        </w:rPr>
-        <w:t xml:space="preserve"> </w:t>
-      </w:r>
-      <w:r>
-        <w:rPr>
-          <w:color w:val="00B050"/>
+          <w:color w:val="4F6228" w:themeColor="accent3" w:themeShade="80"/>
+          <w:spacing w:val="-4"/>
+          <w:sz w:val="24"/>
+        </w:rPr>
+        <w:t xml:space="preserve"> </w:t>
+      </w:r>
+      <w:r>
+        <w:rPr>
+          <w:color w:val="4F6228" w:themeColor="accent3" w:themeShade="80"/>
           <w:sz w:val="24"/>
         </w:rPr>
         <w:t>código:</w:t>
@@ -5480,7 +5428,8 @@
                 <v:stroke joinstyle="miter"/>
                 <v:path gradientshapeok="t" o:connecttype="rect"/>
               </v:shapetype>
-              <v:shape id="Textbox 43" o:spid="_x0000_s1026" type="#_x0000_t202" style="position:absolute;left:0;text-align:left;margin-left:93.9pt;margin-top:-7.6pt;width:446.1pt;height:113.35pt;z-index:15737344;visibility:visible;mso-wrap-style:square;mso-wrap-distance-left:0;mso-wrap-distance-top:0;mso-wrap-distance-right:0;mso-wrap-distance-bottom:0;mso-position-horizontal:absolute;mso-position-horizontal-relative:page;mso-position-vertical:absolute;mso-position-vertical-relative:text;v-text-anchor:top" o:gfxdata="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" fillcolor="#f0f0f0" stroked="f">
+              <v:shape id="Textbox 43" o:spid="_x0000_s1026" type="#_x0000_t202" style="position:absolute;left:0;text-align:left;margin-left:93.9pt;margin-top:-7.6pt;width:446.1pt;height:113.35pt;z-index:15737344;visibility:visible;mso-wrap-style:square;mso-wrap-distance-left:0;mso-wrap-distance-top:0;mso-wrap-distance-right:0;mso-wrap-distance-bottom:0;mso-position-horizontal:absolute;mso-position-horizontal-relative:page;mso-position-vertical:absolute;mso-position-vertical-relative:text;v-text-anchor:top" o:gfxdata="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" fillcolor="#f0f0f0" stroked="f">
+                <v:path arrowok="t"/>
                 <v:textbox inset="0,0,0,0">
                   <w:txbxContent>
                     <w:p>
@@ -7178,11 +7127,13 @@
         <w:spacing w:before="115"/>
         <w:ind w:left="933" w:hanging="318"/>
         <w:rPr>
-          <w:sz w:val="24"/>
-        </w:rPr>
-      </w:pPr>
-      <w:r>
-        <w:rPr>
+          <w:color w:val="4F6228" w:themeColor="accent3" w:themeShade="80"/>
+          <w:sz w:val="24"/>
+        </w:rPr>
+      </w:pPr>
+      <w:r>
+        <w:rPr>
+          <w:color w:val="4F6228" w:themeColor="accent3" w:themeShade="80"/>
           <w:spacing w:val="-4"/>
           <w:sz w:val="24"/>
         </w:rPr>
@@ -7190,6 +7141,7 @@
       </w:r>
       <w:r>
         <w:rPr>
+          <w:color w:val="4F6228" w:themeColor="accent3" w:themeShade="80"/>
           <w:spacing w:val="-6"/>
           <w:sz w:val="24"/>
         </w:rPr>
@@ -7197,6 +7149,7 @@
       </w:r>
       <w:r>
         <w:rPr>
+          <w:color w:val="4F6228" w:themeColor="accent3" w:themeShade="80"/>
           <w:spacing w:val="-4"/>
           <w:sz w:val="24"/>
         </w:rPr>
@@ -7204,6 +7157,7 @@
       </w:r>
       <w:r>
         <w:rPr>
+          <w:color w:val="4F6228" w:themeColor="accent3" w:themeShade="80"/>
           <w:spacing w:val="-5"/>
           <w:sz w:val="24"/>
         </w:rPr>
@@ -7211,6 +7165,7 @@
       </w:r>
       <w:r>
         <w:rPr>
+          <w:color w:val="4F6228" w:themeColor="accent3" w:themeShade="80"/>
           <w:spacing w:val="-4"/>
           <w:sz w:val="24"/>
         </w:rPr>
@@ -7218,6 +7173,7 @@
       </w:r>
       <w:r>
         <w:rPr>
+          <w:color w:val="4F6228" w:themeColor="accent3" w:themeShade="80"/>
           <w:spacing w:val="-5"/>
           <w:sz w:val="24"/>
         </w:rPr>
@@ -7225,32 +7181,12 @@
       </w:r>
       <w:r>
         <w:rPr>
+          <w:color w:val="4F6228" w:themeColor="accent3" w:themeShade="80"/>
           <w:spacing w:val="-4"/>
           <w:sz w:val="24"/>
         </w:rPr>
         <w:t>prioridad.</w:t>
       </w:r>
-    </w:p>
-    <w:p>
-      <w:pPr>
-        <w:pStyle w:val="Prrafodelista"/>
-        <w:rPr>
-          <w:sz w:val="24"/>
-        </w:rPr>
-        <w:sectPr>
-          <w:headerReference w:type="default" r:id="rId10"/>
-          <w:footerReference w:type="default" r:id="rId11"/>
-          <w:pgSz w:w="12240" w:h="15840"/>
-          <w:pgMar w:top="1200" w:right="720" w:bottom="1120" w:left="1440" w:header="847" w:footer="932" w:gutter="0"/>
-          <w:cols w:space="720"/>
-        </w:sectPr>
-      </w:pPr>
-    </w:p>
-    <w:p>
-      <w:pPr>
-        <w:pStyle w:val="Textoindependiente"/>
-        <w:spacing w:before="194"/>
-      </w:pPr>
     </w:p>
     <w:p>
       <w:pPr>
@@ -7265,11 +7201,13 @@
         <w:spacing w:before="0"/>
         <w:ind w:left="933" w:hanging="292"/>
         <w:rPr>
-          <w:sz w:val="24"/>
-        </w:rPr>
-      </w:pPr>
-      <w:r>
-        <w:rPr>
+          <w:color w:val="4F6228" w:themeColor="accent3" w:themeShade="80"/>
+          <w:sz w:val="24"/>
+        </w:rPr>
+      </w:pPr>
+      <w:r>
+        <w:rPr>
+          <w:color w:val="4F6228" w:themeColor="accent3" w:themeShade="80"/>
           <w:spacing w:val="-4"/>
           <w:sz w:val="24"/>
         </w:rPr>
@@ -7277,6 +7215,7 @@
       </w:r>
       <w:r>
         <w:rPr>
+          <w:color w:val="4F6228" w:themeColor="accent3" w:themeShade="80"/>
           <w:spacing w:val="-6"/>
           <w:sz w:val="24"/>
         </w:rPr>
@@ -7284,6 +7223,7 @@
       </w:r>
       <w:r>
         <w:rPr>
+          <w:color w:val="4F6228" w:themeColor="accent3" w:themeShade="80"/>
           <w:spacing w:val="-4"/>
           <w:sz w:val="24"/>
         </w:rPr>
@@ -7291,6 +7231,7 @@
       </w:r>
       <w:r>
         <w:rPr>
+          <w:color w:val="4F6228" w:themeColor="accent3" w:themeShade="80"/>
           <w:spacing w:val="-6"/>
           <w:sz w:val="24"/>
         </w:rPr>
@@ -7298,6 +7239,7 @@
       </w:r>
       <w:r>
         <w:rPr>
+          <w:color w:val="4F6228" w:themeColor="accent3" w:themeShade="80"/>
           <w:spacing w:val="-4"/>
           <w:sz w:val="24"/>
         </w:rPr>
@@ -9620,7 +9562,7 @@
                     <pic:cNvPicPr/>
                   </pic:nvPicPr>
                   <pic:blipFill>
-                    <a:blip r:embed="rId12" cstate="print"/>
+                    <a:blip r:embed="rId10" cstate="print"/>
                     <a:stretch>
                       <a:fillRect/>
                     </a:stretch>
@@ -9796,6 +9738,8 @@
         <w:spacing w:line="259" w:lineRule="auto"/>
         <w:jc w:val="both"/>
         <w:sectPr>
+          <w:headerReference w:type="default" r:id="rId11"/>
+          <w:footerReference w:type="default" r:id="rId12"/>
           <w:pgSz w:w="12240" w:h="15840"/>
           <w:pgMar w:top="1200" w:right="720" w:bottom="1120" w:left="1440" w:header="847" w:footer="932" w:gutter="0"/>
           <w:cols w:space="720"/>
@@ -10352,11 +10296,19 @@
                               <w:r>
                                 <w:t xml:space="preserve">[(i+1) </w:t>
                               </w:r>
+                              <w:proofErr w:type="spellStart"/>
                               <w:r>
                                 <w:rPr>
                                   <w:color w:val="0000FF"/>
                                 </w:rPr>
-                                <w:t xml:space="preserve">mod </w:t>
+                                <w:t>mod</w:t>
+                              </w:r>
+                              <w:proofErr w:type="spellEnd"/>
+                              <w:r>
+                                <w:rPr>
+                                  <w:color w:val="0000FF"/>
+                                </w:rPr>
+                                <w:t xml:space="preserve"> </w:t>
                               </w:r>
                               <w:r>
                                 <w:t xml:space="preserve">5]): </w:t>
@@ -10454,6 +10406,7 @@
                                 </w:rPr>
                                 <w:t>i:</w:t>
                               </w:r>
+                              <w:proofErr w:type="gramEnd"/>
                               <w:r>
                                 <w:rPr>
                                   <w:color w:val="0000FF"/>
@@ -10462,7 +10415,6 @@
                                 </w:rPr>
                                 <w:t>integer</w:t>
                               </w:r>
-                              <w:proofErr w:type="gramEnd"/>
                               <w:r>
                                 <w:rPr>
                                   <w:spacing w:val="-2"/>
@@ -10479,13 +10431,20 @@
                                   <w:lang w:val="en-US"/>
                                 </w:rPr>
                               </w:pPr>
+                              <w:proofErr w:type="gramStart"/>
                               <w:r>
                                 <w:rPr>
                                   <w:lang w:val="en-US"/>
                                 </w:rPr>
-                                <w:t xml:space="preserve">fork: </w:t>
+                                <w:t>fork</w:t>
                               </w:r>
-                              <w:proofErr w:type="gramStart"/>
+                              <w:proofErr w:type="gramEnd"/>
+                              <w:r>
+                                <w:rPr>
+                                  <w:lang w:val="en-US"/>
+                                </w:rPr>
+                                <w:t xml:space="preserve">: </w:t>
+                              </w:r>
                               <w:r>
                                 <w:rPr>
                                   <w:color w:val="0000FF"/>
@@ -10497,14 +10456,7 @@
                                 <w:rPr>
                                   <w:lang w:val="en-US"/>
                                 </w:rPr>
-                                <w:t>[1..</w:t>
-                              </w:r>
-                              <w:proofErr w:type="gramEnd"/>
-                              <w:r>
-                                <w:rPr>
-                                  <w:lang w:val="en-US"/>
-                                </w:rPr>
-                                <w:t xml:space="preserve">5] </w:t>
+                                <w:t xml:space="preserve">[1..5] </w:t>
                               </w:r>
                               <w:r>
                                 <w:rPr>
@@ -10526,7 +10478,6 @@
                                 </w:rPr>
                                 <w:t xml:space="preserve"> </w:t>
                               </w:r>
-                              <w:proofErr w:type="gramStart"/>
                               <w:r>
                                 <w:rPr>
                                   <w:color w:val="0000FF"/>
@@ -10538,14 +10489,7 @@
                                 <w:rPr>
                                   <w:lang w:val="en-US"/>
                                 </w:rPr>
-                                <w:t>[1..</w:t>
-                              </w:r>
-                              <w:proofErr w:type="gramEnd"/>
-                              <w:r>
-                                <w:rPr>
-                                  <w:lang w:val="en-US"/>
-                                </w:rPr>
-                                <w:t>5]</w:t>
+                                <w:t>[1..5]</w:t>
                               </w:r>
                               <w:r>
                                 <w:rPr>
@@ -10569,14 +10513,12 @@
                                 </w:rPr>
                                 <w:t xml:space="preserve"> </w:t>
                               </w:r>
-                              <w:proofErr w:type="gramStart"/>
                               <w:r>
                                 <w:rPr>
                                   <w:lang w:val="en-US"/>
                                 </w:rPr>
                                 <w:t>semaphore;</w:t>
                               </w:r>
-                              <w:proofErr w:type="gramEnd"/>
                             </w:p>
                           </w:txbxContent>
                         </wps:txbx>
@@ -10941,11 +10883,11 @@
           </mc:Choice>
           <mc:Fallback>
             <w:pict>
-              <v:group w14:anchorId="7AA06EA3" id="Group 47" o:spid="_x0000_s1027" style="position:absolute;left:0;text-align:left;margin-left:93.9pt;margin-top:-7.6pt;width:446.1pt;height:435.4pt;z-index:15738368;mso-wrap-distance-left:0;mso-wrap-distance-right:0;mso-position-horizontal-relative:page" coordsize="56654,55295" o:gfxdata="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">
-                <v:shape id="Graphic 48" o:spid="_x0000_s1028" style="position:absolute;width:56654;height:55295;visibility:visible;mso-wrap-style:square;v-text-anchor:top" coordsize="5665470,5529580" o:gfxdata="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" path="m5665216,l,,,37973,,208407,,5529072r5665216,l5665216,37973r,-37973xe" fillcolor="#f0f0f0" stroked="f">
+              <v:group w14:anchorId="7AA06EA3" id="Group 47" o:spid="_x0000_s1027" style="position:absolute;left:0;text-align:left;margin-left:93.9pt;margin-top:-7.6pt;width:446.1pt;height:435.4pt;z-index:15738368;mso-wrap-distance-left:0;mso-wrap-distance-right:0;mso-position-horizontal-relative:page" coordsize="56654,55295" o:gfxdata="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">
+                <v:shape id="Graphic 48" o:spid="_x0000_s1028" style="position:absolute;width:56654;height:55295;visibility:visible;mso-wrap-style:square;v-text-anchor:top" coordsize="5665470,5529580" o:gfxdata="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" path="m5665216,l,,,37973,,208407,,5529072r5665216,l5665216,37973r,-37973xe" fillcolor="#f0f0f0" stroked="f">
                   <v:path arrowok="t"/>
                 </v:shape>
-                <v:shape id="Textbox 49" o:spid="_x0000_s1029" type="#_x0000_t202" style="position:absolute;left:3289;top:192;width:32766;height:5232;visibility:visible;mso-wrap-style:square;v-text-anchor:top" o:gfxdata="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" filled="f" stroked="f">
+                <v:shape id="Textbox 49" o:spid="_x0000_s1029" type="#_x0000_t202" style="position:absolute;left:3289;top:192;width:32766;height:5232;visibility:visible;mso-wrap-style:square;v-text-anchor:top" o:gfxdata="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" filled="f" stroked="f">
                   <v:textbox inset="0,0,0,0">
                     <w:txbxContent>
                       <w:p>
@@ -11067,7 +11009,7 @@
                     </w:txbxContent>
                   </v:textbox>
                 </v:shape>
-                <v:shape id="Textbox 50" o:spid="_x0000_s1030" type="#_x0000_t202" style="position:absolute;left:3289;top:8714;width:20117;height:6934;visibility:visible;mso-wrap-style:square;v-text-anchor:top" o:gfxdata="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" filled="f" stroked="f">
+                <v:shape id="Textbox 50" o:spid="_x0000_s1030" type="#_x0000_t202" style="position:absolute;left:3289;top:8714;width:20117;height:6934;visibility:visible;mso-wrap-style:square;v-text-anchor:top" o:gfxdata="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" filled="f" stroked="f">
                   <v:textbox inset="0,0,0,0">
                     <w:txbxContent>
                       <w:p>
@@ -11170,7 +11112,7 @@
                     </w:txbxContent>
                   </v:textbox>
                 </v:shape>
-                <v:shape id="Textbox 51" o:spid="_x0000_s1031" type="#_x0000_t202" style="position:absolute;left:18032;top:13825;width:16320;height:1823;visibility:visible;mso-wrap-style:square;v-text-anchor:top" o:gfxdata="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" filled="f" stroked="f">
+                <v:shape id="Textbox 51" o:spid="_x0000_s1031" type="#_x0000_t202" style="position:absolute;left:18032;top:13825;width:16320;height:1823;visibility:visible;mso-wrap-style:square;v-text-anchor:top" o:gfxdata="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" filled="f" stroked="f">
                   <v:textbox inset="0,0,0,0">
                     <w:txbxContent>
                       <w:p>
@@ -11214,7 +11156,7 @@
                     </w:txbxContent>
                   </v:textbox>
                 </v:shape>
-                <v:shape id="Textbox 52" o:spid="_x0000_s1032" type="#_x0000_t202" style="position:absolute;left:3289;top:15530;width:35509;height:20567;visibility:visible;mso-wrap-style:square;v-text-anchor:top" o:gfxdata="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" filled="f" stroked="f">
+                <v:shape id="Textbox 52" o:spid="_x0000_s1032" type="#_x0000_t202" style="position:absolute;left:3289;top:15530;width:35509;height:20567;visibility:visible;mso-wrap-style:square;v-text-anchor:top" o:gfxdata="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" filled="f" stroked="f">
                   <v:textbox inset="0,0,0,0">
                     <w:txbxContent>
                       <w:p>
@@ -11299,11 +11241,19 @@
                         <w:r>
                           <w:t xml:space="preserve">[(i+1) </w:t>
                         </w:r>
+                        <w:proofErr w:type="spellStart"/>
                         <w:r>
                           <w:rPr>
                             <w:color w:val="0000FF"/>
                           </w:rPr>
-                          <w:t xml:space="preserve">mod </w:t>
+                          <w:t>mod</w:t>
+                        </w:r>
+                        <w:proofErr w:type="spellEnd"/>
+                        <w:r>
+                          <w:rPr>
+                            <w:color w:val="0000FF"/>
+                          </w:rPr>
+                          <w:t xml:space="preserve"> </w:t>
                         </w:r>
                         <w:r>
                           <w:t xml:space="preserve">5]): </w:t>
@@ -11401,6 +11351,7 @@
                           </w:rPr>
                           <w:t>i:</w:t>
                         </w:r>
+                        <w:proofErr w:type="gramEnd"/>
                         <w:r>
                           <w:rPr>
                             <w:color w:val="0000FF"/>
@@ -11409,7 +11360,6 @@
                           </w:rPr>
                           <w:t>integer</w:t>
                         </w:r>
-                        <w:proofErr w:type="gramEnd"/>
                         <w:r>
                           <w:rPr>
                             <w:spacing w:val="-2"/>
@@ -11426,13 +11376,20 @@
                             <w:lang w:val="en-US"/>
                           </w:rPr>
                         </w:pPr>
+                        <w:proofErr w:type="gramStart"/>
                         <w:r>
                           <w:rPr>
                             <w:lang w:val="en-US"/>
                           </w:rPr>
-                          <w:t xml:space="preserve">fork: </w:t>
+                          <w:t>fork</w:t>
                         </w:r>
-                        <w:proofErr w:type="gramStart"/>
+                        <w:proofErr w:type="gramEnd"/>
+                        <w:r>
+                          <w:rPr>
+                            <w:lang w:val="en-US"/>
+                          </w:rPr>
+                          <w:t xml:space="preserve">: </w:t>
+                        </w:r>
                         <w:r>
                           <w:rPr>
                             <w:color w:val="0000FF"/>
@@ -11444,14 +11401,7 @@
                           <w:rPr>
                             <w:lang w:val="en-US"/>
                           </w:rPr>
-                          <w:t>[1..</w:t>
-                        </w:r>
-                        <w:proofErr w:type="gramEnd"/>
-                        <w:r>
-                          <w:rPr>
-                            <w:lang w:val="en-US"/>
-                          </w:rPr>
-                          <w:t xml:space="preserve">5] </w:t>
+                          <w:t xml:space="preserve">[1..5] </w:t>
                         </w:r>
                         <w:r>
                           <w:rPr>
@@ -11473,7 +11423,6 @@
                           </w:rPr>
                           <w:t xml:space="preserve"> </w:t>
                         </w:r>
-                        <w:proofErr w:type="gramStart"/>
                         <w:r>
                           <w:rPr>
                             <w:color w:val="0000FF"/>
@@ -11485,14 +11434,7 @@
                           <w:rPr>
                             <w:lang w:val="en-US"/>
                           </w:rPr>
-                          <w:t>[1..</w:t>
-                        </w:r>
-                        <w:proofErr w:type="gramEnd"/>
-                        <w:r>
-                          <w:rPr>
-                            <w:lang w:val="en-US"/>
-                          </w:rPr>
-                          <w:t>5]</w:t>
+                          <w:t>[1..5]</w:t>
                         </w:r>
                         <w:r>
                           <w:rPr>
@@ -11516,19 +11458,17 @@
                           </w:rPr>
                           <w:t xml:space="preserve"> </w:t>
                         </w:r>
-                        <w:proofErr w:type="gramStart"/>
                         <w:r>
                           <w:rPr>
                             <w:lang w:val="en-US"/>
                           </w:rPr>
                           <w:t>semaphore;</w:t>
                         </w:r>
-                        <w:proofErr w:type="gramEnd"/>
                       </w:p>
                     </w:txbxContent>
                   </v:textbox>
                 </v:shape>
-                <v:shape id="Textbox 53" o:spid="_x0000_s1033" type="#_x0000_t202" style="position:absolute;left:3289;top:37682;width:12941;height:15456;visibility:visible;mso-wrap-style:square;v-text-anchor:top" o:gfxdata="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" filled="f" stroked="f">
+                <v:shape id="Textbox 53" o:spid="_x0000_s1033" type="#_x0000_t202" style="position:absolute;left:3289;top:37682;width:12941;height:15456;visibility:visible;mso-wrap-style:square;v-text-anchor:top" o:gfxdata="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" filled="f" stroked="f">
                   <v:textbox inset="0,0,0,0">
                     <w:txbxContent>
                       <w:p>
@@ -11706,7 +11646,7 @@
                     </w:txbxContent>
                   </v:textbox>
                 </v:shape>
-                <v:shape id="Textbox 54" o:spid="_x0000_s1034" type="#_x0000_t202" style="position:absolute;left:17554;top:37682;width:19514;height:3524;visibility:visible;mso-wrap-style:square;v-text-anchor:top" o:gfxdata="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" filled="f" stroked="f">
+                <v:shape id="Textbox 54" o:spid="_x0000_s1034" type="#_x0000_t202" style="position:absolute;left:17554;top:37682;width:19514;height:3524;visibility:visible;mso-wrap-style:square;v-text-anchor:top" o:gfxdata="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" filled="f" stroked="f">
                   <v:textbox inset="0,0,0,0">
                     <w:txbxContent>
                       <w:p>
@@ -11804,7 +11744,7 @@
                     </w:txbxContent>
                   </v:textbox>
                 </v:shape>
-                <v:shape id="Textbox 55" o:spid="_x0000_s1035" type="#_x0000_t202" style="position:absolute;left:18283;top:44500;width:11640;height:1822;visibility:visible;mso-wrap-style:square;v-text-anchor:top" o:gfxdata="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" filled="f" stroked="f">
+                <v:shape id="Textbox 55" o:spid="_x0000_s1035" type="#_x0000_t202" style="position:absolute;left:18283;top:44500;width:11640;height:1822;visibility:visible;mso-wrap-style:square;v-text-anchor:top" o:gfxdata="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" filled="f" stroked="f">
                   <v:textbox inset="0,0,0,0">
                     <w:txbxContent>
                       <w:p>
@@ -12738,6 +12678,70 @@
         <w:pStyle w:val="Textoindependiente"/>
         <w:spacing w:before="58"/>
         <w:rPr>
+          <w:rFonts w:ascii="Arial" w:hAnsi="Arial" w:cs="Arial"/>
+          <w:u w:val="single"/>
+        </w:rPr>
+      </w:pPr>
+      <w:r>
+        <w:rPr>
+          <w:rFonts w:ascii="Arial" w:hAnsi="Arial" w:cs="Arial"/>
+        </w:rPr>
+        <w:t xml:space="preserve">En principio el primer error que noto es que luego de los dos </w:t>
+      </w:r>
+      <w:proofErr w:type="spellStart"/>
+      <w:r>
+        <w:rPr>
+          <w:rFonts w:ascii="Arial" w:hAnsi="Arial" w:cs="Arial"/>
+        </w:rPr>
+        <w:t>wait</w:t>
+      </w:r>
+      <w:proofErr w:type="spellEnd"/>
+      <w:r>
+        <w:rPr>
+          <w:rFonts w:ascii="Arial" w:hAnsi="Arial" w:cs="Arial"/>
+        </w:rPr>
+        <w:t xml:space="preserve"> en vez de hacer </w:t>
+      </w:r>
+      <w:proofErr w:type="spellStart"/>
+      <w:r>
+        <w:rPr>
+          <w:rFonts w:ascii="Arial" w:hAnsi="Arial" w:cs="Arial"/>
+        </w:rPr>
+        <w:t>signal</w:t>
+      </w:r>
+      <w:proofErr w:type="spellEnd"/>
+      <w:r>
+        <w:rPr>
+          <w:rFonts w:ascii="Arial" w:hAnsi="Arial" w:cs="Arial"/>
+        </w:rPr>
+        <w:t xml:space="preserve"> vuelve a hacer </w:t>
+      </w:r>
+      <w:proofErr w:type="spellStart"/>
+      <w:r>
+        <w:rPr>
+          <w:rFonts w:ascii="Arial" w:hAnsi="Arial" w:cs="Arial"/>
+        </w:rPr>
+        <w:t>wait</w:t>
+      </w:r>
+      <w:proofErr w:type="spellEnd"/>
+      <w:r>
+        <w:rPr>
+          <w:rFonts w:ascii="Arial" w:hAnsi="Arial" w:cs="Arial"/>
+        </w:rPr>
+        <w:t xml:space="preserve">. Eso se corrige. </w:t>
+      </w:r>
+      <w:r>
+        <w:rPr>
+          <w:rFonts w:ascii="Arial" w:hAnsi="Arial" w:cs="Arial"/>
+        </w:rPr>
+        <w:t xml:space="preserve">El resto si va a funcionar. </w:t>
+      </w:r>
+    </w:p>
+    <w:p>
+      <w:pPr>
+        <w:pStyle w:val="Textoindependiente"/>
+        <w:spacing w:before="58"/>
+        <w:rPr>
           <w:rFonts w:ascii="Lucida Console"/>
         </w:rPr>
       </w:pPr>
@@ -13870,6 +13874,7 @@
           <w:sz w:val="24"/>
         </w:rPr>
       </w:pPr>
+      <w:bookmarkStart w:id="2" w:name="_GoBack"/>
       <w:r>
         <w:rPr>
           <w:spacing w:val="-4"/>
@@ -13884,6 +13889,7 @@
         <w:t>el sillón de corte.</w:t>
       </w:r>
     </w:p>
+    <w:bookmarkEnd w:id="2"/>
     <w:p>
       <w:pPr>
         <w:pStyle w:val="Prrafodelista"/>
@@ -17664,7 +17670,7 @@
 </file>
 
 <file path=word/endnotes.xml><?xml version="1.0" encoding="utf-8"?>
-<w:endnotes xmlns:wpc="http://schemas.microsoft.com/office/word/2010/wordprocessingCanvas" xmlns:cx="http://schemas.microsoft.com/office/drawing/2014/chartex" xmlns:cx1="http://schemas.microsoft.com/office/drawing/2015/9/8/chartex" xmlns:cx2="http://schemas.microsoft.com/office/drawing/2015/10/21/chartex" xmlns:cx3="http://schemas.microsoft.com/office/drawing/2016/5/9/chartex" xmlns:cx4="http://schemas.microsoft.com/office/drawing/2016/5/10/chartex" xmlns:cx5="http://schemas.microsoft.com/office/drawing/2016/5/11/chartex" xmlns:cx6="http://schemas.microsoft.com/office/drawing/2016/5/12/chartex" xmlns:cx7="http://schemas.microsoft.com/office/drawing/2016/5/13/chartex" xmlns:cx8="http://schemas.microsoft.com/office/drawing/2016/5/14/chartex" xmlns:mc="http://schemas.openxmlformats.org/markup-compatibility/2006" xmlns:aink="http://schemas.microsoft.com/office/drawing/2016/ink" xmlns:am3d="http://schemas.microsoft.com/office/drawing/2017/model3d" xmlns:o="urn:schemas-microsoft-com:office:office" xmlns:oel="http://schemas.microsoft.com/office/2019/extlst" xmlns:r="http://schemas.openxmlformats.org/officeDocument/2006/relationships" xmlns:m="http://schemas.openxmlformats.org/officeDocument/2006/math" xmlns:v="urn:schemas-microsoft-com:vml" xmlns:wp14="http://schemas.microsoft.com/office/word/2010/wordprocessingDrawing" xmlns:wp="http://schemas.openxmlformats.org/drawingml/2006/wordprocessingDrawing" xmlns:w10="urn:schemas-microsoft-com:office:word" xmlns:w="http://schemas.openxmlformats.org/wordprocessingml/2006/main" xmlns:w14="http://schemas.microsoft.com/office/word/2010/wordml" xmlns:w15="http://schemas.microsoft.com/office/word/2012/wordml" xmlns:w16cex="http://schemas.microsoft.com/office/word/2018/wordml/cex" xmlns:w16cid="http://schemas.microsoft.com/office/word/2016/wordml/cid" xmlns:w16="http://schemas.microsoft.com/office/word/2018/wordml" xmlns:w16du="http://schemas.microsoft.com/office/word/2023/wordml/word16du" xmlns:w16sdtdh="http://schemas.microsoft.com/office/word/2020/wordml/sdtdatahash" xmlns:w16sdtfl="http://schemas.microsoft.com/office/word/2024/wordml/sdtformatlock" xmlns:w16se="http://schemas.microsoft.com/office/word/2015/wordml/symex" xmlns:wpg="http://schemas.microsoft.com/office/word/2010/wordprocessingGroup" xmlns:wpi="http://schemas.microsoft.com/office/word/2010/wordprocessingInk" xmlns:wne="http://schemas.microsoft.com/office/word/2006/wordml" xmlns:wps="http://schemas.microsoft.com/office/word/2010/wordprocessingShape" mc:Ignorable="w14 w15 w16se w16cid w16 w16cex w16sdtdh w16sdtfl w16du wp14">
+<w:endnotes xmlns:wpc="http://schemas.microsoft.com/office/word/2010/wordprocessingCanvas" xmlns:mc="http://schemas.openxmlformats.org/markup-compatibility/2006" xmlns:o="urn:schemas-microsoft-com:office:office" xmlns:r="http://schemas.openxmlformats.org/officeDocument/2006/relationships" xmlns:m="http://schemas.openxmlformats.org/officeDocument/2006/math" xmlns:v="urn:schemas-microsoft-com:vml" xmlns:wp14="http://schemas.microsoft.com/office/word/2010/wordprocessingDrawing" xmlns:wp="http://schemas.openxmlformats.org/drawingml/2006/wordprocessingDrawing" xmlns:w10="urn:schemas-microsoft-com:office:word" xmlns:w="http://schemas.openxmlformats.org/wordprocessingml/2006/main" xmlns:w14="http://schemas.microsoft.com/office/word/2010/wordml" xmlns:w15="http://schemas.microsoft.com/office/word/2012/wordml" xmlns:wpg="http://schemas.microsoft.com/office/word/2010/wordprocessingGroup" xmlns:wpi="http://schemas.microsoft.com/office/word/2010/wordprocessingInk" xmlns:wne="http://schemas.microsoft.com/office/word/2006/wordml" xmlns:wps="http://schemas.microsoft.com/office/word/2010/wordprocessingShape" mc:Ignorable="w14 w15 wp14">
   <w:endnote w:type="separator" w:id="-1">
     <w:p>
       <w:r>
@@ -17683,7 +17689,7 @@
 </file>
 
 <file path=word/footer1.xml><?xml version="1.0" encoding="utf-8"?>
-<w:ftr xmlns:wpc="http://schemas.microsoft.com/office/word/2010/wordprocessingCanvas" xmlns:cx="http://schemas.microsoft.com/office/drawing/2014/chartex" xmlns:cx1="http://schemas.microsoft.com/office/drawing/2015/9/8/chartex" xmlns:cx2="http://schemas.microsoft.com/office/drawing/2015/10/21/chartex" xmlns:cx3="http://schemas.microsoft.com/office/drawing/2016/5/9/chartex" xmlns:cx4="http://schemas.microsoft.com/office/drawing/2016/5/10/chartex" xmlns:cx5="http://schemas.microsoft.com/office/drawing/2016/5/11/chartex" xmlns:cx6="http://schemas.microsoft.com/office/drawing/2016/5/12/chartex" xmlns:cx7="http://schemas.microsoft.com/office/drawing/2016/5/13/chartex" xmlns:cx8="http://schemas.microsoft.com/office/drawing/2016/5/14/chartex" xmlns:mc="http://schemas.openxmlformats.org/markup-compatibility/2006" xmlns:aink="http://schemas.microsoft.com/office/drawing/2016/ink" xmlns:am3d="http://schemas.microsoft.com/office/drawing/2017/model3d" xmlns:o="urn:schemas-microsoft-com:office:office" xmlns:oel="http://schemas.microsoft.com/office/2019/extlst" xmlns:r="http://schemas.openxmlformats.org/officeDocument/2006/relationships" xmlns:m="http://schemas.openxmlformats.org/officeDocument/2006/math" xmlns:v="urn:schemas-microsoft-com:vml" xmlns:wp14="http://schemas.microsoft.com/office/word/2010/wordprocessingDrawing" xmlns:wp="http://schemas.openxmlformats.org/drawingml/2006/wordprocessingDrawing" xmlns:w10="urn:schemas-microsoft-com:office:word" xmlns:w="http://schemas.openxmlformats.org/wordprocessingml/2006/main" xmlns:w14="http://schemas.microsoft.com/office/word/2010/wordml" xmlns:w15="http://schemas.microsoft.com/office/word/2012/wordml" xmlns:w16cex="http://schemas.microsoft.com/office/word/2018/wordml/cex" xmlns:w16cid="http://schemas.microsoft.com/office/word/2016/wordml/cid" xmlns:w16="http://schemas.microsoft.com/office/word/2018/wordml" xmlns:w16du="http://schemas.microsoft.com/office/word/2023/wordml/word16du" xmlns:w16sdtdh="http://schemas.microsoft.com/office/word/2020/wordml/sdtdatahash" xmlns:w16sdtfl="http://schemas.microsoft.com/office/word/2024/wordml/sdtformatlock" xmlns:w16se="http://schemas.microsoft.com/office/word/2015/wordml/symex" xmlns:wpg="http://schemas.microsoft.com/office/word/2010/wordprocessingGroup" xmlns:wpi="http://schemas.microsoft.com/office/word/2010/wordprocessingInk" xmlns:wne="http://schemas.microsoft.com/office/word/2006/wordml" xmlns:wps="http://schemas.microsoft.com/office/word/2010/wordprocessingShape" mc:Ignorable="w14 w15 w16se w16cid w16 w16cex w16sdtdh w16sdtfl w16du wp14">
+<w:ftr xmlns:wpc="http://schemas.microsoft.com/office/word/2010/wordprocessingCanvas" xmlns:mc="http://schemas.openxmlformats.org/markup-compatibility/2006" xmlns:o="urn:schemas-microsoft-com:office:office" xmlns:r="http://schemas.openxmlformats.org/officeDocument/2006/relationships" xmlns:m="http://schemas.openxmlformats.org/officeDocument/2006/math" xmlns:v="urn:schemas-microsoft-com:vml" xmlns:wp14="http://schemas.microsoft.com/office/word/2010/wordprocessingDrawing" xmlns:wp="http://schemas.openxmlformats.org/drawingml/2006/wordprocessingDrawing" xmlns:w10="urn:schemas-microsoft-com:office:word" xmlns:w="http://schemas.openxmlformats.org/wordprocessingml/2006/main" xmlns:w14="http://schemas.microsoft.com/office/word/2010/wordml" xmlns:w15="http://schemas.microsoft.com/office/word/2012/wordml" xmlns:wpg="http://schemas.microsoft.com/office/word/2010/wordprocessingGroup" xmlns:wpi="http://schemas.microsoft.com/office/word/2010/wordprocessingInk" xmlns:wne="http://schemas.microsoft.com/office/word/2006/wordml" xmlns:wps="http://schemas.microsoft.com/office/word/2010/wordprocessingShape" mc:Ignorable="w14 w15 wp14">
   <w:p>
     <w:pPr>
       <w:pStyle w:val="Textoindependiente"/>
@@ -17765,7 +17771,7 @@
         </mc:Choice>
         <mc:Fallback>
           <w:pict>
-            <v:shape w14:anchorId="4373E6EB" id="Graphic 40" o:spid="_x0000_s1026" style="position:absolute;margin-left:1in;margin-top:731.65pt;width:468pt;height:.1pt;z-index:-16208384;visibility:visible;mso-wrap-style:square;mso-wrap-distance-left:0;mso-wrap-distance-top:0;mso-wrap-distance-right:0;mso-wrap-distance-bottom:0;mso-position-horizontal:absolute;mso-position-horizontal-relative:page;mso-position-vertical:absolute;mso-position-vertical-relative:page;v-text-anchor:top" coordsize="5943600,1270" o:gfxdata="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" path="m,l5943600,e" filled="f" strokeweight=".5pt">
+            <v:shape w14:anchorId="688885EB" id="Graphic 40" o:spid="_x0000_s1026" style="position:absolute;margin-left:1in;margin-top:731.65pt;width:468pt;height:.1pt;z-index:-16208384;visibility:visible;mso-wrap-style:square;mso-wrap-distance-left:0;mso-wrap-distance-top:0;mso-wrap-distance-right:0;mso-wrap-distance-bottom:0;mso-position-horizontal:absolute;mso-position-horizontal-relative:page;mso-position-vertical:absolute;mso-position-vertical-relative:page;v-text-anchor:top" coordsize="5943600,1270" o:gfxdata="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" path="m,l5943600,e" filled="f" strokeweight=".5pt">
               <v:path arrowok="t"/>
               <w10:wrap anchorx="page" anchory="page"/>
             </v:shape>
@@ -17901,7 +17907,8 @@
               <v:stroke joinstyle="miter"/>
               <v:path gradientshapeok="t" o:connecttype="rect"/>
             </v:shapetype>
-            <v:shape id="Textbox 41" o:spid="_x0000_s1038" type="#_x0000_t202" style="position:absolute;margin-left:71pt;margin-top:732.1pt;width:150.8pt;height:17.45pt;z-index:-16207872;visibility:visible;mso-wrap-style:square;mso-wrap-distance-left:0;mso-wrap-distance-top:0;mso-wrap-distance-right:0;mso-wrap-distance-bottom:0;mso-position-horizontal:absolute;mso-position-horizontal-relative:page;mso-position-vertical:absolute;mso-position-vertical-relative:page;v-text-anchor:top" o:gfxdata="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" filled="f" stroked="f">
+            <v:shape id="Textbox 41" o:spid="_x0000_s1038" type="#_x0000_t202" style="position:absolute;margin-left:71pt;margin-top:732.1pt;width:150.8pt;height:17.45pt;z-index:-16207872;visibility:visible;mso-wrap-style:square;mso-wrap-distance-left:0;mso-wrap-distance-top:0;mso-wrap-distance-right:0;mso-wrap-distance-bottom:0;mso-position-horizontal:absolute;mso-position-horizontal-relative:page;mso-position-vertical:absolute;mso-position-vertical-relative:page;v-text-anchor:top" o:gfxdata="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" filled="f" stroked="f">
+              <v:path arrowok="t"/>
               <v:textbox inset="0,0,0,0">
                 <w:txbxContent>
                   <w:p>
@@ -18054,7 +18061,8 @@
         </mc:Choice>
         <mc:Fallback>
           <w:pict>
-            <v:shape w14:anchorId="19186BFC" id="Textbox 42" o:spid="_x0000_s1039" type="#_x0000_t202" style="position:absolute;margin-left:515.25pt;margin-top:732.1pt;width:24.35pt;height:17.45pt;z-index:-16207360;visibility:visible;mso-wrap-style:square;mso-wrap-distance-left:0;mso-wrap-distance-top:0;mso-wrap-distance-right:0;mso-wrap-distance-bottom:0;mso-position-horizontal:absolute;mso-position-horizontal-relative:page;mso-position-vertical:absolute;mso-position-vertical-relative:page;v-text-anchor:top" o:gfxdata="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" filled="f" stroked="f">
+            <v:shape w14:anchorId="19186BFC" id="Textbox 42" o:spid="_x0000_s1039" type="#_x0000_t202" style="position:absolute;margin-left:515.25pt;margin-top:732.1pt;width:24.35pt;height:17.45pt;z-index:-16207360;visibility:visible;mso-wrap-style:square;mso-wrap-distance-left:0;mso-wrap-distance-top:0;mso-wrap-distance-right:0;mso-wrap-distance-bottom:0;mso-position-horizontal:absolute;mso-position-horizontal-relative:page;mso-position-vertical:absolute;mso-position-vertical-relative:page;v-text-anchor:top" o:gfxdata="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" filled="f" stroked="f">
+              <v:path arrowok="t"/>
               <v:textbox inset="0,0,0,0">
                 <w:txbxContent>
                   <w:p>
@@ -18088,7 +18096,7 @@
 </file>
 
 <file path=word/footer2.xml><?xml version="1.0" encoding="utf-8"?>
-<w:ftr xmlns:wpc="http://schemas.microsoft.com/office/word/2010/wordprocessingCanvas" xmlns:cx="http://schemas.microsoft.com/office/drawing/2014/chartex" xmlns:cx1="http://schemas.microsoft.com/office/drawing/2015/9/8/chartex" xmlns:cx2="http://schemas.microsoft.com/office/drawing/2015/10/21/chartex" xmlns:cx3="http://schemas.microsoft.com/office/drawing/2016/5/9/chartex" xmlns:cx4="http://schemas.microsoft.com/office/drawing/2016/5/10/chartex" xmlns:cx5="http://schemas.microsoft.com/office/drawing/2016/5/11/chartex" xmlns:cx6="http://schemas.microsoft.com/office/drawing/2016/5/12/chartex" xmlns:cx7="http://schemas.microsoft.com/office/drawing/2016/5/13/chartex" xmlns:cx8="http://schemas.microsoft.com/office/drawing/2016/5/14/chartex" xmlns:mc="http://schemas.openxmlformats.org/markup-compatibility/2006" xmlns:aink="http://schemas.microsoft.com/office/drawing/2016/ink" xmlns:am3d="http://schemas.microsoft.com/office/drawing/2017/model3d" xmlns:o="urn:schemas-microsoft-com:office:office" xmlns:oel="http://schemas.microsoft.com/office/2019/extlst" xmlns:r="http://schemas.openxmlformats.org/officeDocument/2006/relationships" xmlns:m="http://schemas.openxmlformats.org/officeDocument/2006/math" xmlns:v="urn:schemas-microsoft-com:vml" xmlns:wp14="http://schemas.microsoft.com/office/word/2010/wordprocessingDrawing" xmlns:wp="http://schemas.openxmlformats.org/drawingml/2006/wordprocessingDrawing" xmlns:w10="urn:schemas-microsoft-com:office:word" xmlns:w="http://schemas.openxmlformats.org/wordprocessingml/2006/main" xmlns:w14="http://schemas.microsoft.com/office/word/2010/wordml" xmlns:w15="http://schemas.microsoft.com/office/word/2012/wordml" xmlns:w16cex="http://schemas.microsoft.com/office/word/2018/wordml/cex" xmlns:w16cid="http://schemas.microsoft.com/office/word/2016/wordml/cid" xmlns:w16="http://schemas.microsoft.com/office/word/2018/wordml" xmlns:w16du="http://schemas.microsoft.com/office/word/2023/wordml/word16du" xmlns:w16sdtdh="http://schemas.microsoft.com/office/word/2020/wordml/sdtdatahash" xmlns:w16sdtfl="http://schemas.microsoft.com/office/word/2024/wordml/sdtformatlock" xmlns:w16se="http://schemas.microsoft.com/office/word/2015/wordml/symex" xmlns:wpg="http://schemas.microsoft.com/office/word/2010/wordprocessingGroup" xmlns:wpi="http://schemas.microsoft.com/office/word/2010/wordprocessingInk" xmlns:wne="http://schemas.microsoft.com/office/word/2006/wordml" xmlns:wps="http://schemas.microsoft.com/office/word/2010/wordprocessingShape" mc:Ignorable="w14 w15 w16se w16cid w16 w16cex w16sdtdh w16sdtfl w16du wp14">
+<w:ftr xmlns:wpc="http://schemas.microsoft.com/office/word/2010/wordprocessingCanvas" xmlns:mc="http://schemas.openxmlformats.org/markup-compatibility/2006" xmlns:o="urn:schemas-microsoft-com:office:office" xmlns:r="http://schemas.openxmlformats.org/officeDocument/2006/relationships" xmlns:m="http://schemas.openxmlformats.org/officeDocument/2006/math" xmlns:v="urn:schemas-microsoft-com:vml" xmlns:wp14="http://schemas.microsoft.com/office/word/2010/wordprocessingDrawing" xmlns:wp="http://schemas.openxmlformats.org/drawingml/2006/wordprocessingDrawing" xmlns:w10="urn:schemas-microsoft-com:office:word" xmlns:w="http://schemas.openxmlformats.org/wordprocessingml/2006/main" xmlns:w14="http://schemas.microsoft.com/office/word/2010/wordml" xmlns:w15="http://schemas.microsoft.com/office/word/2012/wordml" xmlns:wpg="http://schemas.microsoft.com/office/word/2010/wordprocessingGroup" xmlns:wpi="http://schemas.microsoft.com/office/word/2010/wordprocessingInk" xmlns:wne="http://schemas.microsoft.com/office/word/2006/wordml" xmlns:wps="http://schemas.microsoft.com/office/word/2010/wordprocessingShape" mc:Ignorable="w14 w15 wp14">
   <w:p>
     <w:pPr>
       <w:pStyle w:val="Textoindependiente"/>
@@ -18170,7 +18178,7 @@
         </mc:Choice>
         <mc:Fallback>
           <w:pict>
-            <v:shape w14:anchorId="0436415D" id="Graphic 66" o:spid="_x0000_s1026" style="position:absolute;margin-left:1in;margin-top:731.65pt;width:468pt;height:.1pt;z-index:-16202240;visibility:visible;mso-wrap-style:square;mso-wrap-distance-left:0;mso-wrap-distance-top:0;mso-wrap-distance-right:0;mso-wrap-distance-bottom:0;mso-position-horizontal:absolute;mso-position-horizontal-relative:page;mso-position-vertical:absolute;mso-position-vertical-relative:page;v-text-anchor:top" coordsize="5943600,1270" o:gfxdata="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" path="m,l5943600,e" filled="f" strokeweight=".5pt">
+            <v:shape w14:anchorId="7D41C09B" id="Graphic 66" o:spid="_x0000_s1026" style="position:absolute;margin-left:1in;margin-top:731.65pt;width:468pt;height:.1pt;z-index:-16202240;visibility:visible;mso-wrap-style:square;mso-wrap-distance-left:0;mso-wrap-distance-top:0;mso-wrap-distance-right:0;mso-wrap-distance-bottom:0;mso-position-horizontal:absolute;mso-position-horizontal-relative:page;mso-position-vertical:absolute;mso-position-vertical-relative:page;v-text-anchor:top" coordsize="5943600,1270" o:gfxdata="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" path="m,l5943600,e" filled="f" strokeweight=".5pt">
               <v:path arrowok="t"/>
               <w10:wrap anchorx="page" anchory="page"/>
             </v:shape>
@@ -18306,7 +18314,8 @@
               <v:stroke joinstyle="miter"/>
               <v:path gradientshapeok="t" o:connecttype="rect"/>
             </v:shapetype>
-            <v:shape id="Textbox 67" o:spid="_x0000_s1042" type="#_x0000_t202" style="position:absolute;margin-left:71pt;margin-top:732.1pt;width:150.8pt;height:17.45pt;z-index:-16201728;visibility:visible;mso-wrap-style:square;mso-wrap-distance-left:0;mso-wrap-distance-top:0;mso-wrap-distance-right:0;mso-wrap-distance-bottom:0;mso-position-horizontal:absolute;mso-position-horizontal-relative:page;mso-position-vertical:absolute;mso-position-vertical-relative:page;v-text-anchor:top" o:gfxdata="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" filled="f" stroked="f">
+            <v:shape id="Textbox 67" o:spid="_x0000_s1042" type="#_x0000_t202" style="position:absolute;margin-left:71pt;margin-top:732.1pt;width:150.8pt;height:17.45pt;z-index:-16201728;visibility:visible;mso-wrap-style:square;mso-wrap-distance-left:0;mso-wrap-distance-top:0;mso-wrap-distance-right:0;mso-wrap-distance-bottom:0;mso-position-horizontal:absolute;mso-position-horizontal-relative:page;mso-position-vertical:absolute;mso-position-vertical-relative:page;v-text-anchor:top" o:gfxdata="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" filled="f" stroked="f">
+              <v:path arrowok="t"/>
               <v:textbox inset="0,0,0,0">
                 <w:txbxContent>
                   <w:p>
@@ -18459,7 +18468,8 @@
         </mc:Choice>
         <mc:Fallback>
           <w:pict>
-            <v:shape w14:anchorId="70EF8179" id="Textbox 68" o:spid="_x0000_s1043" type="#_x0000_t202" style="position:absolute;margin-left:515.25pt;margin-top:732.1pt;width:24.35pt;height:17.45pt;z-index:-16201216;visibility:visible;mso-wrap-style:square;mso-wrap-distance-left:0;mso-wrap-distance-top:0;mso-wrap-distance-right:0;mso-wrap-distance-bottom:0;mso-position-horizontal:absolute;mso-position-horizontal-relative:page;mso-position-vertical:absolute;mso-position-vertical-relative:page;v-text-anchor:top" o:gfxdata="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" filled="f" stroked="f">
+            <v:shape w14:anchorId="70EF8179" id="Textbox 68" o:spid="_x0000_s1043" type="#_x0000_t202" style="position:absolute;margin-left:515.25pt;margin-top:732.1pt;width:24.35pt;height:17.45pt;z-index:-16201216;visibility:visible;mso-wrap-style:square;mso-wrap-distance-left:0;mso-wrap-distance-top:0;mso-wrap-distance-right:0;mso-wrap-distance-bottom:0;mso-position-horizontal:absolute;mso-position-horizontal-relative:page;mso-position-vertical:absolute;mso-position-vertical-relative:page;v-text-anchor:top" o:gfxdata="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" filled="f" stroked="f">
+              <v:path arrowok="t"/>
               <v:textbox inset="0,0,0,0">
                 <w:txbxContent>
                   <w:p>
@@ -18493,7 +18503,7 @@
 </file>
 
 <file path=word/footnotes.xml><?xml version="1.0" encoding="utf-8"?>
-<w:footnotes xmlns:wpc="http://schemas.microsoft.com/office/word/2010/wordprocessingCanvas" xmlns:cx="http://schemas.microsoft.com/office/drawing/2014/chartex" xmlns:cx1="http://schemas.microsoft.com/office/drawing/2015/9/8/chartex" xmlns:cx2="http://schemas.microsoft.com/office/drawing/2015/10/21/chartex" xmlns:cx3="http://schemas.microsoft.com/office/drawing/2016/5/9/chartex" xmlns:cx4="http://schemas.microsoft.com/office/drawing/2016/5/10/chartex" xmlns:cx5="http://schemas.microsoft.com/office/drawing/2016/5/11/chartex" xmlns:cx6="http://schemas.microsoft.com/office/drawing/2016/5/12/chartex" xmlns:cx7="http://schemas.microsoft.com/office/drawing/2016/5/13/chartex" xmlns:cx8="http://schemas.microsoft.com/office/drawing/2016/5/14/chartex" xmlns:mc="http://schemas.openxmlformats.org/markup-compatibility/2006" xmlns:aink="http://schemas.microsoft.com/office/drawing/2016/ink" xmlns:am3d="http://schemas.microsoft.com/office/drawing/2017/model3d" xmlns:o="urn:schemas-microsoft-com:office:office" xmlns:oel="http://schemas.microsoft.com/office/2019/extlst" xmlns:r="http://schemas.openxmlformats.org/officeDocument/2006/relationships" xmlns:m="http://schemas.openxmlformats.org/officeDocument/2006/math" xmlns:v="urn:schemas-microsoft-com:vml" xmlns:wp14="http://schemas.microsoft.com/office/word/2010/wordprocessingDrawing" xmlns:wp="http://schemas.openxmlformats.org/drawingml/2006/wordprocessingDrawing" xmlns:w10="urn:schemas-microsoft-com:office:word" xmlns:w="http://schemas.openxmlformats.org/wordprocessingml/2006/main" xmlns:w14="http://schemas.microsoft.com/office/word/2010/wordml" xmlns:w15="http://schemas.microsoft.com/office/word/2012/wordml" xmlns:w16cex="http://schemas.microsoft.com/office/word/2018/wordml/cex" xmlns:w16cid="http://schemas.microsoft.com/office/word/2016/wordml/cid" xmlns:w16="http://schemas.microsoft.com/office/word/2018/wordml" xmlns:w16du="http://schemas.microsoft.com/office/word/2023/wordml/word16du" xmlns:w16sdtdh="http://schemas.microsoft.com/office/word/2020/wordml/sdtdatahash" xmlns:w16sdtfl="http://schemas.microsoft.com/office/word/2024/wordml/sdtformatlock" xmlns:w16se="http://schemas.microsoft.com/office/word/2015/wordml/symex" xmlns:wpg="http://schemas.microsoft.com/office/word/2010/wordprocessingGroup" xmlns:wpi="http://schemas.microsoft.com/office/word/2010/wordprocessingInk" xmlns:wne="http://schemas.microsoft.com/office/word/2006/wordml" xmlns:wps="http://schemas.microsoft.com/office/word/2010/wordprocessingShape" mc:Ignorable="w14 w15 w16se w16cid w16 w16cex w16sdtdh w16sdtfl w16du wp14">
+<w:footnotes xmlns:wpc="http://schemas.microsoft.com/office/word/2010/wordprocessingCanvas" xmlns:mc="http://schemas.openxmlformats.org/markup-compatibility/2006" xmlns:o="urn:schemas-microsoft-com:office:office" xmlns:r="http://schemas.openxmlformats.org/officeDocument/2006/relationships" xmlns:m="http://schemas.openxmlformats.org/officeDocument/2006/math" xmlns:v="urn:schemas-microsoft-com:vml" xmlns:wp14="http://schemas.microsoft.com/office/word/2010/wordprocessingDrawing" xmlns:wp="http://schemas.openxmlformats.org/drawingml/2006/wordprocessingDrawing" xmlns:w10="urn:schemas-microsoft-com:office:word" xmlns:w="http://schemas.openxmlformats.org/wordprocessingml/2006/main" xmlns:w14="http://schemas.microsoft.com/office/word/2010/wordml" xmlns:w15="http://schemas.microsoft.com/office/word/2012/wordml" xmlns:wpg="http://schemas.microsoft.com/office/word/2010/wordprocessingGroup" xmlns:wpi="http://schemas.microsoft.com/office/word/2010/wordprocessingInk" xmlns:wne="http://schemas.microsoft.com/office/word/2006/wordml" xmlns:wps="http://schemas.microsoft.com/office/word/2010/wordprocessingShape" mc:Ignorable="w14 w15 wp14">
   <w:footnote w:type="separator" w:id="-1">
     <w:p>
       <w:r>
@@ -18512,7 +18522,7 @@
 </file>
 
 <file path=word/header1.xml><?xml version="1.0" encoding="utf-8"?>
-<w:hdr xmlns:wpc="http://schemas.microsoft.com/office/word/2010/wordprocessingCanvas" xmlns:cx="http://schemas.microsoft.com/office/drawing/2014/chartex" xmlns:cx1="http://schemas.microsoft.com/office/drawing/2015/9/8/chartex" xmlns:cx2="http://schemas.microsoft.com/office/drawing/2015/10/21/chartex" xmlns:cx3="http://schemas.microsoft.com/office/drawing/2016/5/9/chartex" xmlns:cx4="http://schemas.microsoft.com/office/drawing/2016/5/10/chartex" xmlns:cx5="http://schemas.microsoft.com/office/drawing/2016/5/11/chartex" xmlns:cx6="http://schemas.microsoft.com/office/drawing/2016/5/12/chartex" xmlns:cx7="http://schemas.microsoft.com/office/drawing/2016/5/13/chartex" xmlns:cx8="http://schemas.microsoft.com/office/drawing/2016/5/14/chartex" xmlns:mc="http://schemas.openxmlformats.org/markup-compatibility/2006" xmlns:aink="http://schemas.microsoft.com/office/drawing/2016/ink" xmlns:am3d="http://schemas.microsoft.com/office/drawing/2017/model3d" xmlns:o="urn:schemas-microsoft-com:office:office" xmlns:oel="http://schemas.microsoft.com/office/2019/extlst" xmlns:r="http://schemas.openxmlformats.org/officeDocument/2006/relationships" xmlns:m="http://schemas.openxmlformats.org/officeDocument/2006/math" xmlns:v="urn:schemas-microsoft-com:vml" xmlns:wp14="http://schemas.microsoft.com/office/word/2010/wordprocessingDrawing" xmlns:wp="http://schemas.openxmlformats.org/drawingml/2006/wordprocessingDrawing" xmlns:w10="urn:schemas-microsoft-com:office:word" xmlns:w="http://schemas.openxmlformats.org/wordprocessingml/2006/main" xmlns:w14="http://schemas.microsoft.com/office/word/2010/wordml" xmlns:w15="http://schemas.microsoft.com/office/word/2012/wordml" xmlns:w16cex="http://schemas.microsoft.com/office/word/2018/wordml/cex" xmlns:w16cid="http://schemas.microsoft.com/office/word/2016/wordml/cid" xmlns:w16="http://schemas.microsoft.com/office/word/2018/wordml" xmlns:w16du="http://schemas.microsoft.com/office/word/2023/wordml/word16du" xmlns:w16sdtdh="http://schemas.microsoft.com/office/word/2020/wordml/sdtdatahash" xmlns:w16sdtfl="http://schemas.microsoft.com/office/word/2024/wordml/sdtformatlock" xmlns:w16se="http://schemas.microsoft.com/office/word/2015/wordml/symex" xmlns:wpg="http://schemas.microsoft.com/office/word/2010/wordprocessingGroup" xmlns:wpi="http://schemas.microsoft.com/office/word/2010/wordprocessingInk" xmlns:wne="http://schemas.microsoft.com/office/word/2006/wordml" xmlns:wps="http://schemas.microsoft.com/office/word/2010/wordprocessingShape" mc:Ignorable="w14 w15 w16se w16cid w16 w16cex w16sdtdh w16sdtfl w16du wp14">
+<w:hdr xmlns:wpc="http://schemas.microsoft.com/office/word/2010/wordprocessingCanvas" xmlns:mc="http://schemas.openxmlformats.org/markup-compatibility/2006" xmlns:o="urn:schemas-microsoft-com:office:office" xmlns:r="http://schemas.openxmlformats.org/officeDocument/2006/relationships" xmlns:m="http://schemas.openxmlformats.org/officeDocument/2006/math" xmlns:v="urn:schemas-microsoft-com:vml" xmlns:wp14="http://schemas.microsoft.com/office/word/2010/wordprocessingDrawing" xmlns:wp="http://schemas.openxmlformats.org/drawingml/2006/wordprocessingDrawing" xmlns:w10="urn:schemas-microsoft-com:office:word" xmlns:w="http://schemas.openxmlformats.org/wordprocessingml/2006/main" xmlns:w14="http://schemas.microsoft.com/office/word/2010/wordml" xmlns:w15="http://schemas.microsoft.com/office/word/2012/wordml" xmlns:wpg="http://schemas.microsoft.com/office/word/2010/wordprocessingGroup" xmlns:wpi="http://schemas.microsoft.com/office/word/2010/wordprocessingInk" xmlns:wne="http://schemas.microsoft.com/office/word/2006/wordml" xmlns:wps="http://schemas.microsoft.com/office/word/2010/wordprocessingShape" mc:Ignorable="w14 w15 wp14">
   <w:p>
     <w:pPr>
       <w:pStyle w:val="Textoindependiente"/>
@@ -18586,11 +18596,9 @@
                             </w:rPr>
                             <w:t xml:space="preserve"> </w:t>
                           </w:r>
-                          <w:proofErr w:type="spellStart"/>
                           <w:r>
                             <w:t>N°</w:t>
                           </w:r>
-                          <w:proofErr w:type="spellEnd"/>
                           <w:r>
                             <w:rPr>
                               <w:spacing w:val="-6"/>
@@ -18650,7 +18658,8 @@
               <v:stroke joinstyle="miter"/>
               <v:path gradientshapeok="t" o:connecttype="rect"/>
             </v:shapetype>
-            <v:shape id="Textbox 38" o:spid="_x0000_s1036" type="#_x0000_t202" style="position:absolute;margin-left:70.8pt;margin-top:41.55pt;width:397.2pt;height:18.85pt;z-index:-16209408;visibility:visible;mso-wrap-style:square;mso-width-percent:0;mso-wrap-distance-left:0;mso-wrap-distance-top:0;mso-wrap-distance-right:0;mso-wrap-distance-bottom:0;mso-position-horizontal:absolute;mso-position-horizontal-relative:page;mso-position-vertical:absolute;mso-position-vertical-relative:page;mso-width-percent:0;mso-width-relative:margin;v-text-anchor:top" o:gfxdata="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" filled="f" stroked="f">
+            <v:shape id="Textbox 38" o:spid="_x0000_s1036" type="#_x0000_t202" style="position:absolute;margin-left:70.8pt;margin-top:41.55pt;width:397.2pt;height:18.85pt;z-index:-16209408;visibility:visible;mso-wrap-style:square;mso-width-percent:0;mso-wrap-distance-left:0;mso-wrap-distance-top:0;mso-wrap-distance-right:0;mso-wrap-distance-bottom:0;mso-position-horizontal:absolute;mso-position-horizontal-relative:page;mso-position-vertical:absolute;mso-position-vertical-relative:page;mso-width-percent:0;mso-width-relative:margin;v-text-anchor:top" o:gfxdata="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" filled="f" stroked="f">
+              <v:path arrowok="t"/>
               <v:textbox inset="0,0,0,0">
                 <w:txbxContent>
                   <w:p>
@@ -18677,11 +18686,9 @@
                       </w:rPr>
                       <w:t xml:space="preserve"> </w:t>
                     </w:r>
-                    <w:proofErr w:type="spellStart"/>
                     <w:r>
                       <w:t>N°</w:t>
                     </w:r>
-                    <w:proofErr w:type="spellEnd"/>
                     <w:r>
                       <w:rPr>
                         <w:spacing w:val="-6"/>
@@ -18802,7 +18809,7 @@
         </mc:Choice>
         <mc:Fallback>
           <w:pict>
-            <v:shape w14:anchorId="026F0204" id="Graphic 37" o:spid="_x0000_s1026" style="position:absolute;margin-left:1in;margin-top:60.4pt;width:468pt;height:.1pt;z-index:-16209920;visibility:visible;mso-wrap-style:square;mso-wrap-distance-left:0;mso-wrap-distance-top:0;mso-wrap-distance-right:0;mso-wrap-distance-bottom:0;mso-position-horizontal:absolute;mso-position-horizontal-relative:page;mso-position-vertical:absolute;mso-position-vertical-relative:page;v-text-anchor:top" coordsize="5943600,1270" o:gfxdata="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" path="m,l5943600,e" filled="f" strokeweight=".5pt">
+            <v:shape w14:anchorId="2756009D" id="Graphic 37" o:spid="_x0000_s1026" style="position:absolute;margin-left:1in;margin-top:60.4pt;width:468pt;height:.1pt;z-index:-16209920;visibility:visible;mso-wrap-style:square;mso-wrap-distance-left:0;mso-wrap-distance-top:0;mso-wrap-distance-right:0;mso-wrap-distance-bottom:0;mso-position-horizontal:absolute;mso-position-horizontal-relative:page;mso-position-vertical:absolute;mso-position-vertical-relative:page;v-text-anchor:top" coordsize="5943600,1270" o:gfxdata="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" path="m,l5943600,e" filled="f" strokeweight=".5pt">
               <v:path arrowok="t"/>
               <w10:wrap anchorx="page" anchory="page"/>
             </v:shape>
@@ -18886,7 +18893,7 @@
                               <w:noProof/>
                               <w:spacing w:val="-5"/>
                             </w:rPr>
-                            <w:t>7</w:t>
+                            <w:t>6</w:t>
                           </w:r>
                           <w:r>
                             <w:rPr>
@@ -18909,7 +18916,8 @@
         </mc:Choice>
         <mc:Fallback>
           <w:pict>
-            <v:shape w14:anchorId="49120815" id="Textbox 39" o:spid="_x0000_s1037" type="#_x0000_t202" style="position:absolute;margin-left:528.1pt;margin-top:42.55pt;width:15.95pt;height:17.5pt;z-index:-16208896;visibility:visible;mso-wrap-style:square;mso-wrap-distance-left:0;mso-wrap-distance-top:0;mso-wrap-distance-right:0;mso-wrap-distance-bottom:0;mso-position-horizontal:absolute;mso-position-horizontal-relative:page;mso-position-vertical:absolute;mso-position-vertical-relative:page;v-text-anchor:top" o:gfxdata="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" filled="f" stroked="f">
+            <v:shape w14:anchorId="49120815" id="Textbox 39" o:spid="_x0000_s1037" type="#_x0000_t202" style="position:absolute;margin-left:528.1pt;margin-top:42.55pt;width:15.95pt;height:17.5pt;z-index:-16208896;visibility:visible;mso-wrap-style:square;mso-wrap-distance-left:0;mso-wrap-distance-top:0;mso-wrap-distance-right:0;mso-wrap-distance-bottom:0;mso-position-horizontal:absolute;mso-position-horizontal-relative:page;mso-position-vertical:absolute;mso-position-vertical-relative:page;v-text-anchor:top" o:gfxdata="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" filled="f" stroked="f">
+              <v:path arrowok="t"/>
               <v:textbox inset="0,0,0,0">
                 <w:txbxContent>
                   <w:p>
@@ -18947,7 +18955,7 @@
                         <w:noProof/>
                         <w:spacing w:val="-5"/>
                       </w:rPr>
-                      <w:t>7</w:t>
+                      <w:t>6</w:t>
                     </w:r>
                     <w:r>
                       <w:rPr>
@@ -18970,7 +18978,7 @@
 </file>
 
 <file path=word/header2.xml><?xml version="1.0" encoding="utf-8"?>
-<w:hdr xmlns:wpc="http://schemas.microsoft.com/office/word/2010/wordprocessingCanvas" xmlns:cx="http://schemas.microsoft.com/office/drawing/2014/chartex" xmlns:cx1="http://schemas.microsoft.com/office/drawing/2015/9/8/chartex" xmlns:cx2="http://schemas.microsoft.com/office/drawing/2015/10/21/chartex" xmlns:cx3="http://schemas.microsoft.com/office/drawing/2016/5/9/chartex" xmlns:cx4="http://schemas.microsoft.com/office/drawing/2016/5/10/chartex" xmlns:cx5="http://schemas.microsoft.com/office/drawing/2016/5/11/chartex" xmlns:cx6="http://schemas.microsoft.com/office/drawing/2016/5/12/chartex" xmlns:cx7="http://schemas.microsoft.com/office/drawing/2016/5/13/chartex" xmlns:cx8="http://schemas.microsoft.com/office/drawing/2016/5/14/chartex" xmlns:mc="http://schemas.openxmlformats.org/markup-compatibility/2006" xmlns:aink="http://schemas.microsoft.com/office/drawing/2016/ink" xmlns:am3d="http://schemas.microsoft.com/office/drawing/2017/model3d" xmlns:o="urn:schemas-microsoft-com:office:office" xmlns:oel="http://schemas.microsoft.com/office/2019/extlst" xmlns:r="http://schemas.openxmlformats.org/officeDocument/2006/relationships" xmlns:m="http://schemas.openxmlformats.org/officeDocument/2006/math" xmlns:v="urn:schemas-microsoft-com:vml" xmlns:wp14="http://schemas.microsoft.com/office/word/2010/wordprocessingDrawing" xmlns:wp="http://schemas.openxmlformats.org/drawingml/2006/wordprocessingDrawing" xmlns:w10="urn:schemas-microsoft-com:office:word" xmlns:w="http://schemas.openxmlformats.org/wordprocessingml/2006/main" xmlns:w14="http://schemas.microsoft.com/office/word/2010/wordml" xmlns:w15="http://schemas.microsoft.com/office/word/2012/wordml" xmlns:w16cex="http://schemas.microsoft.com/office/word/2018/wordml/cex" xmlns:w16cid="http://schemas.microsoft.com/office/word/2016/wordml/cid" xmlns:w16="http://schemas.microsoft.com/office/word/2018/wordml" xmlns:w16du="http://schemas.microsoft.com/office/word/2023/wordml/word16du" xmlns:w16sdtdh="http://schemas.microsoft.com/office/word/2020/wordml/sdtdatahash" xmlns:w16sdtfl="http://schemas.microsoft.com/office/word/2024/wordml/sdtformatlock" xmlns:w16se="http://schemas.microsoft.com/office/word/2015/wordml/symex" xmlns:wpg="http://schemas.microsoft.com/office/word/2010/wordprocessingGroup" xmlns:wpi="http://schemas.microsoft.com/office/word/2010/wordprocessingInk" xmlns:wne="http://schemas.microsoft.com/office/word/2006/wordml" xmlns:wps="http://schemas.microsoft.com/office/word/2010/wordprocessingShape" mc:Ignorable="w14 w15 w16se w16cid w16 w16cex w16sdtdh w16sdtfl w16du wp14">
+<w:hdr xmlns:wpc="http://schemas.microsoft.com/office/word/2010/wordprocessingCanvas" xmlns:mc="http://schemas.openxmlformats.org/markup-compatibility/2006" xmlns:o="urn:schemas-microsoft-com:office:office" xmlns:r="http://schemas.openxmlformats.org/officeDocument/2006/relationships" xmlns:m="http://schemas.openxmlformats.org/officeDocument/2006/math" xmlns:v="urn:schemas-microsoft-com:vml" xmlns:wp14="http://schemas.microsoft.com/office/word/2010/wordprocessingDrawing" xmlns:wp="http://schemas.openxmlformats.org/drawingml/2006/wordprocessingDrawing" xmlns:w10="urn:schemas-microsoft-com:office:word" xmlns:w="http://schemas.openxmlformats.org/wordprocessingml/2006/main" xmlns:w14="http://schemas.microsoft.com/office/word/2010/wordml" xmlns:w15="http://schemas.microsoft.com/office/word/2012/wordml" xmlns:wpg="http://schemas.microsoft.com/office/word/2010/wordprocessingGroup" xmlns:wpi="http://schemas.microsoft.com/office/word/2010/wordprocessingInk" xmlns:wne="http://schemas.microsoft.com/office/word/2006/wordml" xmlns:wps="http://schemas.microsoft.com/office/word/2010/wordprocessingShape" mc:Ignorable="w14 w15 wp14">
   <w:p>
     <w:pPr>
       <w:pStyle w:val="Textoindependiente"/>
@@ -19052,7 +19060,7 @@
         </mc:Choice>
         <mc:Fallback>
           <w:pict>
-            <v:shape w14:anchorId="78D457EE" id="Graphic 63" o:spid="_x0000_s1026" style="position:absolute;margin-left:1in;margin-top:60.4pt;width:468pt;height:.1pt;z-index:-16203776;visibility:visible;mso-wrap-style:square;mso-wrap-distance-left:0;mso-wrap-distance-top:0;mso-wrap-distance-right:0;mso-wrap-distance-bottom:0;mso-position-horizontal:absolute;mso-position-horizontal-relative:page;mso-position-vertical:absolute;mso-position-vertical-relative:page;v-text-anchor:top" coordsize="5943600,1270" o:gfxdata="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" path="m,l5943600,e" filled="f" strokeweight=".5pt">
+            <v:shape w14:anchorId="24D41C05" id="Graphic 63" o:spid="_x0000_s1026" style="position:absolute;margin-left:1in;margin-top:60.4pt;width:468pt;height:.1pt;z-index:-16203776;visibility:visible;mso-wrap-style:square;mso-wrap-distance-left:0;mso-wrap-distance-top:0;mso-wrap-distance-right:0;mso-wrap-distance-bottom:0;mso-position-horizontal:absolute;mso-position-horizontal-relative:page;mso-position-vertical:absolute;mso-position-vertical-relative:page;v-text-anchor:top" coordsize="5943600,1270" o:gfxdata="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" path="m,l5943600,e" filled="f" strokeweight=".5pt">
               <v:path arrowok="t"/>
               <w10:wrap anchorx="page" anchory="page"/>
             </v:shape>
@@ -19158,7 +19166,8 @@
               <v:stroke joinstyle="miter"/>
               <v:path gradientshapeok="t" o:connecttype="rect"/>
             </v:shapetype>
-            <v:shape id="Textbox 64" o:spid="_x0000_s1040" type="#_x0000_t202" style="position:absolute;margin-left:71pt;margin-top:41.35pt;width:115.2pt;height:18.85pt;z-index:-16203264;visibility:visible;mso-wrap-style:square;mso-wrap-distance-left:0;mso-wrap-distance-top:0;mso-wrap-distance-right:0;mso-wrap-distance-bottom:0;mso-position-horizontal:absolute;mso-position-horizontal-relative:page;mso-position-vertical:absolute;mso-position-vertical-relative:page;v-text-anchor:top" o:gfxdata="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" filled="f" stroked="f">
+            <v:shape id="Textbox 64" o:spid="_x0000_s1040" type="#_x0000_t202" style="position:absolute;margin-left:71pt;margin-top:41.35pt;width:115.2pt;height:18.85pt;z-index:-16203264;visibility:visible;mso-wrap-style:square;mso-wrap-distance-left:0;mso-wrap-distance-top:0;mso-wrap-distance-right:0;mso-wrap-distance-bottom:0;mso-position-horizontal:absolute;mso-position-horizontal-relative:page;mso-position-vertical:absolute;mso-position-vertical-relative:page;v-text-anchor:top" o:gfxdata="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" filled="f" stroked="f">
+              <v:path arrowok="t"/>
               <v:textbox inset="0,0,0,0">
                 <w:txbxContent>
                   <w:p>
@@ -19285,7 +19294,7 @@
                               <w:noProof/>
                               <w:spacing w:val="-5"/>
                             </w:rPr>
-                            <w:t>8</w:t>
+                            <w:t>7</w:t>
                           </w:r>
                           <w:r>
                             <w:rPr>
@@ -19308,7 +19317,8 @@
         </mc:Choice>
         <mc:Fallback>
           <w:pict>
-            <v:shape w14:anchorId="40E96B57" id="Textbox 65" o:spid="_x0000_s1041" type="#_x0000_t202" style="position:absolute;margin-left:526.1pt;margin-top:42.55pt;width:17.95pt;height:17.5pt;z-index:-16202752;visibility:visible;mso-wrap-style:square;mso-wrap-distance-left:0;mso-wrap-distance-top:0;mso-wrap-distance-right:0;mso-wrap-distance-bottom:0;mso-position-horizontal:absolute;mso-position-horizontal-relative:page;mso-position-vertical:absolute;mso-position-vertical-relative:page;v-text-anchor:top" o:gfxdata="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" filled="f" stroked="f">
+            <v:shape w14:anchorId="40E96B57" id="Textbox 65" o:spid="_x0000_s1041" type="#_x0000_t202" style="position:absolute;margin-left:526.1pt;margin-top:42.55pt;width:17.95pt;height:17.5pt;z-index:-16202752;visibility:visible;mso-wrap-style:square;mso-wrap-distance-left:0;mso-wrap-distance-top:0;mso-wrap-distance-right:0;mso-wrap-distance-bottom:0;mso-position-horizontal:absolute;mso-position-horizontal-relative:page;mso-position-vertical:absolute;mso-position-vertical-relative:page;v-text-anchor:top" o:gfxdata="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" filled="f" stroked="f">
+              <v:path arrowok="t"/>
               <v:textbox inset="0,0,0,0">
                 <w:txbxContent>
                   <w:p>
@@ -19346,7 +19356,7 @@
                         <w:noProof/>
                         <w:spacing w:val="-5"/>
                       </w:rPr>
-                      <w:t>8</w:t>
+                      <w:t>7</w:t>
                     </w:r>
                     <w:r>
                       <w:rPr>
@@ -19369,7 +19379,7 @@
 </file>
 
 <file path=word/numbering.xml><?xml version="1.0" encoding="utf-8"?>
-<w:numbering xmlns:wpc="http://schemas.microsoft.com/office/word/2010/wordprocessingCanvas" xmlns:cx="http://schemas.microsoft.com/office/drawing/2014/chartex" xmlns:cx1="http://schemas.microsoft.com/office/drawing/2015/9/8/chartex" xmlns:cx2="http://schemas.microsoft.com/office/drawing/2015/10/21/chartex" xmlns:cx3="http://schemas.microsoft.com/office/drawing/2016/5/9/chartex" xmlns:cx4="http://schemas.microsoft.com/office/drawing/2016/5/10/chartex" xmlns:cx5="http://schemas.microsoft.com/office/drawing/2016/5/11/chartex" xmlns:cx6="http://schemas.microsoft.com/office/drawing/2016/5/12/chartex" xmlns:cx7="http://schemas.microsoft.com/office/drawing/2016/5/13/chartex" xmlns:cx8="http://schemas.microsoft.com/office/drawing/2016/5/14/chartex" xmlns:mc="http://schemas.openxmlformats.org/markup-compatibility/2006" xmlns:aink="http://schemas.microsoft.com/office/drawing/2016/ink" xmlns:am3d="http://schemas.microsoft.com/office/drawing/2017/model3d" xmlns:o="urn:schemas-microsoft-com:office:office" xmlns:oel="http://schemas.microsoft.com/office/2019/extlst" xmlns:r="http://schemas.openxmlformats.org/officeDocument/2006/relationships" xmlns:m="http://schemas.openxmlformats.org/officeDocument/2006/math" xmlns:v="urn:schemas-microsoft-com:vml" xmlns:wp14="http://schemas.microsoft.com/office/word/2010/wordprocessingDrawing" xmlns:wp="http://schemas.openxmlformats.org/drawingml/2006/wordprocessingDrawing" xmlns:w10="urn:schemas-microsoft-com:office:word" xmlns:w="http://schemas.openxmlformats.org/wordprocessingml/2006/main" xmlns:w14="http://schemas.microsoft.com/office/word/2010/wordml" xmlns:w15="http://schemas.microsoft.com/office/word/2012/wordml" xmlns:w16cex="http://schemas.microsoft.com/office/word/2018/wordml/cex" xmlns:w16cid="http://schemas.microsoft.com/office/word/2016/wordml/cid" xmlns:w16="http://schemas.microsoft.com/office/word/2018/wordml" xmlns:w16du="http://schemas.microsoft.com/office/word/2023/wordml/word16du" xmlns:w16sdtdh="http://schemas.microsoft.com/office/word/2020/wordml/sdtdatahash" xmlns:w16sdtfl="http://schemas.microsoft.com/office/word/2024/wordml/sdtformatlock" xmlns:w16se="http://schemas.microsoft.com/office/word/2015/wordml/symex" xmlns:wpg="http://schemas.microsoft.com/office/word/2010/wordprocessingGroup" xmlns:wpi="http://schemas.microsoft.com/office/word/2010/wordprocessingInk" xmlns:wne="http://schemas.microsoft.com/office/word/2006/wordml" xmlns:wps="http://schemas.microsoft.com/office/word/2010/wordprocessingShape" mc:Ignorable="w14 w15 w16se w16cid w16 w16cex w16sdtdh w16sdtfl w16du wp14">
+<w:numbering xmlns:wpc="http://schemas.microsoft.com/office/word/2010/wordprocessingCanvas" xmlns:mc="http://schemas.openxmlformats.org/markup-compatibility/2006" xmlns:o="urn:schemas-microsoft-com:office:office" xmlns:r="http://schemas.openxmlformats.org/officeDocument/2006/relationships" xmlns:m="http://schemas.openxmlformats.org/officeDocument/2006/math" xmlns:v="urn:schemas-microsoft-com:vml" xmlns:wp14="http://schemas.microsoft.com/office/word/2010/wordprocessingDrawing" xmlns:wp="http://schemas.openxmlformats.org/drawingml/2006/wordprocessingDrawing" xmlns:w10="urn:schemas-microsoft-com:office:word" xmlns:w="http://schemas.openxmlformats.org/wordprocessingml/2006/main" xmlns:w14="http://schemas.microsoft.com/office/word/2010/wordml" xmlns:w15="http://schemas.microsoft.com/office/word/2012/wordml" xmlns:wpg="http://schemas.microsoft.com/office/word/2010/wordprocessingGroup" xmlns:wpi="http://schemas.microsoft.com/office/word/2010/wordprocessingInk" xmlns:wne="http://schemas.microsoft.com/office/word/2006/wordml" xmlns:wps="http://schemas.microsoft.com/office/word/2010/wordprocessingShape" mc:Ignorable="w14 w15 wp14">
   <w:abstractNum w:abstractNumId="0" w15:restartNumberingAfterBreak="0">
     <w:nsid w:val="1E8C2AD0"/>
     <w:multiLevelType w:val="hybridMultilevel"/>
@@ -20378,35 +20388,35 @@
       </w:rPr>
     </w:lvl>
   </w:abstractNum>
-  <w:num w:numId="1" w16cid:durableId="1689863906">
+  <w:num w:numId="1">
     <w:abstractNumId w:val="7"/>
   </w:num>
-  <w:num w:numId="2" w16cid:durableId="928927209">
+  <w:num w:numId="2">
     <w:abstractNumId w:val="2"/>
   </w:num>
-  <w:num w:numId="3" w16cid:durableId="1758822128">
+  <w:num w:numId="3">
     <w:abstractNumId w:val="0"/>
   </w:num>
-  <w:num w:numId="4" w16cid:durableId="1972589299">
+  <w:num w:numId="4">
     <w:abstractNumId w:val="4"/>
   </w:num>
-  <w:num w:numId="5" w16cid:durableId="2142913703">
+  <w:num w:numId="5">
     <w:abstractNumId w:val="1"/>
   </w:num>
-  <w:num w:numId="6" w16cid:durableId="1619993832">
+  <w:num w:numId="6">
     <w:abstractNumId w:val="3"/>
   </w:num>
-  <w:num w:numId="7" w16cid:durableId="1096556590">
+  <w:num w:numId="7">
     <w:abstractNumId w:val="6"/>
   </w:num>
-  <w:num w:numId="8" w16cid:durableId="994916065">
+  <w:num w:numId="8">
     <w:abstractNumId w:val="5"/>
   </w:num>
 </w:numbering>
 </file>
 
 <file path=word/styles.xml><?xml version="1.0" encoding="utf-8"?>
-<w:styles xmlns:mc="http://schemas.openxmlformats.org/markup-compatibility/2006" xmlns:r="http://schemas.openxmlformats.org/officeDocument/2006/relationships" xmlns:w="http://schemas.openxmlformats.org/wordprocessingml/2006/main" xmlns:w14="http://schemas.microsoft.com/office/word/2010/wordml" xmlns:w15="http://schemas.microsoft.com/office/word/2012/wordml" xmlns:w16cex="http://schemas.microsoft.com/office/word/2018/wordml/cex" xmlns:w16cid="http://schemas.microsoft.com/office/word/2016/wordml/cid" xmlns:w16="http://schemas.microsoft.com/office/word/2018/wordml" xmlns:w16du="http://schemas.microsoft.com/office/word/2023/wordml/word16du" xmlns:w16sdtdh="http://schemas.microsoft.com/office/word/2020/wordml/sdtdatahash" xmlns:w16sdtfl="http://schemas.microsoft.com/office/word/2024/wordml/sdtformatlock" xmlns:w16se="http://schemas.microsoft.com/office/word/2015/wordml/symex" mc:Ignorable="w14 w15 w16se w16cid w16 w16cex w16sdtdh w16sdtfl w16du">
+<w:styles xmlns:mc="http://schemas.openxmlformats.org/markup-compatibility/2006" xmlns:r="http://schemas.openxmlformats.org/officeDocument/2006/relationships" xmlns:w="http://schemas.openxmlformats.org/wordprocessingml/2006/main" xmlns:w14="http://schemas.microsoft.com/office/word/2010/wordml" xmlns:w15="http://schemas.microsoft.com/office/word/2012/wordml" mc:Ignorable="w14 w15">
   <w:docDefaults>
     <w:rPrDefault>
       <w:rPr>
@@ -20424,7 +20434,7 @@
       </w:pPr>
     </w:pPrDefault>
   </w:docDefaults>
-  <w:latentStyles w:defLockedState="0" w:defUIPriority="99" w:defSemiHidden="0" w:defUnhideWhenUsed="0" w:defQFormat="0" w:count="376">
+  <w:latentStyles w:defLockedState="0" w:defUIPriority="99" w:defSemiHidden="0" w:defUnhideWhenUsed="0" w:defQFormat="0" w:count="371">
     <w:lsdException w:name="Normal" w:uiPriority="0" w:qFormat="1"/>
     <w:lsdException w:name="heading 1" w:uiPriority="9" w:qFormat="1"/>
     <w:lsdException w:name="heading 2" w:semiHidden="1" w:uiPriority="9" w:unhideWhenUsed="1" w:qFormat="1"/>
@@ -20796,11 +20806,6 @@
     <w:lsdException w:name="List Table 5 Dark Accent 6" w:uiPriority="50"/>
     <w:lsdException w:name="List Table 6 Colorful Accent 6" w:uiPriority="51"/>
     <w:lsdException w:name="List Table 7 Colorful Accent 6" w:uiPriority="52"/>
-    <w:lsdException w:name="Mention" w:semiHidden="1" w:unhideWhenUsed="1"/>
-    <w:lsdException w:name="Smart Hyperlink" w:semiHidden="1" w:unhideWhenUsed="1"/>
-    <w:lsdException w:name="Hashtag" w:semiHidden="1" w:unhideWhenUsed="1"/>
-    <w:lsdException w:name="Unresolved Mention" w:semiHidden="1" w:unhideWhenUsed="1"/>
-    <w:lsdException w:name="Smart Link" w:semiHidden="1" w:unhideWhenUsed="1"/>
   </w:latentStyles>
   <w:style w:type="paragraph" w:default="1" w:styleId="Normal">
     <w:name w:val="Normal"/>
@@ -20930,7 +20935,7 @@
       <w:szCs w:val="24"/>
     </w:rPr>
   </w:style>
-  <w:style w:type="paragraph" w:styleId="Ttulo">
+  <w:style w:type="paragraph" w:styleId="Puesto">
     <w:name w:val="Title"/>
     <w:basedOn w:val="Normal"/>
     <w:uiPriority w:val="1"/>

--- a/TP2/tp2.docx
+++ b/TP2/tp2.docx
@@ -1,6 +1,6 @@
 
 <file path=word/document.xml><?xml version="1.0" encoding="utf-8"?>
-<w:document xmlns:wpc="http://schemas.microsoft.com/office/word/2010/wordprocessingCanvas" xmlns:mc="http://schemas.openxmlformats.org/markup-compatibility/2006" xmlns:o="urn:schemas-microsoft-com:office:office" xmlns:r="http://schemas.openxmlformats.org/officeDocument/2006/relationships" xmlns:m="http://schemas.openxmlformats.org/officeDocument/2006/math" xmlns:v="urn:schemas-microsoft-com:vml" xmlns:wp14="http://schemas.microsoft.com/office/word/2010/wordprocessingDrawing" xmlns:wp="http://schemas.openxmlformats.org/drawingml/2006/wordprocessingDrawing" xmlns:w10="urn:schemas-microsoft-com:office:word" xmlns:w="http://schemas.openxmlformats.org/wordprocessingml/2006/main" xmlns:w14="http://schemas.microsoft.com/office/word/2010/wordml" xmlns:w15="http://schemas.microsoft.com/office/word/2012/wordml" xmlns:wpg="http://schemas.microsoft.com/office/word/2010/wordprocessingGroup" xmlns:wpi="http://schemas.microsoft.com/office/word/2010/wordprocessingInk" xmlns:wne="http://schemas.microsoft.com/office/word/2006/wordml" xmlns:wps="http://schemas.microsoft.com/office/word/2010/wordprocessingShape" mc:Ignorable="w14 w15 wp14">
+<w:document xmlns:wpc="http://schemas.microsoft.com/office/word/2010/wordprocessingCanvas" xmlns:cx="http://schemas.microsoft.com/office/drawing/2014/chartex" xmlns:cx1="http://schemas.microsoft.com/office/drawing/2015/9/8/chartex" xmlns:cx2="http://schemas.microsoft.com/office/drawing/2015/10/21/chartex" xmlns:cx3="http://schemas.microsoft.com/office/drawing/2016/5/9/chartex" xmlns:cx4="http://schemas.microsoft.com/office/drawing/2016/5/10/chartex" xmlns:cx5="http://schemas.microsoft.com/office/drawing/2016/5/11/chartex" xmlns:cx6="http://schemas.microsoft.com/office/drawing/2016/5/12/chartex" xmlns:cx7="http://schemas.microsoft.com/office/drawing/2016/5/13/chartex" xmlns:cx8="http://schemas.microsoft.com/office/drawing/2016/5/14/chartex" xmlns:mc="http://schemas.openxmlformats.org/markup-compatibility/2006" xmlns:aink="http://schemas.microsoft.com/office/drawing/2016/ink" xmlns:am3d="http://schemas.microsoft.com/office/drawing/2017/model3d" xmlns:o="urn:schemas-microsoft-com:office:office" xmlns:oel="http://schemas.microsoft.com/office/2019/extlst" xmlns:r="http://schemas.openxmlformats.org/officeDocument/2006/relationships" xmlns:m="http://schemas.openxmlformats.org/officeDocument/2006/math" xmlns:v="urn:schemas-microsoft-com:vml" xmlns:wp14="http://schemas.microsoft.com/office/word/2010/wordprocessingDrawing" xmlns:wp="http://schemas.openxmlformats.org/drawingml/2006/wordprocessingDrawing" xmlns:w10="urn:schemas-microsoft-com:office:word" xmlns:w="http://schemas.openxmlformats.org/wordprocessingml/2006/main" xmlns:w14="http://schemas.microsoft.com/office/word/2010/wordml" xmlns:w15="http://schemas.microsoft.com/office/word/2012/wordml" xmlns:w16cex="http://schemas.microsoft.com/office/word/2018/wordml/cex" xmlns:w16cid="http://schemas.microsoft.com/office/word/2016/wordml/cid" xmlns:w16="http://schemas.microsoft.com/office/word/2018/wordml" xmlns:w16du="http://schemas.microsoft.com/office/word/2023/wordml/word16du" xmlns:w16sdtdh="http://schemas.microsoft.com/office/word/2020/wordml/sdtdatahash" xmlns:w16sdtfl="http://schemas.microsoft.com/office/word/2024/wordml/sdtformatlock" xmlns:w16se="http://schemas.microsoft.com/office/word/2015/wordml/symex" xmlns:wpg="http://schemas.microsoft.com/office/word/2010/wordprocessingGroup" xmlns:wpi="http://schemas.microsoft.com/office/word/2010/wordprocessingInk" xmlns:wne="http://schemas.microsoft.com/office/word/2006/wordml" xmlns:wps="http://schemas.microsoft.com/office/word/2010/wordprocessingShape" mc:Ignorable="w14 w15 w16se w16cid w16 w16cex w16sdtdh w16sdtfl w16du wp14">
   <w:body>
     <w:p>
       <w:pPr>
@@ -144,7 +144,7 @@
           </mc:Choice>
           <mc:Fallback>
             <w:pict>
-              <v:shape w14:anchorId="44027DB3" id="Graphic 2" o:spid="_x0000_s1026" style="position:absolute;margin-left:1in;margin-top:16.3pt;width:468pt;height:.1pt;z-index:-15728640;visibility:visible;mso-wrap-style:square;mso-wrap-distance-left:0;mso-wrap-distance-top:0;mso-wrap-distance-right:0;mso-wrap-distance-bottom:0;mso-position-horizontal:absolute;mso-position-horizontal-relative:page;mso-position-vertical:absolute;mso-position-vertical-relative:text;v-text-anchor:top" coordsize="5943600,1270" o:gfxdata="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" path="m,l5943600,e" filled="f" strokeweight=".4pt">
+              <v:shape w14:anchorId="75C165FA" id="Graphic 2" o:spid="_x0000_s1026" style="position:absolute;margin-left:1in;margin-top:16.3pt;width:468pt;height:.1pt;z-index:-15728640;visibility:visible;mso-wrap-style:square;mso-wrap-distance-left:0;mso-wrap-distance-top:0;mso-wrap-distance-right:0;mso-wrap-distance-bottom:0;mso-position-horizontal:absolute;mso-position-horizontal-relative:page;mso-position-vertical:absolute;mso-position-vertical-relative:text;v-text-anchor:top" coordsize="5943600,1270" o:gfxdata="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" path="m,l5943600,e" filled="f" strokeweight=".4pt">
                 <v:path arrowok="t"/>
                 <w10:wrap type="topAndBottom" anchorx="page"/>
               </v:shape>
@@ -1273,7 +1273,21 @@
         <w:rPr>
           <w:sz w:val="24"/>
         </w:rPr>
-        <w:t xml:space="preserve">) o P(): </w:t>
+        <w:t xml:space="preserve">) o </w:t>
+      </w:r>
+      <w:proofErr w:type="gramStart"/>
+      <w:r>
+        <w:rPr>
+          <w:sz w:val="24"/>
+        </w:rPr>
+        <w:t>P(</w:t>
+      </w:r>
+      <w:proofErr w:type="gramEnd"/>
+      <w:r>
+        <w:rPr>
+          <w:sz w:val="24"/>
+        </w:rPr>
+        <w:t xml:space="preserve">): </w:t>
       </w:r>
       <w:r>
         <w:rPr>
@@ -1377,13 +1391,41 @@
         <w:rPr>
           <w:sz w:val="24"/>
         </w:rPr>
-        <w:t xml:space="preserve">) o V(): </w:t>
-      </w:r>
-      <w:r>
-        <w:rPr>
-          <w:sz w:val="24"/>
-        </w:rPr>
-        <w:t xml:space="preserve">Sirve para salir de la sección crítica y liberar el recursos. En este punto el proceso </w:t>
+        <w:t xml:space="preserve">) o </w:t>
+      </w:r>
+      <w:proofErr w:type="gramStart"/>
+      <w:r>
+        <w:rPr>
+          <w:sz w:val="24"/>
+        </w:rPr>
+        <w:t>V(</w:t>
+      </w:r>
+      <w:proofErr w:type="gramEnd"/>
+      <w:r>
+        <w:rPr>
+          <w:sz w:val="24"/>
+        </w:rPr>
+        <w:t xml:space="preserve">): </w:t>
+      </w:r>
+      <w:r>
+        <w:rPr>
+          <w:sz w:val="24"/>
+        </w:rPr>
+        <w:t xml:space="preserve">Sirve para salir de la sección crítica y liberar </w:t>
+      </w:r>
+      <w:proofErr w:type="gramStart"/>
+      <w:r>
+        <w:rPr>
+          <w:sz w:val="24"/>
+        </w:rPr>
+        <w:t>el recursos</w:t>
+      </w:r>
+      <w:proofErr w:type="gramEnd"/>
+      <w:r>
+        <w:rPr>
+          <w:sz w:val="24"/>
+        </w:rPr>
+        <w:t xml:space="preserve">. En este punto el proceso </w:t>
       </w:r>
       <w:r>
         <w:rPr>
@@ -1704,6 +1746,7 @@
         </w:rPr>
         <w:t xml:space="preserve">y </w:t>
       </w:r>
+      <w:proofErr w:type="gramStart"/>
       <w:r>
         <w:rPr>
           <w:b/>
@@ -1712,6 +1755,7 @@
         <w:t>DEC(</w:t>
       </w:r>
       <w:proofErr w:type="spellStart"/>
+      <w:proofErr w:type="gramEnd"/>
       <w:r>
         <w:rPr>
           <w:b/>
@@ -1945,20 +1989,13 @@
         </w:rPr>
         <w:t xml:space="preserve"> </w:t>
       </w:r>
-      <w:r>
-        <w:rPr>
-          <w:spacing w:val="-2"/>
-          <w:sz w:val="24"/>
-        </w:rPr>
-        <w:t>s</w:t>
-      </w:r>
       <w:proofErr w:type="gramStart"/>
       <w:r>
         <w:rPr>
           <w:spacing w:val="-2"/>
           <w:sz w:val="24"/>
         </w:rPr>
-        <w:t>?.</w:t>
+        <w:t>s?.</w:t>
       </w:r>
       <w:proofErr w:type="gramEnd"/>
       <w:r>
@@ -2133,7 +2170,21 @@
         <w:rPr>
           <w:sz w:val="24"/>
         </w:rPr>
-        <w:t>detalladamente porqué no</w:t>
+        <w:t xml:space="preserve">detalladamente </w:t>
+      </w:r>
+      <w:proofErr w:type="spellStart"/>
+      <w:r>
+        <w:rPr>
+          <w:sz w:val="24"/>
+        </w:rPr>
+        <w:t>porqué</w:t>
+      </w:r>
+      <w:proofErr w:type="spellEnd"/>
+      <w:r>
+        <w:rPr>
+          <w:sz w:val="24"/>
+        </w:rPr>
+        <w:t xml:space="preserve"> no</w:t>
       </w:r>
       <w:r>
         <w:rPr>
@@ -2148,121 +2199,6 @@
         </w:rPr>
         <w:t>es posible.</w:t>
       </w:r>
-    </w:p>
-    <w:p>
-      <w:pPr>
-        <w:tabs>
-          <w:tab w:val="left" w:pos="934"/>
-          <w:tab w:val="left" w:pos="936"/>
-        </w:tabs>
-        <w:spacing w:before="190" w:line="259" w:lineRule="auto"/>
-        <w:ind w:left="628" w:right="716"/>
-        <w:rPr>
-          <w:color w:val="FF0000"/>
-          <w:sz w:val="24"/>
-        </w:rPr>
-      </w:pPr>
-      <w:r>
-        <w:rPr>
-          <w:color w:val="FF0000"/>
-          <w:sz w:val="24"/>
-        </w:rPr>
-        <w:t xml:space="preserve">Con </w:t>
-      </w:r>
-      <w:r>
-        <w:rPr>
-          <w:color w:val="FF0000"/>
-          <w:sz w:val="24"/>
-        </w:rPr>
-        <w:t xml:space="preserve">solo estas </w:t>
-      </w:r>
-      <w:r>
-        <w:rPr>
-          <w:color w:val="FF0000"/>
-          <w:sz w:val="24"/>
-        </w:rPr>
-        <w:t xml:space="preserve">dos instrucciones atómicas </w:t>
-      </w:r>
-      <w:r>
-        <w:rPr>
-          <w:color w:val="FF0000"/>
-          <w:sz w:val="24"/>
-        </w:rPr>
-        <w:t xml:space="preserve">no </w:t>
-      </w:r>
-      <w:r>
-        <w:rPr>
-          <w:color w:val="FF0000"/>
-          <w:sz w:val="24"/>
-        </w:rPr>
-        <w:t>se puede</w:t>
-      </w:r>
-      <w:r>
-        <w:rPr>
-          <w:color w:val="FF0000"/>
-          <w:sz w:val="24"/>
-        </w:rPr>
-        <w:t xml:space="preserve"> simular un semáforo general s</w:t>
-      </w:r>
-      <w:r>
-        <w:rPr>
-          <w:color w:val="FF0000"/>
-          <w:sz w:val="24"/>
-        </w:rPr>
-        <w:t xml:space="preserve"> </w:t>
-      </w:r>
-      <w:r>
-        <w:rPr>
-          <w:color w:val="FF0000"/>
-          <w:sz w:val="24"/>
-        </w:rPr>
-        <w:t xml:space="preserve">ya que, si bien podría controlar el valor entero del semáforo no tengo forma de controlar la cola de procesos en espera y tampoco bloquear o liberar procesos desde ella sin las operaciones </w:t>
-      </w:r>
-      <w:proofErr w:type="spellStart"/>
-      <w:r>
-        <w:rPr>
-          <w:color w:val="FF0000"/>
-          <w:sz w:val="24"/>
-        </w:rPr>
-        <w:t>wait</w:t>
-      </w:r>
-      <w:proofErr w:type="spellEnd"/>
-      <w:r>
-        <w:rPr>
-          <w:color w:val="FF0000"/>
-          <w:sz w:val="24"/>
-        </w:rPr>
-        <w:t xml:space="preserve"> y </w:t>
-      </w:r>
-      <w:proofErr w:type="spellStart"/>
-      <w:r>
-        <w:rPr>
-          <w:color w:val="FF0000"/>
-          <w:sz w:val="24"/>
-        </w:rPr>
-        <w:t>signal</w:t>
-      </w:r>
-      <w:proofErr w:type="spellEnd"/>
-      <w:r>
-        <w:rPr>
-          <w:color w:val="FF0000"/>
-          <w:sz w:val="24"/>
-        </w:rPr>
-        <w:t xml:space="preserve">. </w:t>
-      </w:r>
-    </w:p>
-    <w:p>
-      <w:pPr>
-        <w:tabs>
-          <w:tab w:val="left" w:pos="934"/>
-          <w:tab w:val="left" w:pos="936"/>
-        </w:tabs>
-        <w:spacing w:before="190" w:line="259" w:lineRule="auto"/>
-        <w:ind w:left="628" w:right="716"/>
-        <w:rPr>
-          <w:sz w:val="24"/>
-        </w:rPr>
-      </w:pPr>
     </w:p>
     <w:p>
       <w:pPr>
@@ -2885,7 +2821,7 @@
           <w:spacing w:val="-6"/>
           <w:sz w:val="24"/>
         </w:rPr>
-        <w:t>un semáforo general s</w:t>
+        <w:t xml:space="preserve">un semáforo general </w:t>
       </w:r>
       <w:proofErr w:type="gramStart"/>
       <w:r>
@@ -2893,7 +2829,7 @@
           <w:spacing w:val="-6"/>
           <w:sz w:val="24"/>
         </w:rPr>
-        <w:t>?.</w:t>
+        <w:t>s?.</w:t>
       </w:r>
       <w:proofErr w:type="gramEnd"/>
       <w:r>
@@ -3230,21 +3166,35 @@
         <w:rPr>
           <w:i/>
         </w:rPr>
-        <w:t xml:space="preserve"> (</w:t>
+        <w:t xml:space="preserve"> </w:t>
       </w:r>
       <w:proofErr w:type="gramStart"/>
       <w:r>
         <w:rPr>
           <w:i/>
         </w:rPr>
-        <w:t>!</w:t>
+        <w:t>(!</w:t>
       </w:r>
       <w:proofErr w:type="spellStart"/>
+      <w:r>
+        <w:rPr>
+          <w:i/>
+        </w:rPr>
+        <w:t>lock</w:t>
+      </w:r>
+      <w:proofErr w:type="spellEnd"/>
       <w:proofErr w:type="gramEnd"/>
       <w:r>
         <w:rPr>
           <w:i/>
         </w:rPr>
+        <w:t xml:space="preserve">) </w:t>
+      </w:r>
+      <w:proofErr w:type="spellStart"/>
+      <w:r>
+        <w:rPr>
+          <w:i/>
+        </w:rPr>
         <w:t>lock</w:t>
       </w:r>
       <w:proofErr w:type="spellEnd"/>
@@ -3252,28 +3202,29 @@
         <w:rPr>
           <w:i/>
         </w:rPr>
-        <w:t xml:space="preserve">) </w:t>
-      </w:r>
-      <w:proofErr w:type="spellStart"/>
+        <w:t xml:space="preserve"> = true; </w:t>
+      </w:r>
+      <w:proofErr w:type="gramStart"/>
       <w:r>
         <w:rPr>
           <w:i/>
         </w:rPr>
-        <w:t>lock</w:t>
-      </w:r>
-      <w:proofErr w:type="spellEnd"/>
-      <w:r>
-        <w:rPr>
-          <w:i/>
-        </w:rPr>
-        <w:t xml:space="preserve"> = true; &gt;</w:t>
-      </w:r>
-      <w:r>
-        <w:rPr>
-          <w:spacing w:val="-4"/>
-          <w:sz w:val="24"/>
-        </w:rPr>
-        <w:t xml:space="preserve">  para la consulta de acceso. </w:t>
+        <w:t>&gt;</w:t>
+      </w:r>
+      <w:r>
+        <w:rPr>
+          <w:spacing w:val="-4"/>
+          <w:sz w:val="24"/>
+        </w:rPr>
+        <w:t xml:space="preserve">  para</w:t>
+      </w:r>
+      <w:proofErr w:type="gramEnd"/>
+      <w:r>
+        <w:rPr>
+          <w:spacing w:val="-4"/>
+          <w:sz w:val="24"/>
+        </w:rPr>
+        <w:t xml:space="preserve"> la consulta de acceso. </w:t>
       </w:r>
       <w:r>
         <w:rPr>
@@ -4393,6 +4344,22 @@
         </w:rPr>
         <w:t>provee.</w:t>
       </w:r>
+    </w:p>
+    <w:p>
+      <w:pPr>
+        <w:pStyle w:val="Prrafodelista"/>
+        <w:tabs>
+          <w:tab w:val="left" w:pos="496"/>
+        </w:tabs>
+        <w:spacing w:before="213"/>
+        <w:ind w:left="496" w:firstLine="0"/>
+        <w:jc w:val="right"/>
+        <w:rPr>
+          <w:color w:val="4F6228" w:themeColor="accent3" w:themeShade="80"/>
+          <w:spacing w:val="-6"/>
+          <w:sz w:val="24"/>
+        </w:rPr>
+      </w:pPr>
     </w:p>
     <w:p>
       <w:pPr>
@@ -4418,7 +4385,6 @@
           <w:color w:val="4F6228" w:themeColor="accent3" w:themeShade="80"/>
           <w:sz w:val="24"/>
         </w:rPr>
-        <w:lastRenderedPageBreak/>
         <w:t>Un</w:t>
       </w:r>
       <w:r>
@@ -4459,6 +4425,7 @@
         </w:rPr>
         <w:t xml:space="preserve"> </w:t>
       </w:r>
+      <w:proofErr w:type="gramStart"/>
       <w:r>
         <w:rPr>
           <w:color w:val="4F6228" w:themeColor="accent3" w:themeShade="80"/>
@@ -4466,6 +4433,7 @@
         </w:rPr>
         <w:t>precedencia,</w:t>
       </w:r>
+      <w:proofErr w:type="gramEnd"/>
       <w:r>
         <w:rPr>
           <w:color w:val="4F6228" w:themeColor="accent3" w:themeShade="80"/>
@@ -5428,8 +5396,7 @@
                 <v:stroke joinstyle="miter"/>
                 <v:path gradientshapeok="t" o:connecttype="rect"/>
               </v:shapetype>
-              <v:shape id="Textbox 43" o:spid="_x0000_s1026" type="#_x0000_t202" style="position:absolute;left:0;text-align:left;margin-left:93.9pt;margin-top:-7.6pt;width:446.1pt;height:113.35pt;z-index:15737344;visibility:visible;mso-wrap-style:square;mso-wrap-distance-left:0;mso-wrap-distance-top:0;mso-wrap-distance-right:0;mso-wrap-distance-bottom:0;mso-position-horizontal:absolute;mso-position-horizontal-relative:page;mso-position-vertical:absolute;mso-position-vertical-relative:text;v-text-anchor:top" o:gfxdata="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" fillcolor="#f0f0f0" stroked="f">
-                <v:path arrowok="t"/>
+              <v:shape id="Textbox 43" o:spid="_x0000_s1026" type="#_x0000_t202" style="position:absolute;left:0;text-align:left;margin-left:93.9pt;margin-top:-7.6pt;width:446.1pt;height:113.35pt;z-index:15737344;visibility:visible;mso-wrap-style:square;mso-wrap-distance-left:0;mso-wrap-distance-top:0;mso-wrap-distance-right:0;mso-wrap-distance-bottom:0;mso-position-horizontal:absolute;mso-position-horizontal-relative:page;mso-position-vertical:absolute;mso-position-vertical-relative:text;v-text-anchor:top" o:gfxdata="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" fillcolor="#f0f0f0" stroked="f">
                 <v:textbox inset="0,0,0,0">
                   <w:txbxContent>
                     <w:p>
@@ -7065,7 +7032,6 @@
           <w:spacing w:val="-4"/>
           <w:sz w:val="24"/>
         </w:rPr>
-        <w:lastRenderedPageBreak/>
         <w:t>Los</w:t>
       </w:r>
       <w:r>
@@ -7269,6 +7235,7 @@
           <w:spacing w:val="-4"/>
           <w:sz w:val="24"/>
         </w:rPr>
+        <w:lastRenderedPageBreak/>
         <w:t>En</w:t>
       </w:r>
       <w:r>
@@ -10296,19 +10263,11 @@
                               <w:r>
                                 <w:t xml:space="preserve">[(i+1) </w:t>
                               </w:r>
-                              <w:proofErr w:type="spellStart"/>
                               <w:r>
                                 <w:rPr>
                                   <w:color w:val="0000FF"/>
                                 </w:rPr>
-                                <w:t>mod</w:t>
-                              </w:r>
-                              <w:proofErr w:type="spellEnd"/>
-                              <w:r>
-                                <w:rPr>
-                                  <w:color w:val="0000FF"/>
-                                </w:rPr>
-                                <w:t xml:space="preserve"> </w:t>
+                                <w:t xml:space="preserve">mod </w:t>
                               </w:r>
                               <w:r>
                                 <w:t xml:space="preserve">5]): </w:t>
@@ -10406,7 +10365,6 @@
                                 </w:rPr>
                                 <w:t>i:</w:t>
                               </w:r>
-                              <w:proofErr w:type="gramEnd"/>
                               <w:r>
                                 <w:rPr>
                                   <w:color w:val="0000FF"/>
@@ -10415,6 +10373,7 @@
                                 </w:rPr>
                                 <w:t>integer</w:t>
                               </w:r>
+                              <w:proofErr w:type="gramEnd"/>
                               <w:r>
                                 <w:rPr>
                                   <w:spacing w:val="-2"/>
@@ -10431,20 +10390,13 @@
                                   <w:lang w:val="en-US"/>
                                 </w:rPr>
                               </w:pPr>
-                              <w:proofErr w:type="gramStart"/>
                               <w:r>
                                 <w:rPr>
                                   <w:lang w:val="en-US"/>
                                 </w:rPr>
-                                <w:t>fork</w:t>
+                                <w:t xml:space="preserve">fork: </w:t>
                               </w:r>
-                              <w:proofErr w:type="gramEnd"/>
-                              <w:r>
-                                <w:rPr>
-                                  <w:lang w:val="en-US"/>
-                                </w:rPr>
-                                <w:t xml:space="preserve">: </w:t>
-                              </w:r>
+                              <w:proofErr w:type="gramStart"/>
                               <w:r>
                                 <w:rPr>
                                   <w:color w:val="0000FF"/>
@@ -10456,7 +10408,14 @@
                                 <w:rPr>
                                   <w:lang w:val="en-US"/>
                                 </w:rPr>
-                                <w:t xml:space="preserve">[1..5] </w:t>
+                                <w:t>[1..</w:t>
+                              </w:r>
+                              <w:proofErr w:type="gramEnd"/>
+                              <w:r>
+                                <w:rPr>
+                                  <w:lang w:val="en-US"/>
+                                </w:rPr>
+                                <w:t xml:space="preserve">5] </w:t>
                               </w:r>
                               <w:r>
                                 <w:rPr>
@@ -10478,6 +10437,7 @@
                                 </w:rPr>
                                 <w:t xml:space="preserve"> </w:t>
                               </w:r>
+                              <w:proofErr w:type="gramStart"/>
                               <w:r>
                                 <w:rPr>
                                   <w:color w:val="0000FF"/>
@@ -10489,7 +10449,14 @@
                                 <w:rPr>
                                   <w:lang w:val="en-US"/>
                                 </w:rPr>
-                                <w:t>[1..5]</w:t>
+                                <w:t>[1..</w:t>
+                              </w:r>
+                              <w:proofErr w:type="gramEnd"/>
+                              <w:r>
+                                <w:rPr>
+                                  <w:lang w:val="en-US"/>
+                                </w:rPr>
+                                <w:t>5]</w:t>
                               </w:r>
                               <w:r>
                                 <w:rPr>
@@ -10513,12 +10480,14 @@
                                 </w:rPr>
                                 <w:t xml:space="preserve"> </w:t>
                               </w:r>
+                              <w:proofErr w:type="gramStart"/>
                               <w:r>
                                 <w:rPr>
                                   <w:lang w:val="en-US"/>
                                 </w:rPr>
                                 <w:t>semaphore;</w:t>
                               </w:r>
+                              <w:proofErr w:type="gramEnd"/>
                             </w:p>
                           </w:txbxContent>
                         </wps:txbx>
@@ -10883,11 +10852,11 @@
           </mc:Choice>
           <mc:Fallback>
             <w:pict>
-              <v:group w14:anchorId="7AA06EA3" id="Group 47" o:spid="_x0000_s1027" style="position:absolute;left:0;text-align:left;margin-left:93.9pt;margin-top:-7.6pt;width:446.1pt;height:435.4pt;z-index:15738368;mso-wrap-distance-left:0;mso-wrap-distance-right:0;mso-position-horizontal-relative:page" coordsize="56654,55295" o:gfxdata="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">
-                <v:shape id="Graphic 48" o:spid="_x0000_s1028" style="position:absolute;width:56654;height:55295;visibility:visible;mso-wrap-style:square;v-text-anchor:top" coordsize="5665470,5529580" o:gfxdata="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" path="m5665216,l,,,37973,,208407,,5529072r5665216,l5665216,37973r,-37973xe" fillcolor="#f0f0f0" stroked="f">
+              <v:group w14:anchorId="7AA06EA3" id="Group 47" o:spid="_x0000_s1027" style="position:absolute;left:0;text-align:left;margin-left:93.9pt;margin-top:-7.6pt;width:446.1pt;height:435.4pt;z-index:15738368;mso-wrap-distance-left:0;mso-wrap-distance-right:0;mso-position-horizontal-relative:page" coordsize="56654,55295" o:gfxdata="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">
+                <v:shape id="Graphic 48" o:spid="_x0000_s1028" style="position:absolute;width:56654;height:55295;visibility:visible;mso-wrap-style:square;v-text-anchor:top" coordsize="5665470,5529580" o:gfxdata="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" path="m5665216,l,,,37973,,208407,,5529072r5665216,l5665216,37973r,-37973xe" fillcolor="#f0f0f0" stroked="f">
                   <v:path arrowok="t"/>
                 </v:shape>
-                <v:shape id="Textbox 49" o:spid="_x0000_s1029" type="#_x0000_t202" style="position:absolute;left:3289;top:192;width:32766;height:5232;visibility:visible;mso-wrap-style:square;v-text-anchor:top" o:gfxdata="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" filled="f" stroked="f">
+                <v:shape id="Textbox 49" o:spid="_x0000_s1029" type="#_x0000_t202" style="position:absolute;left:3289;top:192;width:32766;height:5232;visibility:visible;mso-wrap-style:square;v-text-anchor:top" o:gfxdata="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" filled="f" stroked="f">
                   <v:textbox inset="0,0,0,0">
                     <w:txbxContent>
                       <w:p>
@@ -11009,7 +10978,7 @@
                     </w:txbxContent>
                   </v:textbox>
                 </v:shape>
-                <v:shape id="Textbox 50" o:spid="_x0000_s1030" type="#_x0000_t202" style="position:absolute;left:3289;top:8714;width:20117;height:6934;visibility:visible;mso-wrap-style:square;v-text-anchor:top" o:gfxdata="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" filled="f" stroked="f">
+                <v:shape id="Textbox 50" o:spid="_x0000_s1030" type="#_x0000_t202" style="position:absolute;left:3289;top:8714;width:20117;height:6934;visibility:visible;mso-wrap-style:square;v-text-anchor:top" o:gfxdata="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" filled="f" stroked="f">
                   <v:textbox inset="0,0,0,0">
                     <w:txbxContent>
                       <w:p>
@@ -11112,7 +11081,7 @@
                     </w:txbxContent>
                   </v:textbox>
                 </v:shape>
-                <v:shape id="Textbox 51" o:spid="_x0000_s1031" type="#_x0000_t202" style="position:absolute;left:18032;top:13825;width:16320;height:1823;visibility:visible;mso-wrap-style:square;v-text-anchor:top" o:gfxdata="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" filled="f" stroked="f">
+                <v:shape id="Textbox 51" o:spid="_x0000_s1031" type="#_x0000_t202" style="position:absolute;left:18032;top:13825;width:16320;height:1823;visibility:visible;mso-wrap-style:square;v-text-anchor:top" o:gfxdata="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" filled="f" stroked="f">
                   <v:textbox inset="0,0,0,0">
                     <w:txbxContent>
                       <w:p>
@@ -11156,7 +11125,7 @@
                     </w:txbxContent>
                   </v:textbox>
                 </v:shape>
-                <v:shape id="Textbox 52" o:spid="_x0000_s1032" type="#_x0000_t202" style="position:absolute;left:3289;top:15530;width:35509;height:20567;visibility:visible;mso-wrap-style:square;v-text-anchor:top" o:gfxdata="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" filled="f" stroked="f">
+                <v:shape id="Textbox 52" o:spid="_x0000_s1032" type="#_x0000_t202" style="position:absolute;left:3289;top:15530;width:35509;height:20567;visibility:visible;mso-wrap-style:square;v-text-anchor:top" o:gfxdata="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" filled="f" stroked="f">
                   <v:textbox inset="0,0,0,0">
                     <w:txbxContent>
                       <w:p>
@@ -11241,19 +11210,11 @@
                         <w:r>
                           <w:t xml:space="preserve">[(i+1) </w:t>
                         </w:r>
-                        <w:proofErr w:type="spellStart"/>
                         <w:r>
                           <w:rPr>
                             <w:color w:val="0000FF"/>
                           </w:rPr>
-                          <w:t>mod</w:t>
-                        </w:r>
-                        <w:proofErr w:type="spellEnd"/>
-                        <w:r>
-                          <w:rPr>
-                            <w:color w:val="0000FF"/>
-                          </w:rPr>
-                          <w:t xml:space="preserve"> </w:t>
+                          <w:t xml:space="preserve">mod </w:t>
                         </w:r>
                         <w:r>
                           <w:t xml:space="preserve">5]): </w:t>
@@ -11351,7 +11312,6 @@
                           </w:rPr>
                           <w:t>i:</w:t>
                         </w:r>
-                        <w:proofErr w:type="gramEnd"/>
                         <w:r>
                           <w:rPr>
                             <w:color w:val="0000FF"/>
@@ -11360,6 +11320,7 @@
                           </w:rPr>
                           <w:t>integer</w:t>
                         </w:r>
+                        <w:proofErr w:type="gramEnd"/>
                         <w:r>
                           <w:rPr>
                             <w:spacing w:val="-2"/>
@@ -11376,20 +11337,13 @@
                             <w:lang w:val="en-US"/>
                           </w:rPr>
                         </w:pPr>
-                        <w:proofErr w:type="gramStart"/>
                         <w:r>
                           <w:rPr>
                             <w:lang w:val="en-US"/>
                           </w:rPr>
-                          <w:t>fork</w:t>
+                          <w:t xml:space="preserve">fork: </w:t>
                         </w:r>
-                        <w:proofErr w:type="gramEnd"/>
-                        <w:r>
-                          <w:rPr>
-                            <w:lang w:val="en-US"/>
-                          </w:rPr>
-                          <w:t xml:space="preserve">: </w:t>
-                        </w:r>
+                        <w:proofErr w:type="gramStart"/>
                         <w:r>
                           <w:rPr>
                             <w:color w:val="0000FF"/>
@@ -11401,7 +11355,14 @@
                           <w:rPr>
                             <w:lang w:val="en-US"/>
                           </w:rPr>
-                          <w:t xml:space="preserve">[1..5] </w:t>
+                          <w:t>[1..</w:t>
+                        </w:r>
+                        <w:proofErr w:type="gramEnd"/>
+                        <w:r>
+                          <w:rPr>
+                            <w:lang w:val="en-US"/>
+                          </w:rPr>
+                          <w:t xml:space="preserve">5] </w:t>
                         </w:r>
                         <w:r>
                           <w:rPr>
@@ -11423,6 +11384,7 @@
                           </w:rPr>
                           <w:t xml:space="preserve"> </w:t>
                         </w:r>
+                        <w:proofErr w:type="gramStart"/>
                         <w:r>
                           <w:rPr>
                             <w:color w:val="0000FF"/>
@@ -11434,7 +11396,14 @@
                           <w:rPr>
                             <w:lang w:val="en-US"/>
                           </w:rPr>
-                          <w:t>[1..5]</w:t>
+                          <w:t>[1..</w:t>
+                        </w:r>
+                        <w:proofErr w:type="gramEnd"/>
+                        <w:r>
+                          <w:rPr>
+                            <w:lang w:val="en-US"/>
+                          </w:rPr>
+                          <w:t>5]</w:t>
                         </w:r>
                         <w:r>
                           <w:rPr>
@@ -11458,17 +11427,19 @@
                           </w:rPr>
                           <w:t xml:space="preserve"> </w:t>
                         </w:r>
+                        <w:proofErr w:type="gramStart"/>
                         <w:r>
                           <w:rPr>
                             <w:lang w:val="en-US"/>
                           </w:rPr>
                           <w:t>semaphore;</w:t>
                         </w:r>
+                        <w:proofErr w:type="gramEnd"/>
                       </w:p>
                     </w:txbxContent>
                   </v:textbox>
                 </v:shape>
-                <v:shape id="Textbox 53" o:spid="_x0000_s1033" type="#_x0000_t202" style="position:absolute;left:3289;top:37682;width:12941;height:15456;visibility:visible;mso-wrap-style:square;v-text-anchor:top" o:gfxdata="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" filled="f" stroked="f">
+                <v:shape id="Textbox 53" o:spid="_x0000_s1033" type="#_x0000_t202" style="position:absolute;left:3289;top:37682;width:12941;height:15456;visibility:visible;mso-wrap-style:square;v-text-anchor:top" o:gfxdata="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" filled="f" stroked="f">
                   <v:textbox inset="0,0,0,0">
                     <w:txbxContent>
                       <w:p>
@@ -11646,7 +11617,7 @@
                     </w:txbxContent>
                   </v:textbox>
                 </v:shape>
-                <v:shape id="Textbox 54" o:spid="_x0000_s1034" type="#_x0000_t202" style="position:absolute;left:17554;top:37682;width:19514;height:3524;visibility:visible;mso-wrap-style:square;v-text-anchor:top" o:gfxdata="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" filled="f" stroked="f">
+                <v:shape id="Textbox 54" o:spid="_x0000_s1034" type="#_x0000_t202" style="position:absolute;left:17554;top:37682;width:19514;height:3524;visibility:visible;mso-wrap-style:square;v-text-anchor:top" o:gfxdata="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" filled="f" stroked="f">
                   <v:textbox inset="0,0,0,0">
                     <w:txbxContent>
                       <w:p>
@@ -11744,7 +11715,7 @@
                     </w:txbxContent>
                   </v:textbox>
                 </v:shape>
-                <v:shape id="Textbox 55" o:spid="_x0000_s1035" type="#_x0000_t202" style="position:absolute;left:18283;top:44500;width:11640;height:1822;visibility:visible;mso-wrap-style:square;v-text-anchor:top" o:gfxdata="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" filled="f" stroked="f">
+                <v:shape id="Textbox 55" o:spid="_x0000_s1035" type="#_x0000_t202" style="position:absolute;left:18283;top:44500;width:11640;height:1822;visibility:visible;mso-wrap-style:square;v-text-anchor:top" o:gfxdata="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" filled="f" stroked="f">
                   <v:textbox inset="0,0,0,0">
                     <w:txbxContent>
                       <w:p>
@@ -12748,6 +12719,21 @@
     </w:p>
     <w:p>
       <w:pPr>
+        <w:pStyle w:val="Textoindependiente"/>
+        <w:spacing w:before="58"/>
+        <w:rPr>
+          <w:rFonts w:ascii="Lucida Console"/>
+        </w:rPr>
+      </w:pPr>
+      <w:r>
+        <w:rPr>
+          <w:rFonts w:ascii="Lucida Console"/>
+        </w:rPr>
+        <w:t>BARRERAS</w:t>
+      </w:r>
+    </w:p>
+    <w:p>
+      <w:pPr>
         <w:pStyle w:val="Prrafodelista"/>
         <w:numPr>
           <w:ilvl w:val="0"/>
@@ -13874,7 +13860,6 @@
           <w:sz w:val="24"/>
         </w:rPr>
       </w:pPr>
-      <w:bookmarkStart w:id="2" w:name="_GoBack"/>
       <w:r>
         <w:rPr>
           <w:spacing w:val="-4"/>
@@ -13889,7 +13874,6 @@
         <w:t>el sillón de corte.</w:t>
       </w:r>
     </w:p>
-    <w:bookmarkEnd w:id="2"/>
     <w:p>
       <w:pPr>
         <w:pStyle w:val="Prrafodelista"/>
@@ -17670,7 +17654,7 @@
 </file>
 
 <file path=word/endnotes.xml><?xml version="1.0" encoding="utf-8"?>
-<w:endnotes xmlns:wpc="http://schemas.microsoft.com/office/word/2010/wordprocessingCanvas" xmlns:mc="http://schemas.openxmlformats.org/markup-compatibility/2006" xmlns:o="urn:schemas-microsoft-com:office:office" xmlns:r="http://schemas.openxmlformats.org/officeDocument/2006/relationships" xmlns:m="http://schemas.openxmlformats.org/officeDocument/2006/math" xmlns:v="urn:schemas-microsoft-com:vml" xmlns:wp14="http://schemas.microsoft.com/office/word/2010/wordprocessingDrawing" xmlns:wp="http://schemas.openxmlformats.org/drawingml/2006/wordprocessingDrawing" xmlns:w10="urn:schemas-microsoft-com:office:word" xmlns:w="http://schemas.openxmlformats.org/wordprocessingml/2006/main" xmlns:w14="http://schemas.microsoft.com/office/word/2010/wordml" xmlns:w15="http://schemas.microsoft.com/office/word/2012/wordml" xmlns:wpg="http://schemas.microsoft.com/office/word/2010/wordprocessingGroup" xmlns:wpi="http://schemas.microsoft.com/office/word/2010/wordprocessingInk" xmlns:wne="http://schemas.microsoft.com/office/word/2006/wordml" xmlns:wps="http://schemas.microsoft.com/office/word/2010/wordprocessingShape" mc:Ignorable="w14 w15 wp14">
+<w:endnotes xmlns:wpc="http://schemas.microsoft.com/office/word/2010/wordprocessingCanvas" xmlns:cx="http://schemas.microsoft.com/office/drawing/2014/chartex" xmlns:cx1="http://schemas.microsoft.com/office/drawing/2015/9/8/chartex" xmlns:cx2="http://schemas.microsoft.com/office/drawing/2015/10/21/chartex" xmlns:cx3="http://schemas.microsoft.com/office/drawing/2016/5/9/chartex" xmlns:cx4="http://schemas.microsoft.com/office/drawing/2016/5/10/chartex" xmlns:cx5="http://schemas.microsoft.com/office/drawing/2016/5/11/chartex" xmlns:cx6="http://schemas.microsoft.com/office/drawing/2016/5/12/chartex" xmlns:cx7="http://schemas.microsoft.com/office/drawing/2016/5/13/chartex" xmlns:cx8="http://schemas.microsoft.com/office/drawing/2016/5/14/chartex" xmlns:mc="http://schemas.openxmlformats.org/markup-compatibility/2006" xmlns:aink="http://schemas.microsoft.com/office/drawing/2016/ink" xmlns:am3d="http://schemas.microsoft.com/office/drawing/2017/model3d" xmlns:o="urn:schemas-microsoft-com:office:office" xmlns:oel="http://schemas.microsoft.com/office/2019/extlst" xmlns:r="http://schemas.openxmlformats.org/officeDocument/2006/relationships" xmlns:m="http://schemas.openxmlformats.org/officeDocument/2006/math" xmlns:v="urn:schemas-microsoft-com:vml" xmlns:wp14="http://schemas.microsoft.com/office/word/2010/wordprocessingDrawing" xmlns:wp="http://schemas.openxmlformats.org/drawingml/2006/wordprocessingDrawing" xmlns:w10="urn:schemas-microsoft-com:office:word" xmlns:w="http://schemas.openxmlformats.org/wordprocessingml/2006/main" xmlns:w14="http://schemas.microsoft.com/office/word/2010/wordml" xmlns:w15="http://schemas.microsoft.com/office/word/2012/wordml" xmlns:w16cex="http://schemas.microsoft.com/office/word/2018/wordml/cex" xmlns:w16cid="http://schemas.microsoft.com/office/word/2016/wordml/cid" xmlns:w16="http://schemas.microsoft.com/office/word/2018/wordml" xmlns:w16du="http://schemas.microsoft.com/office/word/2023/wordml/word16du" xmlns:w16sdtdh="http://schemas.microsoft.com/office/word/2020/wordml/sdtdatahash" xmlns:w16sdtfl="http://schemas.microsoft.com/office/word/2024/wordml/sdtformatlock" xmlns:w16se="http://schemas.microsoft.com/office/word/2015/wordml/symex" xmlns:wpg="http://schemas.microsoft.com/office/word/2010/wordprocessingGroup" xmlns:wpi="http://schemas.microsoft.com/office/word/2010/wordprocessingInk" xmlns:wne="http://schemas.microsoft.com/office/word/2006/wordml" xmlns:wps="http://schemas.microsoft.com/office/word/2010/wordprocessingShape" mc:Ignorable="w14 w15 w16se w16cid w16 w16cex w16sdtdh w16sdtfl w16du wp14">
   <w:endnote w:type="separator" w:id="-1">
     <w:p>
       <w:r>
@@ -17689,7 +17673,7 @@
 </file>
 
 <file path=word/footer1.xml><?xml version="1.0" encoding="utf-8"?>
-<w:ftr xmlns:wpc="http://schemas.microsoft.com/office/word/2010/wordprocessingCanvas" xmlns:mc="http://schemas.openxmlformats.org/markup-compatibility/2006" xmlns:o="urn:schemas-microsoft-com:office:office" xmlns:r="http://schemas.openxmlformats.org/officeDocument/2006/relationships" xmlns:m="http://schemas.openxmlformats.org/officeDocument/2006/math" xmlns:v="urn:schemas-microsoft-com:vml" xmlns:wp14="http://schemas.microsoft.com/office/word/2010/wordprocessingDrawing" xmlns:wp="http://schemas.openxmlformats.org/drawingml/2006/wordprocessingDrawing" xmlns:w10="urn:schemas-microsoft-com:office:word" xmlns:w="http://schemas.openxmlformats.org/wordprocessingml/2006/main" xmlns:w14="http://schemas.microsoft.com/office/word/2010/wordml" xmlns:w15="http://schemas.microsoft.com/office/word/2012/wordml" xmlns:wpg="http://schemas.microsoft.com/office/word/2010/wordprocessingGroup" xmlns:wpi="http://schemas.microsoft.com/office/word/2010/wordprocessingInk" xmlns:wne="http://schemas.microsoft.com/office/word/2006/wordml" xmlns:wps="http://schemas.microsoft.com/office/word/2010/wordprocessingShape" mc:Ignorable="w14 w15 wp14">
+<w:ftr xmlns:wpc="http://schemas.microsoft.com/office/word/2010/wordprocessingCanvas" xmlns:cx="http://schemas.microsoft.com/office/drawing/2014/chartex" xmlns:cx1="http://schemas.microsoft.com/office/drawing/2015/9/8/chartex" xmlns:cx2="http://schemas.microsoft.com/office/drawing/2015/10/21/chartex" xmlns:cx3="http://schemas.microsoft.com/office/drawing/2016/5/9/chartex" xmlns:cx4="http://schemas.microsoft.com/office/drawing/2016/5/10/chartex" xmlns:cx5="http://schemas.microsoft.com/office/drawing/2016/5/11/chartex" xmlns:cx6="http://schemas.microsoft.com/office/drawing/2016/5/12/chartex" xmlns:cx7="http://schemas.microsoft.com/office/drawing/2016/5/13/chartex" xmlns:cx8="http://schemas.microsoft.com/office/drawing/2016/5/14/chartex" xmlns:mc="http://schemas.openxmlformats.org/markup-compatibility/2006" xmlns:aink="http://schemas.microsoft.com/office/drawing/2016/ink" xmlns:am3d="http://schemas.microsoft.com/office/drawing/2017/model3d" xmlns:o="urn:schemas-microsoft-com:office:office" xmlns:oel="http://schemas.microsoft.com/office/2019/extlst" xmlns:r="http://schemas.openxmlformats.org/officeDocument/2006/relationships" xmlns:m="http://schemas.openxmlformats.org/officeDocument/2006/math" xmlns:v="urn:schemas-microsoft-com:vml" xmlns:wp14="http://schemas.microsoft.com/office/word/2010/wordprocessingDrawing" xmlns:wp="http://schemas.openxmlformats.org/drawingml/2006/wordprocessingDrawing" xmlns:w10="urn:schemas-microsoft-com:office:word" xmlns:w="http://schemas.openxmlformats.org/wordprocessingml/2006/main" xmlns:w14="http://schemas.microsoft.com/office/word/2010/wordml" xmlns:w15="http://schemas.microsoft.com/office/word/2012/wordml" xmlns:w16cex="http://schemas.microsoft.com/office/word/2018/wordml/cex" xmlns:w16cid="http://schemas.microsoft.com/office/word/2016/wordml/cid" xmlns:w16="http://schemas.microsoft.com/office/word/2018/wordml" xmlns:w16du="http://schemas.microsoft.com/office/word/2023/wordml/word16du" xmlns:w16sdtdh="http://schemas.microsoft.com/office/word/2020/wordml/sdtdatahash" xmlns:w16sdtfl="http://schemas.microsoft.com/office/word/2024/wordml/sdtformatlock" xmlns:w16se="http://schemas.microsoft.com/office/word/2015/wordml/symex" xmlns:wpg="http://schemas.microsoft.com/office/word/2010/wordprocessingGroup" xmlns:wpi="http://schemas.microsoft.com/office/word/2010/wordprocessingInk" xmlns:wne="http://schemas.microsoft.com/office/word/2006/wordml" xmlns:wps="http://schemas.microsoft.com/office/word/2010/wordprocessingShape" mc:Ignorable="w14 w15 w16se w16cid w16 w16cex w16sdtdh w16sdtfl w16du wp14">
   <w:p>
     <w:pPr>
       <w:pStyle w:val="Textoindependiente"/>
@@ -17771,7 +17755,7 @@
         </mc:Choice>
         <mc:Fallback>
           <w:pict>
-            <v:shape w14:anchorId="688885EB" id="Graphic 40" o:spid="_x0000_s1026" style="position:absolute;margin-left:1in;margin-top:731.65pt;width:468pt;height:.1pt;z-index:-16208384;visibility:visible;mso-wrap-style:square;mso-wrap-distance-left:0;mso-wrap-distance-top:0;mso-wrap-distance-right:0;mso-wrap-distance-bottom:0;mso-position-horizontal:absolute;mso-position-horizontal-relative:page;mso-position-vertical:absolute;mso-position-vertical-relative:page;v-text-anchor:top" coordsize="5943600,1270" o:gfxdata="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" path="m,l5943600,e" filled="f" strokeweight=".5pt">
+            <v:shape w14:anchorId="0F26DD1F" id="Graphic 40" o:spid="_x0000_s1026" style="position:absolute;margin-left:1in;margin-top:731.65pt;width:468pt;height:.1pt;z-index:-16208384;visibility:visible;mso-wrap-style:square;mso-wrap-distance-left:0;mso-wrap-distance-top:0;mso-wrap-distance-right:0;mso-wrap-distance-bottom:0;mso-position-horizontal:absolute;mso-position-horizontal-relative:page;mso-position-vertical:absolute;mso-position-vertical-relative:page;v-text-anchor:top" coordsize="5943600,1270" o:gfxdata="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" path="m,l5943600,e" filled="f" strokeweight=".5pt">
               <v:path arrowok="t"/>
               <w10:wrap anchorx="page" anchory="page"/>
             </v:shape>
@@ -17907,8 +17891,7 @@
               <v:stroke joinstyle="miter"/>
               <v:path gradientshapeok="t" o:connecttype="rect"/>
             </v:shapetype>
-            <v:shape id="Textbox 41" o:spid="_x0000_s1038" type="#_x0000_t202" style="position:absolute;margin-left:71pt;margin-top:732.1pt;width:150.8pt;height:17.45pt;z-index:-16207872;visibility:visible;mso-wrap-style:square;mso-wrap-distance-left:0;mso-wrap-distance-top:0;mso-wrap-distance-right:0;mso-wrap-distance-bottom:0;mso-position-horizontal:absolute;mso-position-horizontal-relative:page;mso-position-vertical:absolute;mso-position-vertical-relative:page;v-text-anchor:top" o:gfxdata="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" filled="f" stroked="f">
-              <v:path arrowok="t"/>
+            <v:shape id="Textbox 41" o:spid="_x0000_s1038" type="#_x0000_t202" style="position:absolute;margin-left:71pt;margin-top:732.1pt;width:150.8pt;height:17.45pt;z-index:-16207872;visibility:visible;mso-wrap-style:square;mso-wrap-distance-left:0;mso-wrap-distance-top:0;mso-wrap-distance-right:0;mso-wrap-distance-bottom:0;mso-position-horizontal:absolute;mso-position-horizontal-relative:page;mso-position-vertical:absolute;mso-position-vertical-relative:page;v-text-anchor:top" o:gfxdata="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" filled="f" stroked="f">
               <v:textbox inset="0,0,0,0">
                 <w:txbxContent>
                   <w:p>
@@ -18061,8 +18044,7 @@
         </mc:Choice>
         <mc:Fallback>
           <w:pict>
-            <v:shape w14:anchorId="19186BFC" id="Textbox 42" o:spid="_x0000_s1039" type="#_x0000_t202" style="position:absolute;margin-left:515.25pt;margin-top:732.1pt;width:24.35pt;height:17.45pt;z-index:-16207360;visibility:visible;mso-wrap-style:square;mso-wrap-distance-left:0;mso-wrap-distance-top:0;mso-wrap-distance-right:0;mso-wrap-distance-bottom:0;mso-position-horizontal:absolute;mso-position-horizontal-relative:page;mso-position-vertical:absolute;mso-position-vertical-relative:page;v-text-anchor:top" o:gfxdata="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" filled="f" stroked="f">
-              <v:path arrowok="t"/>
+            <v:shape w14:anchorId="19186BFC" id="Textbox 42" o:spid="_x0000_s1039" type="#_x0000_t202" style="position:absolute;margin-left:515.25pt;margin-top:732.1pt;width:24.35pt;height:17.45pt;z-index:-16207360;visibility:visible;mso-wrap-style:square;mso-wrap-distance-left:0;mso-wrap-distance-top:0;mso-wrap-distance-right:0;mso-wrap-distance-bottom:0;mso-position-horizontal:absolute;mso-position-horizontal-relative:page;mso-position-vertical:absolute;mso-position-vertical-relative:page;v-text-anchor:top" o:gfxdata="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" filled="f" stroked="f">
               <v:textbox inset="0,0,0,0">
                 <w:txbxContent>
                   <w:p>
@@ -18096,7 +18078,7 @@
 </file>
 
 <file path=word/footer2.xml><?xml version="1.0" encoding="utf-8"?>
-<w:ftr xmlns:wpc="http://schemas.microsoft.com/office/word/2010/wordprocessingCanvas" xmlns:mc="http://schemas.openxmlformats.org/markup-compatibility/2006" xmlns:o="urn:schemas-microsoft-com:office:office" xmlns:r="http://schemas.openxmlformats.org/officeDocument/2006/relationships" xmlns:m="http://schemas.openxmlformats.org/officeDocument/2006/math" xmlns:v="urn:schemas-microsoft-com:vml" xmlns:wp14="http://schemas.microsoft.com/office/word/2010/wordprocessingDrawing" xmlns:wp="http://schemas.openxmlformats.org/drawingml/2006/wordprocessingDrawing" xmlns:w10="urn:schemas-microsoft-com:office:word" xmlns:w="http://schemas.openxmlformats.org/wordprocessingml/2006/main" xmlns:w14="http://schemas.microsoft.com/office/word/2010/wordml" xmlns:w15="http://schemas.microsoft.com/office/word/2012/wordml" xmlns:wpg="http://schemas.microsoft.com/office/word/2010/wordprocessingGroup" xmlns:wpi="http://schemas.microsoft.com/office/word/2010/wordprocessingInk" xmlns:wne="http://schemas.microsoft.com/office/word/2006/wordml" xmlns:wps="http://schemas.microsoft.com/office/word/2010/wordprocessingShape" mc:Ignorable="w14 w15 wp14">
+<w:ftr xmlns:wpc="http://schemas.microsoft.com/office/word/2010/wordprocessingCanvas" xmlns:cx="http://schemas.microsoft.com/office/drawing/2014/chartex" xmlns:cx1="http://schemas.microsoft.com/office/drawing/2015/9/8/chartex" xmlns:cx2="http://schemas.microsoft.com/office/drawing/2015/10/21/chartex" xmlns:cx3="http://schemas.microsoft.com/office/drawing/2016/5/9/chartex" xmlns:cx4="http://schemas.microsoft.com/office/drawing/2016/5/10/chartex" xmlns:cx5="http://schemas.microsoft.com/office/drawing/2016/5/11/chartex" xmlns:cx6="http://schemas.microsoft.com/office/drawing/2016/5/12/chartex" xmlns:cx7="http://schemas.microsoft.com/office/drawing/2016/5/13/chartex" xmlns:cx8="http://schemas.microsoft.com/office/drawing/2016/5/14/chartex" xmlns:mc="http://schemas.openxmlformats.org/markup-compatibility/2006" xmlns:aink="http://schemas.microsoft.com/office/drawing/2016/ink" xmlns:am3d="http://schemas.microsoft.com/office/drawing/2017/model3d" xmlns:o="urn:schemas-microsoft-com:office:office" xmlns:oel="http://schemas.microsoft.com/office/2019/extlst" xmlns:r="http://schemas.openxmlformats.org/officeDocument/2006/relationships" xmlns:m="http://schemas.openxmlformats.org/officeDocument/2006/math" xmlns:v="urn:schemas-microsoft-com:vml" xmlns:wp14="http://schemas.microsoft.com/office/word/2010/wordprocessingDrawing" xmlns:wp="http://schemas.openxmlformats.org/drawingml/2006/wordprocessingDrawing" xmlns:w10="urn:schemas-microsoft-com:office:word" xmlns:w="http://schemas.openxmlformats.org/wordprocessingml/2006/main" xmlns:w14="http://schemas.microsoft.com/office/word/2010/wordml" xmlns:w15="http://schemas.microsoft.com/office/word/2012/wordml" xmlns:w16cex="http://schemas.microsoft.com/office/word/2018/wordml/cex" xmlns:w16cid="http://schemas.microsoft.com/office/word/2016/wordml/cid" xmlns:w16="http://schemas.microsoft.com/office/word/2018/wordml" xmlns:w16du="http://schemas.microsoft.com/office/word/2023/wordml/word16du" xmlns:w16sdtdh="http://schemas.microsoft.com/office/word/2020/wordml/sdtdatahash" xmlns:w16sdtfl="http://schemas.microsoft.com/office/word/2024/wordml/sdtformatlock" xmlns:w16se="http://schemas.microsoft.com/office/word/2015/wordml/symex" xmlns:wpg="http://schemas.microsoft.com/office/word/2010/wordprocessingGroup" xmlns:wpi="http://schemas.microsoft.com/office/word/2010/wordprocessingInk" xmlns:wne="http://schemas.microsoft.com/office/word/2006/wordml" xmlns:wps="http://schemas.microsoft.com/office/word/2010/wordprocessingShape" mc:Ignorable="w14 w15 w16se w16cid w16 w16cex w16sdtdh w16sdtfl w16du wp14">
   <w:p>
     <w:pPr>
       <w:pStyle w:val="Textoindependiente"/>
@@ -18178,7 +18160,7 @@
         </mc:Choice>
         <mc:Fallback>
           <w:pict>
-            <v:shape w14:anchorId="7D41C09B" id="Graphic 66" o:spid="_x0000_s1026" style="position:absolute;margin-left:1in;margin-top:731.65pt;width:468pt;height:.1pt;z-index:-16202240;visibility:visible;mso-wrap-style:square;mso-wrap-distance-left:0;mso-wrap-distance-top:0;mso-wrap-distance-right:0;mso-wrap-distance-bottom:0;mso-position-horizontal:absolute;mso-position-horizontal-relative:page;mso-position-vertical:absolute;mso-position-vertical-relative:page;v-text-anchor:top" coordsize="5943600,1270" o:gfxdata="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" path="m,l5943600,e" filled="f" strokeweight=".5pt">
+            <v:shape w14:anchorId="0355B1CD" id="Graphic 66" o:spid="_x0000_s1026" style="position:absolute;margin-left:1in;margin-top:731.65pt;width:468pt;height:.1pt;z-index:-16202240;visibility:visible;mso-wrap-style:square;mso-wrap-distance-left:0;mso-wrap-distance-top:0;mso-wrap-distance-right:0;mso-wrap-distance-bottom:0;mso-position-horizontal:absolute;mso-position-horizontal-relative:page;mso-position-vertical:absolute;mso-position-vertical-relative:page;v-text-anchor:top" coordsize="5943600,1270" o:gfxdata="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" path="m,l5943600,e" filled="f" strokeweight=".5pt">
               <v:path arrowok="t"/>
               <w10:wrap anchorx="page" anchory="page"/>
             </v:shape>
@@ -18314,8 +18296,7 @@
               <v:stroke joinstyle="miter"/>
               <v:path gradientshapeok="t" o:connecttype="rect"/>
             </v:shapetype>
-            <v:shape id="Textbox 67" o:spid="_x0000_s1042" type="#_x0000_t202" style="position:absolute;margin-left:71pt;margin-top:732.1pt;width:150.8pt;height:17.45pt;z-index:-16201728;visibility:visible;mso-wrap-style:square;mso-wrap-distance-left:0;mso-wrap-distance-top:0;mso-wrap-distance-right:0;mso-wrap-distance-bottom:0;mso-position-horizontal:absolute;mso-position-horizontal-relative:page;mso-position-vertical:absolute;mso-position-vertical-relative:page;v-text-anchor:top" o:gfxdata="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" filled="f" stroked="f">
-              <v:path arrowok="t"/>
+            <v:shape id="Textbox 67" o:spid="_x0000_s1042" type="#_x0000_t202" style="position:absolute;margin-left:71pt;margin-top:732.1pt;width:150.8pt;height:17.45pt;z-index:-16201728;visibility:visible;mso-wrap-style:square;mso-wrap-distance-left:0;mso-wrap-distance-top:0;mso-wrap-distance-right:0;mso-wrap-distance-bottom:0;mso-position-horizontal:absolute;mso-position-horizontal-relative:page;mso-position-vertical:absolute;mso-position-vertical-relative:page;v-text-anchor:top" o:gfxdata="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" filled="f" stroked="f">
               <v:textbox inset="0,0,0,0">
                 <w:txbxContent>
                   <w:p>
@@ -18468,8 +18449,7 @@
         </mc:Choice>
         <mc:Fallback>
           <w:pict>
-            <v:shape w14:anchorId="70EF8179" id="Textbox 68" o:spid="_x0000_s1043" type="#_x0000_t202" style="position:absolute;margin-left:515.25pt;margin-top:732.1pt;width:24.35pt;height:17.45pt;z-index:-16201216;visibility:visible;mso-wrap-style:square;mso-wrap-distance-left:0;mso-wrap-distance-top:0;mso-wrap-distance-right:0;mso-wrap-distance-bottom:0;mso-position-horizontal:absolute;mso-position-horizontal-relative:page;mso-position-vertical:absolute;mso-position-vertical-relative:page;v-text-anchor:top" o:gfxdata="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" filled="f" stroked="f">
-              <v:path arrowok="t"/>
+            <v:shape w14:anchorId="70EF8179" id="Textbox 68" o:spid="_x0000_s1043" type="#_x0000_t202" style="position:absolute;margin-left:515.25pt;margin-top:732.1pt;width:24.35pt;height:17.45pt;z-index:-16201216;visibility:visible;mso-wrap-style:square;mso-wrap-distance-left:0;mso-wrap-distance-top:0;mso-wrap-distance-right:0;mso-wrap-distance-bottom:0;mso-position-horizontal:absolute;mso-position-horizontal-relative:page;mso-position-vertical:absolute;mso-position-vertical-relative:page;v-text-anchor:top" o:gfxdata="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" filled="f" stroked="f">
               <v:textbox inset="0,0,0,0">
                 <w:txbxContent>
                   <w:p>
@@ -18503,7 +18483,7 @@
 </file>
 
 <file path=word/footnotes.xml><?xml version="1.0" encoding="utf-8"?>
-<w:footnotes xmlns:wpc="http://schemas.microsoft.com/office/word/2010/wordprocessingCanvas" xmlns:mc="http://schemas.openxmlformats.org/markup-compatibility/2006" xmlns:o="urn:schemas-microsoft-com:office:office" xmlns:r="http://schemas.openxmlformats.org/officeDocument/2006/relationships" xmlns:m="http://schemas.openxmlformats.org/officeDocument/2006/math" xmlns:v="urn:schemas-microsoft-com:vml" xmlns:wp14="http://schemas.microsoft.com/office/word/2010/wordprocessingDrawing" xmlns:wp="http://schemas.openxmlformats.org/drawingml/2006/wordprocessingDrawing" xmlns:w10="urn:schemas-microsoft-com:office:word" xmlns:w="http://schemas.openxmlformats.org/wordprocessingml/2006/main" xmlns:w14="http://schemas.microsoft.com/office/word/2010/wordml" xmlns:w15="http://schemas.microsoft.com/office/word/2012/wordml" xmlns:wpg="http://schemas.microsoft.com/office/word/2010/wordprocessingGroup" xmlns:wpi="http://schemas.microsoft.com/office/word/2010/wordprocessingInk" xmlns:wne="http://schemas.microsoft.com/office/word/2006/wordml" xmlns:wps="http://schemas.microsoft.com/office/word/2010/wordprocessingShape" mc:Ignorable="w14 w15 wp14">
+<w:footnotes xmlns:wpc="http://schemas.microsoft.com/office/word/2010/wordprocessingCanvas" xmlns:cx="http://schemas.microsoft.com/office/drawing/2014/chartex" xmlns:cx1="http://schemas.microsoft.com/office/drawing/2015/9/8/chartex" xmlns:cx2="http://schemas.microsoft.com/office/drawing/2015/10/21/chartex" xmlns:cx3="http://schemas.microsoft.com/office/drawing/2016/5/9/chartex" xmlns:cx4="http://schemas.microsoft.com/office/drawing/2016/5/10/chartex" xmlns:cx5="http://schemas.microsoft.com/office/drawing/2016/5/11/chartex" xmlns:cx6="http://schemas.microsoft.com/office/drawing/2016/5/12/chartex" xmlns:cx7="http://schemas.microsoft.com/office/drawing/2016/5/13/chartex" xmlns:cx8="http://schemas.microsoft.com/office/drawing/2016/5/14/chartex" xmlns:mc="http://schemas.openxmlformats.org/markup-compatibility/2006" xmlns:aink="http://schemas.microsoft.com/office/drawing/2016/ink" xmlns:am3d="http://schemas.microsoft.com/office/drawing/2017/model3d" xmlns:o="urn:schemas-microsoft-com:office:office" xmlns:oel="http://schemas.microsoft.com/office/2019/extlst" xmlns:r="http://schemas.openxmlformats.org/officeDocument/2006/relationships" xmlns:m="http://schemas.openxmlformats.org/officeDocument/2006/math" xmlns:v="urn:schemas-microsoft-com:vml" xmlns:wp14="http://schemas.microsoft.com/office/word/2010/wordprocessingDrawing" xmlns:wp="http://schemas.openxmlformats.org/drawingml/2006/wordprocessingDrawing" xmlns:w10="urn:schemas-microsoft-com:office:word" xmlns:w="http://schemas.openxmlformats.org/wordprocessingml/2006/main" xmlns:w14="http://schemas.microsoft.com/office/word/2010/wordml" xmlns:w15="http://schemas.microsoft.com/office/word/2012/wordml" xmlns:w16cex="http://schemas.microsoft.com/office/word/2018/wordml/cex" xmlns:w16cid="http://schemas.microsoft.com/office/word/2016/wordml/cid" xmlns:w16="http://schemas.microsoft.com/office/word/2018/wordml" xmlns:w16du="http://schemas.microsoft.com/office/word/2023/wordml/word16du" xmlns:w16sdtdh="http://schemas.microsoft.com/office/word/2020/wordml/sdtdatahash" xmlns:w16sdtfl="http://schemas.microsoft.com/office/word/2024/wordml/sdtformatlock" xmlns:w16se="http://schemas.microsoft.com/office/word/2015/wordml/symex" xmlns:wpg="http://schemas.microsoft.com/office/word/2010/wordprocessingGroup" xmlns:wpi="http://schemas.microsoft.com/office/word/2010/wordprocessingInk" xmlns:wne="http://schemas.microsoft.com/office/word/2006/wordml" xmlns:wps="http://schemas.microsoft.com/office/word/2010/wordprocessingShape" mc:Ignorable="w14 w15 w16se w16cid w16 w16cex w16sdtdh w16sdtfl w16du wp14">
   <w:footnote w:type="separator" w:id="-1">
     <w:p>
       <w:r>
@@ -18522,7 +18502,7 @@
 </file>
 
 <file path=word/header1.xml><?xml version="1.0" encoding="utf-8"?>
-<w:hdr xmlns:wpc="http://schemas.microsoft.com/office/word/2010/wordprocessingCanvas" xmlns:mc="http://schemas.openxmlformats.org/markup-compatibility/2006" xmlns:o="urn:schemas-microsoft-com:office:office" xmlns:r="http://schemas.openxmlformats.org/officeDocument/2006/relationships" xmlns:m="http://schemas.openxmlformats.org/officeDocument/2006/math" xmlns:v="urn:schemas-microsoft-com:vml" xmlns:wp14="http://schemas.microsoft.com/office/word/2010/wordprocessingDrawing" xmlns:wp="http://schemas.openxmlformats.org/drawingml/2006/wordprocessingDrawing" xmlns:w10="urn:schemas-microsoft-com:office:word" xmlns:w="http://schemas.openxmlformats.org/wordprocessingml/2006/main" xmlns:w14="http://schemas.microsoft.com/office/word/2010/wordml" xmlns:w15="http://schemas.microsoft.com/office/word/2012/wordml" xmlns:wpg="http://schemas.microsoft.com/office/word/2010/wordprocessingGroup" xmlns:wpi="http://schemas.microsoft.com/office/word/2010/wordprocessingInk" xmlns:wne="http://schemas.microsoft.com/office/word/2006/wordml" xmlns:wps="http://schemas.microsoft.com/office/word/2010/wordprocessingShape" mc:Ignorable="w14 w15 wp14">
+<w:hdr xmlns:wpc="http://schemas.microsoft.com/office/word/2010/wordprocessingCanvas" xmlns:cx="http://schemas.microsoft.com/office/drawing/2014/chartex" xmlns:cx1="http://schemas.microsoft.com/office/drawing/2015/9/8/chartex" xmlns:cx2="http://schemas.microsoft.com/office/drawing/2015/10/21/chartex" xmlns:cx3="http://schemas.microsoft.com/office/drawing/2016/5/9/chartex" xmlns:cx4="http://schemas.microsoft.com/office/drawing/2016/5/10/chartex" xmlns:cx5="http://schemas.microsoft.com/office/drawing/2016/5/11/chartex" xmlns:cx6="http://schemas.microsoft.com/office/drawing/2016/5/12/chartex" xmlns:cx7="http://schemas.microsoft.com/office/drawing/2016/5/13/chartex" xmlns:cx8="http://schemas.microsoft.com/office/drawing/2016/5/14/chartex" xmlns:mc="http://schemas.openxmlformats.org/markup-compatibility/2006" xmlns:aink="http://schemas.microsoft.com/office/drawing/2016/ink" xmlns:am3d="http://schemas.microsoft.com/office/drawing/2017/model3d" xmlns:o="urn:schemas-microsoft-com:office:office" xmlns:oel="http://schemas.microsoft.com/office/2019/extlst" xmlns:r="http://schemas.openxmlformats.org/officeDocument/2006/relationships" xmlns:m="http://schemas.openxmlformats.org/officeDocument/2006/math" xmlns:v="urn:schemas-microsoft-com:vml" xmlns:wp14="http://schemas.microsoft.com/office/word/2010/wordprocessingDrawing" xmlns:wp="http://schemas.openxmlformats.org/drawingml/2006/wordprocessingDrawing" xmlns:w10="urn:schemas-microsoft-com:office:word" xmlns:w="http://schemas.openxmlformats.org/wordprocessingml/2006/main" xmlns:w14="http://schemas.microsoft.com/office/word/2010/wordml" xmlns:w15="http://schemas.microsoft.com/office/word/2012/wordml" xmlns:w16cex="http://schemas.microsoft.com/office/word/2018/wordml/cex" xmlns:w16cid="http://schemas.microsoft.com/office/word/2016/wordml/cid" xmlns:w16="http://schemas.microsoft.com/office/word/2018/wordml" xmlns:w16du="http://schemas.microsoft.com/office/word/2023/wordml/word16du" xmlns:w16sdtdh="http://schemas.microsoft.com/office/word/2020/wordml/sdtdatahash" xmlns:w16sdtfl="http://schemas.microsoft.com/office/word/2024/wordml/sdtformatlock" xmlns:w16se="http://schemas.microsoft.com/office/word/2015/wordml/symex" xmlns:wpg="http://schemas.microsoft.com/office/word/2010/wordprocessingGroup" xmlns:wpi="http://schemas.microsoft.com/office/word/2010/wordprocessingInk" xmlns:wne="http://schemas.microsoft.com/office/word/2006/wordml" xmlns:wps="http://schemas.microsoft.com/office/word/2010/wordprocessingShape" mc:Ignorable="w14 w15 w16se w16cid w16 w16cex w16sdtdh w16sdtfl w16du wp14">
   <w:p>
     <w:pPr>
       <w:pStyle w:val="Textoindependiente"/>
@@ -18596,9 +18576,11 @@
                             </w:rPr>
                             <w:t xml:space="preserve"> </w:t>
                           </w:r>
+                          <w:proofErr w:type="spellStart"/>
                           <w:r>
                             <w:t>N°</w:t>
                           </w:r>
+                          <w:proofErr w:type="spellEnd"/>
                           <w:r>
                             <w:rPr>
                               <w:spacing w:val="-6"/>
@@ -18658,8 +18640,7 @@
               <v:stroke joinstyle="miter"/>
               <v:path gradientshapeok="t" o:connecttype="rect"/>
             </v:shapetype>
-            <v:shape id="Textbox 38" o:spid="_x0000_s1036" type="#_x0000_t202" style="position:absolute;margin-left:70.8pt;margin-top:41.55pt;width:397.2pt;height:18.85pt;z-index:-16209408;visibility:visible;mso-wrap-style:square;mso-width-percent:0;mso-wrap-distance-left:0;mso-wrap-distance-top:0;mso-wrap-distance-right:0;mso-wrap-distance-bottom:0;mso-position-horizontal:absolute;mso-position-horizontal-relative:page;mso-position-vertical:absolute;mso-position-vertical-relative:page;mso-width-percent:0;mso-width-relative:margin;v-text-anchor:top" o:gfxdata="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" filled="f" stroked="f">
-              <v:path arrowok="t"/>
+            <v:shape id="Textbox 38" o:spid="_x0000_s1036" type="#_x0000_t202" style="position:absolute;margin-left:70.8pt;margin-top:41.55pt;width:397.2pt;height:18.85pt;z-index:-16209408;visibility:visible;mso-wrap-style:square;mso-width-percent:0;mso-wrap-distance-left:0;mso-wrap-distance-top:0;mso-wrap-distance-right:0;mso-wrap-distance-bottom:0;mso-position-horizontal:absolute;mso-position-horizontal-relative:page;mso-position-vertical:absolute;mso-position-vertical-relative:page;mso-width-percent:0;mso-width-relative:margin;v-text-anchor:top" o:gfxdata="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" filled="f" stroked="f">
               <v:textbox inset="0,0,0,0">
                 <w:txbxContent>
                   <w:p>
@@ -18686,9 +18667,11 @@
                       </w:rPr>
                       <w:t xml:space="preserve"> </w:t>
                     </w:r>
+                    <w:proofErr w:type="spellStart"/>
                     <w:r>
                       <w:t>N°</w:t>
                     </w:r>
+                    <w:proofErr w:type="spellEnd"/>
                     <w:r>
                       <w:rPr>
                         <w:spacing w:val="-6"/>
@@ -18809,7 +18792,7 @@
         </mc:Choice>
         <mc:Fallback>
           <w:pict>
-            <v:shape w14:anchorId="2756009D" id="Graphic 37" o:spid="_x0000_s1026" style="position:absolute;margin-left:1in;margin-top:60.4pt;width:468pt;height:.1pt;z-index:-16209920;visibility:visible;mso-wrap-style:square;mso-wrap-distance-left:0;mso-wrap-distance-top:0;mso-wrap-distance-right:0;mso-wrap-distance-bottom:0;mso-position-horizontal:absolute;mso-position-horizontal-relative:page;mso-position-vertical:absolute;mso-position-vertical-relative:page;v-text-anchor:top" coordsize="5943600,1270" o:gfxdata="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" path="m,l5943600,e" filled="f" strokeweight=".5pt">
+            <v:shape w14:anchorId="03625905" id="Graphic 37" o:spid="_x0000_s1026" style="position:absolute;margin-left:1in;margin-top:60.4pt;width:468pt;height:.1pt;z-index:-16209920;visibility:visible;mso-wrap-style:square;mso-wrap-distance-left:0;mso-wrap-distance-top:0;mso-wrap-distance-right:0;mso-wrap-distance-bottom:0;mso-position-horizontal:absolute;mso-position-horizontal-relative:page;mso-position-vertical:absolute;mso-position-vertical-relative:page;v-text-anchor:top" coordsize="5943600,1270" o:gfxdata="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" path="m,l5943600,e" filled="f" strokeweight=".5pt">
               <v:path arrowok="t"/>
               <w10:wrap anchorx="page" anchory="page"/>
             </v:shape>
@@ -18916,8 +18899,7 @@
         </mc:Choice>
         <mc:Fallback>
           <w:pict>
-            <v:shape w14:anchorId="49120815" id="Textbox 39" o:spid="_x0000_s1037" type="#_x0000_t202" style="position:absolute;margin-left:528.1pt;margin-top:42.55pt;width:15.95pt;height:17.5pt;z-index:-16208896;visibility:visible;mso-wrap-style:square;mso-wrap-distance-left:0;mso-wrap-distance-top:0;mso-wrap-distance-right:0;mso-wrap-distance-bottom:0;mso-position-horizontal:absolute;mso-position-horizontal-relative:page;mso-position-vertical:absolute;mso-position-vertical-relative:page;v-text-anchor:top" o:gfxdata="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" filled="f" stroked="f">
-              <v:path arrowok="t"/>
+            <v:shape w14:anchorId="49120815" id="Textbox 39" o:spid="_x0000_s1037" type="#_x0000_t202" style="position:absolute;margin-left:528.1pt;margin-top:42.55pt;width:15.95pt;height:17.5pt;z-index:-16208896;visibility:visible;mso-wrap-style:square;mso-wrap-distance-left:0;mso-wrap-distance-top:0;mso-wrap-distance-right:0;mso-wrap-distance-bottom:0;mso-position-horizontal:absolute;mso-position-horizontal-relative:page;mso-position-vertical:absolute;mso-position-vertical-relative:page;v-text-anchor:top" o:gfxdata="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" filled="f" stroked="f">
               <v:textbox inset="0,0,0,0">
                 <w:txbxContent>
                   <w:p>
@@ -18978,7 +18960,7 @@
 </file>
 
 <file path=word/header2.xml><?xml version="1.0" encoding="utf-8"?>
-<w:hdr xmlns:wpc="http://schemas.microsoft.com/office/word/2010/wordprocessingCanvas" xmlns:mc="http://schemas.openxmlformats.org/markup-compatibility/2006" xmlns:o="urn:schemas-microsoft-com:office:office" xmlns:r="http://schemas.openxmlformats.org/officeDocument/2006/relationships" xmlns:m="http://schemas.openxmlformats.org/officeDocument/2006/math" xmlns:v="urn:schemas-microsoft-com:vml" xmlns:wp14="http://schemas.microsoft.com/office/word/2010/wordprocessingDrawing" xmlns:wp="http://schemas.openxmlformats.org/drawingml/2006/wordprocessingDrawing" xmlns:w10="urn:schemas-microsoft-com:office:word" xmlns:w="http://schemas.openxmlformats.org/wordprocessingml/2006/main" xmlns:w14="http://schemas.microsoft.com/office/word/2010/wordml" xmlns:w15="http://schemas.microsoft.com/office/word/2012/wordml" xmlns:wpg="http://schemas.microsoft.com/office/word/2010/wordprocessingGroup" xmlns:wpi="http://schemas.microsoft.com/office/word/2010/wordprocessingInk" xmlns:wne="http://schemas.microsoft.com/office/word/2006/wordml" xmlns:wps="http://schemas.microsoft.com/office/word/2010/wordprocessingShape" mc:Ignorable="w14 w15 wp14">
+<w:hdr xmlns:wpc="http://schemas.microsoft.com/office/word/2010/wordprocessingCanvas" xmlns:cx="http://schemas.microsoft.com/office/drawing/2014/chartex" xmlns:cx1="http://schemas.microsoft.com/office/drawing/2015/9/8/chartex" xmlns:cx2="http://schemas.microsoft.com/office/drawing/2015/10/21/chartex" xmlns:cx3="http://schemas.microsoft.com/office/drawing/2016/5/9/chartex" xmlns:cx4="http://schemas.microsoft.com/office/drawing/2016/5/10/chartex" xmlns:cx5="http://schemas.microsoft.com/office/drawing/2016/5/11/chartex" xmlns:cx6="http://schemas.microsoft.com/office/drawing/2016/5/12/chartex" xmlns:cx7="http://schemas.microsoft.com/office/drawing/2016/5/13/chartex" xmlns:cx8="http://schemas.microsoft.com/office/drawing/2016/5/14/chartex" xmlns:mc="http://schemas.openxmlformats.org/markup-compatibility/2006" xmlns:aink="http://schemas.microsoft.com/office/drawing/2016/ink" xmlns:am3d="http://schemas.microsoft.com/office/drawing/2017/model3d" xmlns:o="urn:schemas-microsoft-com:office:office" xmlns:oel="http://schemas.microsoft.com/office/2019/extlst" xmlns:r="http://schemas.openxmlformats.org/officeDocument/2006/relationships" xmlns:m="http://schemas.openxmlformats.org/officeDocument/2006/math" xmlns:v="urn:schemas-microsoft-com:vml" xmlns:wp14="http://schemas.microsoft.com/office/word/2010/wordprocessingDrawing" xmlns:wp="http://schemas.openxmlformats.org/drawingml/2006/wordprocessingDrawing" xmlns:w10="urn:schemas-microsoft-com:office:word" xmlns:w="http://schemas.openxmlformats.org/wordprocessingml/2006/main" xmlns:w14="http://schemas.microsoft.com/office/word/2010/wordml" xmlns:w15="http://schemas.microsoft.com/office/word/2012/wordml" xmlns:w16cex="http://schemas.microsoft.com/office/word/2018/wordml/cex" xmlns:w16cid="http://schemas.microsoft.com/office/word/2016/wordml/cid" xmlns:w16="http://schemas.microsoft.com/office/word/2018/wordml" xmlns:w16du="http://schemas.microsoft.com/office/word/2023/wordml/word16du" xmlns:w16sdtdh="http://schemas.microsoft.com/office/word/2020/wordml/sdtdatahash" xmlns:w16sdtfl="http://schemas.microsoft.com/office/word/2024/wordml/sdtformatlock" xmlns:w16se="http://schemas.microsoft.com/office/word/2015/wordml/symex" xmlns:wpg="http://schemas.microsoft.com/office/word/2010/wordprocessingGroup" xmlns:wpi="http://schemas.microsoft.com/office/word/2010/wordprocessingInk" xmlns:wne="http://schemas.microsoft.com/office/word/2006/wordml" xmlns:wps="http://schemas.microsoft.com/office/word/2010/wordprocessingShape" mc:Ignorable="w14 w15 w16se w16cid w16 w16cex w16sdtdh w16sdtfl w16du wp14">
   <w:p>
     <w:pPr>
       <w:pStyle w:val="Textoindependiente"/>
@@ -19060,7 +19042,7 @@
         </mc:Choice>
         <mc:Fallback>
           <w:pict>
-            <v:shape w14:anchorId="24D41C05" id="Graphic 63" o:spid="_x0000_s1026" style="position:absolute;margin-left:1in;margin-top:60.4pt;width:468pt;height:.1pt;z-index:-16203776;visibility:visible;mso-wrap-style:square;mso-wrap-distance-left:0;mso-wrap-distance-top:0;mso-wrap-distance-right:0;mso-wrap-distance-bottom:0;mso-position-horizontal:absolute;mso-position-horizontal-relative:page;mso-position-vertical:absolute;mso-position-vertical-relative:page;v-text-anchor:top" coordsize="5943600,1270" o:gfxdata="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" path="m,l5943600,e" filled="f" strokeweight=".5pt">
+            <v:shape w14:anchorId="76C2E118" id="Graphic 63" o:spid="_x0000_s1026" style="position:absolute;margin-left:1in;margin-top:60.4pt;width:468pt;height:.1pt;z-index:-16203776;visibility:visible;mso-wrap-style:square;mso-wrap-distance-left:0;mso-wrap-distance-top:0;mso-wrap-distance-right:0;mso-wrap-distance-bottom:0;mso-position-horizontal:absolute;mso-position-horizontal-relative:page;mso-position-vertical:absolute;mso-position-vertical-relative:page;v-text-anchor:top" coordsize="5943600,1270" o:gfxdata="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" path="m,l5943600,e" filled="f" strokeweight=".5pt">
               <v:path arrowok="t"/>
               <w10:wrap anchorx="page" anchory="page"/>
             </v:shape>
@@ -19166,8 +19148,7 @@
               <v:stroke joinstyle="miter"/>
               <v:path gradientshapeok="t" o:connecttype="rect"/>
             </v:shapetype>
-            <v:shape id="Textbox 64" o:spid="_x0000_s1040" type="#_x0000_t202" style="position:absolute;margin-left:71pt;margin-top:41.35pt;width:115.2pt;height:18.85pt;z-index:-16203264;visibility:visible;mso-wrap-style:square;mso-wrap-distance-left:0;mso-wrap-distance-top:0;mso-wrap-distance-right:0;mso-wrap-distance-bottom:0;mso-position-horizontal:absolute;mso-position-horizontal-relative:page;mso-position-vertical:absolute;mso-position-vertical-relative:page;v-text-anchor:top" o:gfxdata="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" filled="f" stroked="f">
-              <v:path arrowok="t"/>
+            <v:shape id="Textbox 64" o:spid="_x0000_s1040" type="#_x0000_t202" style="position:absolute;margin-left:71pt;margin-top:41.35pt;width:115.2pt;height:18.85pt;z-index:-16203264;visibility:visible;mso-wrap-style:square;mso-wrap-distance-left:0;mso-wrap-distance-top:0;mso-wrap-distance-right:0;mso-wrap-distance-bottom:0;mso-position-horizontal:absolute;mso-position-horizontal-relative:page;mso-position-vertical:absolute;mso-position-vertical-relative:page;v-text-anchor:top" o:gfxdata="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" filled="f" stroked="f">
               <v:textbox inset="0,0,0,0">
                 <w:txbxContent>
                   <w:p>
@@ -19317,8 +19298,7 @@
         </mc:Choice>
         <mc:Fallback>
           <w:pict>
-            <v:shape w14:anchorId="40E96B57" id="Textbox 65" o:spid="_x0000_s1041" type="#_x0000_t202" style="position:absolute;margin-left:526.1pt;margin-top:42.55pt;width:17.95pt;height:17.5pt;z-index:-16202752;visibility:visible;mso-wrap-style:square;mso-wrap-distance-left:0;mso-wrap-distance-top:0;mso-wrap-distance-right:0;mso-wrap-distance-bottom:0;mso-position-horizontal:absolute;mso-position-horizontal-relative:page;mso-position-vertical:absolute;mso-position-vertical-relative:page;v-text-anchor:top" o:gfxdata="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" filled="f" stroked="f">
-              <v:path arrowok="t"/>
+            <v:shape w14:anchorId="40E96B57" id="Textbox 65" o:spid="_x0000_s1041" type="#_x0000_t202" style="position:absolute;margin-left:526.1pt;margin-top:42.55pt;width:17.95pt;height:17.5pt;z-index:-16202752;visibility:visible;mso-wrap-style:square;mso-wrap-distance-left:0;mso-wrap-distance-top:0;mso-wrap-distance-right:0;mso-wrap-distance-bottom:0;mso-position-horizontal:absolute;mso-position-horizontal-relative:page;mso-position-vertical:absolute;mso-position-vertical-relative:page;v-text-anchor:top" o:gfxdata="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" filled="f" stroked="f">
               <v:textbox inset="0,0,0,0">
                 <w:txbxContent>
                   <w:p>
@@ -19379,7 +19359,7 @@
 </file>
 
 <file path=word/numbering.xml><?xml version="1.0" encoding="utf-8"?>
-<w:numbering xmlns:wpc="http://schemas.microsoft.com/office/word/2010/wordprocessingCanvas" xmlns:mc="http://schemas.openxmlformats.org/markup-compatibility/2006" xmlns:o="urn:schemas-microsoft-com:office:office" xmlns:r="http://schemas.openxmlformats.org/officeDocument/2006/relationships" xmlns:m="http://schemas.openxmlformats.org/officeDocument/2006/math" xmlns:v="urn:schemas-microsoft-com:vml" xmlns:wp14="http://schemas.microsoft.com/office/word/2010/wordprocessingDrawing" xmlns:wp="http://schemas.openxmlformats.org/drawingml/2006/wordprocessingDrawing" xmlns:w10="urn:schemas-microsoft-com:office:word" xmlns:w="http://schemas.openxmlformats.org/wordprocessingml/2006/main" xmlns:w14="http://schemas.microsoft.com/office/word/2010/wordml" xmlns:w15="http://schemas.microsoft.com/office/word/2012/wordml" xmlns:wpg="http://schemas.microsoft.com/office/word/2010/wordprocessingGroup" xmlns:wpi="http://schemas.microsoft.com/office/word/2010/wordprocessingInk" xmlns:wne="http://schemas.microsoft.com/office/word/2006/wordml" xmlns:wps="http://schemas.microsoft.com/office/word/2010/wordprocessingShape" mc:Ignorable="w14 w15 wp14">
+<w:numbering xmlns:wpc="http://schemas.microsoft.com/office/word/2010/wordprocessingCanvas" xmlns:cx="http://schemas.microsoft.com/office/drawing/2014/chartex" xmlns:cx1="http://schemas.microsoft.com/office/drawing/2015/9/8/chartex" xmlns:cx2="http://schemas.microsoft.com/office/drawing/2015/10/21/chartex" xmlns:cx3="http://schemas.microsoft.com/office/drawing/2016/5/9/chartex" xmlns:cx4="http://schemas.microsoft.com/office/drawing/2016/5/10/chartex" xmlns:cx5="http://schemas.microsoft.com/office/drawing/2016/5/11/chartex" xmlns:cx6="http://schemas.microsoft.com/office/drawing/2016/5/12/chartex" xmlns:cx7="http://schemas.microsoft.com/office/drawing/2016/5/13/chartex" xmlns:cx8="http://schemas.microsoft.com/office/drawing/2016/5/14/chartex" xmlns:mc="http://schemas.openxmlformats.org/markup-compatibility/2006" xmlns:aink="http://schemas.microsoft.com/office/drawing/2016/ink" xmlns:am3d="http://schemas.microsoft.com/office/drawing/2017/model3d" xmlns:o="urn:schemas-microsoft-com:office:office" xmlns:oel="http://schemas.microsoft.com/office/2019/extlst" xmlns:r="http://schemas.openxmlformats.org/officeDocument/2006/relationships" xmlns:m="http://schemas.openxmlformats.org/officeDocument/2006/math" xmlns:v="urn:schemas-microsoft-com:vml" xmlns:wp14="http://schemas.microsoft.com/office/word/2010/wordprocessingDrawing" xmlns:wp="http://schemas.openxmlformats.org/drawingml/2006/wordprocessingDrawing" xmlns:w10="urn:schemas-microsoft-com:office:word" xmlns:w="http://schemas.openxmlformats.org/wordprocessingml/2006/main" xmlns:w14="http://schemas.microsoft.com/office/word/2010/wordml" xmlns:w15="http://schemas.microsoft.com/office/word/2012/wordml" xmlns:w16cex="http://schemas.microsoft.com/office/word/2018/wordml/cex" xmlns:w16cid="http://schemas.microsoft.com/office/word/2016/wordml/cid" xmlns:w16="http://schemas.microsoft.com/office/word/2018/wordml" xmlns:w16du="http://schemas.microsoft.com/office/word/2023/wordml/word16du" xmlns:w16sdtdh="http://schemas.microsoft.com/office/word/2020/wordml/sdtdatahash" xmlns:w16sdtfl="http://schemas.microsoft.com/office/word/2024/wordml/sdtformatlock" xmlns:w16se="http://schemas.microsoft.com/office/word/2015/wordml/symex" xmlns:wpg="http://schemas.microsoft.com/office/word/2010/wordprocessingGroup" xmlns:wpi="http://schemas.microsoft.com/office/word/2010/wordprocessingInk" xmlns:wne="http://schemas.microsoft.com/office/word/2006/wordml" xmlns:wps="http://schemas.microsoft.com/office/word/2010/wordprocessingShape" mc:Ignorable="w14 w15 w16se w16cid w16 w16cex w16sdtdh w16sdtfl w16du wp14">
   <w:abstractNum w:abstractNumId="0" w15:restartNumberingAfterBreak="0">
     <w:nsid w:val="1E8C2AD0"/>
     <w:multiLevelType w:val="hybridMultilevel"/>
@@ -20388,35 +20368,35 @@
       </w:rPr>
     </w:lvl>
   </w:abstractNum>
-  <w:num w:numId="1">
+  <w:num w:numId="1" w16cid:durableId="685861523">
     <w:abstractNumId w:val="7"/>
   </w:num>
-  <w:num w:numId="2">
+  <w:num w:numId="2" w16cid:durableId="1259021168">
     <w:abstractNumId w:val="2"/>
   </w:num>
-  <w:num w:numId="3">
+  <w:num w:numId="3" w16cid:durableId="896742172">
     <w:abstractNumId w:val="0"/>
   </w:num>
-  <w:num w:numId="4">
+  <w:num w:numId="4" w16cid:durableId="1215196629">
     <w:abstractNumId w:val="4"/>
   </w:num>
-  <w:num w:numId="5">
+  <w:num w:numId="5" w16cid:durableId="1204052517">
     <w:abstractNumId w:val="1"/>
   </w:num>
-  <w:num w:numId="6">
+  <w:num w:numId="6" w16cid:durableId="1329748903">
     <w:abstractNumId w:val="3"/>
   </w:num>
-  <w:num w:numId="7">
+  <w:num w:numId="7" w16cid:durableId="948048607">
     <w:abstractNumId w:val="6"/>
   </w:num>
-  <w:num w:numId="8">
+  <w:num w:numId="8" w16cid:durableId="2091343980">
     <w:abstractNumId w:val="5"/>
   </w:num>
 </w:numbering>
 </file>
 
 <file path=word/styles.xml><?xml version="1.0" encoding="utf-8"?>
-<w:styles xmlns:mc="http://schemas.openxmlformats.org/markup-compatibility/2006" xmlns:r="http://schemas.openxmlformats.org/officeDocument/2006/relationships" xmlns:w="http://schemas.openxmlformats.org/wordprocessingml/2006/main" xmlns:w14="http://schemas.microsoft.com/office/word/2010/wordml" xmlns:w15="http://schemas.microsoft.com/office/word/2012/wordml" mc:Ignorable="w14 w15">
+<w:styles xmlns:mc="http://schemas.openxmlformats.org/markup-compatibility/2006" xmlns:r="http://schemas.openxmlformats.org/officeDocument/2006/relationships" xmlns:w="http://schemas.openxmlformats.org/wordprocessingml/2006/main" xmlns:w14="http://schemas.microsoft.com/office/word/2010/wordml" xmlns:w15="http://schemas.microsoft.com/office/word/2012/wordml" xmlns:w16cex="http://schemas.microsoft.com/office/word/2018/wordml/cex" xmlns:w16cid="http://schemas.microsoft.com/office/word/2016/wordml/cid" xmlns:w16="http://schemas.microsoft.com/office/word/2018/wordml" xmlns:w16du="http://schemas.microsoft.com/office/word/2023/wordml/word16du" xmlns:w16sdtdh="http://schemas.microsoft.com/office/word/2020/wordml/sdtdatahash" xmlns:w16sdtfl="http://schemas.microsoft.com/office/word/2024/wordml/sdtformatlock" xmlns:w16se="http://schemas.microsoft.com/office/word/2015/wordml/symex" mc:Ignorable="w14 w15 w16se w16cid w16 w16cex w16sdtdh w16sdtfl w16du">
   <w:docDefaults>
     <w:rPrDefault>
       <w:rPr>
@@ -20434,7 +20414,7 @@
       </w:pPr>
     </w:pPrDefault>
   </w:docDefaults>
-  <w:latentStyles w:defLockedState="0" w:defUIPriority="99" w:defSemiHidden="0" w:defUnhideWhenUsed="0" w:defQFormat="0" w:count="371">
+  <w:latentStyles w:defLockedState="0" w:defUIPriority="99" w:defSemiHidden="0" w:defUnhideWhenUsed="0" w:defQFormat="0" w:count="376">
     <w:lsdException w:name="Normal" w:uiPriority="0" w:qFormat="1"/>
     <w:lsdException w:name="heading 1" w:uiPriority="9" w:qFormat="1"/>
     <w:lsdException w:name="heading 2" w:semiHidden="1" w:uiPriority="9" w:unhideWhenUsed="1" w:qFormat="1"/>
@@ -20806,6 +20786,11 @@
     <w:lsdException w:name="List Table 5 Dark Accent 6" w:uiPriority="50"/>
     <w:lsdException w:name="List Table 6 Colorful Accent 6" w:uiPriority="51"/>
     <w:lsdException w:name="List Table 7 Colorful Accent 6" w:uiPriority="52"/>
+    <w:lsdException w:name="Mention" w:semiHidden="1" w:unhideWhenUsed="1"/>
+    <w:lsdException w:name="Smart Hyperlink" w:semiHidden="1" w:unhideWhenUsed="1"/>
+    <w:lsdException w:name="Hashtag" w:semiHidden="1" w:unhideWhenUsed="1"/>
+    <w:lsdException w:name="Unresolved Mention" w:semiHidden="1" w:unhideWhenUsed="1"/>
+    <w:lsdException w:name="Smart Link" w:semiHidden="1" w:unhideWhenUsed="1"/>
   </w:latentStyles>
   <w:style w:type="paragraph" w:default="1" w:styleId="Normal">
     <w:name w:val="Normal"/>
@@ -20935,7 +20920,7 @@
       <w:szCs w:val="24"/>
     </w:rPr>
   </w:style>
-  <w:style w:type="paragraph" w:styleId="Puesto">
+  <w:style w:type="paragraph" w:styleId="Ttulo">
     <w:name w:val="Title"/>
     <w:basedOn w:val="Normal"/>
     <w:uiPriority w:val="1"/>

--- a/TP2/tp2.docx
+++ b/TP2/tp2.docx
@@ -144,7 +144,7 @@
           </mc:Choice>
           <mc:Fallback>
             <w:pict>
-              <v:shape w14:anchorId="75C165FA" id="Graphic 2" o:spid="_x0000_s1026" style="position:absolute;margin-left:1in;margin-top:16.3pt;width:468pt;height:.1pt;z-index:-15728640;visibility:visible;mso-wrap-style:square;mso-wrap-distance-left:0;mso-wrap-distance-top:0;mso-wrap-distance-right:0;mso-wrap-distance-bottom:0;mso-position-horizontal:absolute;mso-position-horizontal-relative:page;mso-position-vertical:absolute;mso-position-vertical-relative:text;v-text-anchor:top" coordsize="5943600,1270" o:gfxdata="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" path="m,l5943600,e" filled="f" strokeweight=".4pt">
+              <v:shape w14:anchorId="031367A9" id="Graphic 2" o:spid="_x0000_s1026" style="position:absolute;margin-left:1in;margin-top:16.3pt;width:468pt;height:.1pt;z-index:-15728640;visibility:visible;mso-wrap-style:square;mso-wrap-distance-left:0;mso-wrap-distance-top:0;mso-wrap-distance-right:0;mso-wrap-distance-bottom:0;mso-position-horizontal:absolute;mso-position-horizontal-relative:page;mso-position-vertical:absolute;mso-position-vertical-relative:text;v-text-anchor:top" coordsize="5943600,1270" o:gfxdata="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" path="m,l5943600,e" filled="f" strokeweight=".4pt">
                 <v:path arrowok="t"/>
                 <w10:wrap type="topAndBottom" anchorx="page"/>
               </v:shape>
@@ -366,11 +366,13 @@
         <w:ind w:right="718"/>
         <w:jc w:val="both"/>
         <w:rPr>
-          <w:sz w:val="24"/>
-        </w:rPr>
-      </w:pPr>
-      <w:r>
-        <w:rPr>
+          <w:color w:val="00B050"/>
+          <w:sz w:val="24"/>
+        </w:rPr>
+      </w:pPr>
+      <w:r>
+        <w:rPr>
+          <w:color w:val="00B050"/>
           <w:spacing w:val="-2"/>
           <w:sz w:val="24"/>
         </w:rPr>
@@ -378,6 +380,7 @@
       </w:r>
       <w:r>
         <w:rPr>
+          <w:color w:val="00B050"/>
           <w:spacing w:val="-11"/>
           <w:sz w:val="24"/>
         </w:rPr>
@@ -385,6 +388,7 @@
       </w:r>
       <w:r>
         <w:rPr>
+          <w:color w:val="00B050"/>
           <w:spacing w:val="-2"/>
           <w:sz w:val="24"/>
         </w:rPr>
@@ -392,6 +396,7 @@
       </w:r>
       <w:r>
         <w:rPr>
+          <w:color w:val="00B050"/>
           <w:spacing w:val="-10"/>
           <w:sz w:val="24"/>
         </w:rPr>
@@ -399,6 +404,7 @@
       </w:r>
       <w:r>
         <w:rPr>
+          <w:color w:val="00B050"/>
           <w:spacing w:val="-2"/>
           <w:sz w:val="24"/>
         </w:rPr>
@@ -406,6 +412,7 @@
       </w:r>
       <w:r>
         <w:rPr>
+          <w:color w:val="00B050"/>
           <w:spacing w:val="-10"/>
           <w:sz w:val="24"/>
         </w:rPr>
@@ -413,6 +420,7 @@
       </w:r>
       <w:r>
         <w:rPr>
+          <w:color w:val="00B050"/>
           <w:spacing w:val="-2"/>
           <w:sz w:val="24"/>
         </w:rPr>
@@ -420,6 +428,7 @@
       </w:r>
       <w:r>
         <w:rPr>
+          <w:color w:val="00B050"/>
           <w:spacing w:val="-10"/>
           <w:sz w:val="24"/>
         </w:rPr>
@@ -427,6 +436,7 @@
       </w:r>
       <w:r>
         <w:rPr>
+          <w:color w:val="00B050"/>
           <w:spacing w:val="-2"/>
           <w:sz w:val="24"/>
         </w:rPr>
@@ -434,6 +444,7 @@
       </w:r>
       <w:r>
         <w:rPr>
+          <w:color w:val="00B050"/>
           <w:spacing w:val="-11"/>
           <w:sz w:val="24"/>
         </w:rPr>
@@ -441,6 +452,7 @@
       </w:r>
       <w:r>
         <w:rPr>
+          <w:color w:val="00B050"/>
           <w:spacing w:val="-2"/>
           <w:sz w:val="24"/>
         </w:rPr>
@@ -448,6 +460,7 @@
       </w:r>
       <w:r>
         <w:rPr>
+          <w:color w:val="00B050"/>
           <w:spacing w:val="-11"/>
           <w:sz w:val="24"/>
         </w:rPr>
@@ -455,6 +468,7 @@
       </w:r>
       <w:r>
         <w:rPr>
+          <w:color w:val="00B050"/>
           <w:spacing w:val="-2"/>
           <w:sz w:val="24"/>
         </w:rPr>
@@ -462,6 +476,7 @@
       </w:r>
       <w:r>
         <w:rPr>
+          <w:color w:val="00B050"/>
           <w:spacing w:val="-11"/>
           <w:sz w:val="24"/>
         </w:rPr>
@@ -469,6 +484,7 @@
       </w:r>
       <w:r>
         <w:rPr>
+          <w:color w:val="00B050"/>
           <w:spacing w:val="-2"/>
           <w:sz w:val="24"/>
         </w:rPr>
@@ -476,6 +492,7 @@
       </w:r>
       <w:r>
         <w:rPr>
+          <w:color w:val="00B050"/>
           <w:spacing w:val="-11"/>
           <w:sz w:val="24"/>
         </w:rPr>
@@ -483,6 +500,7 @@
       </w:r>
       <w:r>
         <w:rPr>
+          <w:color w:val="00B050"/>
           <w:spacing w:val="-2"/>
           <w:sz w:val="24"/>
         </w:rPr>
@@ -491,6 +509,7 @@
       <w:proofErr w:type="spellStart"/>
       <w:r>
         <w:rPr>
+          <w:color w:val="00B050"/>
           <w:spacing w:val="-2"/>
           <w:sz w:val="24"/>
         </w:rPr>
@@ -499,6 +518,7 @@
       <w:proofErr w:type="spellEnd"/>
       <w:r>
         <w:rPr>
+          <w:color w:val="00B050"/>
           <w:spacing w:val="-11"/>
           <w:sz w:val="24"/>
         </w:rPr>
@@ -507,6 +527,7 @@
       <w:proofErr w:type="spellStart"/>
       <w:r>
         <w:rPr>
+          <w:color w:val="00B050"/>
           <w:spacing w:val="-2"/>
           <w:sz w:val="24"/>
         </w:rPr>
@@ -515,6 +536,7 @@
       <w:proofErr w:type="spellEnd"/>
       <w:r>
         <w:rPr>
+          <w:color w:val="00B050"/>
           <w:spacing w:val="-2"/>
           <w:sz w:val="24"/>
         </w:rPr>
@@ -522,6 +544,7 @@
       </w:r>
       <w:r>
         <w:rPr>
+          <w:color w:val="00B050"/>
           <w:spacing w:val="-11"/>
           <w:sz w:val="24"/>
         </w:rPr>
@@ -529,6 +552,7 @@
       </w:r>
       <w:r>
         <w:rPr>
+          <w:color w:val="00B050"/>
           <w:spacing w:val="-2"/>
           <w:sz w:val="24"/>
         </w:rPr>
@@ -536,6 +560,7 @@
       </w:r>
       <w:r>
         <w:rPr>
+          <w:color w:val="00B050"/>
           <w:spacing w:val="-11"/>
           <w:sz w:val="24"/>
         </w:rPr>
@@ -543,6 +568,7 @@
       </w:r>
       <w:r>
         <w:rPr>
+          <w:color w:val="00B050"/>
           <w:spacing w:val="-2"/>
           <w:sz w:val="24"/>
         </w:rPr>
@@ -550,6 +576,7 @@
       </w:r>
       <w:r>
         <w:rPr>
+          <w:color w:val="00B050"/>
           <w:spacing w:val="-10"/>
           <w:sz w:val="24"/>
         </w:rPr>
@@ -557,6 +584,7 @@
       </w:r>
       <w:r>
         <w:rPr>
+          <w:color w:val="00B050"/>
           <w:spacing w:val="-2"/>
           <w:sz w:val="24"/>
         </w:rPr>
@@ -564,6 +592,7 @@
       </w:r>
       <w:r>
         <w:rPr>
+          <w:color w:val="00B050"/>
           <w:spacing w:val="-10"/>
           <w:sz w:val="24"/>
         </w:rPr>
@@ -571,6 +600,7 @@
       </w:r>
       <w:r>
         <w:rPr>
+          <w:color w:val="00B050"/>
           <w:spacing w:val="-2"/>
           <w:sz w:val="24"/>
         </w:rPr>
@@ -578,13 +608,15 @@
       </w:r>
       <w:r>
         <w:rPr>
-          <w:spacing w:val="-4"/>
-          <w:sz w:val="24"/>
-        </w:rPr>
-        <w:t xml:space="preserve"> </w:t>
-      </w:r>
-      <w:r>
-        <w:rPr>
+          <w:color w:val="00B050"/>
+          <w:spacing w:val="-4"/>
+          <w:sz w:val="24"/>
+        </w:rPr>
+        <w:t xml:space="preserve"> </w:t>
+      </w:r>
+      <w:r>
+        <w:rPr>
+          <w:color w:val="00B050"/>
           <w:spacing w:val="-2"/>
           <w:sz w:val="24"/>
         </w:rPr>
@@ -592,13 +624,15 @@
       </w:r>
       <w:r>
         <w:rPr>
-          <w:spacing w:val="-4"/>
-          <w:sz w:val="24"/>
-        </w:rPr>
-        <w:t xml:space="preserve"> </w:t>
-      </w:r>
-      <w:r>
-        <w:rPr>
+          <w:color w:val="00B050"/>
+          <w:spacing w:val="-4"/>
+          <w:sz w:val="24"/>
+        </w:rPr>
+        <w:t xml:space="preserve"> </w:t>
+      </w:r>
+      <w:r>
+        <w:rPr>
+          <w:color w:val="00B050"/>
           <w:spacing w:val="-2"/>
           <w:sz w:val="24"/>
         </w:rPr>
@@ -606,13 +640,15 @@
       </w:r>
       <w:r>
         <w:rPr>
-          <w:spacing w:val="-4"/>
-          <w:sz w:val="24"/>
-        </w:rPr>
-        <w:t xml:space="preserve"> </w:t>
-      </w:r>
-      <w:r>
-        <w:rPr>
+          <w:color w:val="00B050"/>
+          <w:spacing w:val="-4"/>
+          <w:sz w:val="24"/>
+        </w:rPr>
+        <w:t xml:space="preserve"> </w:t>
+      </w:r>
+      <w:r>
+        <w:rPr>
+          <w:color w:val="00B050"/>
           <w:spacing w:val="-2"/>
           <w:sz w:val="24"/>
         </w:rPr>
@@ -620,13 +656,15 @@
       </w:r>
       <w:r>
         <w:rPr>
-          <w:spacing w:val="-4"/>
-          <w:sz w:val="24"/>
-        </w:rPr>
-        <w:t xml:space="preserve"> </w:t>
-      </w:r>
-      <w:r>
-        <w:rPr>
+          <w:color w:val="00B050"/>
+          <w:spacing w:val="-4"/>
+          <w:sz w:val="24"/>
+        </w:rPr>
+        <w:t xml:space="preserve"> </w:t>
+      </w:r>
+      <w:r>
+        <w:rPr>
+          <w:color w:val="00B050"/>
           <w:spacing w:val="-2"/>
           <w:sz w:val="24"/>
         </w:rPr>
@@ -634,13 +672,15 @@
       </w:r>
       <w:r>
         <w:rPr>
-          <w:spacing w:val="-4"/>
-          <w:sz w:val="24"/>
-        </w:rPr>
-        <w:t xml:space="preserve"> </w:t>
-      </w:r>
-      <w:r>
-        <w:rPr>
+          <w:color w:val="00B050"/>
+          <w:spacing w:val="-4"/>
+          <w:sz w:val="24"/>
+        </w:rPr>
+        <w:t xml:space="preserve"> </w:t>
+      </w:r>
+      <w:r>
+        <w:rPr>
+          <w:color w:val="00B050"/>
           <w:spacing w:val="-2"/>
           <w:sz w:val="24"/>
         </w:rPr>
@@ -648,13 +688,15 @@
       </w:r>
       <w:r>
         <w:rPr>
-          <w:spacing w:val="-4"/>
-          <w:sz w:val="24"/>
-        </w:rPr>
-        <w:t xml:space="preserve"> </w:t>
-      </w:r>
-      <w:r>
-        <w:rPr>
+          <w:color w:val="00B050"/>
+          <w:spacing w:val="-4"/>
+          <w:sz w:val="24"/>
+        </w:rPr>
+        <w:t xml:space="preserve"> </w:t>
+      </w:r>
+      <w:r>
+        <w:rPr>
+          <w:color w:val="00B050"/>
           <w:spacing w:val="-2"/>
           <w:sz w:val="24"/>
         </w:rPr>
@@ -662,13 +704,15 @@
       </w:r>
       <w:r>
         <w:rPr>
-          <w:spacing w:val="-4"/>
-          <w:sz w:val="24"/>
-        </w:rPr>
-        <w:t xml:space="preserve"> </w:t>
-      </w:r>
-      <w:r>
-        <w:rPr>
+          <w:color w:val="00B050"/>
+          <w:spacing w:val="-4"/>
+          <w:sz w:val="24"/>
+        </w:rPr>
+        <w:t xml:space="preserve"> </w:t>
+      </w:r>
+      <w:r>
+        <w:rPr>
+          <w:color w:val="00B050"/>
           <w:spacing w:val="-2"/>
           <w:sz w:val="24"/>
         </w:rPr>
@@ -676,13 +720,15 @@
       </w:r>
       <w:r>
         <w:rPr>
-          <w:spacing w:val="-4"/>
-          <w:sz w:val="24"/>
-        </w:rPr>
-        <w:t xml:space="preserve"> </w:t>
-      </w:r>
-      <w:r>
-        <w:rPr>
+          <w:color w:val="00B050"/>
+          <w:spacing w:val="-4"/>
+          <w:sz w:val="24"/>
+        </w:rPr>
+        <w:t xml:space="preserve"> </w:t>
+      </w:r>
+      <w:r>
+        <w:rPr>
+          <w:color w:val="00B050"/>
           <w:spacing w:val="-2"/>
           <w:sz w:val="24"/>
         </w:rPr>
@@ -690,13 +736,15 @@
       </w:r>
       <w:r>
         <w:rPr>
-          <w:spacing w:val="-4"/>
-          <w:sz w:val="24"/>
-        </w:rPr>
-        <w:t xml:space="preserve"> </w:t>
-      </w:r>
-      <w:r>
-        <w:rPr>
+          <w:color w:val="00B050"/>
+          <w:spacing w:val="-4"/>
+          <w:sz w:val="24"/>
+        </w:rPr>
+        <w:t xml:space="preserve"> </w:t>
+      </w:r>
+      <w:r>
+        <w:rPr>
+          <w:color w:val="00B050"/>
           <w:spacing w:val="-2"/>
           <w:sz w:val="24"/>
         </w:rPr>
@@ -704,13 +752,15 @@
       </w:r>
       <w:r>
         <w:rPr>
-          <w:spacing w:val="-4"/>
-          <w:sz w:val="24"/>
-        </w:rPr>
-        <w:t xml:space="preserve"> </w:t>
-      </w:r>
-      <w:r>
-        <w:rPr>
+          <w:color w:val="00B050"/>
+          <w:spacing w:val="-4"/>
+          <w:sz w:val="24"/>
+        </w:rPr>
+        <w:t xml:space="preserve"> </w:t>
+      </w:r>
+      <w:r>
+        <w:rPr>
+          <w:color w:val="00B050"/>
           <w:spacing w:val="-2"/>
           <w:sz w:val="24"/>
         </w:rPr>
@@ -718,13 +768,15 @@
       </w:r>
       <w:r>
         <w:rPr>
-          <w:spacing w:val="-4"/>
-          <w:sz w:val="24"/>
-        </w:rPr>
-        <w:t xml:space="preserve"> </w:t>
-      </w:r>
-      <w:r>
-        <w:rPr>
+          <w:color w:val="00B050"/>
+          <w:spacing w:val="-4"/>
+          <w:sz w:val="24"/>
+        </w:rPr>
+        <w:t xml:space="preserve"> </w:t>
+      </w:r>
+      <w:r>
+        <w:rPr>
+          <w:color w:val="00B050"/>
           <w:spacing w:val="-2"/>
           <w:sz w:val="24"/>
         </w:rPr>
@@ -732,13 +784,15 @@
       </w:r>
       <w:r>
         <w:rPr>
-          <w:spacing w:val="-4"/>
-          <w:sz w:val="24"/>
-        </w:rPr>
-        <w:t xml:space="preserve"> </w:t>
-      </w:r>
-      <w:r>
-        <w:rPr>
+          <w:color w:val="00B050"/>
+          <w:spacing w:val="-4"/>
+          <w:sz w:val="24"/>
+        </w:rPr>
+        <w:t xml:space="preserve"> </w:t>
+      </w:r>
+      <w:r>
+        <w:rPr>
+          <w:color w:val="00B050"/>
           <w:spacing w:val="-2"/>
           <w:sz w:val="24"/>
         </w:rPr>
@@ -990,11 +1044,13 @@
         <w:ind w:left="496" w:hanging="307"/>
         <w:jc w:val="left"/>
         <w:rPr>
-          <w:sz w:val="24"/>
-        </w:rPr>
-      </w:pPr>
-      <w:r>
-        <w:rPr>
+          <w:color w:val="00B050"/>
+          <w:sz w:val="24"/>
+        </w:rPr>
+      </w:pPr>
+      <w:r>
+        <w:rPr>
+          <w:color w:val="00B050"/>
           <w:spacing w:val="-6"/>
           <w:sz w:val="24"/>
         </w:rPr>
@@ -1002,6 +1058,7 @@
       </w:r>
       <w:r>
         <w:rPr>
+          <w:color w:val="00B050"/>
           <w:spacing w:val="-6"/>
           <w:sz w:val="24"/>
         </w:rPr>
@@ -1009,6 +1066,7 @@
       </w:r>
       <w:r>
         <w:rPr>
+          <w:color w:val="00B050"/>
           <w:spacing w:val="-6"/>
           <w:sz w:val="24"/>
         </w:rPr>
@@ -1016,6 +1074,7 @@
       </w:r>
       <w:r>
         <w:rPr>
+          <w:color w:val="00B050"/>
           <w:spacing w:val="-1"/>
           <w:sz w:val="24"/>
         </w:rPr>
@@ -1023,6 +1082,7 @@
       </w:r>
       <w:r>
         <w:rPr>
+          <w:color w:val="00B050"/>
           <w:spacing w:val="-6"/>
           <w:sz w:val="24"/>
         </w:rPr>
@@ -1030,6 +1090,7 @@
       </w:r>
       <w:r>
         <w:rPr>
+          <w:color w:val="00B050"/>
           <w:spacing w:val="-1"/>
           <w:sz w:val="24"/>
         </w:rPr>
@@ -1037,6 +1098,7 @@
       </w:r>
       <w:r>
         <w:rPr>
+          <w:color w:val="00B050"/>
           <w:spacing w:val="-6"/>
           <w:sz w:val="24"/>
         </w:rPr>
@@ -1044,6 +1106,7 @@
       </w:r>
       <w:r>
         <w:rPr>
+          <w:color w:val="00B050"/>
           <w:spacing w:val="-1"/>
           <w:sz w:val="24"/>
         </w:rPr>
@@ -1051,6 +1114,7 @@
       </w:r>
       <w:r>
         <w:rPr>
+          <w:color w:val="00B050"/>
           <w:spacing w:val="-6"/>
           <w:sz w:val="24"/>
         </w:rPr>
@@ -1058,6 +1122,7 @@
       </w:r>
       <w:r>
         <w:rPr>
+          <w:color w:val="00B050"/>
           <w:spacing w:val="-1"/>
           <w:sz w:val="24"/>
         </w:rPr>
@@ -1065,6 +1130,7 @@
       </w:r>
       <w:r>
         <w:rPr>
+          <w:color w:val="00B050"/>
           <w:spacing w:val="-6"/>
           <w:sz w:val="24"/>
         </w:rPr>
@@ -1072,6 +1138,7 @@
       </w:r>
       <w:r>
         <w:rPr>
+          <w:color w:val="00B050"/>
           <w:spacing w:val="-1"/>
           <w:sz w:val="24"/>
         </w:rPr>
@@ -1079,6 +1146,7 @@
       </w:r>
       <w:r>
         <w:rPr>
+          <w:color w:val="00B050"/>
           <w:spacing w:val="-6"/>
           <w:sz w:val="24"/>
         </w:rPr>
@@ -1086,12 +1154,14 @@
       </w:r>
       <w:r>
         <w:rPr>
-          <w:sz w:val="24"/>
-        </w:rPr>
-        <w:t xml:space="preserve"> </w:t>
-      </w:r>
-      <w:r>
-        <w:rPr>
+          <w:color w:val="00B050"/>
+          <w:sz w:val="24"/>
+        </w:rPr>
+        <w:t xml:space="preserve"> </w:t>
+      </w:r>
+      <w:r>
+        <w:rPr>
+          <w:color w:val="00B050"/>
           <w:spacing w:val="-6"/>
           <w:sz w:val="24"/>
         </w:rPr>
@@ -1099,6 +1169,7 @@
       </w:r>
       <w:r>
         <w:rPr>
+          <w:color w:val="00B050"/>
           <w:spacing w:val="-1"/>
           <w:sz w:val="24"/>
         </w:rPr>
@@ -1106,6 +1177,7 @@
       </w:r>
       <w:r>
         <w:rPr>
+          <w:color w:val="00B050"/>
           <w:spacing w:val="-6"/>
           <w:sz w:val="24"/>
         </w:rPr>
@@ -1113,6 +1185,7 @@
       </w:r>
       <w:r>
         <w:rPr>
+          <w:color w:val="00B050"/>
           <w:spacing w:val="-1"/>
           <w:sz w:val="24"/>
         </w:rPr>
@@ -1120,6 +1193,7 @@
       </w:r>
       <w:r>
         <w:rPr>
+          <w:color w:val="00B050"/>
           <w:spacing w:val="-6"/>
           <w:sz w:val="24"/>
         </w:rPr>
@@ -7232,6 +7306,7 @@
       </w:pPr>
       <w:r>
         <w:rPr>
+          <w:color w:val="00B050"/>
           <w:spacing w:val="-4"/>
           <w:sz w:val="24"/>
         </w:rPr>
@@ -7240,6 +7315,7 @@
       </w:r>
       <w:r>
         <w:rPr>
+          <w:color w:val="00B050"/>
           <w:spacing w:val="-11"/>
           <w:sz w:val="24"/>
         </w:rPr>
@@ -7247,6 +7323,7 @@
       </w:r>
       <w:r>
         <w:rPr>
+          <w:color w:val="00B050"/>
           <w:spacing w:val="-4"/>
           <w:sz w:val="24"/>
         </w:rPr>
@@ -7254,6 +7331,7 @@
       </w:r>
       <w:r>
         <w:rPr>
+          <w:color w:val="00B050"/>
           <w:spacing w:val="-10"/>
           <w:sz w:val="24"/>
         </w:rPr>
@@ -7261,6 +7339,7 @@
       </w:r>
       <w:r>
         <w:rPr>
+          <w:color w:val="00B050"/>
           <w:spacing w:val="-4"/>
           <w:sz w:val="24"/>
         </w:rPr>
@@ -7268,6 +7347,7 @@
       </w:r>
       <w:r>
         <w:rPr>
+          <w:color w:val="00B050"/>
           <w:spacing w:val="-11"/>
           <w:sz w:val="24"/>
         </w:rPr>
@@ -7275,6 +7355,7 @@
       </w:r>
       <w:r>
         <w:rPr>
+          <w:color w:val="00B050"/>
           <w:spacing w:val="-4"/>
           <w:sz w:val="24"/>
         </w:rPr>
@@ -7282,6 +7363,7 @@
       </w:r>
       <w:r>
         <w:rPr>
+          <w:color w:val="00B050"/>
           <w:spacing w:val="-10"/>
           <w:sz w:val="24"/>
         </w:rPr>
@@ -13857,11 +13939,13 @@
         <w:spacing w:before="184" w:line="259" w:lineRule="auto"/>
         <w:ind w:right="718"/>
         <w:rPr>
-          <w:sz w:val="24"/>
-        </w:rPr>
-      </w:pPr>
-      <w:r>
-        <w:rPr>
+          <w:color w:val="00B050"/>
+          <w:sz w:val="24"/>
+        </w:rPr>
+      </w:pPr>
+      <w:r>
+        <w:rPr>
+          <w:color w:val="00B050"/>
           <w:spacing w:val="-4"/>
           <w:sz w:val="24"/>
         </w:rPr>
@@ -13869,6 +13953,7 @@
       </w:r>
       <w:r>
         <w:rPr>
+          <w:color w:val="00B050"/>
           <w:sz w:val="24"/>
         </w:rPr>
         <w:t>el sillón de corte.</w:t>
@@ -13888,30 +13973,35 @@
         <w:spacing w:before="89" w:line="259" w:lineRule="auto"/>
         <w:ind w:right="719" w:hanging="321"/>
         <w:rPr>
-          <w:sz w:val="24"/>
-        </w:rPr>
-      </w:pPr>
-      <w:r>
-        <w:rPr>
+          <w:color w:val="00B050"/>
+          <w:sz w:val="24"/>
+        </w:rPr>
+      </w:pPr>
+      <w:r>
+        <w:rPr>
+          <w:color w:val="00B050"/>
           <w:sz w:val="24"/>
         </w:rPr>
         <w:t>Hay</w:t>
       </w:r>
       <w:r>
         <w:rPr>
-          <w:spacing w:val="-2"/>
-          <w:sz w:val="24"/>
-        </w:rPr>
-        <w:t xml:space="preserve"> </w:t>
-      </w:r>
-      <w:r>
-        <w:rPr>
+          <w:color w:val="00B050"/>
+          <w:spacing w:val="-2"/>
+          <w:sz w:val="24"/>
+        </w:rPr>
+        <w:t xml:space="preserve"> </w:t>
+      </w:r>
+      <w:r>
+        <w:rPr>
+          <w:color w:val="00B050"/>
           <w:sz w:val="24"/>
         </w:rPr>
         <w:t>un</w:t>
       </w:r>
       <w:r>
         <w:rPr>
+          <w:color w:val="00B050"/>
           <w:spacing w:val="-1"/>
           <w:sz w:val="24"/>
         </w:rPr>
@@ -13919,25 +14009,29 @@
       </w:r>
       <w:r>
         <w:rPr>
+          <w:color w:val="00B050"/>
           <w:sz w:val="24"/>
         </w:rPr>
         <w:t>único</w:t>
       </w:r>
       <w:r>
         <w:rPr>
-          <w:spacing w:val="-2"/>
-          <w:sz w:val="24"/>
-        </w:rPr>
-        <w:t xml:space="preserve"> </w:t>
-      </w:r>
-      <w:r>
-        <w:rPr>
+          <w:color w:val="00B050"/>
+          <w:spacing w:val="-2"/>
+          <w:sz w:val="24"/>
+        </w:rPr>
+        <w:t xml:space="preserve"> </w:t>
+      </w:r>
+      <w:r>
+        <w:rPr>
+          <w:color w:val="00B050"/>
           <w:sz w:val="24"/>
         </w:rPr>
         <w:t>sillón</w:t>
       </w:r>
       <w:r>
         <w:rPr>
+          <w:color w:val="00B050"/>
           <w:spacing w:val="-1"/>
           <w:sz w:val="24"/>
         </w:rPr>
@@ -13945,25 +14039,29 @@
       </w:r>
       <w:r>
         <w:rPr>
+          <w:color w:val="00B050"/>
           <w:sz w:val="24"/>
         </w:rPr>
         <w:t>para</w:t>
       </w:r>
       <w:r>
         <w:rPr>
-          <w:spacing w:val="-2"/>
-          <w:sz w:val="24"/>
-        </w:rPr>
-        <w:t xml:space="preserve"> </w:t>
-      </w:r>
-      <w:r>
-        <w:rPr>
+          <w:color w:val="00B050"/>
+          <w:spacing w:val="-2"/>
+          <w:sz w:val="24"/>
+        </w:rPr>
+        <w:t xml:space="preserve"> </w:t>
+      </w:r>
+      <w:r>
+        <w:rPr>
+          <w:color w:val="00B050"/>
           <w:sz w:val="24"/>
         </w:rPr>
         <w:t>corte</w:t>
       </w:r>
       <w:r>
         <w:rPr>
+          <w:color w:val="00B050"/>
           <w:spacing w:val="-1"/>
           <w:sz w:val="24"/>
         </w:rPr>
@@ -13971,12 +14069,14 @@
       </w:r>
       <w:r>
         <w:rPr>
+          <w:color w:val="00B050"/>
           <w:sz w:val="24"/>
         </w:rPr>
         <w:t>y</w:t>
       </w:r>
       <w:r>
         <w:rPr>
+          <w:color w:val="00B050"/>
           <w:spacing w:val="-1"/>
           <w:sz w:val="24"/>
         </w:rPr>
@@ -13984,25 +14084,29 @@
       </w:r>
       <w:r>
         <w:rPr>
+          <w:color w:val="00B050"/>
           <w:sz w:val="24"/>
         </w:rPr>
         <w:t>un</w:t>
       </w:r>
       <w:r>
         <w:rPr>
-          <w:spacing w:val="-2"/>
-          <w:sz w:val="24"/>
-        </w:rPr>
-        <w:t xml:space="preserve"> </w:t>
-      </w:r>
-      <w:r>
-        <w:rPr>
+          <w:color w:val="00B050"/>
+          <w:spacing w:val="-2"/>
+          <w:sz w:val="24"/>
+        </w:rPr>
+        <w:t xml:space="preserve"> </w:t>
+      </w:r>
+      <w:r>
+        <w:rPr>
+          <w:color w:val="00B050"/>
           <w:sz w:val="24"/>
         </w:rPr>
         <w:t>único</w:t>
       </w:r>
       <w:r>
         <w:rPr>
+          <w:color w:val="00B050"/>
           <w:spacing w:val="-1"/>
           <w:sz w:val="24"/>
         </w:rPr>
@@ -14010,25 +14114,29 @@
       </w:r>
       <w:r>
         <w:rPr>
+          <w:color w:val="00B050"/>
           <w:sz w:val="24"/>
         </w:rPr>
         <w:t>Barbero</w:t>
       </w:r>
       <w:r>
         <w:rPr>
-          <w:spacing w:val="-2"/>
-          <w:sz w:val="24"/>
-        </w:rPr>
-        <w:t xml:space="preserve"> </w:t>
-      </w:r>
-      <w:r>
-        <w:rPr>
+          <w:color w:val="00B050"/>
+          <w:spacing w:val="-2"/>
+          <w:sz w:val="24"/>
+        </w:rPr>
+        <w:t xml:space="preserve"> </w:t>
+      </w:r>
+      <w:r>
+        <w:rPr>
+          <w:color w:val="00B050"/>
           <w:sz w:val="24"/>
         </w:rPr>
         <w:t>que</w:t>
       </w:r>
       <w:r>
         <w:rPr>
+          <w:color w:val="00B050"/>
           <w:spacing w:val="-1"/>
           <w:sz w:val="24"/>
         </w:rPr>
@@ -14036,12 +14144,14 @@
       </w:r>
       <w:r>
         <w:rPr>
+          <w:color w:val="00B050"/>
           <w:sz w:val="24"/>
         </w:rPr>
         <w:t>además</w:t>
       </w:r>
       <w:r>
         <w:rPr>
+          <w:color w:val="00B050"/>
           <w:spacing w:val="-1"/>
           <w:sz w:val="24"/>
         </w:rPr>
@@ -14049,25 +14159,29 @@
       </w:r>
       <w:r>
         <w:rPr>
+          <w:color w:val="00B050"/>
           <w:sz w:val="24"/>
         </w:rPr>
         <w:t>cobra</w:t>
       </w:r>
       <w:r>
         <w:rPr>
-          <w:spacing w:val="-2"/>
-          <w:sz w:val="24"/>
-        </w:rPr>
-        <w:t xml:space="preserve"> </w:t>
-      </w:r>
-      <w:r>
-        <w:rPr>
+          <w:color w:val="00B050"/>
+          <w:spacing w:val="-2"/>
+          <w:sz w:val="24"/>
+        </w:rPr>
+        <w:t xml:space="preserve"> </w:t>
+      </w:r>
+      <w:r>
+        <w:rPr>
+          <w:color w:val="00B050"/>
           <w:sz w:val="24"/>
         </w:rPr>
         <w:t>en</w:t>
       </w:r>
       <w:r>
         <w:rPr>
+          <w:color w:val="00B050"/>
           <w:spacing w:val="-1"/>
           <w:sz w:val="24"/>
         </w:rPr>
@@ -14075,19 +14189,22 @@
       </w:r>
       <w:r>
         <w:rPr>
+          <w:color w:val="00B050"/>
           <w:sz w:val="24"/>
         </w:rPr>
         <w:t>la</w:t>
       </w:r>
       <w:r>
         <w:rPr>
-          <w:spacing w:val="-2"/>
-          <w:sz w:val="24"/>
-        </w:rPr>
-        <w:t xml:space="preserve"> </w:t>
-      </w:r>
-      <w:r>
-        <w:rPr>
+          <w:color w:val="00B050"/>
+          <w:spacing w:val="-2"/>
+          <w:sz w:val="24"/>
+        </w:rPr>
+        <w:t xml:space="preserve"> </w:t>
+      </w:r>
+      <w:r>
+        <w:rPr>
+          <w:color w:val="00B050"/>
           <w:sz w:val="24"/>
         </w:rPr>
         <w:t>única caja disponible.</w:t>
@@ -14113,9 +14230,16 @@
       </w:pPr>
       <w:r>
         <w:rPr>
-          <w:sz w:val="24"/>
-        </w:rPr>
-        <w:t xml:space="preserve">Un Chef y tres ayudantes trabajan en una Pizzería de un modo muy particular. Para hacer una pizza se requiere de tres ingredientes (además de la masa): salsa, queso y </w:t>
+          <w:color w:val="00B050"/>
+          <w:sz w:val="24"/>
+        </w:rPr>
+        <w:t xml:space="preserve">Un Chef y tres ayudantes </w:t>
+      </w:r>
+      <w:r>
+        <w:rPr>
+          <w:sz w:val="24"/>
+        </w:rPr>
+        <w:t xml:space="preserve">trabajan en una Pizzería de un modo muy particular. Para hacer una pizza se requiere de tres ingredientes (además de la masa): salsa, queso y </w:t>
       </w:r>
       <w:r>
         <w:rPr>
@@ -15841,12 +15965,14 @@
       </w:pPr>
       <w:r>
         <w:rPr>
+          <w:color w:val="00B050"/>
           <w:sz w:val="24"/>
         </w:rPr>
         <w:t>Para</w:t>
       </w:r>
       <w:r>
         <w:rPr>
+          <w:color w:val="00B050"/>
           <w:spacing w:val="-5"/>
           <w:sz w:val="24"/>
         </w:rPr>
@@ -15854,12 +15980,14 @@
       </w:r>
       <w:r>
         <w:rPr>
+          <w:color w:val="00B050"/>
           <w:sz w:val="24"/>
         </w:rPr>
         <w:t>poder</w:t>
       </w:r>
       <w:r>
         <w:rPr>
+          <w:color w:val="00B050"/>
           <w:spacing w:val="-5"/>
           <w:sz w:val="24"/>
         </w:rPr>
@@ -15867,12 +15995,14 @@
       </w:r>
       <w:r>
         <w:rPr>
+          <w:color w:val="00B050"/>
           <w:sz w:val="24"/>
         </w:rPr>
         <w:t>determinar</w:t>
       </w:r>
       <w:r>
         <w:rPr>
+          <w:color w:val="00B050"/>
           <w:spacing w:val="-5"/>
           <w:sz w:val="24"/>
         </w:rPr>
@@ -15880,12 +16010,14 @@
       </w:r>
       <w:r>
         <w:rPr>
+          <w:color w:val="00B050"/>
           <w:sz w:val="24"/>
         </w:rPr>
         <w:t>el</w:t>
       </w:r>
       <w:r>
         <w:rPr>
+          <w:color w:val="00B050"/>
           <w:spacing w:val="-5"/>
           <w:sz w:val="24"/>
         </w:rPr>
@@ -15893,12 +16025,14 @@
       </w:r>
       <w:r>
         <w:rPr>
+          <w:color w:val="00B050"/>
           <w:sz w:val="24"/>
         </w:rPr>
         <w:t>futuro</w:t>
       </w:r>
       <w:r>
         <w:rPr>
+          <w:color w:val="00B050"/>
           <w:spacing w:val="-5"/>
           <w:sz w:val="24"/>
         </w:rPr>
@@ -15906,12 +16040,14 @@
       </w:r>
       <w:r>
         <w:rPr>
+          <w:color w:val="00B050"/>
           <w:sz w:val="24"/>
         </w:rPr>
         <w:t>de</w:t>
       </w:r>
       <w:r>
         <w:rPr>
+          <w:color w:val="00B050"/>
           <w:spacing w:val="-5"/>
           <w:sz w:val="24"/>
         </w:rPr>
@@ -15919,12 +16055,14 @@
       </w:r>
       <w:r>
         <w:rPr>
+          <w:color w:val="00B050"/>
           <w:sz w:val="24"/>
         </w:rPr>
         <w:t>un</w:t>
       </w:r>
       <w:r>
         <w:rPr>
+          <w:color w:val="00B050"/>
           <w:spacing w:val="-5"/>
           <w:sz w:val="24"/>
         </w:rPr>
@@ -15932,9 +16070,16 @@
       </w:r>
       <w:r>
         <w:rPr>
-          <w:sz w:val="24"/>
-        </w:rPr>
-        <w:t>ecosistema,</w:t>
+          <w:color w:val="00B050"/>
+          <w:sz w:val="24"/>
+        </w:rPr>
+        <w:t>ecosistema</w:t>
+      </w:r>
+      <w:r>
+        <w:rPr>
+          <w:sz w:val="24"/>
+        </w:rPr>
+        <w:t>,</w:t>
       </w:r>
       <w:r>
         <w:rPr>
@@ -16524,7 +16669,6 @@
         </w:rPr>
         <w:t xml:space="preserve"> </w:t>
       </w:r>
-      <w:proofErr w:type="spellStart"/>
       <w:r>
         <w:rPr>
           <w:b/>
@@ -16535,12 +16679,19 @@
       </w:r>
       <w:r>
         <w:rPr>
+          <w:b/>
+          <w:spacing w:val="-2"/>
+          <w:sz w:val="24"/>
+        </w:rPr>
+        <w:t xml:space="preserve"> </w:t>
+      </w:r>
+      <w:r>
+        <w:rPr>
           <w:spacing w:val="-2"/>
           <w:sz w:val="24"/>
         </w:rPr>
         <w:t>y</w:t>
       </w:r>
-      <w:proofErr w:type="spellEnd"/>
       <w:r>
         <w:rPr>
           <w:spacing w:val="-7"/>
@@ -17755,7 +17906,7 @@
         </mc:Choice>
         <mc:Fallback>
           <w:pict>
-            <v:shape w14:anchorId="0F26DD1F" id="Graphic 40" o:spid="_x0000_s1026" style="position:absolute;margin-left:1in;margin-top:731.65pt;width:468pt;height:.1pt;z-index:-16208384;visibility:visible;mso-wrap-style:square;mso-wrap-distance-left:0;mso-wrap-distance-top:0;mso-wrap-distance-right:0;mso-wrap-distance-bottom:0;mso-position-horizontal:absolute;mso-position-horizontal-relative:page;mso-position-vertical:absolute;mso-position-vertical-relative:page;v-text-anchor:top" coordsize="5943600,1270" o:gfxdata="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" path="m,l5943600,e" filled="f" strokeweight=".5pt">
+            <v:shape w14:anchorId="6D9F9C4F" id="Graphic 40" o:spid="_x0000_s1026" style="position:absolute;margin-left:1in;margin-top:731.65pt;width:468pt;height:.1pt;z-index:-16208384;visibility:visible;mso-wrap-style:square;mso-wrap-distance-left:0;mso-wrap-distance-top:0;mso-wrap-distance-right:0;mso-wrap-distance-bottom:0;mso-position-horizontal:absolute;mso-position-horizontal-relative:page;mso-position-vertical:absolute;mso-position-vertical-relative:page;v-text-anchor:top" coordsize="5943600,1270" o:gfxdata="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" path="m,l5943600,e" filled="f" strokeweight=".5pt">
               <v:path arrowok="t"/>
               <w10:wrap anchorx="page" anchory="page"/>
             </v:shape>
@@ -18160,7 +18311,7 @@
         </mc:Choice>
         <mc:Fallback>
           <w:pict>
-            <v:shape w14:anchorId="0355B1CD" id="Graphic 66" o:spid="_x0000_s1026" style="position:absolute;margin-left:1in;margin-top:731.65pt;width:468pt;height:.1pt;z-index:-16202240;visibility:visible;mso-wrap-style:square;mso-wrap-distance-left:0;mso-wrap-distance-top:0;mso-wrap-distance-right:0;mso-wrap-distance-bottom:0;mso-position-horizontal:absolute;mso-position-horizontal-relative:page;mso-position-vertical:absolute;mso-position-vertical-relative:page;v-text-anchor:top" coordsize="5943600,1270" o:gfxdata="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" path="m,l5943600,e" filled="f" strokeweight=".5pt">
+            <v:shape w14:anchorId="41080B66" id="Graphic 66" o:spid="_x0000_s1026" style="position:absolute;margin-left:1in;margin-top:731.65pt;width:468pt;height:.1pt;z-index:-16202240;visibility:visible;mso-wrap-style:square;mso-wrap-distance-left:0;mso-wrap-distance-top:0;mso-wrap-distance-right:0;mso-wrap-distance-bottom:0;mso-position-horizontal:absolute;mso-position-horizontal-relative:page;mso-position-vertical:absolute;mso-position-vertical-relative:page;v-text-anchor:top" coordsize="5943600,1270" o:gfxdata="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" path="m,l5943600,e" filled="f" strokeweight=".5pt">
               <v:path arrowok="t"/>
               <w10:wrap anchorx="page" anchory="page"/>
             </v:shape>
@@ -18597,21 +18748,7 @@
                             <w:rPr>
                               <w:spacing w:val="-10"/>
                             </w:rPr>
-                            <w:t xml:space="preserve">     </w:t>
-                          </w:r>
-                          <w:proofErr w:type="spellStart"/>
-                          <w:r>
-                            <w:rPr>
-                              <w:spacing w:val="-10"/>
-                            </w:rPr>
-                            <w:t>Garcia</w:t>
-                          </w:r>
-                          <w:proofErr w:type="spellEnd"/>
-                          <w:r>
-                            <w:rPr>
-                              <w:spacing w:val="-10"/>
-                            </w:rPr>
-                            <w:t xml:space="preserve"> Schmidt Barbara</w:t>
+                            <w:t xml:space="preserve">     Garcia Schmidt Barbara</w:t>
                           </w:r>
                           <w:r>
                             <w:rPr>
@@ -18688,21 +18825,7 @@
                       <w:rPr>
                         <w:spacing w:val="-10"/>
                       </w:rPr>
-                      <w:t xml:space="preserve">     </w:t>
-                    </w:r>
-                    <w:proofErr w:type="spellStart"/>
-                    <w:r>
-                      <w:rPr>
-                        <w:spacing w:val="-10"/>
-                      </w:rPr>
-                      <w:t>Garcia</w:t>
-                    </w:r>
-                    <w:proofErr w:type="spellEnd"/>
-                    <w:r>
-                      <w:rPr>
-                        <w:spacing w:val="-10"/>
-                      </w:rPr>
-                      <w:t xml:space="preserve"> Schmidt Barbara</w:t>
+                      <w:t xml:space="preserve">     Garcia Schmidt Barbara</w:t>
                     </w:r>
                     <w:r>
                       <w:rPr>
@@ -18792,7 +18915,7 @@
         </mc:Choice>
         <mc:Fallback>
           <w:pict>
-            <v:shape w14:anchorId="03625905" id="Graphic 37" o:spid="_x0000_s1026" style="position:absolute;margin-left:1in;margin-top:60.4pt;width:468pt;height:.1pt;z-index:-16209920;visibility:visible;mso-wrap-style:square;mso-wrap-distance-left:0;mso-wrap-distance-top:0;mso-wrap-distance-right:0;mso-wrap-distance-bottom:0;mso-position-horizontal:absolute;mso-position-horizontal-relative:page;mso-position-vertical:absolute;mso-position-vertical-relative:page;v-text-anchor:top" coordsize="5943600,1270" o:gfxdata="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" path="m,l5943600,e" filled="f" strokeweight=".5pt">
+            <v:shape w14:anchorId="2D143286" id="Graphic 37" o:spid="_x0000_s1026" style="position:absolute;margin-left:1in;margin-top:60.4pt;width:468pt;height:.1pt;z-index:-16209920;visibility:visible;mso-wrap-style:square;mso-wrap-distance-left:0;mso-wrap-distance-top:0;mso-wrap-distance-right:0;mso-wrap-distance-bottom:0;mso-position-horizontal:absolute;mso-position-horizontal-relative:page;mso-position-vertical:absolute;mso-position-vertical-relative:page;v-text-anchor:top" coordsize="5943600,1270" o:gfxdata="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" path="m,l5943600,e" filled="f" strokeweight=".5pt">
               <v:path arrowok="t"/>
               <w10:wrap anchorx="page" anchory="page"/>
             </v:shape>
@@ -19042,7 +19165,7 @@
         </mc:Choice>
         <mc:Fallback>
           <w:pict>
-            <v:shape w14:anchorId="76C2E118" id="Graphic 63" o:spid="_x0000_s1026" style="position:absolute;margin-left:1in;margin-top:60.4pt;width:468pt;height:.1pt;z-index:-16203776;visibility:visible;mso-wrap-style:square;mso-wrap-distance-left:0;mso-wrap-distance-top:0;mso-wrap-distance-right:0;mso-wrap-distance-bottom:0;mso-position-horizontal:absolute;mso-position-horizontal-relative:page;mso-position-vertical:absolute;mso-position-vertical-relative:page;v-text-anchor:top" coordsize="5943600,1270" o:gfxdata="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" path="m,l5943600,e" filled="f" strokeweight=".5pt">
+            <v:shape w14:anchorId="1210439B" id="Graphic 63" o:spid="_x0000_s1026" style="position:absolute;margin-left:1in;margin-top:60.4pt;width:468pt;height:.1pt;z-index:-16203776;visibility:visible;mso-wrap-style:square;mso-wrap-distance-left:0;mso-wrap-distance-top:0;mso-wrap-distance-right:0;mso-wrap-distance-bottom:0;mso-position-horizontal:absolute;mso-position-horizontal-relative:page;mso-position-vertical:absolute;mso-position-vertical-relative:page;v-text-anchor:top" coordsize="5943600,1270" o:gfxdata="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" path="m,l5943600,e" filled="f" strokeweight=".5pt">
               <v:path arrowok="t"/>
               <w10:wrap anchorx="page" anchory="page"/>
             </v:shape>
@@ -19370,7 +19493,7 @@
       <w:lvlText w:val="%1."/>
       <w:lvlJc w:val="left"/>
       <w:pPr>
-        <w:ind w:left="498" w:hanging="309"/>
+        <w:ind w:left="309" w:hanging="309"/>
         <w:jc w:val="right"/>
       </w:pPr>
       <w:rPr>
